--- a/3D Mobile Game Project.docx
+++ b/3D Mobile Game Project.docx
@@ -4426,7 +4426,7 @@
           <w:sz w:val="24"/>
           <w:szCs w:val="24"/>
         </w:rPr>
-        <w:t xml:space="preserve">vaccinations could be an interesting feature to add later. </w:t>
+        <w:t>vaccinations could be an interesting feature to add later.</w:t>
       </w:r>
     </w:p>
     <w:p w14:noSpellErr="1">
@@ -4457,13 +4457,166 @@
       </w:r>
       <w:bookmarkEnd w:id="13"/>
     </w:p>
-    <w:p>
-      <w:r>
-        <w:rPr>
-          <w:sz w:val="24"/>
-          <w:szCs w:val="24"/>
-        </w:rPr>
-        <w:t>Text Here</w:t>
+    <w:p w14:noSpellErr="1">
+      <w:r>
+        <w:rPr>
+          <w:sz w:val="24"/>
+          <w:szCs w:val="24"/>
+        </w:rPr>
+        <w:t>T</w:t>
+      </w:r>
+      <w:r>
+        <w:rPr>
+          <w:sz w:val="24"/>
+          <w:szCs w:val="24"/>
+        </w:rPr>
+        <w:t xml:space="preserve">he mission / challenge structure is unclear at this current time. There isn't mission </w:t>
+      </w:r>
+      <w:r>
+        <w:rPr>
+          <w:sz w:val="24"/>
+          <w:szCs w:val="24"/>
+        </w:rPr>
+        <w:t>struc</w:t>
+      </w:r>
+      <w:r>
+        <w:rPr>
+          <w:sz w:val="24"/>
+          <w:szCs w:val="24"/>
+        </w:rPr>
+        <w:t>ture</w:t>
+      </w:r>
+      <w:r>
+        <w:rPr>
+          <w:sz w:val="24"/>
+          <w:szCs w:val="24"/>
+        </w:rPr>
+        <w:t xml:space="preserve"> pre se, the primary goal is to </w:t>
+      </w:r>
+      <w:r>
+        <w:rPr>
+          <w:rFonts w:ascii="Open Sans" w:hAnsi="Open Sans" w:eastAsia="Open Sans" w:cs="Open Sans"/>
+          <w:sz w:val="24"/>
+          <w:szCs w:val="24"/>
+        </w:rPr>
+        <w:t xml:space="preserve">simulate </w:t>
+      </w:r>
+      <w:r>
+        <w:rPr>
+          <w:rFonts w:ascii="Open Sans" w:hAnsi="Open Sans" w:eastAsia="Open Sans" w:cs="Open Sans"/>
+          <w:sz w:val="24"/>
+          <w:szCs w:val="24"/>
+        </w:rPr>
+        <w:t>farming cattle, to look after and grow the herd as large as the player can achieve.</w:t>
+      </w:r>
+    </w:p>
+    <w:p w14:noSpellErr="1">
+      <w:pPr>
+        <w:pStyle w:val="Normal"/>
+      </w:pPr>
+      <w:r>
+        <w:rPr>
+          <w:rFonts w:ascii="Open Sans" w:hAnsi="Open Sans" w:eastAsia="Open Sans" w:cs="Open Sans"/>
+          <w:sz w:val="24"/>
+          <w:szCs w:val="24"/>
+        </w:rPr>
+        <w:t>Future d</w:t>
+      </w:r>
+      <w:r>
+        <w:rPr>
+          <w:rFonts w:ascii="Open Sans" w:hAnsi="Open Sans" w:eastAsia="Open Sans" w:cs="Open Sans"/>
+          <w:sz w:val="24"/>
+          <w:szCs w:val="24"/>
+        </w:rPr>
+        <w:t xml:space="preserve">evelopment of the gameplay would </w:t>
+      </w:r>
+      <w:r>
+        <w:rPr>
+          <w:rFonts w:ascii="Open Sans" w:hAnsi="Open Sans" w:eastAsia="Open Sans" w:cs="Open Sans"/>
+          <w:sz w:val="24"/>
+          <w:szCs w:val="24"/>
+        </w:rPr>
+        <w:t xml:space="preserve">expand this area </w:t>
+      </w:r>
+      <w:r>
+        <w:rPr>
+          <w:rFonts w:ascii="Open Sans" w:hAnsi="Open Sans" w:eastAsia="Open Sans" w:cs="Open Sans"/>
+          <w:sz w:val="24"/>
+          <w:szCs w:val="24"/>
+        </w:rPr>
+        <w:t xml:space="preserve">considerably </w:t>
+      </w:r>
+      <w:r>
+        <w:rPr>
+          <w:rFonts w:ascii="Open Sans" w:hAnsi="Open Sans" w:eastAsia="Open Sans" w:cs="Open Sans"/>
+          <w:sz w:val="24"/>
+          <w:szCs w:val="24"/>
+        </w:rPr>
+        <w:t xml:space="preserve">as challenges like </w:t>
+      </w:r>
+      <w:r>
+        <w:rPr>
+          <w:rFonts w:ascii="Open Sans" w:hAnsi="Open Sans" w:eastAsia="Open Sans" w:cs="Open Sans"/>
+          <w:sz w:val="24"/>
+          <w:szCs w:val="24"/>
+        </w:rPr>
+        <w:t>he</w:t>
+      </w:r>
+      <w:r>
+        <w:rPr>
+          <w:rFonts w:ascii="Open Sans" w:hAnsi="Open Sans" w:eastAsia="Open Sans" w:cs="Open Sans"/>
+          <w:sz w:val="24"/>
+          <w:szCs w:val="24"/>
+        </w:rPr>
+        <w:t>rding</w:t>
+      </w:r>
+      <w:r>
+        <w:rPr>
+          <w:rFonts w:ascii="Open Sans" w:hAnsi="Open Sans" w:eastAsia="Open Sans" w:cs="Open Sans"/>
+          <w:sz w:val="24"/>
+          <w:szCs w:val="24"/>
+        </w:rPr>
+        <w:t xml:space="preserve"> your cattle and developing your farm into a more profitable </w:t>
+      </w:r>
+      <w:r>
+        <w:rPr>
+          <w:rFonts w:ascii="Open Sans" w:hAnsi="Open Sans" w:eastAsia="Open Sans" w:cs="Open Sans"/>
+          <w:sz w:val="24"/>
+          <w:szCs w:val="24"/>
+        </w:rPr>
+        <w:t>enterprise</w:t>
+      </w:r>
+      <w:r>
+        <w:rPr>
+          <w:rFonts w:ascii="Open Sans" w:hAnsi="Open Sans" w:eastAsia="Open Sans" w:cs="Open Sans"/>
+          <w:sz w:val="24"/>
+          <w:szCs w:val="24"/>
+        </w:rPr>
+        <w:t xml:space="preserve"> </w:t>
+      </w:r>
+      <w:r>
+        <w:rPr>
+          <w:rFonts w:ascii="Open Sans" w:hAnsi="Open Sans" w:eastAsia="Open Sans" w:cs="Open Sans"/>
+          <w:sz w:val="24"/>
+          <w:szCs w:val="24"/>
+        </w:rPr>
+        <w:t>woul</w:t>
+      </w:r>
+      <w:r>
+        <w:rPr>
+          <w:rFonts w:ascii="Open Sans" w:hAnsi="Open Sans" w:eastAsia="Open Sans" w:cs="Open Sans"/>
+          <w:sz w:val="24"/>
+          <w:szCs w:val="24"/>
+        </w:rPr>
+        <w:t>d</w:t>
+      </w:r>
+      <w:r>
+        <w:rPr>
+          <w:rFonts w:ascii="Open Sans" w:hAnsi="Open Sans" w:eastAsia="Open Sans" w:cs="Open Sans"/>
+          <w:sz w:val="24"/>
+          <w:szCs w:val="24"/>
+        </w:rPr>
+        <w:t xml:space="preserve"> be the main area of focus for the game.</w:t>
       </w:r>
     </w:p>
     <w:p w14:noSpellErr="1">
@@ -4480,13 +4633,27 @@
       </w:r>
       <w:bookmarkEnd w:id="14"/>
     </w:p>
-    <w:p>
-      <w:r>
-        <w:rPr>
-          <w:sz w:val="24"/>
-          <w:szCs w:val="24"/>
-        </w:rPr>
-        <w:t>Text Here</w:t>
+    <w:p w14:noSpellErr="1">
+      <w:r>
+        <w:rPr>
+          <w:sz w:val="24"/>
+          <w:szCs w:val="24"/>
+        </w:rPr>
+        <w:t xml:space="preserve">Currently the game contains no puzzles to complete to </w:t>
+      </w:r>
+      <w:r>
+        <w:rPr>
+          <w:sz w:val="24"/>
+          <w:szCs w:val="24"/>
+        </w:rPr>
+        <w:t>progress through the game</w:t>
+      </w:r>
+      <w:r>
+        <w:rPr>
+          <w:sz w:val="24"/>
+          <w:szCs w:val="24"/>
+        </w:rPr>
+        <w:t xml:space="preserve"> </w:t>
       </w:r>
     </w:p>
     <w:p w14:noSpellErr="1">
@@ -4513,11 +4680,6 @@
         <w:t>What are the objectives of the game?</w:t>
       </w:r>
     </w:p>
-    <w:p>
-      <w:pPr>
-        <w:pStyle w:val="Heading3"/>
-      </w:pPr>
-    </w:p>
     <w:p w14:noSpellErr="1">
       <w:pPr>
         <w:pStyle w:val="Heading3"/>
@@ -4555,7 +4717,14 @@
       </w:r>
       <w:bookmarkEnd w:id="17"/>
     </w:p>
-    <w:p>
+    <w:p w14:noSpellErr="1">
+      <w:r>
+        <w:rPr>
+          <w:sz w:val="24"/>
+          <w:szCs w:val="24"/>
+        </w:rPr>
+        <w:t>'</w:t>
+      </w:r>
       <w:r>
         <w:rPr>
           <w:sz w:val="24"/>
@@ -4577,6 +4746,133 @@
         </w:rPr>
         <w:t xml:space="preserve"> This is the model of the universe that the game works under. Think of it as a simulation of a world, how do all the pieces interact? This actually can be a very large section.</w:t>
       </w:r>
+      <w:r>
+        <w:rPr>
+          <w:sz w:val="24"/>
+          <w:szCs w:val="24"/>
+        </w:rPr>
+        <w:t>'</w:t>
+      </w:r>
+    </w:p>
+    <w:p w14:noSpellErr="1">
+      <w:pPr>
+        <w:pStyle w:val="Normal"/>
+      </w:pPr>
+      <w:r>
+        <w:rPr>
+          <w:sz w:val="24"/>
+          <w:szCs w:val="24"/>
+        </w:rPr>
+        <w:t xml:space="preserve">The game mechanics is largely tied to the unity 3D engine. </w:t>
+      </w:r>
+      <w:r>
+        <w:rPr>
+          <w:sz w:val="24"/>
+          <w:szCs w:val="24"/>
+        </w:rPr>
+        <w:t>Interact</w:t>
+      </w:r>
+      <w:r>
+        <w:rPr>
+          <w:sz w:val="24"/>
+          <w:szCs w:val="24"/>
+        </w:rPr>
+        <w:t xml:space="preserve">ions between objects and the game world &amp; player are all handled by the in-built </w:t>
+      </w:r>
+      <w:r>
+        <w:rPr>
+          <w:rFonts w:ascii="Open Sans" w:hAnsi="Open Sans" w:eastAsia="Open Sans" w:cs="Open Sans"/>
+          <w:sz w:val="24"/>
+          <w:szCs w:val="24"/>
+        </w:rPr>
+        <w:t xml:space="preserve">physics engine. Each item / asset contains unity </w:t>
+      </w:r>
+      <w:r>
+        <w:rPr>
+          <w:rFonts w:ascii="Open Sans" w:hAnsi="Open Sans" w:eastAsia="Open Sans" w:cs="Open Sans"/>
+          <w:sz w:val="24"/>
+          <w:szCs w:val="24"/>
+        </w:rPr>
+        <w:t>components</w:t>
+      </w:r>
+      <w:r>
+        <w:rPr>
+          <w:rFonts w:ascii="Open Sans" w:hAnsi="Open Sans" w:eastAsia="Open Sans" w:cs="Open Sans"/>
+          <w:sz w:val="24"/>
+          <w:szCs w:val="24"/>
+        </w:rPr>
+        <w:t xml:space="preserve"> that attach to each game object. If for example the player needs high detailed </w:t>
+      </w:r>
+      <w:r>
+        <w:rPr>
+          <w:rFonts w:ascii="Open Sans" w:hAnsi="Open Sans" w:eastAsia="Open Sans" w:cs="Open Sans"/>
+          <w:sz w:val="24"/>
+          <w:szCs w:val="24"/>
+        </w:rPr>
+        <w:t xml:space="preserve">mesh collider, unity has pre-made a </w:t>
+      </w:r>
+      <w:r>
+        <w:rPr>
+          <w:rFonts w:ascii="Open Sans" w:hAnsi="Open Sans" w:eastAsia="Open Sans" w:cs="Open Sans"/>
+          <w:sz w:val="24"/>
+          <w:szCs w:val="24"/>
+        </w:rPr>
+        <w:t>component</w:t>
+      </w:r>
+      <w:r>
+        <w:rPr>
+          <w:rFonts w:ascii="Open Sans" w:hAnsi="Open Sans" w:eastAsia="Open Sans" w:cs="Open Sans"/>
+          <w:sz w:val="24"/>
+          <w:szCs w:val="24"/>
+        </w:rPr>
+        <w:t xml:space="preserve"> for this task that takes the rendered model of the player object and creates a high detailed mesh </w:t>
+      </w:r>
+      <w:r>
+        <w:rPr>
+          <w:rFonts w:ascii="Open Sans" w:hAnsi="Open Sans" w:eastAsia="Open Sans" w:cs="Open Sans"/>
+          <w:color w:val="695D46"/>
+          <w:sz w:val="24"/>
+          <w:szCs w:val="24"/>
+        </w:rPr>
+        <w:t>collider that interact with the 3D world.</w:t>
+      </w:r>
+    </w:p>
+    <w:p w14:noSpellErr="1">
+      <w:pPr>
+        <w:pStyle w:val="Normal"/>
+      </w:pPr>
+      <w:r>
+        <w:rPr>
+          <w:rFonts w:ascii="Open Sans" w:hAnsi="Open Sans" w:eastAsia="Open Sans" w:cs="Open Sans"/>
+          <w:color w:val="695D46"/>
+          <w:sz w:val="24"/>
+          <w:szCs w:val="24"/>
+        </w:rPr>
+        <w:t xml:space="preserve">Many game objects we employ use pre-made components from unity, it allows us to quickly </w:t>
+      </w:r>
+      <w:r>
+        <w:rPr>
+          <w:rFonts w:ascii="Open Sans" w:hAnsi="Open Sans" w:eastAsia="Open Sans" w:cs="Open Sans"/>
+          <w:color w:val="695D46"/>
+          <w:sz w:val="24"/>
+          <w:szCs w:val="24"/>
+        </w:rPr>
+        <w:t>prototype ideas we need to implement, test &amp; deploy to the final game scene.</w:t>
+      </w:r>
+      <w:r>
+        <w:rPr>
+          <w:rFonts w:ascii="Open Sans" w:hAnsi="Open Sans" w:eastAsia="Open Sans" w:cs="Open Sans"/>
+          <w:color w:val="695D46"/>
+          <w:sz w:val="24"/>
+          <w:szCs w:val="24"/>
+        </w:rPr>
+        <w:t xml:space="preserve"> </w:t>
+      </w:r>
+    </w:p>
+    <w:p w14:noSpellErr="1">
+      <w:pPr>
+        <w:pStyle w:val="Normal"/>
+      </w:pPr>
     </w:p>
     <w:p w14:noSpellErr="1">
       <w:pPr>
@@ -4593,13 +4889,154 @@
       </w:r>
       <w:bookmarkEnd w:id="18"/>
     </w:p>
-    <w:p>
-      <w:r>
-        <w:rPr>
-          <w:sz w:val="24"/>
-          <w:szCs w:val="24"/>
-        </w:rPr>
-        <w:t>How does the physical universe work?</w:t>
+    <w:p w14:noSpellErr="1">
+      <w:r>
+        <w:rPr>
+          <w:sz w:val="24"/>
+          <w:szCs w:val="24"/>
+        </w:rPr>
+        <w:t>The game physics in this game world employs the built-in unity physics engine. Collisions between objects and the player are all handled by components attached to the game objects in the game scene. The same is true for the game animals and the game world. T</w:t>
+      </w:r>
+      <w:r>
+        <w:rPr>
+          <w:sz w:val="24"/>
+          <w:szCs w:val="24"/>
+        </w:rPr>
+        <w:t xml:space="preserve">he </w:t>
+      </w:r>
+      <w:r>
+        <w:rPr>
+          <w:sz w:val="24"/>
+          <w:szCs w:val="24"/>
+        </w:rPr>
+        <w:t>terrain</w:t>
+      </w:r>
+      <w:r>
+        <w:rPr>
+          <w:sz w:val="24"/>
+          <w:szCs w:val="24"/>
+        </w:rPr>
+        <w:t xml:space="preserve"> </w:t>
+      </w:r>
+      <w:r>
+        <w:rPr>
+          <w:sz w:val="24"/>
+          <w:szCs w:val="24"/>
+        </w:rPr>
+        <w:t xml:space="preserve">in the game scene must </w:t>
+      </w:r>
+      <w:r>
+        <w:rPr>
+          <w:sz w:val="24"/>
+          <w:szCs w:val="24"/>
+        </w:rPr>
+        <w:t>response to collisions between game objects &amp; players to create the feeling that it can be walked upon and explored by the players and used by world game objects.</w:t>
+      </w:r>
+    </w:p>
+    <w:p w14:noSpellErr="1">
+      <w:pPr>
+        <w:pStyle w:val="Normal"/>
+      </w:pPr>
+      <w:r>
+        <w:rPr>
+          <w:sz w:val="24"/>
+          <w:szCs w:val="24"/>
+        </w:rPr>
+        <w:t xml:space="preserve">The </w:t>
+      </w:r>
+      <w:r>
+        <w:rPr>
+          <w:sz w:val="24"/>
+          <w:szCs w:val="24"/>
+        </w:rPr>
+        <w:t xml:space="preserve">terrain </w:t>
+      </w:r>
+      <w:r>
+        <w:rPr>
+          <w:sz w:val="24"/>
+          <w:szCs w:val="24"/>
+        </w:rPr>
+        <w:t>with</w:t>
+      </w:r>
+      <w:r>
+        <w:rPr>
+          <w:sz w:val="24"/>
+          <w:szCs w:val="24"/>
+        </w:rPr>
+        <w:t>in</w:t>
+      </w:r>
+      <w:r>
+        <w:rPr>
+          <w:sz w:val="24"/>
+          <w:szCs w:val="24"/>
+        </w:rPr>
+        <w:t xml:space="preserve"> game</w:t>
+      </w:r>
+      <w:r>
+        <w:rPr>
+          <w:sz w:val="24"/>
+          <w:szCs w:val="24"/>
+        </w:rPr>
+        <w:t xml:space="preserve"> scenes </w:t>
+      </w:r>
+      <w:r>
+        <w:rPr>
+          <w:sz w:val="24"/>
+          <w:szCs w:val="24"/>
+        </w:rPr>
+        <w:t xml:space="preserve">contains a layer that allows game </w:t>
+      </w:r>
+      <w:r>
+        <w:rPr>
+          <w:sz w:val="24"/>
+          <w:szCs w:val="24"/>
+        </w:rPr>
+        <w:t xml:space="preserve">objects like trees, farm structures and even the player detect the height or depth of the terrain. This layer allows the </w:t>
+      </w:r>
+      <w:r>
+        <w:rPr>
+          <w:rFonts w:ascii="Open Sans" w:hAnsi="Open Sans" w:eastAsia="Open Sans" w:cs="Open Sans"/>
+          <w:color w:val="695D46"/>
+          <w:sz w:val="24"/>
+          <w:szCs w:val="24"/>
+        </w:rPr>
+        <w:t>physics engine reduce the amount of CPU cycles required</w:t>
+      </w:r>
+      <w:r>
+        <w:rPr>
+          <w:rFonts w:ascii="Open Sans" w:hAnsi="Open Sans" w:eastAsia="Open Sans" w:cs="Open Sans"/>
+          <w:color w:val="695D46"/>
+          <w:sz w:val="24"/>
+          <w:szCs w:val="24"/>
+        </w:rPr>
+        <w:t>, but also allows the</w:t>
+      </w:r>
+      <w:r>
+        <w:rPr>
+          <w:rFonts w:ascii="Open Sans" w:hAnsi="Open Sans" w:eastAsia="Open Sans" w:cs="Open Sans"/>
+          <w:color w:val="695D46"/>
+          <w:sz w:val="24"/>
+          <w:szCs w:val="24"/>
+        </w:rPr>
+        <w:t xml:space="preserve"> developer to create complex </w:t>
+      </w:r>
+      <w:r>
+        <w:rPr>
+          <w:rFonts w:ascii="Open Sans" w:hAnsi="Open Sans" w:eastAsia="Open Sans" w:cs="Open Sans"/>
+          <w:color w:val="695D46"/>
+          <w:sz w:val="24"/>
+          <w:szCs w:val="24"/>
+        </w:rPr>
+        <w:t>environments</w:t>
+      </w:r>
+      <w:r>
+        <w:rPr>
+          <w:rFonts w:ascii="Open Sans" w:hAnsi="Open Sans" w:eastAsia="Open Sans" w:cs="Open Sans"/>
+          <w:color w:val="695D46"/>
+          <w:sz w:val="24"/>
+          <w:szCs w:val="24"/>
+        </w:rPr>
+        <w:t xml:space="preserve">. </w:t>
       </w:r>
     </w:p>
     <w:p w14:noSpellErr="1">
@@ -4616,13 +5053,55 @@
       </w:r>
       <w:bookmarkEnd w:id="19"/>
     </w:p>
-    <w:p>
-      <w:r>
-        <w:rPr>
-          <w:sz w:val="24"/>
-          <w:szCs w:val="24"/>
-        </w:rPr>
-        <w:t>Text Here</w:t>
+    <w:p w14:noSpellErr="1">
+      <w:r>
+        <w:rPr>
+          <w:sz w:val="24"/>
+          <w:szCs w:val="24"/>
+        </w:rPr>
+        <w:t xml:space="preserve">Character movement in the game will be </w:t>
+      </w:r>
+      <w:r>
+        <w:rPr>
+          <w:sz w:val="24"/>
+          <w:szCs w:val="24"/>
+        </w:rPr>
+        <w:t xml:space="preserve">handled by a </w:t>
+      </w:r>
+      <w:r>
+        <w:rPr>
+          <w:sz w:val="24"/>
+          <w:szCs w:val="24"/>
+        </w:rPr>
+        <w:t>virtual</w:t>
+      </w:r>
+      <w:r>
+        <w:rPr>
+          <w:sz w:val="24"/>
+          <w:szCs w:val="24"/>
+        </w:rPr>
+        <w:t xml:space="preserve"> </w:t>
+      </w:r>
+      <w:r>
+        <w:rPr>
+          <w:sz w:val="24"/>
+          <w:szCs w:val="24"/>
+        </w:rPr>
+        <w:t>joystick</w:t>
+      </w:r>
+      <w:r>
+        <w:rPr>
+          <w:sz w:val="24"/>
+          <w:szCs w:val="24"/>
+        </w:rPr>
+        <w:t xml:space="preserve"> situated on the left side of the player's screen. It's common to find this type of control input in games that require the </w:t>
+      </w:r>
+      <w:r>
+        <w:rPr>
+          <w:sz w:val="24"/>
+          <w:szCs w:val="24"/>
+        </w:rPr>
+        <w:t>full movement of the player's character.</w:t>
       </w:r>
     </w:p>
     <w:p w14:noSpellErr="1">
@@ -4639,13 +5118,83 @@
       </w:r>
       <w:bookmarkEnd w:id="20"/>
     </w:p>
-    <w:p>
-      <w:r>
-        <w:rPr>
-          <w:sz w:val="24"/>
-          <w:szCs w:val="24"/>
-        </w:rPr>
-        <w:t>How to pick them up and move them</w:t>
+    <w:p w14:noSpellErr="1">
+      <w:r>
+        <w:rPr>
+          <w:sz w:val="24"/>
+          <w:szCs w:val="24"/>
+        </w:rPr>
+        <w:t>At the current stage of development (Version 0.6), i</w:t>
+      </w:r>
+      <w:r>
+        <w:rPr>
+          <w:sz w:val="24"/>
+          <w:szCs w:val="24"/>
+        </w:rPr>
+        <w:t>n-</w:t>
+      </w:r>
+      <w:r>
+        <w:rPr>
+          <w:sz w:val="24"/>
+          <w:szCs w:val="24"/>
+        </w:rPr>
+        <w:t xml:space="preserve">game objects can not currently be moved by players. However the idea of allowing the player move objects around the farm is an interesting </w:t>
+      </w:r>
+      <w:r>
+        <w:rPr>
+          <w:rFonts w:ascii="Open Sans" w:hAnsi="Open Sans" w:eastAsia="Open Sans" w:cs="Open Sans"/>
+          <w:sz w:val="24"/>
+          <w:szCs w:val="24"/>
+        </w:rPr>
+        <w:t xml:space="preserve">challenge. It would </w:t>
+      </w:r>
+      <w:r>
+        <w:rPr>
+          <w:rFonts w:ascii="Open Sans" w:hAnsi="Open Sans" w:eastAsia="Open Sans" w:cs="Open Sans"/>
+          <w:sz w:val="24"/>
+          <w:szCs w:val="24"/>
+        </w:rPr>
+        <w:t>require each object's position</w:t>
+      </w:r>
+      <w:r>
+        <w:rPr>
+          <w:rFonts w:ascii="Open Sans" w:hAnsi="Open Sans" w:eastAsia="Open Sans" w:cs="Open Sans"/>
+          <w:sz w:val="24"/>
+          <w:szCs w:val="24"/>
+        </w:rPr>
+        <w:t xml:space="preserve"> in the scene to be tracked and recorded. </w:t>
+      </w:r>
+      <w:r>
+        <w:rPr>
+          <w:rFonts w:ascii="Open Sans" w:hAnsi="Open Sans" w:eastAsia="Open Sans" w:cs="Open Sans"/>
+          <w:sz w:val="24"/>
+          <w:szCs w:val="24"/>
+        </w:rPr>
+        <w:t>Implement</w:t>
+      </w:r>
+      <w:r>
+        <w:rPr>
+          <w:rFonts w:ascii="Open Sans" w:hAnsi="Open Sans" w:eastAsia="Open Sans" w:cs="Open Sans"/>
+          <w:sz w:val="24"/>
+          <w:szCs w:val="24"/>
+        </w:rPr>
+        <w:t xml:space="preserve">ing the feature would require some sort of data storage, possibly </w:t>
+      </w:r>
+      <w:r>
+        <w:rPr>
+          <w:rFonts w:ascii="Open Sans" w:hAnsi="Open Sans" w:eastAsia="Open Sans" w:cs="Open Sans"/>
+          <w:sz w:val="24"/>
+          <w:szCs w:val="24"/>
+        </w:rPr>
+        <w:t xml:space="preserve">serializing </w:t>
+      </w:r>
+      <w:r>
+        <w:rPr>
+          <w:rFonts w:ascii="Open Sans" w:hAnsi="Open Sans" w:eastAsia="Open Sans" w:cs="Open Sans"/>
+          <w:sz w:val="24"/>
+          <w:szCs w:val="24"/>
+        </w:rPr>
+        <w:t>data to file.</w:t>
       </w:r>
     </w:p>
     <w:p w14:noSpellErr="1">
@@ -4685,27 +5234,34 @@
       </w:r>
       <w:bookmarkEnd w:id="22"/>
     </w:p>
-    <w:p>
-      <w:r>
-        <w:rPr>
-          <w:sz w:val="24"/>
-          <w:szCs w:val="24"/>
-        </w:rPr>
-        <w:t xml:space="preserve">If there is combat or even conflict, how is this specifically </w:t>
-      </w:r>
-      <w:r>
-        <w:rPr>
-          <w:sz w:val="24"/>
-          <w:szCs w:val="24"/>
-        </w:rPr>
-        <w:t>modelled</w:t>
-      </w:r>
-      <w:r>
-        <w:rPr>
-          <w:sz w:val="24"/>
-          <w:szCs w:val="24"/>
-        </w:rPr>
-        <w:t>?</w:t>
+    <w:p w14:noSpellErr="1">
+      <w:r>
+        <w:rPr>
+          <w:sz w:val="24"/>
+          <w:szCs w:val="24"/>
+        </w:rPr>
+        <w:t xml:space="preserve">This game genre does require any in-game combat, however the idea of maybe including a feature that requires male </w:t>
+      </w:r>
+      <w:r>
+        <w:rPr>
+          <w:sz w:val="24"/>
+          <w:szCs w:val="24"/>
+        </w:rPr>
+        <w:t>animals to fight over mating rights</w:t>
+      </w:r>
+      <w:r>
+        <w:rPr>
+          <w:sz w:val="24"/>
+          <w:szCs w:val="24"/>
+        </w:rPr>
+        <w:t xml:space="preserve"> could be an interesting idea to implement!</w:t>
+      </w:r>
+      <w:r>
+        <w:rPr>
+          <w:sz w:val="24"/>
+          <w:szCs w:val="24"/>
+        </w:rPr>
+        <w:t>.</w:t>
       </w:r>
     </w:p>
     <w:p w14:noSpellErr="1">
@@ -4722,13 +5278,34 @@
       </w:r>
       <w:bookmarkEnd w:id="23"/>
     </w:p>
-    <w:p>
-      <w:r>
-        <w:rPr>
-          <w:sz w:val="24"/>
-          <w:szCs w:val="24"/>
-        </w:rPr>
-        <w:t>What is the economy of the game? How does it work?</w:t>
+    <w:p w14:noSpellErr="1">
+      <w:r>
+        <w:rPr>
+          <w:sz w:val="24"/>
+          <w:szCs w:val="24"/>
+        </w:rPr>
+        <w:t xml:space="preserve">The overall economy in-game requires players to slowly build up their animal herd to sell at the mart to </w:t>
+      </w:r>
+      <w:r>
+        <w:rPr>
+          <w:sz w:val="24"/>
+          <w:szCs w:val="24"/>
+        </w:rPr>
+        <w:t>hop</w:t>
+      </w:r>
+      <w:r>
+        <w:rPr>
+          <w:sz w:val="24"/>
+          <w:szCs w:val="24"/>
+        </w:rPr>
+        <w:t>efully</w:t>
+      </w:r>
+      <w:r>
+        <w:rPr>
+          <w:sz w:val="24"/>
+          <w:szCs w:val="24"/>
+        </w:rPr>
+        <w:t xml:space="preserve"> make a profit.</w:t>
       </w:r>
     </w:p>
     <w:p w14:noSpellErr="1">
@@ -4818,13 +5395,106 @@
       </w:r>
       <w:bookmarkEnd w:id="26"/>
     </w:p>
-    <w:p>
-      <w:r>
-        <w:rPr>
-          <w:sz w:val="24"/>
-          <w:szCs w:val="24"/>
-        </w:rPr>
-        <w:t>Text Here</w:t>
+    <w:p w14:noSpellErr="1">
+      <w:r>
+        <w:rPr>
+          <w:sz w:val="24"/>
+          <w:szCs w:val="24"/>
+        </w:rPr>
+        <w:t>Gameplay saving is handled by a script that serializes</w:t>
+      </w:r>
+      <w:r>
+        <w:rPr>
+          <w:sz w:val="24"/>
+          <w:szCs w:val="24"/>
+        </w:rPr>
+        <w:t xml:space="preserve"> player object data into specific files. </w:t>
+      </w:r>
+      <w:r>
+        <w:rPr>
+          <w:sz w:val="24"/>
+          <w:szCs w:val="24"/>
+        </w:rPr>
+        <w:t>Every</w:t>
+      </w:r>
+      <w:r>
+        <w:rPr>
+          <w:sz w:val="24"/>
+          <w:szCs w:val="24"/>
+        </w:rPr>
+        <w:t xml:space="preserve"> </w:t>
+      </w:r>
+      <w:r>
+        <w:rPr>
+          <w:sz w:val="24"/>
+          <w:szCs w:val="24"/>
+        </w:rPr>
+        <w:t>time</w:t>
+      </w:r>
+      <w:r>
+        <w:rPr>
+          <w:sz w:val="24"/>
+          <w:szCs w:val="24"/>
+        </w:rPr>
+        <w:t xml:space="preserve"> the player </w:t>
+      </w:r>
+      <w:r>
+        <w:rPr>
+          <w:sz w:val="24"/>
+          <w:szCs w:val="24"/>
+        </w:rPr>
+        <w:t xml:space="preserve">transitions from one scene to another the object data from the player and farm animals are </w:t>
+      </w:r>
+      <w:r>
+        <w:rPr>
+          <w:sz w:val="24"/>
+          <w:szCs w:val="24"/>
+        </w:rPr>
+        <w:t>serialize</w:t>
+      </w:r>
+      <w:r>
+        <w:rPr>
+          <w:sz w:val="24"/>
+          <w:szCs w:val="24"/>
+        </w:rPr>
+        <w:t xml:space="preserve">d to file. Once the new game scene is </w:t>
+      </w:r>
+      <w:r>
+        <w:rPr>
+          <w:rFonts w:ascii="Open Sans" w:hAnsi="Open Sans" w:eastAsia="Open Sans" w:cs="Open Sans"/>
+          <w:sz w:val="24"/>
+          <w:szCs w:val="24"/>
+        </w:rPr>
+        <w:t>pre-</w:t>
+      </w:r>
+      <w:r>
+        <w:rPr>
+          <w:rFonts w:ascii="Open Sans" w:hAnsi="Open Sans" w:eastAsia="Open Sans" w:cs="Open Sans"/>
+          <w:sz w:val="24"/>
+          <w:szCs w:val="24"/>
+        </w:rPr>
+        <w:t xml:space="preserve">preparing </w:t>
+      </w:r>
+      <w:r>
+        <w:rPr>
+          <w:sz w:val="24"/>
+          <w:szCs w:val="24"/>
+        </w:rPr>
+        <w:t>to</w:t>
+      </w:r>
+      <w:r>
+        <w:rPr>
+          <w:sz w:val="24"/>
+          <w:szCs w:val="24"/>
+        </w:rPr>
+        <w:t xml:space="preserve"> load, the</w:t>
+      </w:r>
+      <w:r>
+        <w:rPr>
+          <w:sz w:val="24"/>
+          <w:szCs w:val="24"/>
+        </w:rPr>
+        <w:t xml:space="preserve"> game data is de-serialized back into objects to be used by the loading scene.</w:t>
       </w:r>
     </w:p>
     <w:p w14:noSpellErr="1">
@@ -4841,13 +5511,27 @@
       </w:r>
       <w:bookmarkEnd w:id="27"/>
     </w:p>
-    <w:p>
-      <w:r>
-        <w:rPr>
-          <w:sz w:val="24"/>
-          <w:szCs w:val="24"/>
-        </w:rPr>
-        <w:t>Text Here</w:t>
+    <w:p w14:noSpellErr="1">
+      <w:r>
+        <w:rPr>
+          <w:sz w:val="24"/>
+          <w:szCs w:val="24"/>
+        </w:rPr>
+        <w:t xml:space="preserve">No cheat code or </w:t>
+      </w:r>
+      <w:r>
+        <w:rPr>
+          <w:sz w:val="24"/>
+          <w:szCs w:val="24"/>
+        </w:rPr>
+        <w:t>Easter</w:t>
+      </w:r>
+      <w:r>
+        <w:rPr>
+          <w:sz w:val="24"/>
+          <w:szCs w:val="24"/>
+        </w:rPr>
+        <w:t xml:space="preserve"> eggs will be implemented into the game until a couple of versions are released.</w:t>
       </w:r>
     </w:p>
     <w:p w14:noSpellErr="1">

--- a/3D Mobile Game Project.docx
+++ b/3D Mobile Game Project.docx
@@ -1,14 +1,15 @@
 
 <file path=word/document.xml><?xml version="1.0" encoding="utf-8"?>
-<w:document xmlns:wpc="http://schemas.microsoft.com/office/word/2010/wordprocessingCanvas" xmlns:mc="http://schemas.openxmlformats.org/markup-compatibility/2006" xmlns:o="urn:schemas-microsoft-com:office:office" xmlns:r="http://schemas.openxmlformats.org/officeDocument/2006/relationships" xmlns:m="http://schemas.openxmlformats.org/officeDocument/2006/math" xmlns:v="urn:schemas-microsoft-com:vml" xmlns:wp14="http://schemas.microsoft.com/office/word/2010/wordprocessingDrawing" xmlns:wp="http://schemas.openxmlformats.org/drawingml/2006/wordprocessingDrawing" xmlns:w10="urn:schemas-microsoft-com:office:word" xmlns:w="http://schemas.openxmlformats.org/wordprocessingml/2006/main" xmlns:w14="http://schemas.microsoft.com/office/word/2010/wordml" xmlns:w15="http://schemas.microsoft.com/office/word/2012/wordml" xmlns:wpg="http://schemas.microsoft.com/office/word/2010/wordprocessingGroup" xmlns:wpi="http://schemas.microsoft.com/office/word/2010/wordprocessingInk" xmlns:wne="http://schemas.microsoft.com/office/word/2006/wordml" xmlns:wps="http://schemas.microsoft.com/office/word/2010/wordprocessingShape" xmlns:a="http://schemas.openxmlformats.org/drawingml/2006/main" xmlns:pic="http://schemas.openxmlformats.org/drawingml/2006/picture" mc:Ignorable="w14 w15 wp14">
+<w:document xmlns:wpc="http://schemas.microsoft.com/office/word/2010/wordprocessingCanvas" xmlns:mc="http://schemas.openxmlformats.org/markup-compatibility/2006" xmlns:o="urn:schemas-microsoft-com:office:office" xmlns:r="http://schemas.openxmlformats.org/officeDocument/2006/relationships" xmlns:m="http://schemas.openxmlformats.org/officeDocument/2006/math" xmlns:v="urn:schemas-microsoft-com:vml" xmlns:wp14="http://schemas.microsoft.com/office/word/2010/wordprocessingDrawing" xmlns:wp="http://schemas.openxmlformats.org/drawingml/2006/wordprocessingDrawing" xmlns:w10="urn:schemas-microsoft-com:office:word" xmlns:w="http://schemas.openxmlformats.org/wordprocessingml/2006/main" xmlns:w14="http://schemas.microsoft.com/office/word/2010/wordml" xmlns:w15="http://schemas.microsoft.com/office/word/2012/wordml" xmlns:wpg="http://schemas.microsoft.com/office/word/2010/wordprocessingGroup" xmlns:wpi="http://schemas.microsoft.com/office/word/2010/wordprocessingInk" xmlns:wne="http://schemas.microsoft.com/office/word/2006/wordml" xmlns:wps="http://schemas.microsoft.com/office/word/2010/wordprocessingShape" mc:Ignorable="w14 w15 wp14">
   <w:background w:color="FFFFFF"/>
   <w:body>
     <w:p>
-      <w:bookmarkStart w:name="h.z6ne0og04bp5" w:colFirst="0" w:colLast="0" w:id="0"/>
+      <w:bookmarkStart w:id="0" w:name="h.z6ne0og04bp5" w:colFirst="0" w:colLast="0"/>
       <w:bookmarkEnd w:id="0"/>
       <w:r>
         <w:rPr>
           <w:noProof/>
+          <w:lang w:val="en-US" w:eastAsia="en-US"/>
         </w:rPr>
         <w:drawing>
           <wp:inline distT="114300" distB="114300" distL="114300" distR="114300" wp14:anchorId="7B24A469" wp14:editId="07777777">
@@ -61,7 +62,7 @@
         <w:contextualSpacing w:val="0"/>
         <w:jc w:val="center"/>
       </w:pPr>
-      <w:bookmarkStart w:name="h.sjse4bac3e7b" w:colFirst="0" w:colLast="0" w:id="1"/>
+      <w:bookmarkStart w:id="1" w:name="h.sjse4bac3e7b" w:colFirst="0" w:colLast="0"/>
       <w:bookmarkEnd w:id="1"/>
       <w:r>
         <w:t>3D Mobile Game Project</w:t>
@@ -229,7 +230,7 @@
       <w:pPr>
         <w:spacing w:line="240" w:lineRule="auto"/>
         <w:rPr>
-          <w:rFonts w:ascii="PT Sans Narrow" w:hAnsi="PT Sans Narrow" w:eastAsia="PT Sans Narrow" w:cs="PT Sans Narrow"/>
+          <w:rFonts w:ascii="PT Sans Narrow" w:eastAsia="PT Sans Narrow" w:hAnsi="PT Sans Narrow" w:cs="PT Sans Narrow"/>
           <w:sz w:val="32"/>
           <w:szCs w:val="36"/>
         </w:rPr>
@@ -245,35 +246,24 @@
       </w:pPr>
       <w:r>
         <w:rPr>
-          <w:rFonts w:ascii="PT Sans Narrow" w:hAnsi="PT Sans Narrow" w:eastAsia="PT Sans Narrow" w:cs="PT Sans Narrow"/>
+          <w:rFonts w:ascii="PT Sans Narrow" w:eastAsia="PT Sans Narrow" w:hAnsi="PT Sans Narrow" w:cs="PT Sans Narrow"/>
           <w:sz w:val="32"/>
-          <w:szCs w:val="36"/>
-        </w:rPr>
-        <w:t xml:space="preserve">John Walsh &amp; </w:t>
-      </w:r>
-      <w:proofErr w:type="spellStart"/>
-      <w:r>
-        <w:rPr>
-          <w:rFonts w:ascii="PT Sans Narrow" w:hAnsi="PT Sans Narrow" w:eastAsia="PT Sans Narrow" w:cs="PT Sans Narrow"/>
-          <w:sz w:val="32"/>
-          <w:szCs w:val="36"/>
-        </w:rPr>
-        <w:t>Fintan</w:t>
-      </w:r>
-      <w:proofErr w:type="spellEnd"/>
-      <w:r>
-        <w:rPr>
-          <w:rFonts w:ascii="PT Sans Narrow" w:hAnsi="PT Sans Narrow" w:eastAsia="PT Sans Narrow" w:cs="PT Sans Narrow"/>
-          <w:sz w:val="32"/>
-          <w:szCs w:val="36"/>
-        </w:rPr>
-        <w:t xml:space="preserve"> Williams</w:t>
-      </w:r>
-    </w:p>
-    <w:bookmarkStart w:name="h.au51mny0sx6" w:colFirst="0" w:colLast="0" w:displacedByCustomXml="next" w:id="2"/>
-    <w:bookmarkEnd w:displacedByCustomXml="next" w:id="2"/>
+          <w:szCs w:val="32"/>
+        </w:rPr>
+        <w:t>John Walsh</w:t>
+      </w:r>
+    </w:p>
+    <w:bookmarkStart w:id="2" w:name="h.au51mny0sx6" w:colFirst="0" w:colLast="0" w:displacedByCustomXml="next"/>
+    <w:bookmarkEnd w:id="2" w:displacedByCustomXml="next"/>
     <w:sdt>
       <w:sdtPr>
+        <w:rPr>
+          <w:rFonts w:ascii="Open Sans" w:eastAsia="Open Sans" w:hAnsi="Open Sans" w:cs="Open Sans"/>
+          <w:color w:val="695D46"/>
+          <w:sz w:val="22"/>
+          <w:szCs w:val="22"/>
+          <w:lang w:val="en-GB" w:eastAsia="en-GB"/>
+        </w:rPr>
         <w:id w:val="-1854639333"/>
         <w:docPartObj>
           <w:docPartGallery w:val="Table of Contents"/>
@@ -282,14 +272,9 @@
       </w:sdtPr>
       <w:sdtEndPr>
         <w:rPr>
-          <w:rFonts w:ascii="Open Sans" w:hAnsi="Open Sans" w:eastAsia="Open Sans" w:cs="Open Sans"/>
           <w:b/>
           <w:bCs/>
           <w:noProof/>
-          <w:color w:val="695D46"/>
-          <w:sz w:val="22"/>
-          <w:szCs w:val="22"/>
-          <w:lang w:val="en-GB" w:eastAsia="en-GB"/>
         </w:rPr>
       </w:sdtEndPr>
       <w:sdtContent>
@@ -305,7 +290,7 @@
           <w:pPr>
             <w:pStyle w:val="TOC2"/>
             <w:rPr>
-              <w:rFonts w:asciiTheme="minorHAnsi" w:hAnsiTheme="minorHAnsi" w:eastAsiaTheme="minorEastAsia" w:cstheme="minorBidi"/>
+              <w:rFonts w:asciiTheme="minorHAnsi" w:eastAsiaTheme="minorEastAsia" w:hAnsiTheme="minorHAnsi" w:cstheme="minorBidi"/>
               <w:noProof/>
               <w:color w:val="auto"/>
             </w:rPr>
@@ -319,7 +304,7 @@
           <w:r>
             <w:fldChar w:fldCharType="separate"/>
           </w:r>
-          <w:hyperlink w:history="1" w:anchor="_Toc442828703">
+          <w:hyperlink w:anchor="_Toc442828703" w:history="1">
             <w:r>
               <w:rPr>
                 <w:rStyle w:val="Hyperlink"/>
@@ -384,12 +369,12 @@
               <w:tab w:val="right" w:leader="dot" w:pos="9350"/>
             </w:tabs>
             <w:rPr>
-              <w:rFonts w:asciiTheme="minorHAnsi" w:hAnsiTheme="minorHAnsi" w:eastAsiaTheme="minorEastAsia" w:cstheme="minorBidi"/>
+              <w:rFonts w:asciiTheme="minorHAnsi" w:eastAsiaTheme="minorEastAsia" w:hAnsiTheme="minorHAnsi" w:cstheme="minorBidi"/>
               <w:noProof/>
               <w:color w:val="auto"/>
             </w:rPr>
           </w:pPr>
-          <w:hyperlink w:history="1" w:anchor="_Toc442828704">
+          <w:hyperlink w:anchor="_Toc442828704" w:history="1">
             <w:r>
               <w:rPr>
                 <w:rStyle w:val="Hyperlink"/>
@@ -454,12 +439,12 @@
               <w:tab w:val="right" w:leader="dot" w:pos="9350"/>
             </w:tabs>
             <w:rPr>
-              <w:rFonts w:asciiTheme="minorHAnsi" w:hAnsiTheme="minorHAnsi" w:eastAsiaTheme="minorEastAsia" w:cstheme="minorBidi"/>
+              <w:rFonts w:asciiTheme="minorHAnsi" w:eastAsiaTheme="minorEastAsia" w:hAnsiTheme="minorHAnsi" w:cstheme="minorBidi"/>
               <w:noProof/>
               <w:color w:val="auto"/>
             </w:rPr>
           </w:pPr>
-          <w:hyperlink w:history="1" w:anchor="_Toc442828705">
+          <w:hyperlink w:anchor="_Toc442828705" w:history="1">
             <w:r>
               <w:rPr>
                 <w:rStyle w:val="Hyperlink"/>
@@ -524,12 +509,12 @@
               <w:tab w:val="right" w:leader="dot" w:pos="9350"/>
             </w:tabs>
             <w:rPr>
-              <w:rFonts w:asciiTheme="minorHAnsi" w:hAnsiTheme="minorHAnsi" w:eastAsiaTheme="minorEastAsia" w:cstheme="minorBidi"/>
+              <w:rFonts w:asciiTheme="minorHAnsi" w:eastAsiaTheme="minorEastAsia" w:hAnsiTheme="minorHAnsi" w:cstheme="minorBidi"/>
               <w:noProof/>
               <w:color w:val="auto"/>
             </w:rPr>
           </w:pPr>
-          <w:hyperlink w:history="1" w:anchor="_Toc442828706">
+          <w:hyperlink w:anchor="_Toc442828706" w:history="1">
             <w:r>
               <w:rPr>
                 <w:rStyle w:val="Hyperlink"/>
@@ -594,12 +579,12 @@
               <w:tab w:val="right" w:leader="dot" w:pos="9350"/>
             </w:tabs>
             <w:rPr>
-              <w:rFonts w:asciiTheme="minorHAnsi" w:hAnsiTheme="minorHAnsi" w:eastAsiaTheme="minorEastAsia" w:cstheme="minorBidi"/>
+              <w:rFonts w:asciiTheme="minorHAnsi" w:eastAsiaTheme="minorEastAsia" w:hAnsiTheme="minorHAnsi" w:cstheme="minorBidi"/>
               <w:noProof/>
               <w:color w:val="auto"/>
             </w:rPr>
           </w:pPr>
-          <w:hyperlink w:history="1" w:anchor="_Toc442828707">
+          <w:hyperlink w:anchor="_Toc442828707" w:history="1">
             <w:r>
               <w:rPr>
                 <w:rStyle w:val="Hyperlink"/>
@@ -664,12 +649,12 @@
               <w:tab w:val="right" w:leader="dot" w:pos="9350"/>
             </w:tabs>
             <w:rPr>
-              <w:rFonts w:asciiTheme="minorHAnsi" w:hAnsiTheme="minorHAnsi" w:eastAsiaTheme="minorEastAsia" w:cstheme="minorBidi"/>
+              <w:rFonts w:asciiTheme="minorHAnsi" w:eastAsiaTheme="minorEastAsia" w:hAnsiTheme="minorHAnsi" w:cstheme="minorBidi"/>
               <w:noProof/>
               <w:color w:val="auto"/>
             </w:rPr>
           </w:pPr>
-          <w:hyperlink w:history="1" w:anchor="_Toc442828708">
+          <w:hyperlink w:anchor="_Toc442828708" w:history="1">
             <w:r>
               <w:rPr>
                 <w:rStyle w:val="Hyperlink"/>
@@ -731,12 +716,12 @@
           <w:pPr>
             <w:pStyle w:val="TOC2"/>
             <w:rPr>
-              <w:rFonts w:asciiTheme="minorHAnsi" w:hAnsiTheme="minorHAnsi" w:eastAsiaTheme="minorEastAsia" w:cstheme="minorBidi"/>
+              <w:rFonts w:asciiTheme="minorHAnsi" w:eastAsiaTheme="minorEastAsia" w:hAnsiTheme="minorHAnsi" w:cstheme="minorBidi"/>
               <w:noProof/>
               <w:color w:val="auto"/>
             </w:rPr>
           </w:pPr>
-          <w:hyperlink w:history="1" w:anchor="_Toc442828709">
+          <w:hyperlink w:anchor="_Toc442828709" w:history="1">
             <w:r>
               <w:rPr>
                 <w:rStyle w:val="Hyperlink"/>
@@ -801,12 +786,12 @@
               <w:tab w:val="right" w:leader="dot" w:pos="9350"/>
             </w:tabs>
             <w:rPr>
-              <w:rFonts w:asciiTheme="minorHAnsi" w:hAnsiTheme="minorHAnsi" w:eastAsiaTheme="minorEastAsia" w:cstheme="minorBidi"/>
+              <w:rFonts w:asciiTheme="minorHAnsi" w:eastAsiaTheme="minorEastAsia" w:hAnsiTheme="minorHAnsi" w:cstheme="minorBidi"/>
               <w:noProof/>
               <w:color w:val="auto"/>
             </w:rPr>
           </w:pPr>
-          <w:hyperlink w:history="1" w:anchor="_Toc442828710">
+          <w:hyperlink w:anchor="_Toc442828710" w:history="1">
             <w:r>
               <w:rPr>
                 <w:rStyle w:val="Hyperlink"/>
@@ -871,12 +856,12 @@
               <w:tab w:val="right" w:leader="dot" w:pos="9350"/>
             </w:tabs>
             <w:rPr>
-              <w:rFonts w:asciiTheme="minorHAnsi" w:hAnsiTheme="minorHAnsi" w:eastAsiaTheme="minorEastAsia" w:cstheme="minorBidi"/>
+              <w:rFonts w:asciiTheme="minorHAnsi" w:eastAsiaTheme="minorEastAsia" w:hAnsiTheme="minorHAnsi" w:cstheme="minorBidi"/>
               <w:noProof/>
               <w:color w:val="auto"/>
             </w:rPr>
           </w:pPr>
-          <w:hyperlink w:history="1" w:anchor="_Toc442828711">
+          <w:hyperlink w:anchor="_Toc442828711" w:history="1">
             <w:r>
               <w:rPr>
                 <w:rStyle w:val="Hyperlink"/>
@@ -941,12 +926,12 @@
               <w:tab w:val="right" w:leader="dot" w:pos="9350"/>
             </w:tabs>
             <w:rPr>
-              <w:rFonts w:asciiTheme="minorHAnsi" w:hAnsiTheme="minorHAnsi" w:eastAsiaTheme="minorEastAsia" w:cstheme="minorBidi"/>
+              <w:rFonts w:asciiTheme="minorHAnsi" w:eastAsiaTheme="minorEastAsia" w:hAnsiTheme="minorHAnsi" w:cstheme="minorBidi"/>
               <w:noProof/>
               <w:color w:val="auto"/>
             </w:rPr>
           </w:pPr>
-          <w:hyperlink w:history="1" w:anchor="_Toc442828712">
+          <w:hyperlink w:anchor="_Toc442828712" w:history="1">
             <w:r>
               <w:rPr>
                 <w:rStyle w:val="Hyperlink"/>
@@ -1011,12 +996,12 @@
               <w:tab w:val="right" w:leader="dot" w:pos="9350"/>
             </w:tabs>
             <w:rPr>
-              <w:rFonts w:asciiTheme="minorHAnsi" w:hAnsiTheme="minorHAnsi" w:eastAsiaTheme="minorEastAsia" w:cstheme="minorBidi"/>
+              <w:rFonts w:asciiTheme="minorHAnsi" w:eastAsiaTheme="minorEastAsia" w:hAnsiTheme="minorHAnsi" w:cstheme="minorBidi"/>
               <w:noProof/>
               <w:color w:val="auto"/>
             </w:rPr>
           </w:pPr>
-          <w:hyperlink w:history="1" w:anchor="_Toc442828713">
+          <w:hyperlink w:anchor="_Toc442828713" w:history="1">
             <w:r>
               <w:rPr>
                 <w:rStyle w:val="Hyperlink"/>
@@ -1081,12 +1066,12 @@
               <w:tab w:val="right" w:leader="dot" w:pos="9350"/>
             </w:tabs>
             <w:rPr>
-              <w:rFonts w:asciiTheme="minorHAnsi" w:hAnsiTheme="minorHAnsi" w:eastAsiaTheme="minorEastAsia" w:cstheme="minorBidi"/>
+              <w:rFonts w:asciiTheme="minorHAnsi" w:eastAsiaTheme="minorEastAsia" w:hAnsiTheme="minorHAnsi" w:cstheme="minorBidi"/>
               <w:noProof/>
               <w:color w:val="auto"/>
             </w:rPr>
           </w:pPr>
-          <w:hyperlink w:history="1" w:anchor="_Toc442828714">
+          <w:hyperlink w:anchor="_Toc442828714" w:history="1">
             <w:r>
               <w:rPr>
                 <w:rStyle w:val="Hyperlink"/>
@@ -1151,12 +1136,12 @@
               <w:tab w:val="right" w:leader="dot" w:pos="9350"/>
             </w:tabs>
             <w:rPr>
-              <w:rFonts w:asciiTheme="minorHAnsi" w:hAnsiTheme="minorHAnsi" w:eastAsiaTheme="minorEastAsia" w:cstheme="minorBidi"/>
+              <w:rFonts w:asciiTheme="minorHAnsi" w:eastAsiaTheme="minorEastAsia" w:hAnsiTheme="minorHAnsi" w:cstheme="minorBidi"/>
               <w:noProof/>
               <w:color w:val="auto"/>
             </w:rPr>
           </w:pPr>
-          <w:hyperlink w:history="1" w:anchor="_Toc442828715">
+          <w:hyperlink w:anchor="_Toc442828715" w:history="1">
             <w:r>
               <w:rPr>
                 <w:rStyle w:val="Hyperlink"/>
@@ -1221,12 +1206,12 @@
               <w:tab w:val="right" w:leader="dot" w:pos="9350"/>
             </w:tabs>
             <w:rPr>
-              <w:rFonts w:asciiTheme="minorHAnsi" w:hAnsiTheme="minorHAnsi" w:eastAsiaTheme="minorEastAsia" w:cstheme="minorBidi"/>
+              <w:rFonts w:asciiTheme="minorHAnsi" w:eastAsiaTheme="minorEastAsia" w:hAnsiTheme="minorHAnsi" w:cstheme="minorBidi"/>
               <w:noProof/>
               <w:color w:val="auto"/>
             </w:rPr>
           </w:pPr>
-          <w:hyperlink w:history="1" w:anchor="_Toc442828716">
+          <w:hyperlink w:anchor="_Toc442828716" w:history="1">
             <w:r>
               <w:rPr>
                 <w:rStyle w:val="Hyperlink"/>
@@ -1291,12 +1276,12 @@
               <w:tab w:val="right" w:leader="dot" w:pos="9350"/>
             </w:tabs>
             <w:rPr>
-              <w:rFonts w:asciiTheme="minorHAnsi" w:hAnsiTheme="minorHAnsi" w:eastAsiaTheme="minorEastAsia" w:cstheme="minorBidi"/>
+              <w:rFonts w:asciiTheme="minorHAnsi" w:eastAsiaTheme="minorEastAsia" w:hAnsiTheme="minorHAnsi" w:cstheme="minorBidi"/>
               <w:noProof/>
               <w:color w:val="auto"/>
             </w:rPr>
           </w:pPr>
-          <w:hyperlink w:history="1" w:anchor="_Toc442828717">
+          <w:hyperlink w:anchor="_Toc442828717" w:history="1">
             <w:r>
               <w:rPr>
                 <w:rStyle w:val="Hyperlink"/>
@@ -1361,12 +1346,12 @@
               <w:tab w:val="right" w:leader="dot" w:pos="9350"/>
             </w:tabs>
             <w:rPr>
-              <w:rFonts w:asciiTheme="minorHAnsi" w:hAnsiTheme="minorHAnsi" w:eastAsiaTheme="minorEastAsia" w:cstheme="minorBidi"/>
+              <w:rFonts w:asciiTheme="minorHAnsi" w:eastAsiaTheme="minorEastAsia" w:hAnsiTheme="minorHAnsi" w:cstheme="minorBidi"/>
               <w:noProof/>
               <w:color w:val="auto"/>
             </w:rPr>
           </w:pPr>
-          <w:hyperlink w:history="1" w:anchor="_Toc442828718">
+          <w:hyperlink w:anchor="_Toc442828718" w:history="1">
             <w:r>
               <w:rPr>
                 <w:rStyle w:val="Hyperlink"/>
@@ -1431,12 +1416,12 @@
               <w:tab w:val="right" w:leader="dot" w:pos="9350"/>
             </w:tabs>
             <w:rPr>
-              <w:rFonts w:asciiTheme="minorHAnsi" w:hAnsiTheme="minorHAnsi" w:eastAsiaTheme="minorEastAsia" w:cstheme="minorBidi"/>
+              <w:rFonts w:asciiTheme="minorHAnsi" w:eastAsiaTheme="minorEastAsia" w:hAnsiTheme="minorHAnsi" w:cstheme="minorBidi"/>
               <w:noProof/>
               <w:color w:val="auto"/>
             </w:rPr>
           </w:pPr>
-          <w:hyperlink w:history="1" w:anchor="_Toc442828719">
+          <w:hyperlink w:anchor="_Toc442828719" w:history="1">
             <w:r>
               <w:rPr>
                 <w:rStyle w:val="Hyperlink"/>
@@ -1501,12 +1486,12 @@
               <w:tab w:val="right" w:leader="dot" w:pos="9350"/>
             </w:tabs>
             <w:rPr>
-              <w:rFonts w:asciiTheme="minorHAnsi" w:hAnsiTheme="minorHAnsi" w:eastAsiaTheme="minorEastAsia" w:cstheme="minorBidi"/>
+              <w:rFonts w:asciiTheme="minorHAnsi" w:eastAsiaTheme="minorEastAsia" w:hAnsiTheme="minorHAnsi" w:cstheme="minorBidi"/>
               <w:noProof/>
               <w:color w:val="auto"/>
             </w:rPr>
           </w:pPr>
-          <w:hyperlink w:history="1" w:anchor="_Toc442828720">
+          <w:hyperlink w:anchor="_Toc442828720" w:history="1">
             <w:r>
               <w:rPr>
                 <w:rStyle w:val="Hyperlink"/>
@@ -1571,12 +1556,12 @@
               <w:tab w:val="right" w:leader="dot" w:pos="9350"/>
             </w:tabs>
             <w:rPr>
-              <w:rFonts w:asciiTheme="minorHAnsi" w:hAnsiTheme="minorHAnsi" w:eastAsiaTheme="minorEastAsia" w:cstheme="minorBidi"/>
+              <w:rFonts w:asciiTheme="minorHAnsi" w:eastAsiaTheme="minorEastAsia" w:hAnsiTheme="minorHAnsi" w:cstheme="minorBidi"/>
               <w:noProof/>
               <w:color w:val="auto"/>
             </w:rPr>
           </w:pPr>
-          <w:hyperlink w:history="1" w:anchor="_Toc442828721">
+          <w:hyperlink w:anchor="_Toc442828721" w:history="1">
             <w:r>
               <w:rPr>
                 <w:rStyle w:val="Hyperlink"/>
@@ -1641,12 +1626,12 @@
               <w:tab w:val="right" w:leader="dot" w:pos="9350"/>
             </w:tabs>
             <w:rPr>
-              <w:rFonts w:asciiTheme="minorHAnsi" w:hAnsiTheme="minorHAnsi" w:eastAsiaTheme="minorEastAsia" w:cstheme="minorBidi"/>
+              <w:rFonts w:asciiTheme="minorHAnsi" w:eastAsiaTheme="minorEastAsia" w:hAnsiTheme="minorHAnsi" w:cstheme="minorBidi"/>
               <w:noProof/>
               <w:color w:val="auto"/>
             </w:rPr>
           </w:pPr>
-          <w:hyperlink w:history="1" w:anchor="_Toc442828722">
+          <w:hyperlink w:anchor="_Toc442828722" w:history="1">
             <w:r>
               <w:rPr>
                 <w:rStyle w:val="Hyperlink"/>
@@ -1711,12 +1696,12 @@
               <w:tab w:val="right" w:leader="dot" w:pos="9350"/>
             </w:tabs>
             <w:rPr>
-              <w:rFonts w:asciiTheme="minorHAnsi" w:hAnsiTheme="minorHAnsi" w:eastAsiaTheme="minorEastAsia" w:cstheme="minorBidi"/>
+              <w:rFonts w:asciiTheme="minorHAnsi" w:eastAsiaTheme="minorEastAsia" w:hAnsiTheme="minorHAnsi" w:cstheme="minorBidi"/>
               <w:noProof/>
               <w:color w:val="auto"/>
             </w:rPr>
           </w:pPr>
-          <w:hyperlink w:history="1" w:anchor="_Toc442828723">
+          <w:hyperlink w:anchor="_Toc442828723" w:history="1">
             <w:r>
               <w:rPr>
                 <w:rStyle w:val="Hyperlink"/>
@@ -1781,12 +1766,12 @@
               <w:tab w:val="right" w:leader="dot" w:pos="9350"/>
             </w:tabs>
             <w:rPr>
-              <w:rFonts w:asciiTheme="minorHAnsi" w:hAnsiTheme="minorHAnsi" w:eastAsiaTheme="minorEastAsia" w:cstheme="minorBidi"/>
+              <w:rFonts w:asciiTheme="minorHAnsi" w:eastAsiaTheme="minorEastAsia" w:hAnsiTheme="minorHAnsi" w:cstheme="minorBidi"/>
               <w:noProof/>
               <w:color w:val="auto"/>
             </w:rPr>
           </w:pPr>
-          <w:hyperlink w:history="1" w:anchor="_Toc442828724">
+          <w:hyperlink w:anchor="_Toc442828724" w:history="1">
             <w:r>
               <w:rPr>
                 <w:rStyle w:val="Hyperlink"/>
@@ -1851,12 +1836,12 @@
               <w:tab w:val="right" w:leader="dot" w:pos="9350"/>
             </w:tabs>
             <w:rPr>
-              <w:rFonts w:asciiTheme="minorHAnsi" w:hAnsiTheme="minorHAnsi" w:eastAsiaTheme="minorEastAsia" w:cstheme="minorBidi"/>
+              <w:rFonts w:asciiTheme="minorHAnsi" w:eastAsiaTheme="minorEastAsia" w:hAnsiTheme="minorHAnsi" w:cstheme="minorBidi"/>
               <w:noProof/>
               <w:color w:val="auto"/>
             </w:rPr>
           </w:pPr>
-          <w:hyperlink w:history="1" w:anchor="_Toc442828725">
+          <w:hyperlink w:anchor="_Toc442828725" w:history="1">
             <w:r>
               <w:rPr>
                 <w:rStyle w:val="Hyperlink"/>
@@ -1921,12 +1906,12 @@
               <w:tab w:val="right" w:leader="dot" w:pos="9350"/>
             </w:tabs>
             <w:rPr>
-              <w:rFonts w:asciiTheme="minorHAnsi" w:hAnsiTheme="minorHAnsi" w:eastAsiaTheme="minorEastAsia" w:cstheme="minorBidi"/>
+              <w:rFonts w:asciiTheme="minorHAnsi" w:eastAsiaTheme="minorEastAsia" w:hAnsiTheme="minorHAnsi" w:cstheme="minorBidi"/>
               <w:noProof/>
               <w:color w:val="auto"/>
             </w:rPr>
           </w:pPr>
-          <w:hyperlink w:history="1" w:anchor="_Toc442828726">
+          <w:hyperlink w:anchor="_Toc442828726" w:history="1">
             <w:r>
               <w:rPr>
                 <w:rStyle w:val="Hyperlink"/>
@@ -1988,12 +1973,12 @@
           <w:pPr>
             <w:pStyle w:val="TOC2"/>
             <w:rPr>
-              <w:rFonts w:asciiTheme="minorHAnsi" w:hAnsiTheme="minorHAnsi" w:eastAsiaTheme="minorEastAsia" w:cstheme="minorBidi"/>
+              <w:rFonts w:asciiTheme="minorHAnsi" w:eastAsiaTheme="minorEastAsia" w:hAnsiTheme="minorHAnsi" w:cstheme="minorBidi"/>
               <w:noProof/>
               <w:color w:val="auto"/>
             </w:rPr>
           </w:pPr>
-          <w:hyperlink w:history="1" w:anchor="_Toc442828727">
+          <w:hyperlink w:anchor="_Toc442828727" w:history="1">
             <w:r>
               <w:rPr>
                 <w:rStyle w:val="Hyperlink"/>
@@ -2058,12 +2043,12 @@
               <w:tab w:val="right" w:leader="dot" w:pos="9350"/>
             </w:tabs>
             <w:rPr>
-              <w:rFonts w:asciiTheme="minorHAnsi" w:hAnsiTheme="minorHAnsi" w:eastAsiaTheme="minorEastAsia" w:cstheme="minorBidi"/>
+              <w:rFonts w:asciiTheme="minorHAnsi" w:eastAsiaTheme="minorEastAsia" w:hAnsiTheme="minorHAnsi" w:cstheme="minorBidi"/>
               <w:noProof/>
               <w:color w:val="auto"/>
             </w:rPr>
           </w:pPr>
-          <w:hyperlink w:history="1" w:anchor="_Toc442828728">
+          <w:hyperlink w:anchor="_Toc442828728" w:history="1">
             <w:r>
               <w:rPr>
                 <w:rStyle w:val="Hyperlink"/>
@@ -2128,12 +2113,12 @@
               <w:tab w:val="right" w:leader="dot" w:pos="9350"/>
             </w:tabs>
             <w:rPr>
-              <w:rFonts w:asciiTheme="minorHAnsi" w:hAnsiTheme="minorHAnsi" w:eastAsiaTheme="minorEastAsia" w:cstheme="minorBidi"/>
+              <w:rFonts w:asciiTheme="minorHAnsi" w:eastAsiaTheme="minorEastAsia" w:hAnsiTheme="minorHAnsi" w:cstheme="minorBidi"/>
               <w:noProof/>
               <w:color w:val="auto"/>
             </w:rPr>
           </w:pPr>
-          <w:hyperlink w:history="1" w:anchor="_Toc442828729">
+          <w:hyperlink w:anchor="_Toc442828729" w:history="1">
             <w:r>
               <w:rPr>
                 <w:rStyle w:val="Hyperlink"/>
@@ -2198,12 +2183,12 @@
               <w:tab w:val="right" w:leader="dot" w:pos="9350"/>
             </w:tabs>
             <w:rPr>
-              <w:rFonts w:asciiTheme="minorHAnsi" w:hAnsiTheme="minorHAnsi" w:eastAsiaTheme="minorEastAsia" w:cstheme="minorBidi"/>
+              <w:rFonts w:asciiTheme="minorHAnsi" w:eastAsiaTheme="minorEastAsia" w:hAnsiTheme="minorHAnsi" w:cstheme="minorBidi"/>
               <w:noProof/>
               <w:color w:val="auto"/>
             </w:rPr>
           </w:pPr>
-          <w:hyperlink w:history="1" w:anchor="_Toc442828730">
+          <w:hyperlink w:anchor="_Toc442828730" w:history="1">
             <w:r>
               <w:rPr>
                 <w:rStyle w:val="Hyperlink"/>
@@ -2268,12 +2253,12 @@
               <w:tab w:val="right" w:leader="dot" w:pos="9350"/>
             </w:tabs>
             <w:rPr>
-              <w:rFonts w:asciiTheme="minorHAnsi" w:hAnsiTheme="minorHAnsi" w:eastAsiaTheme="minorEastAsia" w:cstheme="minorBidi"/>
+              <w:rFonts w:asciiTheme="minorHAnsi" w:eastAsiaTheme="minorEastAsia" w:hAnsiTheme="minorHAnsi" w:cstheme="minorBidi"/>
               <w:noProof/>
               <w:color w:val="auto"/>
             </w:rPr>
           </w:pPr>
-          <w:hyperlink w:history="1" w:anchor="_Toc442828731">
+          <w:hyperlink w:anchor="_Toc442828731" w:history="1">
             <w:r>
               <w:rPr>
                 <w:rStyle w:val="Hyperlink"/>
@@ -2335,12 +2320,12 @@
           <w:pPr>
             <w:pStyle w:val="TOC2"/>
             <w:rPr>
-              <w:rFonts w:asciiTheme="minorHAnsi" w:hAnsiTheme="minorHAnsi" w:eastAsiaTheme="minorEastAsia" w:cstheme="minorBidi"/>
+              <w:rFonts w:asciiTheme="minorHAnsi" w:eastAsiaTheme="minorEastAsia" w:hAnsiTheme="minorHAnsi" w:cstheme="minorBidi"/>
               <w:noProof/>
               <w:color w:val="auto"/>
             </w:rPr>
           </w:pPr>
-          <w:hyperlink w:history="1" w:anchor="_Toc442828732">
+          <w:hyperlink w:anchor="_Toc442828732" w:history="1">
             <w:r>
               <w:rPr>
                 <w:rStyle w:val="Hyperlink"/>
@@ -2405,12 +2390,12 @@
               <w:tab w:val="right" w:leader="dot" w:pos="9350"/>
             </w:tabs>
             <w:rPr>
-              <w:rFonts w:asciiTheme="minorHAnsi" w:hAnsiTheme="minorHAnsi" w:eastAsiaTheme="minorEastAsia" w:cstheme="minorBidi"/>
+              <w:rFonts w:asciiTheme="minorHAnsi" w:eastAsiaTheme="minorEastAsia" w:hAnsiTheme="minorHAnsi" w:cstheme="minorBidi"/>
               <w:noProof/>
               <w:color w:val="auto"/>
             </w:rPr>
           </w:pPr>
-          <w:hyperlink w:history="1" w:anchor="_Toc442828733">
+          <w:hyperlink w:anchor="_Toc442828733" w:history="1">
             <w:r>
               <w:rPr>
                 <w:rStyle w:val="Hyperlink"/>
@@ -2475,12 +2460,12 @@
               <w:tab w:val="right" w:leader="dot" w:pos="9350"/>
             </w:tabs>
             <w:rPr>
-              <w:rFonts w:asciiTheme="minorHAnsi" w:hAnsiTheme="minorHAnsi" w:eastAsiaTheme="minorEastAsia" w:cstheme="minorBidi"/>
+              <w:rFonts w:asciiTheme="minorHAnsi" w:eastAsiaTheme="minorEastAsia" w:hAnsiTheme="minorHAnsi" w:cstheme="minorBidi"/>
               <w:noProof/>
               <w:color w:val="auto"/>
             </w:rPr>
           </w:pPr>
-          <w:hyperlink w:history="1" w:anchor="_Toc442828734">
+          <w:hyperlink w:anchor="_Toc442828734" w:history="1">
             <w:r>
               <w:rPr>
                 <w:rStyle w:val="Hyperlink"/>
@@ -2545,12 +2530,12 @@
               <w:tab w:val="right" w:leader="dot" w:pos="9350"/>
             </w:tabs>
             <w:rPr>
-              <w:rFonts w:asciiTheme="minorHAnsi" w:hAnsiTheme="minorHAnsi" w:eastAsiaTheme="minorEastAsia" w:cstheme="minorBidi"/>
+              <w:rFonts w:asciiTheme="minorHAnsi" w:eastAsiaTheme="minorEastAsia" w:hAnsiTheme="minorHAnsi" w:cstheme="minorBidi"/>
               <w:noProof/>
               <w:color w:val="auto"/>
             </w:rPr>
           </w:pPr>
-          <w:hyperlink w:history="1" w:anchor="_Toc442828735">
+          <w:hyperlink w:anchor="_Toc442828735" w:history="1">
             <w:r>
               <w:rPr>
                 <w:rStyle w:val="Hyperlink"/>
@@ -2615,12 +2600,12 @@
               <w:tab w:val="right" w:leader="dot" w:pos="9350"/>
             </w:tabs>
             <w:rPr>
-              <w:rFonts w:asciiTheme="minorHAnsi" w:hAnsiTheme="minorHAnsi" w:eastAsiaTheme="minorEastAsia" w:cstheme="minorBidi"/>
+              <w:rFonts w:asciiTheme="minorHAnsi" w:eastAsiaTheme="minorEastAsia" w:hAnsiTheme="minorHAnsi" w:cstheme="minorBidi"/>
               <w:noProof/>
               <w:color w:val="auto"/>
             </w:rPr>
           </w:pPr>
-          <w:hyperlink w:history="1" w:anchor="_Toc442828736">
+          <w:hyperlink w:anchor="_Toc442828736" w:history="1">
             <w:r>
               <w:rPr>
                 <w:rStyle w:val="Hyperlink"/>
@@ -2685,12 +2670,12 @@
               <w:tab w:val="right" w:leader="dot" w:pos="9350"/>
             </w:tabs>
             <w:rPr>
-              <w:rFonts w:asciiTheme="minorHAnsi" w:hAnsiTheme="minorHAnsi" w:eastAsiaTheme="minorEastAsia" w:cstheme="minorBidi"/>
+              <w:rFonts w:asciiTheme="minorHAnsi" w:eastAsiaTheme="minorEastAsia" w:hAnsiTheme="minorHAnsi" w:cstheme="minorBidi"/>
               <w:noProof/>
               <w:color w:val="auto"/>
             </w:rPr>
           </w:pPr>
-          <w:hyperlink w:history="1" w:anchor="_Toc442828737">
+          <w:hyperlink w:anchor="_Toc442828737" w:history="1">
             <w:r>
               <w:rPr>
                 <w:rStyle w:val="Hyperlink"/>
@@ -2755,12 +2740,12 @@
               <w:tab w:val="right" w:leader="dot" w:pos="9350"/>
             </w:tabs>
             <w:rPr>
-              <w:rFonts w:asciiTheme="minorHAnsi" w:hAnsiTheme="minorHAnsi" w:eastAsiaTheme="minorEastAsia" w:cstheme="minorBidi"/>
+              <w:rFonts w:asciiTheme="minorHAnsi" w:eastAsiaTheme="minorEastAsia" w:hAnsiTheme="minorHAnsi" w:cstheme="minorBidi"/>
               <w:noProof/>
               <w:color w:val="auto"/>
             </w:rPr>
           </w:pPr>
-          <w:hyperlink w:history="1" w:anchor="_Toc442828738">
+          <w:hyperlink w:anchor="_Toc442828738" w:history="1">
             <w:r>
               <w:rPr>
                 <w:rStyle w:val="Hyperlink"/>
@@ -2825,12 +2810,12 @@
               <w:tab w:val="right" w:leader="dot" w:pos="9350"/>
             </w:tabs>
             <w:rPr>
-              <w:rFonts w:asciiTheme="minorHAnsi" w:hAnsiTheme="minorHAnsi" w:eastAsiaTheme="minorEastAsia" w:cstheme="minorBidi"/>
+              <w:rFonts w:asciiTheme="minorHAnsi" w:eastAsiaTheme="minorEastAsia" w:hAnsiTheme="minorHAnsi" w:cstheme="minorBidi"/>
               <w:noProof/>
               <w:color w:val="auto"/>
             </w:rPr>
           </w:pPr>
-          <w:hyperlink w:history="1" w:anchor="_Toc442828739">
+          <w:hyperlink w:anchor="_Toc442828739" w:history="1">
             <w:r>
               <w:rPr>
                 <w:rStyle w:val="Hyperlink"/>
@@ -2895,12 +2880,12 @@
               <w:tab w:val="right" w:leader="dot" w:pos="9350"/>
             </w:tabs>
             <w:rPr>
-              <w:rFonts w:asciiTheme="minorHAnsi" w:hAnsiTheme="minorHAnsi" w:eastAsiaTheme="minorEastAsia" w:cstheme="minorBidi"/>
+              <w:rFonts w:asciiTheme="minorHAnsi" w:eastAsiaTheme="minorEastAsia" w:hAnsiTheme="minorHAnsi" w:cstheme="minorBidi"/>
               <w:noProof/>
               <w:color w:val="auto"/>
             </w:rPr>
           </w:pPr>
-          <w:hyperlink w:history="1" w:anchor="_Toc442828740">
+          <w:hyperlink w:anchor="_Toc442828740" w:history="1">
             <w:r>
               <w:rPr>
                 <w:rStyle w:val="Hyperlink"/>
@@ -2965,12 +2950,12 @@
               <w:tab w:val="right" w:leader="dot" w:pos="9350"/>
             </w:tabs>
             <w:rPr>
-              <w:rFonts w:asciiTheme="minorHAnsi" w:hAnsiTheme="minorHAnsi" w:eastAsiaTheme="minorEastAsia" w:cstheme="minorBidi"/>
+              <w:rFonts w:asciiTheme="minorHAnsi" w:eastAsiaTheme="minorEastAsia" w:hAnsiTheme="minorHAnsi" w:cstheme="minorBidi"/>
               <w:noProof/>
               <w:color w:val="auto"/>
             </w:rPr>
           </w:pPr>
-          <w:hyperlink w:history="1" w:anchor="_Toc442828741">
+          <w:hyperlink w:anchor="_Toc442828741" w:history="1">
             <w:r>
               <w:rPr>
                 <w:rStyle w:val="Hyperlink"/>
@@ -3035,12 +3020,12 @@
               <w:tab w:val="right" w:leader="dot" w:pos="9350"/>
             </w:tabs>
             <w:rPr>
-              <w:rFonts w:asciiTheme="minorHAnsi" w:hAnsiTheme="minorHAnsi" w:eastAsiaTheme="minorEastAsia" w:cstheme="minorBidi"/>
+              <w:rFonts w:asciiTheme="minorHAnsi" w:eastAsiaTheme="minorEastAsia" w:hAnsiTheme="minorHAnsi" w:cstheme="minorBidi"/>
               <w:noProof/>
               <w:color w:val="auto"/>
             </w:rPr>
           </w:pPr>
-          <w:hyperlink w:history="1" w:anchor="_Toc442828742">
+          <w:hyperlink w:anchor="_Toc442828742" w:history="1">
             <w:r>
               <w:rPr>
                 <w:rStyle w:val="Hyperlink"/>
@@ -3105,12 +3090,12 @@
               <w:tab w:val="right" w:leader="dot" w:pos="9350"/>
             </w:tabs>
             <w:rPr>
-              <w:rFonts w:asciiTheme="minorHAnsi" w:hAnsiTheme="minorHAnsi" w:eastAsiaTheme="minorEastAsia" w:cstheme="minorBidi"/>
+              <w:rFonts w:asciiTheme="minorHAnsi" w:eastAsiaTheme="minorEastAsia" w:hAnsiTheme="minorHAnsi" w:cstheme="minorBidi"/>
               <w:noProof/>
               <w:color w:val="auto"/>
             </w:rPr>
           </w:pPr>
-          <w:hyperlink w:history="1" w:anchor="_Toc442828743">
+          <w:hyperlink w:anchor="_Toc442828743" w:history="1">
             <w:r>
               <w:rPr>
                 <w:rStyle w:val="Hyperlink"/>
@@ -3175,12 +3160,12 @@
               <w:tab w:val="right" w:leader="dot" w:pos="9350"/>
             </w:tabs>
             <w:rPr>
-              <w:rFonts w:asciiTheme="minorHAnsi" w:hAnsiTheme="minorHAnsi" w:eastAsiaTheme="minorEastAsia" w:cstheme="minorBidi"/>
+              <w:rFonts w:asciiTheme="minorHAnsi" w:eastAsiaTheme="minorEastAsia" w:hAnsiTheme="minorHAnsi" w:cstheme="minorBidi"/>
               <w:noProof/>
               <w:color w:val="auto"/>
             </w:rPr>
           </w:pPr>
-          <w:hyperlink w:history="1" w:anchor="_Toc442828744">
+          <w:hyperlink w:anchor="_Toc442828744" w:history="1">
             <w:r>
               <w:rPr>
                 <w:rStyle w:val="Hyperlink"/>
@@ -3245,12 +3230,12 @@
               <w:tab w:val="right" w:leader="dot" w:pos="9350"/>
             </w:tabs>
             <w:rPr>
-              <w:rFonts w:asciiTheme="minorHAnsi" w:hAnsiTheme="minorHAnsi" w:eastAsiaTheme="minorEastAsia" w:cstheme="minorBidi"/>
+              <w:rFonts w:asciiTheme="minorHAnsi" w:eastAsiaTheme="minorEastAsia" w:hAnsiTheme="minorHAnsi" w:cstheme="minorBidi"/>
               <w:noProof/>
               <w:color w:val="auto"/>
             </w:rPr>
           </w:pPr>
-          <w:hyperlink w:history="1" w:anchor="_Toc442828745">
+          <w:hyperlink w:anchor="_Toc442828745" w:history="1">
             <w:r>
               <w:rPr>
                 <w:rStyle w:val="Hyperlink"/>
@@ -3315,12 +3300,12 @@
               <w:tab w:val="right" w:leader="dot" w:pos="9350"/>
             </w:tabs>
             <w:rPr>
-              <w:rFonts w:asciiTheme="minorHAnsi" w:hAnsiTheme="minorHAnsi" w:eastAsiaTheme="minorEastAsia" w:cstheme="minorBidi"/>
+              <w:rFonts w:asciiTheme="minorHAnsi" w:eastAsiaTheme="minorEastAsia" w:hAnsiTheme="minorHAnsi" w:cstheme="minorBidi"/>
               <w:noProof/>
               <w:color w:val="auto"/>
             </w:rPr>
           </w:pPr>
-          <w:hyperlink w:history="1" w:anchor="_Toc442828746">
+          <w:hyperlink w:anchor="_Toc442828746" w:history="1">
             <w:r>
               <w:rPr>
                 <w:rStyle w:val="Hyperlink"/>
@@ -3385,12 +3370,12 @@
               <w:tab w:val="right" w:leader="dot" w:pos="9350"/>
             </w:tabs>
             <w:rPr>
-              <w:rFonts w:asciiTheme="minorHAnsi" w:hAnsiTheme="minorHAnsi" w:eastAsiaTheme="minorEastAsia" w:cstheme="minorBidi"/>
+              <w:rFonts w:asciiTheme="minorHAnsi" w:eastAsiaTheme="minorEastAsia" w:hAnsiTheme="minorHAnsi" w:cstheme="minorBidi"/>
               <w:noProof/>
               <w:color w:val="auto"/>
             </w:rPr>
           </w:pPr>
-          <w:hyperlink w:history="1" w:anchor="_Toc442828747">
+          <w:hyperlink w:anchor="_Toc442828747" w:history="1">
             <w:r>
               <w:rPr>
                 <w:rStyle w:val="Hyperlink"/>
@@ -3452,12 +3437,12 @@
           <w:pPr>
             <w:pStyle w:val="TOC2"/>
             <w:rPr>
-              <w:rFonts w:asciiTheme="minorHAnsi" w:hAnsiTheme="minorHAnsi" w:eastAsiaTheme="minorEastAsia" w:cstheme="minorBidi"/>
+              <w:rFonts w:asciiTheme="minorHAnsi" w:eastAsiaTheme="minorEastAsia" w:hAnsiTheme="minorHAnsi" w:cstheme="minorBidi"/>
               <w:noProof/>
               <w:color w:val="auto"/>
             </w:rPr>
           </w:pPr>
-          <w:hyperlink w:history="1" w:anchor="_Toc442828748">
+          <w:hyperlink w:anchor="_Toc442828748" w:history="1">
             <w:r>
               <w:rPr>
                 <w:rStyle w:val="Hyperlink"/>
@@ -3519,12 +3504,12 @@
           <w:pPr>
             <w:pStyle w:val="TOC2"/>
             <w:rPr>
-              <w:rFonts w:asciiTheme="minorHAnsi" w:hAnsiTheme="minorHAnsi" w:eastAsiaTheme="minorEastAsia" w:cstheme="minorBidi"/>
+              <w:rFonts w:asciiTheme="minorHAnsi" w:eastAsiaTheme="minorEastAsia" w:hAnsiTheme="minorHAnsi" w:cstheme="minorBidi"/>
               <w:noProof/>
               <w:color w:val="auto"/>
             </w:rPr>
           </w:pPr>
-          <w:hyperlink w:history="1" w:anchor="_Toc442828749">
+          <w:hyperlink w:anchor="_Toc442828749" w:history="1">
             <w:r>
               <w:rPr>
                 <w:rStyle w:val="Hyperlink"/>
@@ -3586,12 +3571,12 @@
           <w:pPr>
             <w:pStyle w:val="TOC2"/>
             <w:rPr>
-              <w:rFonts w:asciiTheme="minorHAnsi" w:hAnsiTheme="minorHAnsi" w:eastAsiaTheme="minorEastAsia" w:cstheme="minorBidi"/>
+              <w:rFonts w:asciiTheme="minorHAnsi" w:eastAsiaTheme="minorEastAsia" w:hAnsiTheme="minorHAnsi" w:cstheme="minorBidi"/>
               <w:noProof/>
               <w:color w:val="auto"/>
             </w:rPr>
           </w:pPr>
-          <w:hyperlink w:history="1" w:anchor="_Toc442828750">
+          <w:hyperlink w:anchor="_Toc442828750" w:history="1">
             <w:r>
               <w:rPr>
                 <w:rStyle w:val="Hyperlink"/>
@@ -3709,525 +3694,939 @@
         <w:pStyle w:val="Heading2"/>
       </w:pPr>
     </w:p>
-    <w:p w14:noSpellErr="1">
+    <w:p>
       <w:pPr>
         <w:pStyle w:val="Heading2"/>
       </w:pPr>
-      <w:bookmarkStart w:name="_Toc442828703" w:id="3"/>
-      <w:r>
-        <w:rPr>
-          <w:rFonts w:ascii="PT Sans Narrow" w:hAnsi="PT Sans Narrow" w:eastAsia="PT Sans Narrow" w:cs="PT Sans Narrow"/>
-          <w:b w:val="1"/>
-          <w:bCs w:val="1"/>
-        </w:rPr>
+      <w:bookmarkStart w:id="3" w:name="_Toc442828703"/>
+      <w:r>
+        <w:rPr>
+          <w:b/>
+          <w:bCs/>
+        </w:rPr>
+        <w:lastRenderedPageBreak/>
         <w:t>Overview</w:t>
       </w:r>
       <w:bookmarkEnd w:id="3"/>
     </w:p>
-    <w:p w14:noSpellErr="1">
+    <w:p>
       <w:pPr>
         <w:pStyle w:val="Heading3"/>
       </w:pPr>
-      <w:bookmarkStart w:name="_Toc442828704" w:id="4"/>
-      <w:r>
-        <w:rPr>
-          <w:b w:val="1"/>
-          <w:bCs w:val="1"/>
+      <w:bookmarkStart w:id="4" w:name="_Toc442828704"/>
+      <w:r>
+        <w:rPr>
+          <w:b/>
+          <w:bCs/>
         </w:rPr>
         <w:t>Game Concept</w:t>
       </w:r>
       <w:bookmarkEnd w:id="4"/>
     </w:p>
-    <w:p w14:noSpellErr="1">
-      <w:pPr>
-        <w:pStyle w:val="Normal"/>
-      </w:pPr>
-      <w:r>
-        <w:rPr>
-          <w:b w:val="0"/>
-          <w:bCs w:val="0"/>
-          <w:sz w:val="24"/>
-          <w:szCs w:val="24"/>
-        </w:rPr>
-        <w:t xml:space="preserve">The game </w:t>
-      </w:r>
-      <w:r>
-        <w:rPr>
-          <w:b w:val="0"/>
-          <w:bCs w:val="0"/>
-          <w:sz w:val="24"/>
-          <w:szCs w:val="24"/>
-        </w:rPr>
-        <w:t>concept</w:t>
-      </w:r>
-      <w:r>
-        <w:rPr>
-          <w:b w:val="0"/>
-          <w:bCs w:val="0"/>
-          <w:sz w:val="24"/>
-          <w:szCs w:val="24"/>
-        </w:rPr>
-        <w:t xml:space="preserve"> evolves around herding cattle on your </w:t>
-      </w:r>
-      <w:r>
-        <w:rPr>
-          <w:b w:val="0"/>
-          <w:bCs w:val="0"/>
-          <w:sz w:val="24"/>
-          <w:szCs w:val="24"/>
-        </w:rPr>
-        <w:t xml:space="preserve">farm, increasing your cash reserve and generally improve farm over time. To achieve this the player must buy and sell cattle at the local mart. Supplies will also be required to improve the well being of the cattle on the farm. Private sales between the player and </w:t>
-      </w:r>
-      <w:r>
-        <w:rPr>
-          <w:b w:val="0"/>
-          <w:bCs w:val="0"/>
-          <w:sz w:val="24"/>
-          <w:szCs w:val="24"/>
-        </w:rPr>
-        <w:t xml:space="preserve">NPC's in-game may be a feature if </w:t>
-      </w:r>
-      <w:r>
-        <w:rPr>
-          <w:b w:val="0"/>
-          <w:bCs w:val="0"/>
-          <w:sz w:val="24"/>
-          <w:szCs w:val="24"/>
-        </w:rPr>
-        <w:t xml:space="preserve">required by the client. </w:t>
-      </w:r>
-      <w:r>
-        <w:rPr>
-          <w:b w:val="0"/>
-          <w:bCs w:val="0"/>
-          <w:sz w:val="24"/>
-          <w:szCs w:val="24"/>
-        </w:rPr>
-        <w:t xml:space="preserve">The </w:t>
-      </w:r>
-      <w:r>
-        <w:rPr>
-          <w:b w:val="0"/>
-          <w:bCs w:val="0"/>
-          <w:sz w:val="24"/>
-          <w:szCs w:val="24"/>
-        </w:rPr>
-        <w:t>original</w:t>
-      </w:r>
-      <w:r>
-        <w:rPr>
-          <w:b w:val="0"/>
-          <w:bCs w:val="0"/>
-          <w:sz w:val="24"/>
-          <w:szCs w:val="24"/>
-        </w:rPr>
-        <w:t xml:space="preserve"> game concept was designed to be played on a touchscreen mobile devices, which means screen size will vary </w:t>
-      </w:r>
-      <w:r>
-        <w:rPr>
-          <w:rFonts w:ascii="Open Sans" w:hAnsi="Open Sans" w:eastAsia="Open Sans" w:cs="Open Sans"/>
-          <w:sz w:val="24"/>
-          <w:szCs w:val="24"/>
-        </w:rPr>
-        <w:t>immensely</w:t>
-      </w:r>
-      <w:r>
-        <w:rPr>
-          <w:b w:val="0"/>
-          <w:bCs w:val="0"/>
-          <w:sz w:val="24"/>
-          <w:szCs w:val="24"/>
-        </w:rPr>
-        <w:t xml:space="preserve">. </w:t>
-      </w:r>
-      <w:r>
-        <w:rPr>
-          <w:b w:val="0"/>
-          <w:bCs w:val="0"/>
-          <w:sz w:val="24"/>
-          <w:szCs w:val="24"/>
-        </w:rPr>
-        <w:t>Its</w:t>
-      </w:r>
-      <w:r>
-        <w:rPr>
-          <w:b w:val="0"/>
-          <w:bCs w:val="0"/>
-          <w:sz w:val="24"/>
-          <w:szCs w:val="24"/>
-        </w:rPr>
-        <w:t xml:space="preserve"> unclear at this stage if </w:t>
-      </w:r>
-      <w:r>
-        <w:rPr>
-          <w:b w:val="0"/>
-          <w:bCs w:val="0"/>
-          <w:sz w:val="24"/>
-          <w:szCs w:val="24"/>
-        </w:rPr>
-        <w:t xml:space="preserve">other </w:t>
-      </w:r>
-      <w:r>
-        <w:rPr>
-          <w:b w:val="0"/>
-          <w:bCs w:val="0"/>
-          <w:sz w:val="24"/>
-          <w:szCs w:val="24"/>
-        </w:rPr>
-        <w:t xml:space="preserve">platforms </w:t>
-      </w:r>
-      <w:r>
-        <w:rPr>
-          <w:b w:val="0"/>
-          <w:bCs w:val="0"/>
-          <w:sz w:val="24"/>
-          <w:szCs w:val="24"/>
-        </w:rPr>
-        <w:t xml:space="preserve">like PCs &amp; consoles will </w:t>
-      </w:r>
-      <w:r>
-        <w:rPr>
-          <w:b w:val="0"/>
-          <w:bCs w:val="0"/>
-          <w:sz w:val="24"/>
-          <w:szCs w:val="24"/>
-        </w:rPr>
-        <w:t>require support</w:t>
-      </w:r>
-      <w:r>
-        <w:rPr>
-          <w:b w:val="0"/>
-          <w:bCs w:val="0"/>
-          <w:sz w:val="24"/>
-          <w:szCs w:val="24"/>
-        </w:rPr>
-        <w:t xml:space="preserve"> in the future. Multiplayer support may be included later in the project, which </w:t>
-      </w:r>
-      <w:r>
-        <w:rPr>
-          <w:b w:val="0"/>
-          <w:bCs w:val="0"/>
-          <w:sz w:val="24"/>
-          <w:szCs w:val="24"/>
-        </w:rPr>
-        <w:t xml:space="preserve">means </w:t>
-      </w:r>
-      <w:r>
-        <w:rPr>
-          <w:b w:val="0"/>
-          <w:bCs w:val="0"/>
-          <w:sz w:val="24"/>
-          <w:szCs w:val="24"/>
-        </w:rPr>
-        <w:t>likely that</w:t>
-      </w:r>
-      <w:r>
-        <w:rPr>
-          <w:b w:val="0"/>
-          <w:bCs w:val="0"/>
-          <w:sz w:val="24"/>
-          <w:szCs w:val="24"/>
-        </w:rPr>
-        <w:t xml:space="preserve"> player chat, </w:t>
-      </w:r>
-      <w:r>
-        <w:rPr>
-          <w:b w:val="0"/>
-          <w:bCs w:val="0"/>
-          <w:sz w:val="24"/>
-          <w:szCs w:val="24"/>
-        </w:rPr>
-        <w:t xml:space="preserve">buying and selling between players could be features implemented </w:t>
-      </w:r>
-      <w:r>
-        <w:rPr>
-          <w:b w:val="0"/>
-          <w:bCs w:val="0"/>
-          <w:sz w:val="24"/>
-          <w:szCs w:val="24"/>
-        </w:rPr>
-        <w:t>afterwards</w:t>
-      </w:r>
-      <w:r>
-        <w:rPr>
-          <w:b w:val="0"/>
-          <w:bCs w:val="0"/>
-          <w:sz w:val="24"/>
-          <w:szCs w:val="24"/>
-        </w:rPr>
-        <w:t>. Overall the game should be quite basic at first with more features being added to the gameplay over time. To cap off the concept, the game must have a cartoony feel to the game to make it feel welcoming to all ages</w:t>
-      </w:r>
-      <w:r>
-        <w:rPr>
-          <w:b w:val="0"/>
-          <w:bCs w:val="0"/>
+    <w:p>
+      <w:r>
+        <w:rPr>
+          <w:sz w:val="24"/>
+          <w:szCs w:val="24"/>
+        </w:rPr>
+        <w:t xml:space="preserve">The original game concept was designed to be played on a touchscreen mobile devices, which means screen size will vary immensely. </w:t>
+      </w:r>
+      <w:r>
+        <w:rPr>
+          <w:sz w:val="24"/>
+          <w:szCs w:val="24"/>
+        </w:rPr>
+        <w:t>It’s</w:t>
+      </w:r>
+      <w:r>
+        <w:rPr>
+          <w:sz w:val="24"/>
+          <w:szCs w:val="24"/>
+        </w:rPr>
+        <w:t xml:space="preserve"> unclear at this stage if other platforms like PCs &amp; consoles will require support in the future. The gameplay primarily evolves around herding cattle on your farm, increasing your cash reserve and generally improve farm over time. To achieve this the player must buy and sell cattle at the local mart. Supplies will also be required to improve the </w:t>
+      </w:r>
+      <w:r>
+        <w:rPr>
+          <w:sz w:val="24"/>
+          <w:szCs w:val="24"/>
+        </w:rPr>
+        <w:t>wellbeing</w:t>
+      </w:r>
+      <w:r>
+        <w:rPr>
+          <w:sz w:val="24"/>
+          <w:szCs w:val="24"/>
+        </w:rPr>
+        <w:t xml:space="preserve"> of the cattle on the farm. </w:t>
+      </w:r>
+    </w:p>
+    <w:p>
+      <w:r>
+        <w:rPr>
+          <w:b/>
+          <w:bCs/>
+          <w:sz w:val="24"/>
+          <w:szCs w:val="24"/>
+        </w:rPr>
+        <w:t>Future Development</w:t>
+      </w:r>
+    </w:p>
+    <w:p>
+      <w:r>
+        <w:rPr>
+          <w:sz w:val="24"/>
+          <w:szCs w:val="24"/>
+        </w:rPr>
+        <w:t xml:space="preserve">I believe the game has potential to grow and develop into more </w:t>
+      </w:r>
+      <w:r>
+        <w:rPr>
+          <w:sz w:val="24"/>
+          <w:szCs w:val="24"/>
+        </w:rPr>
+        <w:t>than</w:t>
+      </w:r>
+      <w:r>
+        <w:rPr>
+          <w:sz w:val="24"/>
+          <w:szCs w:val="24"/>
+        </w:rPr>
+        <w:t xml:space="preserve"> just another farm simulator game. From an education point of view the game could teach kids more about farm animals and how to properly take care them. Helpful tips and information could be displayed on screen on occasion to progressively teach the player about each animal as they play.</w:t>
+      </w:r>
+    </w:p>
+    <w:p>
+      <w:r>
+        <w:rPr>
+          <w:sz w:val="24"/>
+          <w:szCs w:val="24"/>
+        </w:rPr>
+        <w:t>List of other ideas:</w:t>
+      </w:r>
+    </w:p>
+    <w:p>
+      <w:pPr>
+        <w:pStyle w:val="ListParagraph"/>
+        <w:numPr>
+          <w:ilvl w:val="0"/>
+          <w:numId w:val="1"/>
+        </w:numPr>
+        <w:rPr>
+          <w:sz w:val="24"/>
+          <w:szCs w:val="24"/>
+        </w:rPr>
+      </w:pPr>
+      <w:r>
+        <w:rPr>
+          <w:sz w:val="24"/>
+          <w:szCs w:val="24"/>
+        </w:rPr>
+        <w:t xml:space="preserve">Gameplay features like private sales between the player and NPC's in-game could be </w:t>
+      </w:r>
+      <w:r>
+        <w:rPr>
+          <w:sz w:val="24"/>
+          <w:szCs w:val="24"/>
+        </w:rPr>
+        <w:t>an</w:t>
+      </w:r>
+      <w:r>
+        <w:rPr>
+          <w:sz w:val="24"/>
+          <w:szCs w:val="24"/>
+        </w:rPr>
+        <w:t xml:space="preserve"> aspect to </w:t>
+      </w:r>
+      <w:r>
+        <w:rPr>
+          <w:sz w:val="24"/>
+          <w:szCs w:val="24"/>
+        </w:rPr>
+        <w:t>implement</w:t>
+      </w:r>
+      <w:r>
+        <w:rPr>
+          <w:sz w:val="24"/>
+          <w:szCs w:val="24"/>
+        </w:rPr>
+        <w:t xml:space="preserve"> later in development, normal these private sales between farmers take place occasionally. </w:t>
+      </w:r>
+    </w:p>
+    <w:p>
+      <w:pPr>
+        <w:pStyle w:val="ListParagraph"/>
+        <w:numPr>
+          <w:ilvl w:val="0"/>
+          <w:numId w:val="1"/>
+        </w:numPr>
+        <w:rPr>
+          <w:sz w:val="24"/>
+          <w:szCs w:val="24"/>
+        </w:rPr>
+      </w:pPr>
+      <w:r>
+        <w:rPr>
+          <w:sz w:val="24"/>
+          <w:szCs w:val="24"/>
+        </w:rPr>
+        <w:t xml:space="preserve">Multiplayer support may be included later in the project, which means likely that player chat, buying and selling between players could be features implemented afterwards. </w:t>
+      </w:r>
+    </w:p>
+    <w:p>
+      <w:r>
+        <w:rPr>
+          <w:sz w:val="24"/>
+          <w:szCs w:val="24"/>
+        </w:rPr>
+        <w:t>Overall the game should be quite basic at first with more features being added to the gameplay over time. To cap off the concept, the game must have a cartoony feel to the game to make it feel welcoming to all ages.</w:t>
+      </w:r>
+    </w:p>
+    <w:p>
+      <w:pPr>
+        <w:pStyle w:val="Heading3"/>
+      </w:pPr>
+      <w:bookmarkStart w:id="5" w:name="_Toc442828705"/>
+      <w:r>
+        <w:rPr>
+          <w:b/>
+          <w:bCs/>
+        </w:rPr>
+        <w:t>Genre</w:t>
+      </w:r>
+      <w:bookmarkEnd w:id="5"/>
+    </w:p>
+    <w:p>
+      <w:r>
+        <w:rPr>
+          <w:sz w:val="24"/>
+          <w:szCs w:val="24"/>
+        </w:rPr>
+        <w:t>Cattle Farm Simulator, Farming, Animal Farming</w:t>
+      </w:r>
+    </w:p>
+    <w:p>
+      <w:pPr>
+        <w:pStyle w:val="Heading3"/>
+      </w:pPr>
+      <w:bookmarkStart w:id="6" w:name="_Toc442828706"/>
+      <w:r>
+        <w:rPr>
+          <w:b/>
+          <w:bCs/>
+        </w:rPr>
+        <w:t>Target Audience</w:t>
+      </w:r>
+      <w:bookmarkEnd w:id="6"/>
+    </w:p>
+    <w:p>
+      <w:r>
+        <w:rPr>
+          <w:sz w:val="24"/>
+          <w:szCs w:val="24"/>
+        </w:rPr>
+        <w:t>The target audience could roughly range from 6 + or older, I'm not entirely certain what age group this game fits into.</w:t>
+      </w:r>
+    </w:p>
+    <w:p>
+      <w:pPr>
+        <w:pStyle w:val="Heading3"/>
+      </w:pPr>
+      <w:bookmarkStart w:id="7" w:name="_Toc442828707"/>
+      <w:r>
+        <w:rPr>
+          <w:b/>
+          <w:bCs/>
+        </w:rPr>
+        <w:t>Game Flow Summary</w:t>
+      </w:r>
+      <w:bookmarkEnd w:id="7"/>
+    </w:p>
+    <w:p>
+      <w:r>
+        <w:rPr>
+          <w:sz w:val="24"/>
+          <w:szCs w:val="24"/>
+        </w:rPr>
+        <w:t>The world will be constructed in 3D, which means the player must be able to freely navigate their way around the world. Possibly a virtual joystick will implemented to allow players with touchscreen devices control the character.</w:t>
+      </w:r>
+    </w:p>
+    <w:p>
+      <w:pPr>
+        <w:pStyle w:val="Heading3"/>
+      </w:pPr>
+      <w:bookmarkStart w:id="8" w:name="_Toc442828708"/>
+      <w:r>
+        <w:rPr>
+          <w:b/>
+          <w:bCs/>
+        </w:rPr>
+        <w:lastRenderedPageBreak/>
+        <w:t>Look and Feel</w:t>
+      </w:r>
+      <w:bookmarkEnd w:id="8"/>
+    </w:p>
+    <w:p>
+      <w:r>
+        <w:rPr>
+          <w:sz w:val="24"/>
+          <w:szCs w:val="24"/>
+        </w:rPr>
+        <w:t xml:space="preserve">The visual styling of the game will be important because not all device will be able to run high resolution textures and high ploy count objects within the game world. I believe by keeping the resolution fairly low will increase the amount of devices that would be capable of running the game. A cartoony feel to the game will look perfect on most devices. </w:t>
+      </w:r>
+    </w:p>
+    <w:p>
+      <w:pPr>
+        <w:pStyle w:val="Heading2"/>
+      </w:pPr>
+      <w:bookmarkStart w:id="9" w:name="_Toc442828709"/>
+      <w:r>
+        <w:rPr>
+          <w:b/>
+          <w:bCs/>
+        </w:rPr>
+        <w:t>Gameplay and Mechanics</w:t>
+      </w:r>
+      <w:bookmarkEnd w:id="9"/>
+    </w:p>
+    <w:p>
+      <w:pPr>
+        <w:pStyle w:val="Heading3"/>
+      </w:pPr>
+      <w:bookmarkStart w:id="10" w:name="_Toc442828710"/>
+      <w:r>
+        <w:rPr>
+          <w:b/>
+          <w:bCs/>
+        </w:rPr>
+        <w:t>Gameplay</w:t>
+      </w:r>
+      <w:bookmarkEnd w:id="10"/>
+    </w:p>
+    <w:p>
+      <w:r>
+        <w:rPr>
+          <w:sz w:val="24"/>
+          <w:szCs w:val="24"/>
+        </w:rPr>
+        <w:t>Currently in (Version 0.6) the gameplay is still quite basic. The player starts with two animals which he / she must look after &amp; develop the animal's stats, health and happiness. Cattle feed &amp; supplies can be bought from the NPC at the stall in the mart.</w:t>
+      </w:r>
+    </w:p>
+    <w:p>
+      <w:r>
+        <w:rPr>
+          <w:sz w:val="24"/>
+          <w:szCs w:val="24"/>
+        </w:rPr>
+        <w:t>Over time I've plans for developing the gameplay into more comprehensive experience, with more interactive activities with the environment, cattle and other NPC's in-game.</w:t>
+      </w:r>
+    </w:p>
+    <w:p>
+      <w:pPr>
+        <w:pStyle w:val="Heading3"/>
+      </w:pPr>
+      <w:bookmarkStart w:id="11" w:name="_Toc442828711"/>
+      <w:r>
+        <w:rPr>
+          <w:b/>
+          <w:bCs/>
+        </w:rPr>
+        <w:t>Game Progression</w:t>
+      </w:r>
+      <w:bookmarkEnd w:id="11"/>
+    </w:p>
+    <w:p>
+      <w:r>
+        <w:rPr>
+          <w:sz w:val="24"/>
+          <w:szCs w:val="24"/>
+        </w:rPr>
+        <w:t>The original design draft of the game contained no game progression, since the implementation stage allows us to experiment with different ideas to improve the gameplay we've added features like cattle feeding and interactive monitoring with the animals. Players can tap on the cattle to view individual stats on each animal, the health of the animal &amp; happiness too. Eventually the addition of veterinarian &amp; vaccinations could be an interesting feature to add later.</w:t>
+      </w:r>
+    </w:p>
+    <w:p>
+      <w:pPr>
+        <w:pStyle w:val="Heading3"/>
+      </w:pPr>
+      <w:bookmarkStart w:id="12" w:name="_Toc442828712"/>
+      <w:r>
+        <w:rPr>
+          <w:b/>
+          <w:bCs/>
+        </w:rPr>
+        <w:t>Mission / Challenge Structure</w:t>
+      </w:r>
+      <w:bookmarkEnd w:id="12"/>
+    </w:p>
+    <w:p>
+      <w:r>
+        <w:rPr>
+          <w:sz w:val="24"/>
+          <w:szCs w:val="24"/>
+        </w:rPr>
+        <w:t xml:space="preserve">The mission / challenge structure is unclear at this current time. There isn't mission structure </w:t>
+      </w:r>
+      <w:r>
+        <w:rPr>
+          <w:sz w:val="24"/>
+          <w:szCs w:val="24"/>
+        </w:rPr>
+        <w:t>per</w:t>
+      </w:r>
+      <w:r>
+        <w:rPr>
+          <w:sz w:val="24"/>
+          <w:szCs w:val="24"/>
+        </w:rPr>
+        <w:t xml:space="preserve"> se, the primary goal is to simulate farming cattle, to look after and grow the herd as large as the player can achieve.</w:t>
+      </w:r>
+    </w:p>
+    <w:p>
+      <w:r>
+        <w:rPr>
+          <w:sz w:val="24"/>
+          <w:szCs w:val="24"/>
+        </w:rPr>
+        <w:t>Future development of the gameplay would expand this area considerably as challenges like herding your cattle and developing your farm into a more profitable enterprise would be the main area of focus for the game.</w:t>
+      </w:r>
+    </w:p>
+    <w:p>
+      <w:pPr>
+        <w:pStyle w:val="Heading3"/>
+      </w:pPr>
+      <w:bookmarkStart w:id="13" w:name="_Toc442828713"/>
+      <w:r>
+        <w:rPr>
+          <w:b/>
+          <w:bCs/>
+        </w:rPr>
+        <w:t>Puzzle Structure</w:t>
+      </w:r>
+      <w:bookmarkEnd w:id="13"/>
+    </w:p>
+    <w:p>
+      <w:r>
+        <w:rPr>
+          <w:sz w:val="24"/>
+          <w:szCs w:val="24"/>
+        </w:rPr>
+        <w:t xml:space="preserve">Currently the game contains no puzzles to complete to progress through the game </w:t>
+      </w:r>
+    </w:p>
+    <w:p>
+      <w:pPr>
+        <w:pStyle w:val="Heading3"/>
+      </w:pPr>
+      <w:bookmarkStart w:id="14" w:name="_Toc442828714"/>
+      <w:r>
+        <w:rPr>
+          <w:b/>
+          <w:bCs/>
+        </w:rPr>
+        <w:t>Objectives</w:t>
+      </w:r>
+      <w:bookmarkEnd w:id="14"/>
+    </w:p>
+    <w:p>
+      <w:r>
+        <w:rPr>
+          <w:sz w:val="24"/>
+          <w:szCs w:val="24"/>
+        </w:rPr>
+        <w:t>What are the objectives of the game?</w:t>
+      </w:r>
+    </w:p>
+    <w:p>
+      <w:pPr>
+        <w:pStyle w:val="Heading3"/>
+        <w:rPr>
+          <w:b/>
+          <w:bCs/>
+        </w:rPr>
+      </w:pPr>
+      <w:bookmarkStart w:id="15" w:name="_Toc442828715"/>
+    </w:p>
+    <w:p>
+      <w:pPr>
+        <w:pStyle w:val="Heading3"/>
+      </w:pPr>
+      <w:r>
+        <w:rPr>
+          <w:b/>
+          <w:bCs/>
+        </w:rPr>
+        <w:lastRenderedPageBreak/>
+        <w:t>Play Flow</w:t>
+      </w:r>
+      <w:bookmarkEnd w:id="15"/>
+    </w:p>
+    <w:p>
+      <w:r>
+        <w:rPr>
+          <w:sz w:val="24"/>
+          <w:szCs w:val="24"/>
+        </w:rPr>
+        <w:t>How does the game flow for the game player</w:t>
+      </w:r>
+    </w:p>
+    <w:p>
+      <w:pPr>
+        <w:pStyle w:val="Heading3"/>
+      </w:pPr>
+      <w:bookmarkStart w:id="16" w:name="_Toc442828716"/>
+      <w:r>
+        <w:rPr>
+          <w:b/>
+          <w:bCs/>
+        </w:rPr>
+        <w:t>Mechanics</w:t>
+      </w:r>
+      <w:bookmarkEnd w:id="16"/>
+    </w:p>
+    <w:p>
+      <w:r>
+        <w:rPr>
+          <w:sz w:val="24"/>
+          <w:szCs w:val="24"/>
+        </w:rPr>
+        <w:t>'What are the rules to the game, both implicit and explicit? This is the model of the universe that the game works under. Think of it as a simulation of a world, how do all the pieces interact? This actually can be a very large section.'</w:t>
+      </w:r>
+    </w:p>
+    <w:p>
+      <w:r>
+        <w:rPr>
+          <w:sz w:val="24"/>
+          <w:szCs w:val="24"/>
+        </w:rPr>
+        <w:t>The game mechanics is largely tied to the unity 3D engine. Interactions between objects and the game world &amp; player are all handled by the in-built physics engine. Each item / asset contains unity components that attach to each game object. If for example the player needs high detailed mesh collider, unity has pre-made a component for this task that takes the rendered model of the player object and creates a high detailed mesh collider that interact with the 3D world.</w:t>
+      </w:r>
+    </w:p>
+    <w:p>
+      <w:r>
+        <w:rPr>
+          <w:sz w:val="24"/>
+          <w:szCs w:val="24"/>
+        </w:rPr>
+        <w:t xml:space="preserve">Many game objects we employ use pre-made components from unity, it allows us to quickly prototype ideas we need to implement, test &amp; deploy to the final game scene. </w:t>
+      </w:r>
+    </w:p>
+    <w:p/>
+    <w:p>
+      <w:pPr>
+        <w:pStyle w:val="Heading3"/>
+      </w:pPr>
+      <w:bookmarkStart w:id="17" w:name="_Toc442828717"/>
+      <w:r>
+        <w:rPr>
+          <w:b/>
+          <w:bCs/>
+        </w:rPr>
+        <w:t>Physics</w:t>
+      </w:r>
+      <w:bookmarkEnd w:id="17"/>
+    </w:p>
+    <w:p>
+      <w:r>
+        <w:rPr>
+          <w:sz w:val="24"/>
+          <w:szCs w:val="24"/>
+        </w:rPr>
+        <w:t>The game physics in this game world employs the built-in unity physics engine. Collisions between objects and the player are all handled by components attached to the game objects in the game scene. The same is true for the game animals and the game world. The terrain in the game scene must response to collisions between game objects &amp; players to create the feeling that it can be walked upon and explored by the players and used by world game objects.</w:t>
+      </w:r>
+    </w:p>
+    <w:p>
+      <w:r>
+        <w:rPr>
+          <w:sz w:val="24"/>
+          <w:szCs w:val="24"/>
+        </w:rPr>
+        <w:t xml:space="preserve">Unity's terrain engine is quite powerful tool to the </w:t>
+      </w:r>
+      <w:r>
+        <w:rPr>
+          <w:sz w:val="24"/>
+          <w:szCs w:val="24"/>
+        </w:rPr>
+        <w:t>developer. The</w:t>
+      </w:r>
+      <w:r>
+        <w:rPr>
+          <w:sz w:val="24"/>
+          <w:szCs w:val="24"/>
+        </w:rPr>
+        <w:t xml:space="preserve"> terrain in every game scene contains a layer that allows game objects like trees, farm structures and player's character to detect the height and depth of the terrain. This layer allows the physics engine reduce the amount of CPU cycles required, but also allows the developer to create complex environments.</w:t>
+      </w:r>
+    </w:p>
+    <w:p>
+      <w:r>
+        <w:rPr>
+          <w:sz w:val="24"/>
+          <w:szCs w:val="24"/>
+        </w:rPr>
+        <w:t xml:space="preserve">A number of physics problems still exist in the game as of (Version 0.6), which needs addressing fairly soon. The animals while in motion can glitch slightly if the player's character's physics collider bumps into the mesh renderer of an animal, it could send the animal flying. Which sounds ridiculous really and needs to be fixed </w:t>
+      </w:r>
+      <w:r>
+        <w:rPr>
+          <w:sz w:val="24"/>
+          <w:szCs w:val="24"/>
+        </w:rPr>
+        <w:t>ASAP</w:t>
+      </w:r>
+      <w:r>
+        <w:rPr>
           <w:sz w:val="24"/>
           <w:szCs w:val="24"/>
         </w:rPr>
         <w:t>.</w:t>
       </w:r>
     </w:p>
-    <w:p w14:noSpellErr="1">
+    <w:p>
       <w:pPr>
         <w:pStyle w:val="Heading3"/>
       </w:pPr>
-      <w:bookmarkStart w:name="_Toc442828705" w:id="5"/>
-      <w:r>
-        <w:rPr>
-          <w:b w:val="1"/>
-          <w:bCs w:val="1"/>
-        </w:rPr>
-        <w:t>Genre</w:t>
-      </w:r>
-      <w:bookmarkEnd w:id="5"/>
-    </w:p>
-    <w:p w14:noSpellErr="1">
-      <w:r>
-        <w:rPr>
-          <w:sz w:val="24"/>
-          <w:szCs w:val="24"/>
-        </w:rPr>
-        <w:t>Cattle F</w:t>
-      </w:r>
-      <w:r>
-        <w:rPr>
-          <w:rFonts w:ascii="Open Sans" w:hAnsi="Open Sans" w:eastAsia="Open Sans" w:cs="Open Sans"/>
-          <w:sz w:val="24"/>
-          <w:szCs w:val="24"/>
-        </w:rPr>
-        <w:t>arm S</w:t>
-      </w:r>
-      <w:r>
-        <w:rPr>
-          <w:rFonts w:ascii="Open Sans" w:hAnsi="Open Sans" w:eastAsia="Open Sans" w:cs="Open Sans"/>
-          <w:sz w:val="24"/>
-          <w:szCs w:val="24"/>
-        </w:rPr>
-        <w:t>imulator, Farming, Animal Farming</w:t>
-      </w:r>
-    </w:p>
-    <w:p w14:noSpellErr="1">
+      <w:bookmarkStart w:id="18" w:name="_Toc442828718"/>
+      <w:r>
+        <w:rPr>
+          <w:b/>
+          <w:bCs/>
+        </w:rPr>
+        <w:t>Movement in the game</w:t>
+      </w:r>
+      <w:bookmarkEnd w:id="18"/>
+    </w:p>
+    <w:p>
+      <w:pPr>
+        <w:rPr>
+          <w:sz w:val="24"/>
+          <w:szCs w:val="24"/>
+        </w:rPr>
+      </w:pPr>
+      <w:r>
+        <w:rPr>
+          <w:sz w:val="24"/>
+          <w:szCs w:val="24"/>
+        </w:rPr>
+        <w:t>Character movement in the game will be handled by a virtual joystick situated on the left side of the player's screen. It's common to find this type of control input in games that require the full movement of the player's character.</w:t>
+      </w:r>
+    </w:p>
+    <w:p/>
+    <w:p>
       <w:pPr>
         <w:pStyle w:val="Heading3"/>
       </w:pPr>
-      <w:bookmarkStart w:name="_Toc442828706" w:id="6"/>
-      <w:r>
-        <w:rPr>
-          <w:b w:val="1"/>
-          <w:bCs w:val="1"/>
-        </w:rPr>
-        <w:t>Target Audience</w:t>
-      </w:r>
-      <w:bookmarkStart w:name="_GoBack" w:id="7"/>
-      <w:bookmarkEnd w:id="6"/>
-      <w:bookmarkEnd w:id="7"/>
-    </w:p>
-    <w:p w14:noSpellErr="1">
-      <w:r>
-        <w:rPr>
-          <w:sz w:val="24"/>
-          <w:szCs w:val="24"/>
-        </w:rPr>
-        <w:t xml:space="preserve">The target audience can range all the way from 6 + to elderly men &amp; women </w:t>
-      </w:r>
-      <w:r>
-        <w:rPr>
-          <w:rFonts w:ascii="Open Sans" w:hAnsi="Open Sans" w:eastAsia="Open Sans" w:cs="Open Sans"/>
-          <w:sz w:val="24"/>
-          <w:szCs w:val="24"/>
-        </w:rPr>
-        <w:t>potentially.</w:t>
-      </w:r>
-    </w:p>
-    <w:p w14:noSpellErr="1">
+      <w:bookmarkStart w:id="19" w:name="_Toc442828719"/>
+      <w:r>
+        <w:rPr>
+          <w:b/>
+          <w:bCs/>
+        </w:rPr>
+        <w:t>Objects</w:t>
+      </w:r>
+      <w:bookmarkEnd w:id="19"/>
+    </w:p>
+    <w:p>
+      <w:r>
+        <w:rPr>
+          <w:sz w:val="24"/>
+          <w:szCs w:val="24"/>
+        </w:rPr>
+        <w:t>At the current stage of development (Version 0.6), in-game objects can not currently be moved by players. However the idea of allowing the player move objects around the farm is an interesting challenge. It would require each object's position in the scene to be tracked and recorded. Implementing the feature would require some sort of data storage, possibly serializing data to file.</w:t>
+      </w:r>
+    </w:p>
+    <w:p>
       <w:pPr>
         <w:pStyle w:val="Heading3"/>
       </w:pPr>
-      <w:bookmarkStart w:name="_Toc442828707" w:id="8"/>
-      <w:r>
-        <w:rPr>
-          <w:b w:val="1"/>
-          <w:bCs w:val="1"/>
-        </w:rPr>
-        <w:t>Game Flow Summary</w:t>
-      </w:r>
-      <w:bookmarkEnd w:id="8"/>
-    </w:p>
-    <w:p w14:noSpellErr="1">
-      <w:r>
-        <w:rPr>
-          <w:sz w:val="24"/>
-          <w:szCs w:val="24"/>
-        </w:rPr>
-        <w:t xml:space="preserve">The world will be constructed in 3D, which means </w:t>
-      </w:r>
-      <w:r>
-        <w:rPr>
-          <w:sz w:val="24"/>
-          <w:szCs w:val="24"/>
-        </w:rPr>
-        <w:t xml:space="preserve">the player must be able to freely navigate their way around the world. </w:t>
-      </w:r>
-      <w:r>
-        <w:rPr>
-          <w:sz w:val="24"/>
-          <w:szCs w:val="24"/>
-        </w:rPr>
-        <w:t>Possibly</w:t>
-      </w:r>
-      <w:r>
-        <w:rPr>
-          <w:sz w:val="24"/>
-          <w:szCs w:val="24"/>
-        </w:rPr>
-        <w:t xml:space="preserve"> a virtual joystick will implemented to allow players with touchscreen devices control the character.</w:t>
-      </w:r>
-    </w:p>
-    <w:p w14:noSpellErr="1">
+      <w:bookmarkStart w:id="20" w:name="_Toc442828720"/>
+      <w:r>
+        <w:rPr>
+          <w:b/>
+          <w:bCs/>
+        </w:rPr>
+        <w:t>Actions</w:t>
+      </w:r>
+      <w:bookmarkEnd w:id="20"/>
+    </w:p>
+    <w:p>
+      <w:r>
+        <w:rPr>
+          <w:sz w:val="24"/>
+          <w:szCs w:val="24"/>
+        </w:rPr>
+        <w:t>Including whatever switches and buttons are used, interacting with objects, and what means of communication are used</w:t>
+      </w:r>
+    </w:p>
+    <w:p>
       <w:pPr>
         <w:pStyle w:val="Heading3"/>
       </w:pPr>
-      <w:bookmarkStart w:name="_Toc442828708" w:id="9"/>
-      <w:r>
-        <w:rPr>
-          <w:b w:val="1"/>
-          <w:bCs w:val="1"/>
-        </w:rPr>
-        <w:t>Look and Feel</w:t>
-      </w:r>
-      <w:bookmarkEnd w:id="9"/>
-    </w:p>
-    <w:p w14:noSpellErr="1">
-      <w:pPr>
-        <w:pStyle w:val="Normal"/>
-      </w:pPr>
-      <w:r>
-        <w:rPr>
-          <w:sz w:val="24"/>
-          <w:szCs w:val="24"/>
-        </w:rPr>
-        <w:t xml:space="preserve">The visual styling of the game will be important because not all device will be able to run high </w:t>
-      </w:r>
-      <w:r>
-        <w:rPr>
-          <w:sz w:val="24"/>
-          <w:szCs w:val="24"/>
-        </w:rPr>
-        <w:t>resolution</w:t>
-      </w:r>
-      <w:r>
-        <w:rPr>
-          <w:sz w:val="24"/>
-          <w:szCs w:val="24"/>
-        </w:rPr>
-        <w:t xml:space="preserve"> textures and high ploy count objects within the game world. I believe by keeping the </w:t>
-      </w:r>
-      <w:r>
-        <w:rPr>
-          <w:sz w:val="24"/>
-          <w:szCs w:val="24"/>
-        </w:rPr>
-        <w:t xml:space="preserve">resolution fairly low will increase the amount of devices that would be capable of running the game. A </w:t>
-      </w:r>
-      <w:r>
-        <w:rPr>
-          <w:sz w:val="24"/>
-          <w:szCs w:val="24"/>
-        </w:rPr>
-        <w:t xml:space="preserve">cartoony feel to the game will </w:t>
-      </w:r>
-      <w:r>
-        <w:rPr>
-          <w:sz w:val="24"/>
-          <w:szCs w:val="24"/>
-        </w:rPr>
-        <w:t xml:space="preserve">look perfect </w:t>
-      </w:r>
-      <w:r>
-        <w:rPr>
-          <w:sz w:val="24"/>
-          <w:szCs w:val="24"/>
-        </w:rPr>
-        <w:t xml:space="preserve">on most devices. </w:t>
-      </w:r>
-    </w:p>
-    <w:p w14:noSpellErr="1">
+      <w:bookmarkStart w:id="21" w:name="_Toc442828721"/>
+      <w:r>
+        <w:rPr>
+          <w:b/>
+          <w:bCs/>
+        </w:rPr>
+        <w:t>Combat</w:t>
+      </w:r>
+      <w:bookmarkEnd w:id="21"/>
+    </w:p>
+    <w:p>
+      <w:r>
+        <w:rPr>
+          <w:sz w:val="24"/>
+          <w:szCs w:val="24"/>
+        </w:rPr>
+        <w:t>This game genre does require any in-game combat, however the idea of maybe including a feature that requires male animals to fight over mating rights could be an interesting idea to implement!.</w:t>
+      </w:r>
+    </w:p>
+    <w:p>
+      <w:pPr>
+        <w:pStyle w:val="Heading3"/>
+      </w:pPr>
+      <w:bookmarkStart w:id="22" w:name="_Toc442828722"/>
+      <w:r>
+        <w:rPr>
+          <w:b/>
+          <w:bCs/>
+        </w:rPr>
+        <w:t>Economy</w:t>
+      </w:r>
+      <w:bookmarkEnd w:id="22"/>
+    </w:p>
+    <w:p>
+      <w:r>
+        <w:rPr>
+          <w:sz w:val="24"/>
+          <w:szCs w:val="24"/>
+        </w:rPr>
+        <w:t>The overall economy in-game requires players to slowly build up their animal herd to sell at the mart to hopefully make a profit.</w:t>
+      </w:r>
+    </w:p>
+    <w:p>
+      <w:pPr>
+        <w:pStyle w:val="Heading3"/>
+      </w:pPr>
+      <w:bookmarkStart w:id="23" w:name="_Toc442828723"/>
+      <w:r>
+        <w:rPr>
+          <w:b/>
+          <w:bCs/>
+        </w:rPr>
+        <w:t>Screen Flow</w:t>
+      </w:r>
+      <w:bookmarkEnd w:id="23"/>
+    </w:p>
+    <w:p>
+      <w:r>
+        <w:rPr>
+          <w:sz w:val="24"/>
+          <w:szCs w:val="24"/>
+        </w:rPr>
+        <w:t>A graphical description of how each screen is related to every other and a description of the purpose of each screen.</w:t>
+      </w:r>
+    </w:p>
+    <w:p>
+      <w:pPr>
+        <w:pStyle w:val="Heading3"/>
+      </w:pPr>
+      <w:bookmarkStart w:id="24" w:name="_Toc442828724"/>
+      <w:r>
+        <w:rPr>
+          <w:b/>
+          <w:bCs/>
+        </w:rPr>
+        <w:t>Game Options</w:t>
+      </w:r>
+      <w:bookmarkEnd w:id="24"/>
+    </w:p>
+    <w:p>
+      <w:r>
+        <w:rPr>
+          <w:sz w:val="24"/>
+          <w:szCs w:val="24"/>
+        </w:rPr>
+        <w:t>What are the options and how do they affect game play and mechanics?</w:t>
+      </w:r>
+      <w:bookmarkStart w:id="25" w:name="_GoBack"/>
+      <w:bookmarkEnd w:id="25"/>
+    </w:p>
+    <w:p>
+      <w:pPr>
+        <w:pStyle w:val="Heading3"/>
+      </w:pPr>
+      <w:bookmarkStart w:id="26" w:name="_Toc442828725"/>
+      <w:r>
+        <w:rPr>
+          <w:b/>
+          <w:bCs/>
+        </w:rPr>
+        <w:t>Replaying and Saving</w:t>
+      </w:r>
+      <w:bookmarkEnd w:id="26"/>
+    </w:p>
+    <w:p>
+      <w:r>
+        <w:rPr>
+          <w:sz w:val="24"/>
+          <w:szCs w:val="24"/>
+        </w:rPr>
+        <w:t>Gameplay saving is handled by a script that serializes player object data into specific files. Every time the player transitions from one scene to another the object data from the player and farm animals are serialized to file. Once the new game scene is pre-preparing to load, the game data is de-serialized back into objects to be used by the loading scene.</w:t>
+      </w:r>
+    </w:p>
+    <w:p>
+      <w:pPr>
+        <w:pStyle w:val="Heading3"/>
+      </w:pPr>
+      <w:bookmarkStart w:id="27" w:name="_Toc442828726"/>
+      <w:r>
+        <w:rPr>
+          <w:b/>
+          <w:bCs/>
+        </w:rPr>
+        <w:t>Cheats and Easter Eggs</w:t>
+      </w:r>
+      <w:bookmarkEnd w:id="27"/>
+    </w:p>
+    <w:p>
+      <w:r>
+        <w:rPr>
+          <w:sz w:val="24"/>
+          <w:szCs w:val="24"/>
+        </w:rPr>
+        <w:t>No cheat code or Easter eggs will be implemented into the game until a couple of versions are released.</w:t>
+      </w:r>
+    </w:p>
+    <w:p>
       <w:pPr>
         <w:pStyle w:val="Heading2"/>
       </w:pPr>
-      <w:bookmarkStart w:name="_Toc442828709" w:id="10"/>
-      <w:r>
-        <w:rPr>
-          <w:b w:val="1"/>
-          <w:bCs w:val="1"/>
-        </w:rPr>
-        <w:t>Gameplay and Mechanics</w:t>
-      </w:r>
-      <w:bookmarkEnd w:id="10"/>
-    </w:p>
-    <w:p w14:noSpellErr="1">
+      <w:bookmarkStart w:id="28" w:name="_Toc442828727"/>
+      <w:r>
+        <w:rPr>
+          <w:b/>
+          <w:bCs/>
+        </w:rPr>
+        <w:lastRenderedPageBreak/>
+        <w:t>Story, Setting and Character</w:t>
+      </w:r>
+      <w:bookmarkEnd w:id="28"/>
+    </w:p>
+    <w:p>
       <w:pPr>
         <w:pStyle w:val="Heading3"/>
       </w:pPr>
-      <w:bookmarkStart w:name="_Toc442828710" w:id="11"/>
-      <w:r>
-        <w:rPr>
-          <w:b w:val="1"/>
-          <w:bCs w:val="1"/>
-        </w:rPr>
-        <w:t>Gameplay</w:t>
-      </w:r>
-      <w:bookmarkEnd w:id="11"/>
-    </w:p>
-    <w:p w14:noSpellErr="1">
-      <w:r>
-        <w:rPr>
-          <w:sz w:val="24"/>
-          <w:szCs w:val="24"/>
-        </w:rPr>
-        <w:t>Currently</w:t>
-      </w:r>
-      <w:r>
-        <w:rPr>
-          <w:sz w:val="24"/>
-          <w:szCs w:val="24"/>
-        </w:rPr>
-        <w:t xml:space="preserve"> the gameplay is quite basic</w:t>
-      </w:r>
-      <w:r>
-        <w:rPr>
-          <w:sz w:val="24"/>
-          <w:szCs w:val="24"/>
-        </w:rPr>
-        <w:t xml:space="preserve">. The player starts with two animals which he / she </w:t>
-      </w:r>
-      <w:r>
-        <w:rPr>
-          <w:sz w:val="24"/>
-          <w:szCs w:val="24"/>
-        </w:rPr>
-        <w:t>must</w:t>
-      </w:r>
-      <w:r>
-        <w:rPr>
-          <w:sz w:val="24"/>
-          <w:szCs w:val="24"/>
-        </w:rPr>
-        <w:t xml:space="preserve"> look after &amp; develop the animal's </w:t>
-      </w:r>
-      <w:r>
-        <w:rPr>
-          <w:sz w:val="24"/>
-          <w:szCs w:val="24"/>
-        </w:rPr>
-        <w:t xml:space="preserve">stats, health and happiness. Cattle feed can be bought from the </w:t>
-      </w:r>
-      <w:r>
-        <w:rPr>
-          <w:sz w:val="24"/>
-          <w:szCs w:val="24"/>
-        </w:rPr>
-        <w:t>NPC at the stall in the mart</w:t>
+      <w:bookmarkStart w:id="29" w:name="_Toc442828728"/>
+      <w:r>
+        <w:rPr>
+          <w:b/>
+          <w:bCs/>
+        </w:rPr>
+        <w:t>Story and Narrative</w:t>
+      </w:r>
+      <w:bookmarkEnd w:id="29"/>
+    </w:p>
+    <w:p>
+      <w:r>
+        <w:rPr>
+          <w:sz w:val="24"/>
+          <w:szCs w:val="24"/>
+        </w:rPr>
+        <w:t>Includes back story, plot elements, game progression, and cut scenes. Cut scenes descriptions include the actors, the setting, and the storyboard or script.</w:t>
+      </w:r>
+    </w:p>
+    <w:p>
+      <w:pPr>
+        <w:pStyle w:val="Heading3"/>
+      </w:pPr>
+      <w:bookmarkStart w:id="30" w:name="_Toc442828729"/>
+      <w:r>
+        <w:rPr>
+          <w:b/>
+          <w:bCs/>
+        </w:rPr>
+        <w:t>Game World</w:t>
+      </w:r>
+      <w:bookmarkEnd w:id="30"/>
+    </w:p>
+    <w:p>
+      <w:r>
+        <w:rPr>
+          <w:sz w:val="24"/>
+          <w:szCs w:val="24"/>
+        </w:rPr>
+        <w:t>General look and feel of world</w:t>
+      </w:r>
+    </w:p>
+    <w:p>
+      <w:pPr>
+        <w:pStyle w:val="Heading3"/>
+      </w:pPr>
+      <w:bookmarkStart w:id="31" w:name="_Toc442828730"/>
+      <w:r>
+        <w:rPr>
+          <w:b/>
+          <w:bCs/>
+        </w:rPr>
+        <w:t>Areas</w:t>
+      </w:r>
+      <w:bookmarkEnd w:id="31"/>
+    </w:p>
+    <w:p>
+      <w:r>
+        <w:rPr>
+          <w:sz w:val="24"/>
+          <w:szCs w:val="24"/>
+        </w:rPr>
+        <w:t>Including the general description and physical characteristics as well as how it relates to the rest of the world (what levels use it, how it connects to other areas)</w:t>
+      </w:r>
+    </w:p>
+    <w:p>
+      <w:pPr>
+        <w:pStyle w:val="Heading3"/>
+      </w:pPr>
+      <w:bookmarkStart w:id="32" w:name="_Toc442828731"/>
+      <w:r>
+        <w:rPr>
+          <w:b/>
+          <w:bCs/>
+        </w:rPr>
+        <w:t>Characters</w:t>
+      </w:r>
+      <w:bookmarkEnd w:id="32"/>
+    </w:p>
+    <w:p>
+      <w:pPr>
+        <w:rPr>
+          <w:sz w:val="24"/>
+          <w:szCs w:val="24"/>
+        </w:rPr>
+      </w:pPr>
+      <w:r>
+        <w:rPr>
+          <w:sz w:val="24"/>
+          <w:szCs w:val="24"/>
+        </w:rPr>
+        <w:t>Each character should include the back story, personality, appearance, animations, abilities, relevance to the story and relationship to other characters</w:t>
+      </w:r>
+    </w:p>
+    <w:p>
+      <w:pPr>
+        <w:rPr>
+          <w:sz w:val="24"/>
+          <w:szCs w:val="24"/>
+        </w:rPr>
+      </w:pPr>
+      <w:r>
+        <w:rPr>
+          <w:sz w:val="24"/>
+          <w:szCs w:val="24"/>
+        </w:rPr>
+        <w:t>The main character is quite basic at the current time as of writing (Version 0.6), and will require further development. I hope to add player customization into the character creation stage. It would greatly improve the gamification aspect of the entire game</w:t>
+      </w:r>
+      <w:r>
+        <w:rPr>
+          <w:sz w:val="24"/>
+          <w:szCs w:val="24"/>
+        </w:rPr>
+        <w:t xml:space="preserve"> I believe</w:t>
       </w:r>
       <w:r>
         <w:rPr>
@@ -4237,1853 +4636,522 @@
         <w:t>.</w:t>
       </w:r>
     </w:p>
-    <w:p w14:noSpellErr="1">
-      <w:pPr>
-        <w:pStyle w:val="Normal"/>
-      </w:pPr>
-      <w:r>
-        <w:rPr>
-          <w:sz w:val="24"/>
-          <w:szCs w:val="24"/>
-        </w:rPr>
-        <w:t>Over time we've</w:t>
-      </w:r>
-      <w:r>
-        <w:rPr>
-          <w:sz w:val="24"/>
-          <w:szCs w:val="24"/>
-        </w:rPr>
-        <w:t xml:space="preserve"> plans for</w:t>
-      </w:r>
-      <w:r>
-        <w:rPr>
-          <w:sz w:val="24"/>
-          <w:szCs w:val="24"/>
-        </w:rPr>
-        <w:t xml:space="preserve"> developing the gameplay into more </w:t>
-      </w:r>
-      <w:r>
-        <w:rPr>
-          <w:sz w:val="24"/>
-          <w:szCs w:val="24"/>
-        </w:rPr>
-        <w:t>comprehensive</w:t>
-      </w:r>
-      <w:r>
-        <w:rPr>
-          <w:sz w:val="24"/>
-          <w:szCs w:val="24"/>
-        </w:rPr>
-        <w:t xml:space="preserve"> </w:t>
-      </w:r>
-      <w:r>
-        <w:rPr>
-          <w:sz w:val="24"/>
-          <w:szCs w:val="24"/>
-        </w:rPr>
-        <w:t>exper</w:t>
-      </w:r>
-      <w:r>
-        <w:rPr>
-          <w:sz w:val="24"/>
-          <w:szCs w:val="24"/>
-        </w:rPr>
-        <w:t xml:space="preserve">ience, with more interactive </w:t>
-      </w:r>
-      <w:r>
-        <w:rPr>
-          <w:sz w:val="24"/>
-          <w:szCs w:val="24"/>
-        </w:rPr>
-        <w:t xml:space="preserve">activities with the </w:t>
-      </w:r>
-      <w:r>
-        <w:rPr>
-          <w:sz w:val="24"/>
-          <w:szCs w:val="24"/>
-        </w:rPr>
-        <w:t>environment</w:t>
-      </w:r>
-      <w:r>
-        <w:rPr>
-          <w:sz w:val="24"/>
-          <w:szCs w:val="24"/>
-        </w:rPr>
-        <w:t>, cattle and other world NPC's</w:t>
-      </w:r>
-      <w:r>
-        <w:rPr>
-          <w:sz w:val="24"/>
-          <w:szCs w:val="24"/>
-        </w:rPr>
-        <w:t>.</w:t>
-      </w:r>
-    </w:p>
-    <w:p w14:noSpellErr="1">
+    <w:p>
+      <w:r>
+        <w:rPr>
+          <w:sz w:val="24"/>
+          <w:szCs w:val="24"/>
+        </w:rPr>
+        <w:t>The appearance of the player character is quite cartoony, and should require little resources to render on screen in real-time. The polygon count should be restricted to certain level to allow as many devices to run the character animations without any lag problems. Overall the theme of the game is quite cartoony so this fit perfectly for the requirements.</w:t>
+      </w:r>
+    </w:p>
+    <w:p>
+      <w:pPr>
+        <w:pStyle w:val="Heading2"/>
+      </w:pPr>
+      <w:bookmarkStart w:id="33" w:name="_Toc442828732"/>
+      <w:r>
+        <w:rPr>
+          <w:b/>
+          <w:bCs/>
+        </w:rPr>
+        <w:t>Levels</w:t>
+      </w:r>
+      <w:bookmarkEnd w:id="33"/>
+    </w:p>
+    <w:p>
+      <w:r>
+        <w:rPr>
+          <w:sz w:val="24"/>
+          <w:szCs w:val="24"/>
+        </w:rPr>
+        <w:t>Levels. Each level should include a synopsis, the required introductory material (and how it is provided), the objectives, and the details of what happens in the level. Depending on the game, this may include the physical description of the map, the critical path that the player needs to take, and what encounters are important or incidental.</w:t>
+      </w:r>
+    </w:p>
+    <w:p>
       <w:pPr>
         <w:pStyle w:val="Heading3"/>
-      </w:pPr>
-      <w:bookmarkStart w:name="_Toc442828711" w:id="12"/>
-      <w:r>
-        <w:rPr>
-          <w:b w:val="1"/>
-          <w:bCs w:val="1"/>
-        </w:rPr>
-        <w:t>Game Progression</w:t>
-      </w:r>
-      <w:bookmarkEnd w:id="12"/>
-    </w:p>
-    <w:p w14:noSpellErr="1">
-      <w:r>
-        <w:rPr>
-          <w:sz w:val="24"/>
-          <w:szCs w:val="24"/>
-        </w:rPr>
-        <w:t xml:space="preserve">The </w:t>
-      </w:r>
-      <w:r>
-        <w:rPr>
-          <w:sz w:val="24"/>
-          <w:szCs w:val="24"/>
-        </w:rPr>
-        <w:t>original</w:t>
-      </w:r>
-      <w:r>
-        <w:rPr>
-          <w:sz w:val="24"/>
-          <w:szCs w:val="24"/>
-        </w:rPr>
-        <w:t xml:space="preserve"> design draft of the game contained no game progression, since the implementation stage allows us to </w:t>
-      </w:r>
-      <w:r>
-        <w:rPr>
-          <w:sz w:val="24"/>
-          <w:szCs w:val="24"/>
-        </w:rPr>
-        <w:t>experiment</w:t>
-      </w:r>
-      <w:r>
-        <w:rPr>
-          <w:sz w:val="24"/>
-          <w:szCs w:val="24"/>
-        </w:rPr>
-        <w:t xml:space="preserve"> with different ideas to improve the gameplay we've added features like cattle feeding and interactive monitoring with the animals. Players can tap on </w:t>
-      </w:r>
-      <w:r>
-        <w:rPr>
-          <w:sz w:val="24"/>
-          <w:szCs w:val="24"/>
-        </w:rPr>
-        <w:t>the</w:t>
-      </w:r>
-      <w:r>
-        <w:rPr>
-          <w:sz w:val="24"/>
-          <w:szCs w:val="24"/>
-        </w:rPr>
-        <w:t xml:space="preserve"> cattle to view </w:t>
-      </w:r>
-      <w:r>
-        <w:rPr>
-          <w:sz w:val="24"/>
-          <w:szCs w:val="24"/>
-        </w:rPr>
-        <w:t>individual</w:t>
-      </w:r>
-      <w:r>
-        <w:rPr>
-          <w:sz w:val="24"/>
-          <w:szCs w:val="24"/>
-        </w:rPr>
-        <w:t xml:space="preserve"> stats on each animal, the health of the animal &amp; happiness too. Eventually </w:t>
-      </w:r>
-      <w:r>
-        <w:rPr>
-          <w:sz w:val="24"/>
-          <w:szCs w:val="24"/>
-        </w:rPr>
-        <w:t xml:space="preserve">the </w:t>
-      </w:r>
-      <w:r>
-        <w:rPr>
-          <w:rFonts w:ascii="Open Sans" w:hAnsi="Open Sans" w:eastAsia="Open Sans" w:cs="Open Sans"/>
-          <w:sz w:val="24"/>
-          <w:szCs w:val="24"/>
-        </w:rPr>
-        <w:t xml:space="preserve">addition of </w:t>
-      </w:r>
-      <w:r>
-        <w:rPr>
-          <w:rFonts w:ascii="Open Sans" w:hAnsi="Open Sans" w:eastAsia="Open Sans" w:cs="Open Sans"/>
-          <w:sz w:val="24"/>
-          <w:szCs w:val="24"/>
-        </w:rPr>
-        <w:t xml:space="preserve">veterinarian &amp; </w:t>
-      </w:r>
-      <w:r>
-        <w:rPr>
-          <w:rFonts w:ascii="Open Sans" w:hAnsi="Open Sans" w:eastAsia="Open Sans" w:cs="Open Sans"/>
-          <w:sz w:val="24"/>
-          <w:szCs w:val="24"/>
-        </w:rPr>
-        <w:t>vaccinations could be an interesting feature to add later.</w:t>
-      </w:r>
-    </w:p>
-    <w:p w14:noSpellErr="1">
+        <w:rPr>
+          <w:b/>
+          <w:bCs/>
+        </w:rPr>
+      </w:pPr>
+      <w:bookmarkStart w:id="34" w:name="_Toc442828733"/>
+    </w:p>
+    <w:p>
       <w:pPr>
         <w:pStyle w:val="Heading3"/>
-      </w:pPr>
-      <w:bookmarkStart w:name="_Toc442828712" w:id="13"/>
-      <w:r>
-        <w:rPr>
-          <w:b w:val="1"/>
-          <w:bCs w:val="1"/>
-        </w:rPr>
-        <w:t>Mission</w:t>
-      </w:r>
-      <w:r>
-        <w:rPr>
-          <w:b w:val="1"/>
-          <w:bCs w:val="1"/>
-        </w:rPr>
-        <w:t xml:space="preserve"> / C</w:t>
-      </w:r>
-      <w:r>
-        <w:rPr>
-          <w:b w:val="1"/>
-          <w:bCs w:val="1"/>
-        </w:rPr>
-        <w:t>hallenge Structure</w:t>
-      </w:r>
-      <w:bookmarkEnd w:id="13"/>
-    </w:p>
-    <w:p w14:noSpellErr="1">
-      <w:r>
-        <w:rPr>
-          <w:sz w:val="24"/>
-          <w:szCs w:val="24"/>
-        </w:rPr>
-        <w:t>T</w:t>
-      </w:r>
-      <w:r>
-        <w:rPr>
-          <w:sz w:val="24"/>
-          <w:szCs w:val="24"/>
-        </w:rPr>
-        <w:t xml:space="preserve">he mission / challenge structure is unclear at this current time. There isn't mission </w:t>
-      </w:r>
-      <w:r>
-        <w:rPr>
-          <w:sz w:val="24"/>
-          <w:szCs w:val="24"/>
-        </w:rPr>
-        <w:t>struc</w:t>
-      </w:r>
-      <w:r>
-        <w:rPr>
-          <w:sz w:val="24"/>
-          <w:szCs w:val="24"/>
-        </w:rPr>
-        <w:t>ture</w:t>
-      </w:r>
-      <w:r>
-        <w:rPr>
-          <w:sz w:val="24"/>
-          <w:szCs w:val="24"/>
-        </w:rPr>
-        <w:t xml:space="preserve"> pre se, the primary goal is to </w:t>
-      </w:r>
-      <w:r>
-        <w:rPr>
-          <w:rFonts w:ascii="Open Sans" w:hAnsi="Open Sans" w:eastAsia="Open Sans" w:cs="Open Sans"/>
-          <w:sz w:val="24"/>
-          <w:szCs w:val="24"/>
-        </w:rPr>
-        <w:t xml:space="preserve">simulate </w:t>
-      </w:r>
-      <w:r>
-        <w:rPr>
-          <w:rFonts w:ascii="Open Sans" w:hAnsi="Open Sans" w:eastAsia="Open Sans" w:cs="Open Sans"/>
-          <w:sz w:val="24"/>
-          <w:szCs w:val="24"/>
-        </w:rPr>
-        <w:t>farming cattle, to look after and grow the herd as large as the player can achieve.</w:t>
-      </w:r>
-    </w:p>
-    <w:p w14:noSpellErr="1">
-      <w:pPr>
-        <w:pStyle w:val="Normal"/>
-      </w:pPr>
-      <w:r>
-        <w:rPr>
-          <w:rFonts w:ascii="Open Sans" w:hAnsi="Open Sans" w:eastAsia="Open Sans" w:cs="Open Sans"/>
-          <w:sz w:val="24"/>
-          <w:szCs w:val="24"/>
-        </w:rPr>
-        <w:t>Future d</w:t>
-      </w:r>
-      <w:r>
-        <w:rPr>
-          <w:rFonts w:ascii="Open Sans" w:hAnsi="Open Sans" w:eastAsia="Open Sans" w:cs="Open Sans"/>
-          <w:sz w:val="24"/>
-          <w:szCs w:val="24"/>
-        </w:rPr>
-        <w:t xml:space="preserve">evelopment of the gameplay would </w:t>
-      </w:r>
-      <w:r>
-        <w:rPr>
-          <w:rFonts w:ascii="Open Sans" w:hAnsi="Open Sans" w:eastAsia="Open Sans" w:cs="Open Sans"/>
-          <w:sz w:val="24"/>
-          <w:szCs w:val="24"/>
-        </w:rPr>
-        <w:t xml:space="preserve">expand this area </w:t>
-      </w:r>
-      <w:r>
-        <w:rPr>
-          <w:rFonts w:ascii="Open Sans" w:hAnsi="Open Sans" w:eastAsia="Open Sans" w:cs="Open Sans"/>
-          <w:sz w:val="24"/>
-          <w:szCs w:val="24"/>
-        </w:rPr>
-        <w:t xml:space="preserve">considerably </w:t>
-      </w:r>
-      <w:r>
-        <w:rPr>
-          <w:rFonts w:ascii="Open Sans" w:hAnsi="Open Sans" w:eastAsia="Open Sans" w:cs="Open Sans"/>
-          <w:sz w:val="24"/>
-          <w:szCs w:val="24"/>
-        </w:rPr>
-        <w:t xml:space="preserve">as challenges like </w:t>
-      </w:r>
-      <w:r>
-        <w:rPr>
-          <w:rFonts w:ascii="Open Sans" w:hAnsi="Open Sans" w:eastAsia="Open Sans" w:cs="Open Sans"/>
-          <w:sz w:val="24"/>
-          <w:szCs w:val="24"/>
-        </w:rPr>
-        <w:t>he</w:t>
-      </w:r>
-      <w:r>
-        <w:rPr>
-          <w:rFonts w:ascii="Open Sans" w:hAnsi="Open Sans" w:eastAsia="Open Sans" w:cs="Open Sans"/>
-          <w:sz w:val="24"/>
-          <w:szCs w:val="24"/>
-        </w:rPr>
-        <w:t>rding</w:t>
-      </w:r>
-      <w:r>
-        <w:rPr>
-          <w:rFonts w:ascii="Open Sans" w:hAnsi="Open Sans" w:eastAsia="Open Sans" w:cs="Open Sans"/>
-          <w:sz w:val="24"/>
-          <w:szCs w:val="24"/>
-        </w:rPr>
-        <w:t xml:space="preserve"> your cattle and developing your farm into a more profitable </w:t>
-      </w:r>
-      <w:r>
-        <w:rPr>
-          <w:rFonts w:ascii="Open Sans" w:hAnsi="Open Sans" w:eastAsia="Open Sans" w:cs="Open Sans"/>
-          <w:sz w:val="24"/>
-          <w:szCs w:val="24"/>
-        </w:rPr>
-        <w:t>enterprise</w:t>
-      </w:r>
-      <w:r>
-        <w:rPr>
-          <w:rFonts w:ascii="Open Sans" w:hAnsi="Open Sans" w:eastAsia="Open Sans" w:cs="Open Sans"/>
-          <w:sz w:val="24"/>
-          <w:szCs w:val="24"/>
-        </w:rPr>
-        <w:t xml:space="preserve"> </w:t>
-      </w:r>
-      <w:r>
-        <w:rPr>
-          <w:rFonts w:ascii="Open Sans" w:hAnsi="Open Sans" w:eastAsia="Open Sans" w:cs="Open Sans"/>
-          <w:sz w:val="24"/>
-          <w:szCs w:val="24"/>
-        </w:rPr>
-        <w:t>woul</w:t>
-      </w:r>
-      <w:r>
-        <w:rPr>
-          <w:rFonts w:ascii="Open Sans" w:hAnsi="Open Sans" w:eastAsia="Open Sans" w:cs="Open Sans"/>
-          <w:sz w:val="24"/>
-          <w:szCs w:val="24"/>
-        </w:rPr>
-        <w:t>d</w:t>
-      </w:r>
-      <w:r>
-        <w:rPr>
-          <w:rFonts w:ascii="Open Sans" w:hAnsi="Open Sans" w:eastAsia="Open Sans" w:cs="Open Sans"/>
-          <w:sz w:val="24"/>
-          <w:szCs w:val="24"/>
-        </w:rPr>
-        <w:t xml:space="preserve"> be the main area of focus for the game.</w:t>
-      </w:r>
-    </w:p>
-    <w:p w14:noSpellErr="1">
+        <w:rPr>
+          <w:b/>
+          <w:bCs/>
+        </w:rPr>
+      </w:pPr>
+    </w:p>
+    <w:p>
       <w:pPr>
         <w:pStyle w:val="Heading3"/>
       </w:pPr>
-      <w:bookmarkStart w:name="_Toc442828713" w:id="14"/>
-      <w:r>
-        <w:rPr>
-          <w:b w:val="1"/>
-          <w:bCs w:val="1"/>
-        </w:rPr>
-        <w:t>Puzzle Structure</w:t>
-      </w:r>
-      <w:bookmarkEnd w:id="14"/>
-    </w:p>
-    <w:p w14:noSpellErr="1">
-      <w:r>
-        <w:rPr>
-          <w:sz w:val="24"/>
-          <w:szCs w:val="24"/>
-        </w:rPr>
-        <w:t xml:space="preserve">Currently the game contains no puzzles to complete to </w:t>
-      </w:r>
-      <w:r>
-        <w:rPr>
-          <w:sz w:val="24"/>
-          <w:szCs w:val="24"/>
-        </w:rPr>
-        <w:t>progress through the game</w:t>
-      </w:r>
-      <w:r>
-        <w:rPr>
-          <w:sz w:val="24"/>
-          <w:szCs w:val="24"/>
-        </w:rPr>
-        <w:t xml:space="preserve"> </w:t>
-      </w:r>
-    </w:p>
-    <w:p w14:noSpellErr="1">
+      <w:r>
+        <w:rPr>
+          <w:b/>
+          <w:bCs/>
+        </w:rPr>
+        <w:t>Training Level</w:t>
+      </w:r>
+      <w:bookmarkEnd w:id="34"/>
+    </w:p>
+    <w:p>
+      <w:r>
+        <w:rPr>
+          <w:sz w:val="24"/>
+          <w:szCs w:val="24"/>
+        </w:rPr>
+        <w:t>There is currently no requirement for training levels. The game content does not really require players to first complete a training level. During development however I used test levels to debug certain aspects of the game’s source code.</w:t>
+      </w:r>
+    </w:p>
+    <w:p>
       <w:pPr>
         <w:pStyle w:val="Heading3"/>
       </w:pPr>
-      <w:bookmarkStart w:name="_Toc442828714" w:id="15"/>
-      <w:r>
-        <w:rPr>
-          <w:b w:val="1"/>
-          <w:bCs w:val="1"/>
-        </w:rPr>
-        <w:t>Objectives</w:t>
-      </w:r>
-      <w:bookmarkEnd w:id="15"/>
-    </w:p>
-    <w:p w14:noSpellErr="1">
-      <w:pPr/>
-      <w:r>
-        <w:rPr>
-          <w:sz w:val="24"/>
-          <w:szCs w:val="24"/>
-        </w:rPr>
-        <w:t>What are the objectives of the game?</w:t>
-      </w:r>
-    </w:p>
-    <w:p w14:noSpellErr="1">
+      <w:bookmarkStart w:id="35" w:name="_Toc442828734"/>
+      <w:r>
+        <w:rPr>
+          <w:b/>
+          <w:bCs/>
+        </w:rPr>
+        <w:lastRenderedPageBreak/>
+        <w:t>Interface</w:t>
+      </w:r>
+      <w:bookmarkEnd w:id="35"/>
+    </w:p>
+    <w:p>
+      <w:pPr>
+        <w:rPr>
+          <w:sz w:val="24"/>
+          <w:szCs w:val="24"/>
+        </w:rPr>
+      </w:pPr>
+      <w:r>
+        <w:rPr>
+          <w:sz w:val="24"/>
+          <w:szCs w:val="24"/>
+        </w:rPr>
+        <w:t>Visual System. If you have a HUD, what is on it? What menus are you displaying? What is the camera model?</w:t>
+      </w:r>
+    </w:p>
+    <w:p>
+      <w:pPr>
+        <w:rPr>
+          <w:sz w:val="24"/>
+          <w:szCs w:val="24"/>
+        </w:rPr>
+      </w:pPr>
+      <w:r>
+        <w:rPr>
+          <w:sz w:val="24"/>
+          <w:szCs w:val="24"/>
+        </w:rPr>
+        <w:t xml:space="preserve">The visual interface or GUI has been partially built using </w:t>
+      </w:r>
+      <w:hyperlink r:id="rId9" w:history="1">
+        <w:r>
+          <w:rPr>
+            <w:rStyle w:val="Hyperlink"/>
+            <w:sz w:val="24"/>
+            <w:szCs w:val="24"/>
+          </w:rPr>
+          <w:t>NGUI</w:t>
+        </w:r>
+      </w:hyperlink>
+      <w:r>
+        <w:rPr>
+          <w:sz w:val="24"/>
+          <w:szCs w:val="24"/>
+        </w:rPr>
+        <w:t xml:space="preserve"> which contains some powerful features that allow developer</w:t>
+      </w:r>
+      <w:r>
+        <w:rPr>
+          <w:sz w:val="24"/>
+          <w:szCs w:val="24"/>
+        </w:rPr>
+        <w:t>s</w:t>
+      </w:r>
+      <w:r>
+        <w:rPr>
+          <w:sz w:val="24"/>
+          <w:szCs w:val="24"/>
+        </w:rPr>
+        <w:t xml:space="preserve"> build scalable interfaces</w:t>
+      </w:r>
+      <w:r>
+        <w:rPr>
+          <w:sz w:val="24"/>
+          <w:szCs w:val="24"/>
+        </w:rPr>
+        <w:t xml:space="preserve"> for different screen sizes and device whether it be a tablet or smartphone. This was a major problem to overcome during the designing phase. </w:t>
+      </w:r>
+    </w:p>
+    <w:p>
+      <w:pPr>
+        <w:rPr>
+          <w:b/>
+          <w:sz w:val="24"/>
+        </w:rPr>
+      </w:pPr>
+      <w:r>
+        <w:rPr>
+          <w:b/>
+          <w:sz w:val="26"/>
+          <w:szCs w:val="24"/>
+        </w:rPr>
+        <w:t>Main Menu</w:t>
+      </w:r>
+    </w:p>
+    <w:p>
+      <w:r>
+        <w:t xml:space="preserve">The main menu is a vital part of any game, both in a visual and function </w:t>
+      </w:r>
+      <w:r>
+        <w:t>sense</w:t>
+      </w:r>
+      <w:r>
+        <w:t>. It must contain the vital paths the player needs to navigate through the game. From this menu the player must be able to access the settings / options menu, the new game menu and the load game option.</w:t>
+      </w:r>
+    </w:p>
+    <w:p>
+      <w:pPr>
+        <w:rPr>
+          <w:b/>
+          <w:sz w:val="26"/>
+          <w:szCs w:val="24"/>
+        </w:rPr>
+      </w:pPr>
+      <w:r>
+        <w:rPr>
+          <w:b/>
+          <w:sz w:val="26"/>
+          <w:szCs w:val="24"/>
+        </w:rPr>
+        <w:t>Options / Settings Menu</w:t>
+      </w:r>
+    </w:p>
+    <w:p>
+      <w:r>
+        <w:t>The options menu contains the sound controls and difficulty rating for the game.</w:t>
+      </w:r>
+      <w:r>
+        <w:t xml:space="preserve"> The difficulty rating can be changed and applied to a current game save if the player is finding it difficult to get their farm to turn a profit.</w:t>
+      </w:r>
+    </w:p>
+    <w:p>
+      <w:pPr>
+        <w:rPr>
+          <w:b/>
+          <w:sz w:val="26"/>
+        </w:rPr>
+      </w:pPr>
+      <w:r>
+        <w:rPr>
+          <w:b/>
+          <w:sz w:val="26"/>
+        </w:rPr>
+        <w:t>New Game / Player Name Menu</w:t>
+      </w:r>
+    </w:p>
+    <w:p>
+      <w:r>
+        <w:t>As the title states this menu simply gets the player name and allows you start a new game. This menu should also allow the player to get back to main menu by pressing the back button.</w:t>
+      </w:r>
+    </w:p>
+    <w:p>
       <w:pPr>
         <w:pStyle w:val="Heading3"/>
       </w:pPr>
-      <w:bookmarkStart w:name="_Toc442828715" w:id="16"/>
-      <w:r>
-        <w:rPr>
-          <w:b w:val="1"/>
-          <w:bCs w:val="1"/>
-        </w:rPr>
-        <w:t>Play Flow</w:t>
-      </w:r>
-      <w:bookmarkEnd w:id="16"/>
-    </w:p>
-    <w:p>
-      <w:r>
-        <w:rPr>
-          <w:sz w:val="24"/>
-          <w:szCs w:val="24"/>
-        </w:rPr>
-        <w:t>How does the game flow for the game player</w:t>
-      </w:r>
-    </w:p>
-    <w:p w14:noSpellErr="1">
+      <w:bookmarkStart w:id="36" w:name="_Toc442828735"/>
+      <w:r>
+        <w:rPr>
+          <w:b/>
+          <w:bCs/>
+        </w:rPr>
+        <w:t>Control System</w:t>
+      </w:r>
+      <w:bookmarkEnd w:id="36"/>
+    </w:p>
+    <w:p>
+      <w:r>
+        <w:rPr>
+          <w:sz w:val="24"/>
+          <w:szCs w:val="24"/>
+        </w:rPr>
+        <w:t>How does the game player control the game? What are the specific commands?</w:t>
+      </w:r>
+    </w:p>
+    <w:p>
       <w:pPr>
         <w:pStyle w:val="Heading3"/>
       </w:pPr>
-      <w:bookmarkStart w:name="_Toc442828716" w:id="17"/>
-      <w:r>
-        <w:rPr>
-          <w:b w:val="1"/>
-          <w:bCs w:val="1"/>
-        </w:rPr>
-        <w:t>Mechanics</w:t>
-      </w:r>
-      <w:bookmarkEnd w:id="17"/>
-    </w:p>
-    <w:p w14:noSpellErr="1">
-      <w:r>
-        <w:rPr>
-          <w:sz w:val="24"/>
-          <w:szCs w:val="24"/>
-        </w:rPr>
-        <w:t>'</w:t>
-      </w:r>
-      <w:r>
-        <w:rPr>
-          <w:sz w:val="24"/>
-          <w:szCs w:val="24"/>
-        </w:rPr>
-        <w:t xml:space="preserve">What are the rules to the game, both implicit and </w:t>
-      </w:r>
-      <w:r>
-        <w:rPr>
-          <w:sz w:val="24"/>
-          <w:szCs w:val="24"/>
-        </w:rPr>
-        <w:t>explicit?</w:t>
-      </w:r>
-      <w:r>
-        <w:rPr>
-          <w:sz w:val="24"/>
-          <w:szCs w:val="24"/>
-        </w:rPr>
-        <w:t xml:space="preserve"> This is the model of the universe that the game works under. Think of it as a simulation of a world, how do all the pieces interact? This actually can be a very large section.</w:t>
-      </w:r>
-      <w:r>
-        <w:rPr>
-          <w:sz w:val="24"/>
-          <w:szCs w:val="24"/>
-        </w:rPr>
-        <w:t>'</w:t>
-      </w:r>
-    </w:p>
-    <w:p w14:noSpellErr="1">
-      <w:pPr>
-        <w:pStyle w:val="Normal"/>
-      </w:pPr>
-      <w:r>
-        <w:rPr>
-          <w:sz w:val="24"/>
-          <w:szCs w:val="24"/>
-        </w:rPr>
-        <w:t xml:space="preserve">The game mechanics is largely tied to the unity 3D engine. </w:t>
-      </w:r>
-      <w:r>
-        <w:rPr>
-          <w:sz w:val="24"/>
-          <w:szCs w:val="24"/>
-        </w:rPr>
-        <w:t>Interact</w:t>
-      </w:r>
-      <w:r>
-        <w:rPr>
-          <w:sz w:val="24"/>
-          <w:szCs w:val="24"/>
-        </w:rPr>
-        <w:t xml:space="preserve">ions between objects and the game world &amp; player are all handled by the in-built </w:t>
-      </w:r>
-      <w:r>
-        <w:rPr>
-          <w:rFonts w:ascii="Open Sans" w:hAnsi="Open Sans" w:eastAsia="Open Sans" w:cs="Open Sans"/>
-          <w:sz w:val="24"/>
-          <w:szCs w:val="24"/>
-        </w:rPr>
-        <w:t xml:space="preserve">physics engine. Each item / asset contains unity </w:t>
-      </w:r>
-      <w:r>
-        <w:rPr>
-          <w:rFonts w:ascii="Open Sans" w:hAnsi="Open Sans" w:eastAsia="Open Sans" w:cs="Open Sans"/>
-          <w:sz w:val="24"/>
-          <w:szCs w:val="24"/>
-        </w:rPr>
-        <w:t>components</w:t>
-      </w:r>
-      <w:r>
-        <w:rPr>
-          <w:rFonts w:ascii="Open Sans" w:hAnsi="Open Sans" w:eastAsia="Open Sans" w:cs="Open Sans"/>
-          <w:sz w:val="24"/>
-          <w:szCs w:val="24"/>
-        </w:rPr>
-        <w:t xml:space="preserve"> that attach to each game object. If for example the player needs high detailed </w:t>
-      </w:r>
-      <w:r>
-        <w:rPr>
-          <w:rFonts w:ascii="Open Sans" w:hAnsi="Open Sans" w:eastAsia="Open Sans" w:cs="Open Sans"/>
-          <w:sz w:val="24"/>
-          <w:szCs w:val="24"/>
-        </w:rPr>
-        <w:t xml:space="preserve">mesh collider, unity has pre-made a </w:t>
-      </w:r>
-      <w:r>
-        <w:rPr>
-          <w:rFonts w:ascii="Open Sans" w:hAnsi="Open Sans" w:eastAsia="Open Sans" w:cs="Open Sans"/>
-          <w:sz w:val="24"/>
-          <w:szCs w:val="24"/>
-        </w:rPr>
-        <w:t>component</w:t>
-      </w:r>
-      <w:r>
-        <w:rPr>
-          <w:rFonts w:ascii="Open Sans" w:hAnsi="Open Sans" w:eastAsia="Open Sans" w:cs="Open Sans"/>
-          <w:sz w:val="24"/>
-          <w:szCs w:val="24"/>
-        </w:rPr>
-        <w:t xml:space="preserve"> for this task that takes the rendered model of the player object and creates a high detailed mesh </w:t>
-      </w:r>
-      <w:r>
-        <w:rPr>
-          <w:rFonts w:ascii="Open Sans" w:hAnsi="Open Sans" w:eastAsia="Open Sans" w:cs="Open Sans"/>
-          <w:color w:val="695D46"/>
-          <w:sz w:val="24"/>
-          <w:szCs w:val="24"/>
-        </w:rPr>
-        <w:t>collider that interact with the 3D world.</w:t>
-      </w:r>
-    </w:p>
-    <w:p w14:noSpellErr="1">
-      <w:pPr>
-        <w:pStyle w:val="Normal"/>
-      </w:pPr>
-      <w:r>
-        <w:rPr>
-          <w:rFonts w:ascii="Open Sans" w:hAnsi="Open Sans" w:eastAsia="Open Sans" w:cs="Open Sans"/>
-          <w:color w:val="695D46"/>
-          <w:sz w:val="24"/>
-          <w:szCs w:val="24"/>
-        </w:rPr>
-        <w:t xml:space="preserve">Many game objects we employ use pre-made components from unity, it allows us to quickly </w:t>
-      </w:r>
-      <w:r>
-        <w:rPr>
-          <w:rFonts w:ascii="Open Sans" w:hAnsi="Open Sans" w:eastAsia="Open Sans" w:cs="Open Sans"/>
-          <w:color w:val="695D46"/>
-          <w:sz w:val="24"/>
-          <w:szCs w:val="24"/>
-        </w:rPr>
-        <w:t>prototype ideas we need to implement, test &amp; deploy to the final game scene.</w:t>
-      </w:r>
-      <w:r>
-        <w:rPr>
-          <w:rFonts w:ascii="Open Sans" w:hAnsi="Open Sans" w:eastAsia="Open Sans" w:cs="Open Sans"/>
-          <w:color w:val="695D46"/>
-          <w:sz w:val="24"/>
-          <w:szCs w:val="24"/>
-        </w:rPr>
-        <w:t xml:space="preserve"> </w:t>
-      </w:r>
-    </w:p>
-    <w:p w14:noSpellErr="1">
-      <w:pPr>
-        <w:pStyle w:val="Normal"/>
-      </w:pPr>
-    </w:p>
-    <w:p w14:noSpellErr="1">
+      <w:bookmarkStart w:id="37" w:name="_Toc442828736"/>
+      <w:r>
+        <w:rPr>
+          <w:b/>
+          <w:bCs/>
+        </w:rPr>
+        <w:t>Audio, Music, Sound Effects</w:t>
+      </w:r>
+      <w:bookmarkEnd w:id="37"/>
+    </w:p>
+    <w:p>
+      <w:r>
+        <w:rPr>
+          <w:sz w:val="24"/>
+          <w:szCs w:val="24"/>
+        </w:rPr>
+        <w:t>Text Here</w:t>
+      </w:r>
+    </w:p>
+    <w:p>
       <w:pPr>
         <w:pStyle w:val="Heading3"/>
       </w:pPr>
-      <w:bookmarkStart w:name="_Toc442828717" w:id="18"/>
-      <w:r>
-        <w:rPr>
-          <w:b w:val="1"/>
-          <w:bCs w:val="1"/>
+      <w:bookmarkStart w:id="38" w:name="_Toc442828737"/>
+      <w:r>
+        <w:rPr>
+          <w:b/>
+          <w:bCs/>
+        </w:rPr>
+        <w:t>Help System</w:t>
+      </w:r>
+      <w:bookmarkEnd w:id="38"/>
+    </w:p>
+    <w:p>
+      <w:r>
+        <w:rPr>
+          <w:sz w:val="24"/>
+          <w:szCs w:val="24"/>
+        </w:rPr>
+        <w:t>Text Here</w:t>
+      </w:r>
+    </w:p>
+    <w:p>
+      <w:pPr>
+        <w:pStyle w:val="Heading3"/>
+      </w:pPr>
+      <w:bookmarkStart w:id="39" w:name="_Toc442828738"/>
+      <w:r>
+        <w:rPr>
+          <w:b/>
+          <w:bCs/>
+        </w:rPr>
+        <w:t>Artificial Intelligence</w:t>
+      </w:r>
+      <w:bookmarkEnd w:id="39"/>
+    </w:p>
+    <w:p>
+      <w:r>
+        <w:rPr>
+          <w:sz w:val="24"/>
+          <w:szCs w:val="24"/>
+        </w:rPr>
+        <w:t>Text Here</w:t>
+      </w:r>
+    </w:p>
+    <w:p>
+      <w:pPr>
+        <w:pStyle w:val="Heading3"/>
+      </w:pPr>
+      <w:bookmarkStart w:id="40" w:name="_Toc442828739"/>
+      <w:r>
+        <w:rPr>
+          <w:b/>
+          <w:bCs/>
+        </w:rPr>
+        <w:t>Opponent and Enemy AI</w:t>
+      </w:r>
+      <w:bookmarkEnd w:id="40"/>
+    </w:p>
+    <w:p>
+      <w:r>
+        <w:rPr>
+          <w:sz w:val="24"/>
+          <w:szCs w:val="24"/>
+        </w:rPr>
+        <w:t>The active opponent that plays against the game player and therefore requires strategic decision making</w:t>
+      </w:r>
+    </w:p>
+    <w:p>
+      <w:pPr>
+        <w:pStyle w:val="Heading3"/>
+      </w:pPr>
+      <w:bookmarkStart w:id="41" w:name="_Toc442828740"/>
+      <w:r>
+        <w:rPr>
+          <w:b/>
+          <w:bCs/>
+        </w:rPr>
+        <w:t>Non-combat and Friendly Characters</w:t>
+      </w:r>
+      <w:bookmarkEnd w:id="41"/>
+    </w:p>
+    <w:p>
+      <w:r>
+        <w:rPr>
+          <w:sz w:val="24"/>
+          <w:szCs w:val="24"/>
         </w:rPr>
         <w:lastRenderedPageBreak/>
-        <w:t>Physics</w:t>
-      </w:r>
-      <w:bookmarkEnd w:id="18"/>
-    </w:p>
-    <w:p w14:noSpellErr="1">
-      <w:r>
-        <w:rPr>
-          <w:sz w:val="24"/>
-          <w:szCs w:val="24"/>
-        </w:rPr>
-        <w:t>The game physics in this game world employs the built-in unity physics engine. Collisions between objects and the player are all handled by components attached to the game objects in the game scene. The same is true for the game animals and the game world. T</w:t>
-      </w:r>
-      <w:r>
-        <w:rPr>
-          <w:sz w:val="24"/>
-          <w:szCs w:val="24"/>
-        </w:rPr>
-        <w:t xml:space="preserve">he </w:t>
-      </w:r>
-      <w:r>
-        <w:rPr>
-          <w:sz w:val="24"/>
-          <w:szCs w:val="24"/>
-        </w:rPr>
-        <w:t>terrain</w:t>
-      </w:r>
-      <w:r>
-        <w:rPr>
-          <w:sz w:val="24"/>
-          <w:szCs w:val="24"/>
-        </w:rPr>
-        <w:t xml:space="preserve"> </w:t>
-      </w:r>
-      <w:r>
-        <w:rPr>
-          <w:sz w:val="24"/>
-          <w:szCs w:val="24"/>
-        </w:rPr>
-        <w:t xml:space="preserve">in the game scene must </w:t>
-      </w:r>
-      <w:r>
-        <w:rPr>
-          <w:sz w:val="24"/>
-          <w:szCs w:val="24"/>
-        </w:rPr>
-        <w:t>response to collisions between game objects &amp; players to create the feeling that it can be walked upon and explored by the players and used by world game objects.</w:t>
-      </w:r>
-    </w:p>
-    <w:p w14:noSpellErr="1">
-      <w:pPr>
-        <w:pStyle w:val="Normal"/>
-      </w:pPr>
-      <w:r>
-        <w:rPr>
-          <w:sz w:val="24"/>
-          <w:szCs w:val="24"/>
-        </w:rPr>
-        <w:t xml:space="preserve">The </w:t>
-      </w:r>
-      <w:r>
-        <w:rPr>
-          <w:sz w:val="24"/>
-          <w:szCs w:val="24"/>
-        </w:rPr>
-        <w:t xml:space="preserve">terrain </w:t>
-      </w:r>
-      <w:r>
-        <w:rPr>
-          <w:sz w:val="24"/>
-          <w:szCs w:val="24"/>
-        </w:rPr>
-        <w:t>with</w:t>
-      </w:r>
-      <w:r>
-        <w:rPr>
-          <w:sz w:val="24"/>
-          <w:szCs w:val="24"/>
-        </w:rPr>
-        <w:t>in</w:t>
-      </w:r>
-      <w:r>
-        <w:rPr>
-          <w:sz w:val="24"/>
-          <w:szCs w:val="24"/>
-        </w:rPr>
-        <w:t xml:space="preserve"> game</w:t>
-      </w:r>
-      <w:r>
-        <w:rPr>
-          <w:sz w:val="24"/>
-          <w:szCs w:val="24"/>
-        </w:rPr>
-        <w:t xml:space="preserve"> scenes </w:t>
-      </w:r>
-      <w:r>
-        <w:rPr>
-          <w:sz w:val="24"/>
-          <w:szCs w:val="24"/>
-        </w:rPr>
-        <w:t xml:space="preserve">contains a layer that allows game </w:t>
-      </w:r>
-      <w:r>
-        <w:rPr>
-          <w:sz w:val="24"/>
-          <w:szCs w:val="24"/>
-        </w:rPr>
-        <w:t xml:space="preserve">objects like trees, farm structures and even the player detect the height or depth of the terrain. This layer allows the </w:t>
-      </w:r>
-      <w:r>
-        <w:rPr>
-          <w:rFonts w:ascii="Open Sans" w:hAnsi="Open Sans" w:eastAsia="Open Sans" w:cs="Open Sans"/>
-          <w:color w:val="695D46"/>
-          <w:sz w:val="24"/>
-          <w:szCs w:val="24"/>
-        </w:rPr>
-        <w:t>physics engine reduce the amount of CPU cycles required</w:t>
-      </w:r>
-      <w:r>
-        <w:rPr>
-          <w:rFonts w:ascii="Open Sans" w:hAnsi="Open Sans" w:eastAsia="Open Sans" w:cs="Open Sans"/>
-          <w:color w:val="695D46"/>
-          <w:sz w:val="24"/>
-          <w:szCs w:val="24"/>
-        </w:rPr>
-        <w:t>, but also allows the</w:t>
-      </w:r>
-      <w:r>
-        <w:rPr>
-          <w:rFonts w:ascii="Open Sans" w:hAnsi="Open Sans" w:eastAsia="Open Sans" w:cs="Open Sans"/>
-          <w:color w:val="695D46"/>
-          <w:sz w:val="24"/>
-          <w:szCs w:val="24"/>
-        </w:rPr>
-        <w:t xml:space="preserve"> developer to create complex </w:t>
-      </w:r>
-      <w:r>
-        <w:rPr>
-          <w:rFonts w:ascii="Open Sans" w:hAnsi="Open Sans" w:eastAsia="Open Sans" w:cs="Open Sans"/>
-          <w:color w:val="695D46"/>
-          <w:sz w:val="24"/>
-          <w:szCs w:val="24"/>
-        </w:rPr>
-        <w:t>environments</w:t>
-      </w:r>
-      <w:r>
-        <w:rPr>
-          <w:rFonts w:ascii="Open Sans" w:hAnsi="Open Sans" w:eastAsia="Open Sans" w:cs="Open Sans"/>
-          <w:color w:val="695D46"/>
-          <w:sz w:val="24"/>
-          <w:szCs w:val="24"/>
-        </w:rPr>
-        <w:t xml:space="preserve">. </w:t>
-      </w:r>
-    </w:p>
-    <w:p w14:noSpellErr="1">
+        <w:t>Text Here</w:t>
+      </w:r>
+    </w:p>
+    <w:p>
       <w:pPr>
         <w:pStyle w:val="Heading3"/>
       </w:pPr>
-      <w:bookmarkStart w:name="_Toc442828718" w:id="19"/>
-      <w:r>
-        <w:rPr>
-          <w:b w:val="1"/>
-          <w:bCs w:val="1"/>
-        </w:rPr>
-        <w:t>Movement in the game</w:t>
-      </w:r>
-      <w:bookmarkEnd w:id="19"/>
-    </w:p>
-    <w:p w14:noSpellErr="1">
-      <w:r>
-        <w:rPr>
-          <w:sz w:val="24"/>
-          <w:szCs w:val="24"/>
-        </w:rPr>
-        <w:t xml:space="preserve">Character movement in the game will be </w:t>
-      </w:r>
-      <w:r>
-        <w:rPr>
-          <w:sz w:val="24"/>
-          <w:szCs w:val="24"/>
-        </w:rPr>
-        <w:t xml:space="preserve">handled by a </w:t>
-      </w:r>
-      <w:r>
-        <w:rPr>
-          <w:sz w:val="24"/>
-          <w:szCs w:val="24"/>
-        </w:rPr>
-        <w:t>virtual</w:t>
-      </w:r>
-      <w:r>
-        <w:rPr>
-          <w:sz w:val="24"/>
-          <w:szCs w:val="24"/>
-        </w:rPr>
-        <w:t xml:space="preserve"> </w:t>
-      </w:r>
-      <w:r>
-        <w:rPr>
-          <w:sz w:val="24"/>
-          <w:szCs w:val="24"/>
-        </w:rPr>
-        <w:t>joystick</w:t>
-      </w:r>
-      <w:r>
-        <w:rPr>
-          <w:sz w:val="24"/>
-          <w:szCs w:val="24"/>
-        </w:rPr>
-        <w:t xml:space="preserve"> situated on the left side of the player's screen. It's common to find this type of control input in games that require the </w:t>
-      </w:r>
-      <w:r>
-        <w:rPr>
-          <w:sz w:val="24"/>
-          <w:szCs w:val="24"/>
-        </w:rPr>
-        <w:t>full movement of the player's character.</w:t>
-      </w:r>
-    </w:p>
-    <w:p w14:noSpellErr="1">
+      <w:bookmarkStart w:id="42" w:name="_Toc442828741"/>
+      <w:r>
+        <w:rPr>
+          <w:b/>
+          <w:bCs/>
+        </w:rPr>
+        <w:t>Support AI</w:t>
+      </w:r>
+      <w:bookmarkEnd w:id="42"/>
+    </w:p>
+    <w:p>
+      <w:r>
+        <w:rPr>
+          <w:sz w:val="24"/>
+          <w:szCs w:val="24"/>
+        </w:rPr>
+        <w:t>Player and Collision Detection, Pathfinding</w:t>
+      </w:r>
+    </w:p>
+    <w:p>
       <w:pPr>
         <w:pStyle w:val="Heading3"/>
       </w:pPr>
-      <w:bookmarkStart w:name="_Toc442828719" w:id="20"/>
-      <w:r>
-        <w:rPr>
-          <w:b w:val="1"/>
-          <w:bCs w:val="1"/>
-        </w:rPr>
-        <w:t>Objects</w:t>
-      </w:r>
-      <w:bookmarkEnd w:id="20"/>
-    </w:p>
-    <w:p w14:noSpellErr="1">
-      <w:r>
-        <w:rPr>
-          <w:sz w:val="24"/>
-          <w:szCs w:val="24"/>
-        </w:rPr>
-        <w:t>At the current stage of development (Version 0.6), i</w:t>
-      </w:r>
-      <w:r>
-        <w:rPr>
-          <w:sz w:val="24"/>
-          <w:szCs w:val="24"/>
-        </w:rPr>
-        <w:t>n-</w:t>
-      </w:r>
-      <w:r>
-        <w:rPr>
-          <w:sz w:val="24"/>
-          <w:szCs w:val="24"/>
-        </w:rPr>
-        <w:t xml:space="preserve">game objects can not currently be moved by players. However the idea of allowing the player move objects around the farm is an interesting </w:t>
-      </w:r>
-      <w:r>
-        <w:rPr>
-          <w:rFonts w:ascii="Open Sans" w:hAnsi="Open Sans" w:eastAsia="Open Sans" w:cs="Open Sans"/>
-          <w:sz w:val="24"/>
-          <w:szCs w:val="24"/>
-        </w:rPr>
-        <w:t xml:space="preserve">challenge. It would </w:t>
-      </w:r>
-      <w:r>
-        <w:rPr>
-          <w:rFonts w:ascii="Open Sans" w:hAnsi="Open Sans" w:eastAsia="Open Sans" w:cs="Open Sans"/>
-          <w:sz w:val="24"/>
-          <w:szCs w:val="24"/>
-        </w:rPr>
-        <w:t>require each object's position</w:t>
-      </w:r>
-      <w:r>
-        <w:rPr>
-          <w:rFonts w:ascii="Open Sans" w:hAnsi="Open Sans" w:eastAsia="Open Sans" w:cs="Open Sans"/>
-          <w:sz w:val="24"/>
-          <w:szCs w:val="24"/>
-        </w:rPr>
-        <w:t xml:space="preserve"> in the scene to be tracked and recorded. </w:t>
-      </w:r>
-      <w:r>
-        <w:rPr>
-          <w:rFonts w:ascii="Open Sans" w:hAnsi="Open Sans" w:eastAsia="Open Sans" w:cs="Open Sans"/>
-          <w:sz w:val="24"/>
-          <w:szCs w:val="24"/>
-        </w:rPr>
-        <w:t>Implement</w:t>
-      </w:r>
-      <w:r>
-        <w:rPr>
-          <w:rFonts w:ascii="Open Sans" w:hAnsi="Open Sans" w:eastAsia="Open Sans" w:cs="Open Sans"/>
-          <w:sz w:val="24"/>
-          <w:szCs w:val="24"/>
-        </w:rPr>
-        <w:t xml:space="preserve">ing the feature would require some sort of data storage, possibly </w:t>
-      </w:r>
-      <w:r>
-        <w:rPr>
-          <w:rFonts w:ascii="Open Sans" w:hAnsi="Open Sans" w:eastAsia="Open Sans" w:cs="Open Sans"/>
-          <w:sz w:val="24"/>
-          <w:szCs w:val="24"/>
-        </w:rPr>
-        <w:t xml:space="preserve">serializing </w:t>
-      </w:r>
-      <w:r>
-        <w:rPr>
-          <w:rFonts w:ascii="Open Sans" w:hAnsi="Open Sans" w:eastAsia="Open Sans" w:cs="Open Sans"/>
-          <w:sz w:val="24"/>
-          <w:szCs w:val="24"/>
-        </w:rPr>
-        <w:t>data to file.</w:t>
-      </w:r>
-    </w:p>
-    <w:p w14:noSpellErr="1">
+      <w:bookmarkStart w:id="43" w:name="_Toc442828742"/>
+      <w:r>
+        <w:rPr>
+          <w:b/>
+          <w:bCs/>
+        </w:rPr>
+        <w:t>Technical</w:t>
+      </w:r>
+      <w:bookmarkEnd w:id="43"/>
+    </w:p>
+    <w:p>
+      <w:r>
+        <w:rPr>
+          <w:sz w:val="24"/>
+          <w:szCs w:val="24"/>
+        </w:rPr>
+        <w:t>Text Here</w:t>
+      </w:r>
+    </w:p>
+    <w:p>
       <w:pPr>
         <w:pStyle w:val="Heading3"/>
       </w:pPr>
-      <w:bookmarkStart w:name="_Toc442828720" w:id="21"/>
-      <w:r>
-        <w:rPr>
-          <w:b w:val="1"/>
-          <w:bCs w:val="1"/>
-        </w:rPr>
-        <w:t>Actions</w:t>
-      </w:r>
-      <w:bookmarkEnd w:id="21"/>
-    </w:p>
-    <w:p>
-      <w:r>
-        <w:rPr>
-          <w:sz w:val="24"/>
-          <w:szCs w:val="24"/>
-        </w:rPr>
-        <w:t>Including whatever switches and buttons are used, interacting with objects, and what means of communication are used</w:t>
-      </w:r>
-    </w:p>
-    <w:p w14:noSpellErr="1">
+      <w:bookmarkStart w:id="44" w:name="_Toc442828743"/>
+      <w:r>
+        <w:rPr>
+          <w:b/>
+          <w:bCs/>
+        </w:rPr>
+        <w:t>Target Hardware</w:t>
+      </w:r>
+      <w:bookmarkEnd w:id="44"/>
+    </w:p>
+    <w:p>
+      <w:r>
+        <w:rPr>
+          <w:sz w:val="24"/>
+          <w:szCs w:val="24"/>
+        </w:rPr>
+        <w:t>Text Here</w:t>
+      </w:r>
+    </w:p>
+    <w:p>
       <w:pPr>
         <w:pStyle w:val="Heading3"/>
       </w:pPr>
-      <w:bookmarkStart w:name="_Toc442828721" w:id="22"/>
-      <w:r>
-        <w:rPr>
-          <w:b w:val="1"/>
-          <w:bCs w:val="1"/>
-        </w:rPr>
-        <w:t>Combat</w:t>
-      </w:r>
-      <w:bookmarkEnd w:id="22"/>
-    </w:p>
-    <w:p w14:noSpellErr="1">
-      <w:r>
-        <w:rPr>
-          <w:sz w:val="24"/>
-          <w:szCs w:val="24"/>
-        </w:rPr>
-        <w:t xml:space="preserve">This game genre does require any in-game combat, however the idea of maybe including a feature that requires male </w:t>
-      </w:r>
-      <w:r>
-        <w:rPr>
-          <w:sz w:val="24"/>
-          <w:szCs w:val="24"/>
-        </w:rPr>
-        <w:t>animals to fight over mating rights</w:t>
-      </w:r>
-      <w:r>
-        <w:rPr>
-          <w:sz w:val="24"/>
-          <w:szCs w:val="24"/>
-        </w:rPr>
-        <w:t xml:space="preserve"> could be an interesting idea to implement!</w:t>
-      </w:r>
-      <w:r>
-        <w:rPr>
-          <w:sz w:val="24"/>
-          <w:szCs w:val="24"/>
-        </w:rPr>
-        <w:t>.</w:t>
-      </w:r>
-    </w:p>
-    <w:p w14:noSpellErr="1">
+      <w:bookmarkStart w:id="45" w:name="_Toc442828744"/>
+      <w:r>
+        <w:rPr>
+          <w:b/>
+          <w:bCs/>
+        </w:rPr>
+        <w:t>Development Hardware and Software</w:t>
+      </w:r>
+      <w:bookmarkEnd w:id="45"/>
+    </w:p>
+    <w:p>
+      <w:r>
+        <w:rPr>
+          <w:sz w:val="24"/>
+          <w:szCs w:val="24"/>
+        </w:rPr>
+        <w:t>Text Here</w:t>
+      </w:r>
+    </w:p>
+    <w:p>
       <w:pPr>
         <w:pStyle w:val="Heading3"/>
       </w:pPr>
-      <w:bookmarkStart w:name="_Toc442828722" w:id="23"/>
-      <w:r>
-        <w:rPr>
-          <w:b w:val="1"/>
-          <w:bCs w:val="1"/>
-        </w:rPr>
-        <w:t>Economy</w:t>
-      </w:r>
-      <w:bookmarkEnd w:id="23"/>
-    </w:p>
-    <w:p w14:noSpellErr="1">
-      <w:r>
-        <w:rPr>
-          <w:sz w:val="24"/>
-          <w:szCs w:val="24"/>
-        </w:rPr>
-        <w:t xml:space="preserve">The overall economy in-game requires players to slowly build up their animal herd to sell at the mart to </w:t>
-      </w:r>
-      <w:r>
-        <w:rPr>
-          <w:sz w:val="24"/>
-          <w:szCs w:val="24"/>
-        </w:rPr>
-        <w:t>hop</w:t>
-      </w:r>
-      <w:r>
-        <w:rPr>
-          <w:sz w:val="24"/>
-          <w:szCs w:val="24"/>
-        </w:rPr>
-        <w:t>efully</w:t>
-      </w:r>
-      <w:r>
-        <w:rPr>
-          <w:sz w:val="24"/>
-          <w:szCs w:val="24"/>
-        </w:rPr>
-        <w:t xml:space="preserve"> make a profit.</w:t>
-      </w:r>
-    </w:p>
-    <w:p w14:noSpellErr="1">
-      <w:pPr>
-        <w:pStyle w:val="Heading3"/>
-      </w:pPr>
-      <w:bookmarkStart w:name="_Toc442828723" w:id="24"/>
-      <w:r>
-        <w:rPr>
-          <w:b w:val="1"/>
-          <w:bCs w:val="1"/>
-        </w:rPr>
-        <w:t xml:space="preserve">Screen </w:t>
-      </w:r>
-      <w:r>
-        <w:rPr>
-          <w:b w:val="1"/>
-          <w:bCs w:val="1"/>
-        </w:rPr>
-        <w:t>Flow</w:t>
-      </w:r>
-      <w:bookmarkEnd w:id="24"/>
-    </w:p>
-    <w:p>
-      <w:r>
-        <w:rPr>
-          <w:sz w:val="24"/>
-          <w:szCs w:val="24"/>
-        </w:rPr>
-        <w:t>A graphical description of how each screen is related to every other and a description of the purpose of each screen.</w:t>
-      </w:r>
-    </w:p>
-    <w:p w14:noSpellErr="1">
-      <w:pPr>
-        <w:pStyle w:val="Heading3"/>
-      </w:pPr>
-      <w:bookmarkStart w:name="_Toc442828724" w:id="25"/>
-      <w:r>
-        <w:rPr>
-          <w:b w:val="1"/>
-          <w:bCs w:val="1"/>
-        </w:rPr>
-        <w:t>Game Options</w:t>
-      </w:r>
-      <w:bookmarkEnd w:id="25"/>
-    </w:p>
-    <w:p>
-      <w:r>
-        <w:rPr>
-          <w:sz w:val="24"/>
-          <w:szCs w:val="24"/>
-        </w:rPr>
-        <w:t>What are the options and how do they affect game play and mechanics?</w:t>
-      </w:r>
-    </w:p>
-    <w:p>
-      <w:pPr>
-        <w:pStyle w:val="Heading3"/>
-      </w:pPr>
-    </w:p>
-    <w:p>
-      <w:pPr>
-        <w:pStyle w:val="Heading3"/>
-      </w:pPr>
-    </w:p>
-    <w:p>
-      <w:pPr>
-        <w:pStyle w:val="Heading3"/>
-      </w:pPr>
-    </w:p>
-    <w:p>
-      <w:pPr>
-        <w:pStyle w:val="Heading3"/>
-      </w:pPr>
-    </w:p>
-    <w:p w14:noSpellErr="1">
-      <w:pPr>
-        <w:pStyle w:val="Heading3"/>
-      </w:pPr>
-      <w:bookmarkStart w:name="_Toc442828725" w:id="26"/>
-      <w:r>
-        <w:rPr>
-          <w:b w:val="1"/>
-          <w:bCs w:val="1"/>
-        </w:rPr>
-        <w:t>Replaying and Saving</w:t>
-      </w:r>
-      <w:bookmarkEnd w:id="26"/>
-    </w:p>
-    <w:p w14:noSpellErr="1">
-      <w:r>
-        <w:rPr>
-          <w:sz w:val="24"/>
-          <w:szCs w:val="24"/>
-        </w:rPr>
-        <w:t>Gameplay saving is handled by a script that serializes</w:t>
-      </w:r>
-      <w:r>
-        <w:rPr>
-          <w:sz w:val="24"/>
-          <w:szCs w:val="24"/>
-        </w:rPr>
-        <w:t xml:space="preserve"> player object data into specific files. </w:t>
-      </w:r>
-      <w:r>
-        <w:rPr>
-          <w:sz w:val="24"/>
-          <w:szCs w:val="24"/>
-        </w:rPr>
-        <w:t>Every</w:t>
-      </w:r>
-      <w:r>
-        <w:rPr>
-          <w:sz w:val="24"/>
-          <w:szCs w:val="24"/>
-        </w:rPr>
-        <w:t xml:space="preserve"> </w:t>
-      </w:r>
-      <w:r>
-        <w:rPr>
-          <w:sz w:val="24"/>
-          <w:szCs w:val="24"/>
-        </w:rPr>
-        <w:t>time</w:t>
-      </w:r>
-      <w:r>
-        <w:rPr>
-          <w:sz w:val="24"/>
-          <w:szCs w:val="24"/>
-        </w:rPr>
-        <w:t xml:space="preserve"> the player </w:t>
-      </w:r>
-      <w:r>
-        <w:rPr>
-          <w:sz w:val="24"/>
-          <w:szCs w:val="24"/>
-        </w:rPr>
-        <w:t xml:space="preserve">transitions from one scene to another the object data from the player and farm animals are </w:t>
-      </w:r>
-      <w:r>
-        <w:rPr>
-          <w:sz w:val="24"/>
-          <w:szCs w:val="24"/>
-        </w:rPr>
-        <w:t>serialize</w:t>
-      </w:r>
-      <w:r>
-        <w:rPr>
-          <w:sz w:val="24"/>
-          <w:szCs w:val="24"/>
-        </w:rPr>
-        <w:t xml:space="preserve">d to file. Once the new game scene is </w:t>
-      </w:r>
-      <w:r>
-        <w:rPr>
-          <w:rFonts w:ascii="Open Sans" w:hAnsi="Open Sans" w:eastAsia="Open Sans" w:cs="Open Sans"/>
-          <w:sz w:val="24"/>
-          <w:szCs w:val="24"/>
-        </w:rPr>
-        <w:t>pre-</w:t>
-      </w:r>
-      <w:r>
-        <w:rPr>
-          <w:rFonts w:ascii="Open Sans" w:hAnsi="Open Sans" w:eastAsia="Open Sans" w:cs="Open Sans"/>
-          <w:sz w:val="24"/>
-          <w:szCs w:val="24"/>
-        </w:rPr>
-        <w:t xml:space="preserve">preparing </w:t>
-      </w:r>
-      <w:r>
-        <w:rPr>
-          <w:sz w:val="24"/>
-          <w:szCs w:val="24"/>
-        </w:rPr>
-        <w:t>to</w:t>
-      </w:r>
-      <w:r>
-        <w:rPr>
-          <w:sz w:val="24"/>
-          <w:szCs w:val="24"/>
-        </w:rPr>
-        <w:t xml:space="preserve"> load, the</w:t>
-      </w:r>
-      <w:r>
-        <w:rPr>
-          <w:sz w:val="24"/>
-          <w:szCs w:val="24"/>
-        </w:rPr>
-        <w:t xml:space="preserve"> game data is de-serialized back into objects to be used by the loading scene.</w:t>
-      </w:r>
-    </w:p>
-    <w:p w14:noSpellErr="1">
-      <w:pPr>
-        <w:pStyle w:val="Heading3"/>
-      </w:pPr>
-      <w:bookmarkStart w:name="_Toc442828726" w:id="27"/>
-      <w:r>
-        <w:rPr>
-          <w:b w:val="1"/>
-          <w:bCs w:val="1"/>
-        </w:rPr>
-        <w:t>Cheats and Easter Eggs</w:t>
-      </w:r>
-      <w:bookmarkEnd w:id="27"/>
-    </w:p>
-    <w:p w14:noSpellErr="1">
-      <w:r>
-        <w:rPr>
-          <w:sz w:val="24"/>
-          <w:szCs w:val="24"/>
-        </w:rPr>
-        <w:t xml:space="preserve">No cheat code or </w:t>
-      </w:r>
-      <w:r>
-        <w:rPr>
-          <w:sz w:val="24"/>
-          <w:szCs w:val="24"/>
-        </w:rPr>
-        <w:t>Easter</w:t>
-      </w:r>
-      <w:r>
-        <w:rPr>
-          <w:sz w:val="24"/>
-          <w:szCs w:val="24"/>
-        </w:rPr>
-        <w:t xml:space="preserve"> eggs will be implemented into the game until a couple of versions are released.</w:t>
-      </w:r>
-    </w:p>
-    <w:p w14:noSpellErr="1">
-      <w:pPr>
-        <w:pStyle w:val="Heading2"/>
-      </w:pPr>
-      <w:bookmarkStart w:name="_Toc442828727" w:id="28"/>
-      <w:r>
-        <w:rPr>
-          <w:b w:val="1"/>
-          <w:bCs w:val="1"/>
-        </w:rPr>
-        <w:t>Story, Setting and Character</w:t>
-      </w:r>
-      <w:bookmarkEnd w:id="28"/>
-    </w:p>
-    <w:p w14:noSpellErr="1">
-      <w:pPr>
-        <w:pStyle w:val="Heading3"/>
-      </w:pPr>
-      <w:bookmarkStart w:name="_Toc442828728" w:id="29"/>
-      <w:r>
-        <w:rPr>
-          <w:b w:val="1"/>
-          <w:bCs w:val="1"/>
-        </w:rPr>
-        <w:lastRenderedPageBreak/>
-        <w:t>Story and Narrative</w:t>
-      </w:r>
-      <w:bookmarkEnd w:id="29"/>
-    </w:p>
-    <w:p>
-      <w:r>
-        <w:rPr>
-          <w:sz w:val="24"/>
-          <w:szCs w:val="24"/>
-        </w:rPr>
-        <w:t>Includes back story, plot elements, game progression, and cut scenes. Cut scenes descriptions include the actors, the setting, and the storyboard or script.</w:t>
-      </w:r>
-    </w:p>
-    <w:p w14:noSpellErr="1">
-      <w:pPr>
-        <w:pStyle w:val="Heading3"/>
-      </w:pPr>
-      <w:bookmarkStart w:name="_Toc442828729" w:id="30"/>
-      <w:r>
-        <w:rPr>
-          <w:b w:val="1"/>
-          <w:bCs w:val="1"/>
-        </w:rPr>
-        <w:t>Game World</w:t>
-      </w:r>
-      <w:bookmarkEnd w:id="30"/>
-    </w:p>
-    <w:p>
-      <w:r>
-        <w:rPr>
-          <w:sz w:val="24"/>
-          <w:szCs w:val="24"/>
-        </w:rPr>
-        <w:t>General look and feel of world</w:t>
-      </w:r>
-    </w:p>
-    <w:p w14:noSpellErr="1">
-      <w:pPr>
-        <w:pStyle w:val="Heading3"/>
-      </w:pPr>
-      <w:bookmarkStart w:name="_Toc442828730" w:id="31"/>
-      <w:r>
-        <w:rPr>
-          <w:b w:val="1"/>
-          <w:bCs w:val="1"/>
-        </w:rPr>
-        <w:t>Areas</w:t>
-      </w:r>
-      <w:bookmarkEnd w:id="31"/>
-    </w:p>
-    <w:p>
-      <w:r>
-        <w:rPr>
-          <w:sz w:val="24"/>
-          <w:szCs w:val="24"/>
-        </w:rPr>
-        <w:t>Including the general description and physical characteristics as well as how it relates to the rest of the world (what levels use it, how it connects to other areas)</w:t>
-      </w:r>
-    </w:p>
-    <w:p w14:noSpellErr="1">
-      <w:pPr>
-        <w:pStyle w:val="Heading3"/>
-      </w:pPr>
-      <w:bookmarkStart w:name="_Toc442828731" w:id="32"/>
-      <w:r>
-        <w:rPr>
-          <w:b w:val="1"/>
-          <w:bCs w:val="1"/>
-        </w:rPr>
-        <w:t>Characters</w:t>
-      </w:r>
-      <w:bookmarkEnd w:id="32"/>
-    </w:p>
-    <w:p>
-      <w:r>
-        <w:rPr>
-          <w:sz w:val="24"/>
-          <w:szCs w:val="24"/>
-        </w:rPr>
-        <w:t>Each character should include the back story, personality, appearance, animations, abilities, relevance to the story and relationship to other characters</w:t>
-      </w:r>
-    </w:p>
-    <w:p w14:noSpellErr="1">
-      <w:pPr>
-        <w:pStyle w:val="Heading2"/>
-      </w:pPr>
-      <w:bookmarkStart w:name="_Toc442828732" w:id="33"/>
-      <w:r>
-        <w:rPr>
-          <w:b w:val="1"/>
-          <w:bCs w:val="1"/>
-        </w:rPr>
-        <w:t>Levels</w:t>
-      </w:r>
-      <w:bookmarkEnd w:id="33"/>
-    </w:p>
-    <w:p>
-      <w:r>
-        <w:rPr>
-          <w:sz w:val="24"/>
-          <w:szCs w:val="24"/>
-        </w:rPr>
-        <w:t>Levels. Each level should include a synopsis, the required introductory material (and how it is provided), the objectives, and the details of what happens in the level. Depending on the game, this may include the physical description of the map, the critical path that the player needs to take, and what encounters are important or incidental.</w:t>
-      </w:r>
-    </w:p>
-    <w:p w14:noSpellErr="1">
-      <w:pPr>
-        <w:pStyle w:val="Heading3"/>
-      </w:pPr>
-      <w:bookmarkStart w:name="_Toc442828733" w:id="34"/>
-      <w:r>
-        <w:rPr>
-          <w:b w:val="1"/>
-          <w:bCs w:val="1"/>
-        </w:rPr>
-        <w:t>Training Level</w:t>
-      </w:r>
-      <w:bookmarkEnd w:id="34"/>
-    </w:p>
-    <w:p>
-      <w:r>
-        <w:rPr>
-          <w:sz w:val="24"/>
-          <w:szCs w:val="24"/>
-        </w:rPr>
-        <w:t>Test Here</w:t>
-      </w:r>
-    </w:p>
-    <w:p w14:noSpellErr="1">
-      <w:pPr>
-        <w:pStyle w:val="Heading3"/>
-      </w:pPr>
-      <w:bookmarkStart w:name="_Toc442828734" w:id="35"/>
-      <w:r>
-        <w:rPr>
-          <w:b w:val="1"/>
-          <w:bCs w:val="1"/>
-        </w:rPr>
-        <w:t>Interface</w:t>
-      </w:r>
-      <w:bookmarkEnd w:id="35"/>
-    </w:p>
-    <w:p>
-      <w:r>
-        <w:rPr>
-          <w:sz w:val="24"/>
-          <w:szCs w:val="24"/>
-        </w:rPr>
-        <w:t>Visual System. If you have a HUD, what is on it? What menus are you displaying? What is the camera model?</w:t>
+      <w:bookmarkStart w:id="46" w:name="_Toc442828745"/>
+      <w:r>
+        <w:rPr>
+          <w:b/>
+          <w:bCs/>
+        </w:rPr>
+        <w:t>Network Requirements</w:t>
+      </w:r>
+      <w:bookmarkEnd w:id="46"/>
+    </w:p>
+    <w:p>
+      <w:r>
+        <w:rPr>
+          <w:sz w:val="24"/>
+          <w:szCs w:val="24"/>
+        </w:rPr>
+        <w:t>Text Here</w:t>
       </w:r>
     </w:p>
     <w:p/>
     <w:p/>
-    <w:p w14:noSpellErr="1">
+    <w:p>
       <w:pPr>
         <w:pStyle w:val="Heading3"/>
       </w:pPr>
-      <w:bookmarkStart w:name="_Toc442828735" w:id="36"/>
-      <w:r>
-        <w:rPr>
-          <w:b w:val="1"/>
-          <w:bCs w:val="1"/>
-        </w:rPr>
-        <w:t>Control System</w:t>
-      </w:r>
-      <w:bookmarkEnd w:id="36"/>
-    </w:p>
-    <w:p>
-      <w:r>
-        <w:rPr>
-          <w:sz w:val="24"/>
-          <w:szCs w:val="24"/>
-        </w:rPr>
-        <w:t>How does the game player control the game? What are the specific commands?</w:t>
-      </w:r>
-    </w:p>
-    <w:p w14:noSpellErr="1">
+      <w:bookmarkStart w:id="47" w:name="_Toc442828746"/>
+      <w:r>
+        <w:rPr>
+          <w:b/>
+          <w:bCs/>
+        </w:rPr>
+        <w:t>Game Art</w:t>
+      </w:r>
+      <w:bookmarkEnd w:id="47"/>
+    </w:p>
+    <w:p>
+      <w:r>
+        <w:rPr>
+          <w:sz w:val="24"/>
+          <w:szCs w:val="24"/>
+        </w:rPr>
+        <w:t>Text Here</w:t>
+      </w:r>
+    </w:p>
+    <w:p>
       <w:pPr>
         <w:pStyle w:val="Heading3"/>
       </w:pPr>
-      <w:bookmarkStart w:name="_Toc442828736" w:id="37"/>
-      <w:r>
-        <w:rPr>
-          <w:b w:val="1"/>
-          <w:bCs w:val="1"/>
-        </w:rPr>
-        <w:t xml:space="preserve">Audio, </w:t>
-      </w:r>
-      <w:r>
-        <w:rPr>
-          <w:b w:val="1"/>
-          <w:bCs w:val="1"/>
-        </w:rPr>
-        <w:t>M</w:t>
-      </w:r>
-      <w:r>
-        <w:rPr>
-          <w:b w:val="1"/>
-          <w:bCs w:val="1"/>
-        </w:rPr>
-        <w:t xml:space="preserve">usic, </w:t>
-      </w:r>
-      <w:r>
-        <w:rPr>
-          <w:b w:val="1"/>
-          <w:bCs w:val="1"/>
-        </w:rPr>
-        <w:t>S</w:t>
-      </w:r>
-      <w:r>
-        <w:rPr>
-          <w:b w:val="1"/>
-          <w:bCs w:val="1"/>
-        </w:rPr>
-        <w:t xml:space="preserve">ound </w:t>
-      </w:r>
-      <w:r>
-        <w:rPr>
-          <w:b w:val="1"/>
-          <w:bCs w:val="1"/>
-        </w:rPr>
-        <w:t>E</w:t>
-      </w:r>
-      <w:r>
-        <w:rPr>
-          <w:b w:val="1"/>
-          <w:bCs w:val="1"/>
-        </w:rPr>
-        <w:t>ffects</w:t>
-      </w:r>
-      <w:bookmarkEnd w:id="37"/>
-    </w:p>
-    <w:p>
-      <w:r>
-        <w:rPr>
-          <w:sz w:val="24"/>
-          <w:szCs w:val="24"/>
-        </w:rPr>
-        <w:t>Text Here</w:t>
-      </w:r>
-    </w:p>
-    <w:p w14:noSpellErr="1">
-      <w:pPr>
-        <w:pStyle w:val="Heading3"/>
-      </w:pPr>
-      <w:bookmarkStart w:name="_Toc442828737" w:id="38"/>
-      <w:r>
-        <w:rPr>
-          <w:b w:val="1"/>
-          <w:bCs w:val="1"/>
-        </w:rPr>
-        <w:t>Help System</w:t>
-      </w:r>
-      <w:bookmarkEnd w:id="38"/>
-    </w:p>
-    <w:p>
-      <w:r>
-        <w:rPr>
-          <w:sz w:val="24"/>
-          <w:szCs w:val="24"/>
-        </w:rPr>
-        <w:lastRenderedPageBreak/>
-        <w:t>Text Here</w:t>
-      </w:r>
-    </w:p>
-    <w:p w14:noSpellErr="1">
-      <w:pPr>
-        <w:pStyle w:val="Heading3"/>
-      </w:pPr>
-      <w:bookmarkStart w:name="_Toc442828738" w:id="39"/>
-      <w:r>
-        <w:rPr>
-          <w:b w:val="1"/>
-          <w:bCs w:val="1"/>
-        </w:rPr>
-        <w:t>Artificial Intelligence</w:t>
-      </w:r>
-      <w:bookmarkEnd w:id="39"/>
-    </w:p>
-    <w:p>
-      <w:r>
-        <w:rPr>
-          <w:sz w:val="24"/>
-          <w:szCs w:val="24"/>
-        </w:rPr>
-        <w:t>Text Here</w:t>
-      </w:r>
-    </w:p>
-    <w:p w14:noSpellErr="1">
-      <w:pPr>
-        <w:pStyle w:val="Heading3"/>
-      </w:pPr>
-      <w:bookmarkStart w:name="_Toc442828739" w:id="40"/>
-      <w:r>
-        <w:rPr>
-          <w:b w:val="1"/>
-          <w:bCs w:val="1"/>
-        </w:rPr>
-        <w:t>Opponent and Enemy AI</w:t>
-      </w:r>
-      <w:bookmarkEnd w:id="40"/>
-    </w:p>
-    <w:p>
-      <w:r>
-        <w:rPr>
-          <w:sz w:val="24"/>
-          <w:szCs w:val="24"/>
-        </w:rPr>
-        <w:t>The active opponent that plays against the game player and therefore requires strategic decision making</w:t>
-      </w:r>
-    </w:p>
-    <w:p w14:noSpellErr="1">
-      <w:pPr>
-        <w:pStyle w:val="Heading3"/>
-      </w:pPr>
-      <w:bookmarkStart w:name="_Toc442828740" w:id="41"/>
-      <w:r>
-        <w:rPr>
-          <w:b w:val="1"/>
-          <w:bCs w:val="1"/>
-        </w:rPr>
-        <w:t>Non-combat and Friendly Characters</w:t>
-      </w:r>
-      <w:bookmarkEnd w:id="41"/>
-    </w:p>
-    <w:p>
-      <w:r>
-        <w:rPr>
-          <w:sz w:val="24"/>
-          <w:szCs w:val="24"/>
-        </w:rPr>
-        <w:t>Text Here</w:t>
-      </w:r>
-    </w:p>
-    <w:p w14:noSpellErr="1">
-      <w:pPr>
-        <w:pStyle w:val="Heading3"/>
-      </w:pPr>
-      <w:bookmarkStart w:name="_Toc442828741" w:id="42"/>
-      <w:r>
-        <w:rPr>
-          <w:b w:val="1"/>
-          <w:bCs w:val="1"/>
-        </w:rPr>
-        <w:t>Support AI</w:t>
-      </w:r>
-      <w:bookmarkEnd w:id="42"/>
-    </w:p>
-    <w:p>
-      <w:r>
-        <w:rPr>
-          <w:sz w:val="24"/>
-          <w:szCs w:val="24"/>
-        </w:rPr>
-        <w:t>Player and Collision Detection, Pathfinding</w:t>
-      </w:r>
-    </w:p>
-    <w:p w14:noSpellErr="1">
-      <w:pPr>
-        <w:pStyle w:val="Heading3"/>
-      </w:pPr>
-      <w:bookmarkStart w:name="_Toc442828742" w:id="43"/>
-      <w:r>
-        <w:rPr>
-          <w:b w:val="1"/>
-          <w:bCs w:val="1"/>
-        </w:rPr>
-        <w:t>Technical</w:t>
-      </w:r>
-      <w:bookmarkEnd w:id="43"/>
-    </w:p>
-    <w:p>
-      <w:r>
-        <w:rPr>
-          <w:sz w:val="24"/>
-          <w:szCs w:val="24"/>
-        </w:rPr>
-        <w:t>Text Here</w:t>
-      </w:r>
-    </w:p>
-    <w:p w14:noSpellErr="1">
-      <w:pPr>
-        <w:pStyle w:val="Heading3"/>
-      </w:pPr>
-      <w:bookmarkStart w:name="_Toc442828743" w:id="44"/>
-      <w:r>
-        <w:rPr>
-          <w:b w:val="1"/>
-          <w:bCs w:val="1"/>
-        </w:rPr>
-        <w:t>Target Hardware</w:t>
-      </w:r>
-      <w:bookmarkEnd w:id="44"/>
-    </w:p>
-    <w:p>
-      <w:r>
-        <w:rPr>
-          <w:sz w:val="24"/>
-          <w:szCs w:val="24"/>
-        </w:rPr>
-        <w:t>Text Here</w:t>
-      </w:r>
-    </w:p>
-    <w:p w14:noSpellErr="1">
-      <w:pPr>
-        <w:pStyle w:val="Heading3"/>
-      </w:pPr>
-      <w:bookmarkStart w:name="_Toc442828744" w:id="45"/>
-      <w:r>
-        <w:rPr>
-          <w:b w:val="1"/>
-          <w:bCs w:val="1"/>
-        </w:rPr>
-        <w:t xml:space="preserve">Development </w:t>
-      </w:r>
-      <w:r>
-        <w:rPr>
-          <w:b w:val="1"/>
-          <w:bCs w:val="1"/>
-        </w:rPr>
-        <w:t>H</w:t>
-      </w:r>
-      <w:r>
-        <w:rPr>
-          <w:b w:val="1"/>
-          <w:bCs w:val="1"/>
-        </w:rPr>
-        <w:t xml:space="preserve">ardware and </w:t>
-      </w:r>
-      <w:r>
-        <w:rPr>
-          <w:b w:val="1"/>
-          <w:bCs w:val="1"/>
-        </w:rPr>
-        <w:t>S</w:t>
-      </w:r>
-      <w:r>
-        <w:rPr>
-          <w:b w:val="1"/>
-          <w:bCs w:val="1"/>
-        </w:rPr>
-        <w:t>oftware</w:t>
-      </w:r>
-      <w:bookmarkEnd w:id="45"/>
-    </w:p>
-    <w:p>
-      <w:r>
-        <w:rPr>
-          <w:sz w:val="24"/>
-          <w:szCs w:val="24"/>
-        </w:rPr>
-        <w:t>Text Here</w:t>
-      </w:r>
-    </w:p>
-    <w:p w14:noSpellErr="1">
-      <w:pPr>
-        <w:pStyle w:val="Heading3"/>
-      </w:pPr>
-      <w:bookmarkStart w:name="_Toc442828745" w:id="46"/>
-      <w:r>
-        <w:rPr>
-          <w:b w:val="1"/>
-          <w:bCs w:val="1"/>
-        </w:rPr>
-        <w:t xml:space="preserve">Network </w:t>
-      </w:r>
-      <w:r>
-        <w:rPr>
-          <w:b w:val="1"/>
-          <w:bCs w:val="1"/>
-        </w:rPr>
-        <w:t>R</w:t>
-      </w:r>
-      <w:r>
-        <w:rPr>
-          <w:b w:val="1"/>
-          <w:bCs w:val="1"/>
-        </w:rPr>
-        <w:t>equirements</w:t>
-      </w:r>
-      <w:bookmarkEnd w:id="46"/>
-    </w:p>
-    <w:p>
-      <w:r>
-        <w:rPr>
-          <w:sz w:val="24"/>
-          <w:szCs w:val="24"/>
-        </w:rPr>
-        <w:t>Text Here</w:t>
-      </w:r>
-    </w:p>
-    <w:p/>
-    <w:p/>
-    <w:p w14:noSpellErr="1">
-      <w:pPr>
-        <w:pStyle w:val="Heading3"/>
-      </w:pPr>
-      <w:bookmarkStart w:name="_Toc442828746" w:id="47"/>
-      <w:r>
-        <w:rPr>
-          <w:b w:val="1"/>
-          <w:bCs w:val="1"/>
-        </w:rPr>
-        <w:t>Game Art</w:t>
-      </w:r>
-      <w:bookmarkEnd w:id="47"/>
-    </w:p>
-    <w:p>
-      <w:r>
-        <w:rPr>
-          <w:sz w:val="24"/>
-          <w:szCs w:val="24"/>
-        </w:rPr>
-        <w:t>Text Here</w:t>
-      </w:r>
-    </w:p>
-    <w:p w14:noSpellErr="1">
-      <w:pPr>
-        <w:pStyle w:val="Heading3"/>
-      </w:pPr>
-      <w:bookmarkStart w:name="_Toc442828747" w:id="48"/>
-      <w:r>
-        <w:rPr>
-          <w:b w:val="1"/>
-          <w:bCs w:val="1"/>
+      <w:bookmarkStart w:id="48" w:name="_Toc442828747"/>
+      <w:r>
+        <w:rPr>
+          <w:b/>
+          <w:bCs/>
         </w:rPr>
         <w:t>Key assets</w:t>
       </w:r>
@@ -6098,17 +5166,17 @@
         <w:t>How they are being developed. Intended style.</w:t>
       </w:r>
     </w:p>
-    <w:p w14:noSpellErr="1">
+    <w:p>
       <w:pPr>
         <w:pStyle w:val="Heading2"/>
       </w:pPr>
-      <w:bookmarkStart w:name="h.1ebonnxgi95l" w:colFirst="0" w:colLast="0" w:id="49"/>
-      <w:bookmarkStart w:name="_Toc442828748" w:id="50"/>
+      <w:bookmarkStart w:id="49" w:name="h.1ebonnxgi95l" w:colFirst="0" w:colLast="0"/>
+      <w:bookmarkStart w:id="50" w:name="_Toc442828748"/>
       <w:bookmarkEnd w:id="49"/>
       <w:r>
         <w:rPr>
-          <w:b w:val="1"/>
-          <w:bCs w:val="1"/>
+          <w:b/>
+          <w:bCs/>
         </w:rPr>
         <w:t>Goals</w:t>
       </w:r>
@@ -6120,29 +5188,28 @@
           <w:sz w:val="24"/>
           <w:szCs w:val="24"/>
         </w:rPr>
-        <w:lastRenderedPageBreak/>
         <w:t>The goals of this project were to develop a 3D mobile application that could target multiple platforms. The general theme of the game was a “Cattle Mart” game that would allow players to buy &amp; selling cattle.</w:t>
       </w:r>
-      <w:bookmarkStart w:name="h.ns9braw813km" w:colFirst="0" w:colLast="0" w:id="51"/>
-      <w:bookmarkStart w:name="h.33qlguumq9yg" w:colFirst="0" w:colLast="0" w:id="52"/>
-      <w:bookmarkStart w:name="h.6ev1odv8opql" w:colFirst="0" w:colLast="0" w:id="53"/>
-      <w:bookmarkStart w:name="h.ia4t1xpexwt2" w:colFirst="0" w:colLast="0" w:id="54"/>
+      <w:bookmarkStart w:id="51" w:name="h.ns9braw813km" w:colFirst="0" w:colLast="0"/>
+      <w:bookmarkStart w:id="52" w:name="h.33qlguumq9yg" w:colFirst="0" w:colLast="0"/>
+      <w:bookmarkStart w:id="53" w:name="h.6ev1odv8opql" w:colFirst="0" w:colLast="0"/>
+      <w:bookmarkStart w:id="54" w:name="h.ia4t1xpexwt2" w:colFirst="0" w:colLast="0"/>
       <w:bookmarkEnd w:id="51"/>
       <w:bookmarkEnd w:id="52"/>
       <w:bookmarkEnd w:id="53"/>
       <w:bookmarkEnd w:id="54"/>
     </w:p>
-    <w:p w14:noSpellErr="1">
+    <w:p>
       <w:pPr>
         <w:pStyle w:val="Heading2"/>
       </w:pPr>
-      <w:bookmarkStart w:name="h.4p7xi5bvhxdr" w:colFirst="0" w:colLast="0" w:id="55"/>
-      <w:bookmarkStart w:name="_Toc442828749" w:id="56"/>
+      <w:bookmarkStart w:id="55" w:name="h.4p7xi5bvhxdr" w:colFirst="0" w:colLast="0"/>
+      <w:bookmarkStart w:id="56" w:name="_Toc442828749"/>
       <w:bookmarkEnd w:id="55"/>
       <w:r>
         <w:rPr>
-          <w:b w:val="1"/>
-          <w:bCs w:val="1"/>
+          <w:b/>
+          <w:bCs/>
         </w:rPr>
         <w:t>Specifications</w:t>
       </w:r>
@@ -6156,28 +5223,28 @@
         </w:rPr>
         <w:t>The specifications for this project were originally quite large for two people to develop. Several meetings took place to gather the requirements, focusing on the bare functionality of the game.</w:t>
       </w:r>
-      <w:bookmarkStart w:name="h.8yidbaf5es0b" w:colFirst="0" w:colLast="0" w:id="57"/>
-      <w:bookmarkStart w:name="h.tv4rcndqa5vl" w:colFirst="0" w:colLast="0" w:id="58"/>
-      <w:bookmarkStart w:name="h.ar4i7hbz7gsm" w:colFirst="0" w:colLast="0" w:id="59"/>
-      <w:bookmarkStart w:name="h.m6s0pzduco07" w:colFirst="0" w:colLast="0" w:id="60"/>
-      <w:bookmarkStart w:name="h.ujxmjyeppas8" w:colFirst="0" w:colLast="0" w:id="61"/>
+      <w:bookmarkStart w:id="57" w:name="h.8yidbaf5es0b" w:colFirst="0" w:colLast="0"/>
+      <w:bookmarkStart w:id="58" w:name="h.tv4rcndqa5vl" w:colFirst="0" w:colLast="0"/>
+      <w:bookmarkStart w:id="59" w:name="h.ar4i7hbz7gsm" w:colFirst="0" w:colLast="0"/>
+      <w:bookmarkStart w:id="60" w:name="h.m6s0pzduco07" w:colFirst="0" w:colLast="0"/>
+      <w:bookmarkStart w:id="61" w:name="h.ujxmjyeppas8" w:colFirst="0" w:colLast="0"/>
       <w:bookmarkEnd w:id="57"/>
       <w:bookmarkEnd w:id="58"/>
       <w:bookmarkEnd w:id="59"/>
       <w:bookmarkEnd w:id="60"/>
       <w:bookmarkEnd w:id="61"/>
     </w:p>
-    <w:p w14:noSpellErr="1">
+    <w:p>
       <w:pPr>
         <w:pStyle w:val="Heading2"/>
       </w:pPr>
-      <w:bookmarkStart w:name="h.3id08igwtjbq" w:colFirst="0" w:colLast="0" w:id="62"/>
-      <w:bookmarkStart w:name="_Toc442828750" w:id="63"/>
+      <w:bookmarkStart w:id="62" w:name="h.3id08igwtjbq" w:colFirst="0" w:colLast="0"/>
+      <w:bookmarkStart w:id="63" w:name="_Toc442828750"/>
       <w:bookmarkEnd w:id="62"/>
       <w:r>
         <w:rPr>
-          <w:b w:val="1"/>
-          <w:bCs w:val="1"/>
+          <w:b/>
+          <w:bCs/>
         </w:rPr>
         <w:t>Milestones</w:t>
       </w:r>
@@ -6192,12 +5259,13 @@
       <w:pPr>
         <w:numPr>
           <w:ilvl w:val="0"/>
-          <w:numId w:val="1"/>
+          <w:numId w:val="3"/>
         </w:numPr>
         <w:ind w:hanging="360"/>
         <w:contextualSpacing/>
       </w:pPr>
       <w:r>
+        <w:lastRenderedPageBreak/>
         <w:t>GitHub commits write up</w:t>
       </w:r>
     </w:p>
@@ -6205,7 +5273,7 @@
       <w:pPr>
         <w:numPr>
           <w:ilvl w:val="0"/>
-          <w:numId w:val="1"/>
+          <w:numId w:val="3"/>
         </w:numPr>
         <w:ind w:hanging="360"/>
         <w:contextualSpacing/>
@@ -6218,7 +5286,7 @@
       <w:pPr>
         <w:numPr>
           <w:ilvl w:val="0"/>
-          <w:numId w:val="1"/>
+          <w:numId w:val="3"/>
         </w:numPr>
         <w:ind w:hanging="360"/>
         <w:contextualSpacing/>
@@ -6231,7 +5299,7 @@
       <w:pPr>
         <w:numPr>
           <w:ilvl w:val="0"/>
-          <w:numId w:val="1"/>
+          <w:numId w:val="3"/>
         </w:numPr>
         <w:ind w:hanging="360"/>
         <w:contextualSpacing/>
@@ -6244,7 +5312,7 @@
       <w:pPr>
         <w:numPr>
           <w:ilvl w:val="0"/>
-          <w:numId w:val="1"/>
+          <w:numId w:val="3"/>
         </w:numPr>
         <w:ind w:hanging="360"/>
         <w:contextualSpacing/>
@@ -6264,10 +5332,10 @@
       </w:pPr>
     </w:p>
     <w:sectPr>
-      <w:headerReference w:type="default" r:id="rId9"/>
-      <w:headerReference w:type="first" r:id="rId10"/>
-      <w:footerReference w:type="first" r:id="rId11"/>
-      <w:pgSz w:w="12240" w:h="15840" w:orient="portrait"/>
+      <w:headerReference w:type="default" r:id="rId10"/>
+      <w:headerReference w:type="first" r:id="rId11"/>
+      <w:footerReference w:type="first" r:id="rId12"/>
+      <w:pgSz w:w="12240" w:h="15840"/>
       <w:pgMar w:top="1080" w:right="1440" w:bottom="1080" w:left="1440" w:header="720" w:footer="720" w:gutter="0"/>
       <w:pgNumType w:start="0"/>
       <w:cols w:space="720"/>
@@ -6334,7 +5402,7 @@
 </file>
 
 <file path=word/header1.xml><?xml version="1.0" encoding="utf-8"?>
-<w:hdr xmlns:wpc="http://schemas.microsoft.com/office/word/2010/wordprocessingCanvas" xmlns:mc="http://schemas.openxmlformats.org/markup-compatibility/2006" xmlns:o="urn:schemas-microsoft-com:office:office" xmlns:r="http://schemas.openxmlformats.org/officeDocument/2006/relationships" xmlns:m="http://schemas.openxmlformats.org/officeDocument/2006/math" xmlns:v="urn:schemas-microsoft-com:vml" xmlns:wp14="http://schemas.microsoft.com/office/word/2010/wordprocessingDrawing" xmlns:wp="http://schemas.openxmlformats.org/drawingml/2006/wordprocessingDrawing" xmlns:w10="urn:schemas-microsoft-com:office:word" xmlns:w="http://schemas.openxmlformats.org/wordprocessingml/2006/main" xmlns:w14="http://schemas.microsoft.com/office/word/2010/wordml" xmlns:w15="http://schemas.microsoft.com/office/word/2012/wordml" xmlns:wpg="http://schemas.microsoft.com/office/word/2010/wordprocessingGroup" xmlns:wpi="http://schemas.microsoft.com/office/word/2010/wordprocessingInk" xmlns:wne="http://schemas.microsoft.com/office/word/2006/wordml" xmlns:wps="http://schemas.microsoft.com/office/word/2010/wordprocessingShape" xmlns:a="http://schemas.openxmlformats.org/drawingml/2006/main" xmlns:pic="http://schemas.openxmlformats.org/drawingml/2006/picture" mc:Ignorable="w14 w15 wp14">
+<w:hdr xmlns:wpc="http://schemas.microsoft.com/office/word/2010/wordprocessingCanvas" xmlns:mc="http://schemas.openxmlformats.org/markup-compatibility/2006" xmlns:o="urn:schemas-microsoft-com:office:office" xmlns:r="http://schemas.openxmlformats.org/officeDocument/2006/relationships" xmlns:m="http://schemas.openxmlformats.org/officeDocument/2006/math" xmlns:v="urn:schemas-microsoft-com:vml" xmlns:wp14="http://schemas.microsoft.com/office/word/2010/wordprocessingDrawing" xmlns:wp="http://schemas.openxmlformats.org/drawingml/2006/wordprocessingDrawing" xmlns:w10="urn:schemas-microsoft-com:office:word" xmlns:w="http://schemas.openxmlformats.org/wordprocessingml/2006/main" xmlns:w14="http://schemas.microsoft.com/office/word/2010/wordml" xmlns:w15="http://schemas.microsoft.com/office/word/2012/wordml" xmlns:wpg="http://schemas.microsoft.com/office/word/2010/wordprocessingGroup" xmlns:wpi="http://schemas.microsoft.com/office/word/2010/wordprocessingInk" xmlns:wne="http://schemas.microsoft.com/office/word/2006/wordml" xmlns:wps="http://schemas.microsoft.com/office/word/2010/wordprocessingShape" mc:Ignorable="w14 w15 wp14">
   <w:p>
     <w:pPr>
       <w:pStyle w:val="Subtitle"/>
@@ -6342,7 +5410,7 @@
       <w:contextualSpacing w:val="0"/>
       <w:jc w:val="right"/>
     </w:pPr>
-    <w:bookmarkStart w:name="h.9nvcibv3gama" w:colFirst="0" w:colLast="0" w:id="64"/>
+    <w:bookmarkStart w:id="64" w:name="h.9nvcibv3gama" w:colFirst="0" w:colLast="0"/>
     <w:bookmarkEnd w:id="64"/>
     <w:r>
       <w:rPr>
@@ -6363,7 +5431,7 @@
       <w:rPr>
         <w:noProof/>
       </w:rPr>
-      <w:t>1</w:t>
+      <w:t>10</w:t>
     </w:r>
     <w:r>
       <w:fldChar w:fldCharType="end"/>
@@ -6376,6 +5444,7 @@
     <w:r>
       <w:rPr>
         <w:noProof/>
+        <w:lang w:val="en-US" w:eastAsia="en-US"/>
       </w:rPr>
       <w:drawing>
         <wp:inline distT="114300" distB="114300" distL="114300" distR="114300" wp14:anchorId="32FADC61" wp14:editId="07777777">
@@ -6430,6 +5499,232 @@
 <file path=word/numbering.xml><?xml version="1.0" encoding="utf-8"?>
 <w:numbering xmlns:wpc="http://schemas.microsoft.com/office/word/2010/wordprocessingCanvas" xmlns:mc="http://schemas.openxmlformats.org/markup-compatibility/2006" xmlns:o="urn:schemas-microsoft-com:office:office" xmlns:r="http://schemas.openxmlformats.org/officeDocument/2006/relationships" xmlns:m="http://schemas.openxmlformats.org/officeDocument/2006/math" xmlns:v="urn:schemas-microsoft-com:vml" xmlns:wp14="http://schemas.microsoft.com/office/word/2010/wordprocessingDrawing" xmlns:wp="http://schemas.openxmlformats.org/drawingml/2006/wordprocessingDrawing" xmlns:w10="urn:schemas-microsoft-com:office:word" xmlns:w="http://schemas.openxmlformats.org/wordprocessingml/2006/main" xmlns:w14="http://schemas.microsoft.com/office/word/2010/wordml" xmlns:w15="http://schemas.microsoft.com/office/word/2012/wordml" xmlns:wpg="http://schemas.microsoft.com/office/word/2010/wordprocessingGroup" xmlns:wpi="http://schemas.microsoft.com/office/word/2010/wordprocessingInk" xmlns:wne="http://schemas.microsoft.com/office/word/2006/wordml" xmlns:wps="http://schemas.microsoft.com/office/word/2010/wordprocessingShape" mc:Ignorable="w14 w15 wp14">
   <w:abstractNum w:abstractNumId="0" w15:restartNumberingAfterBreak="0">
+    <w:nsid w:val="18D67100"/>
+    <w:multiLevelType w:val="hybridMultilevel"/>
+    <w:tmpl w:val="DE70FEF6"/>
+    <w:lvl w:ilvl="0" w:tplc="E3A6DF3C">
+      <w:start w:val="1"/>
+      <w:numFmt w:val="bullet"/>
+      <w:lvlText w:val=""/>
+      <w:lvlJc w:val="left"/>
+      <w:pPr>
+        <w:ind w:left="720" w:hanging="360"/>
+      </w:pPr>
+      <w:rPr>
+        <w:rFonts w:ascii="Symbol" w:hAnsi="Symbol" w:hint="default"/>
+      </w:rPr>
+    </w:lvl>
+    <w:lvl w:ilvl="1" w:tplc="B11E3E84">
+      <w:start w:val="1"/>
+      <w:numFmt w:val="bullet"/>
+      <w:lvlText w:val="o"/>
+      <w:lvlJc w:val="left"/>
+      <w:pPr>
+        <w:ind w:left="1440" w:hanging="360"/>
+      </w:pPr>
+      <w:rPr>
+        <w:rFonts w:ascii="Courier New" w:hAnsi="Courier New" w:hint="default"/>
+      </w:rPr>
+    </w:lvl>
+    <w:lvl w:ilvl="2" w:tplc="999CA412">
+      <w:start w:val="1"/>
+      <w:numFmt w:val="bullet"/>
+      <w:lvlText w:val=""/>
+      <w:lvlJc w:val="left"/>
+      <w:pPr>
+        <w:ind w:left="2160" w:hanging="360"/>
+      </w:pPr>
+      <w:rPr>
+        <w:rFonts w:ascii="Wingdings" w:hAnsi="Wingdings" w:hint="default"/>
+      </w:rPr>
+    </w:lvl>
+    <w:lvl w:ilvl="3" w:tplc="F084BE4C">
+      <w:start w:val="1"/>
+      <w:numFmt w:val="bullet"/>
+      <w:lvlText w:val=""/>
+      <w:lvlJc w:val="left"/>
+      <w:pPr>
+        <w:ind w:left="2880" w:hanging="360"/>
+      </w:pPr>
+      <w:rPr>
+        <w:rFonts w:ascii="Symbol" w:hAnsi="Symbol" w:hint="default"/>
+      </w:rPr>
+    </w:lvl>
+    <w:lvl w:ilvl="4" w:tplc="DB94766A">
+      <w:start w:val="1"/>
+      <w:numFmt w:val="bullet"/>
+      <w:lvlText w:val="o"/>
+      <w:lvlJc w:val="left"/>
+      <w:pPr>
+        <w:ind w:left="3600" w:hanging="360"/>
+      </w:pPr>
+      <w:rPr>
+        <w:rFonts w:ascii="Courier New" w:hAnsi="Courier New" w:hint="default"/>
+      </w:rPr>
+    </w:lvl>
+    <w:lvl w:ilvl="5" w:tplc="5E4AA0C6">
+      <w:start w:val="1"/>
+      <w:numFmt w:val="bullet"/>
+      <w:lvlText w:val=""/>
+      <w:lvlJc w:val="left"/>
+      <w:pPr>
+        <w:ind w:left="4320" w:hanging="360"/>
+      </w:pPr>
+      <w:rPr>
+        <w:rFonts w:ascii="Wingdings" w:hAnsi="Wingdings" w:hint="default"/>
+      </w:rPr>
+    </w:lvl>
+    <w:lvl w:ilvl="6" w:tplc="6D586022">
+      <w:start w:val="1"/>
+      <w:numFmt w:val="bullet"/>
+      <w:lvlText w:val=""/>
+      <w:lvlJc w:val="left"/>
+      <w:pPr>
+        <w:ind w:left="5040" w:hanging="360"/>
+      </w:pPr>
+      <w:rPr>
+        <w:rFonts w:ascii="Symbol" w:hAnsi="Symbol" w:hint="default"/>
+      </w:rPr>
+    </w:lvl>
+    <w:lvl w:ilvl="7" w:tplc="4DBA5CCE">
+      <w:start w:val="1"/>
+      <w:numFmt w:val="bullet"/>
+      <w:lvlText w:val="o"/>
+      <w:lvlJc w:val="left"/>
+      <w:pPr>
+        <w:ind w:left="5760" w:hanging="360"/>
+      </w:pPr>
+      <w:rPr>
+        <w:rFonts w:ascii="Courier New" w:hAnsi="Courier New" w:hint="default"/>
+      </w:rPr>
+    </w:lvl>
+    <w:lvl w:ilvl="8" w:tplc="B652060E">
+      <w:start w:val="1"/>
+      <w:numFmt w:val="bullet"/>
+      <w:lvlText w:val=""/>
+      <w:lvlJc w:val="left"/>
+      <w:pPr>
+        <w:ind w:left="6480" w:hanging="360"/>
+      </w:pPr>
+      <w:rPr>
+        <w:rFonts w:ascii="Wingdings" w:hAnsi="Wingdings" w:hint="default"/>
+      </w:rPr>
+    </w:lvl>
+  </w:abstractNum>
+  <w:abstractNum w:abstractNumId="1" w15:restartNumberingAfterBreak="0">
+    <w:nsid w:val="2FA625DC"/>
+    <w:multiLevelType w:val="hybridMultilevel"/>
+    <w:tmpl w:val="390AA004"/>
+    <w:lvl w:ilvl="0" w:tplc="59C691F6">
+      <w:start w:val="1"/>
+      <w:numFmt w:val="bullet"/>
+      <w:lvlText w:val=""/>
+      <w:lvlJc w:val="left"/>
+      <w:pPr>
+        <w:ind w:left="720" w:hanging="360"/>
+      </w:pPr>
+      <w:rPr>
+        <w:rFonts w:ascii="Symbol" w:hAnsi="Symbol" w:hint="default"/>
+      </w:rPr>
+    </w:lvl>
+    <w:lvl w:ilvl="1" w:tplc="FE9AF80A">
+      <w:start w:val="1"/>
+      <w:numFmt w:val="bullet"/>
+      <w:lvlText w:val="o"/>
+      <w:lvlJc w:val="left"/>
+      <w:pPr>
+        <w:ind w:left="1440" w:hanging="360"/>
+      </w:pPr>
+      <w:rPr>
+        <w:rFonts w:ascii="Courier New" w:hAnsi="Courier New" w:hint="default"/>
+      </w:rPr>
+    </w:lvl>
+    <w:lvl w:ilvl="2" w:tplc="1EE0EBEE">
+      <w:start w:val="1"/>
+      <w:numFmt w:val="bullet"/>
+      <w:lvlText w:val=""/>
+      <w:lvlJc w:val="left"/>
+      <w:pPr>
+        <w:ind w:left="2160" w:hanging="360"/>
+      </w:pPr>
+      <w:rPr>
+        <w:rFonts w:ascii="Wingdings" w:hAnsi="Wingdings" w:hint="default"/>
+      </w:rPr>
+    </w:lvl>
+    <w:lvl w:ilvl="3" w:tplc="A10CF762">
+      <w:start w:val="1"/>
+      <w:numFmt w:val="bullet"/>
+      <w:lvlText w:val=""/>
+      <w:lvlJc w:val="left"/>
+      <w:pPr>
+        <w:ind w:left="2880" w:hanging="360"/>
+      </w:pPr>
+      <w:rPr>
+        <w:rFonts w:ascii="Symbol" w:hAnsi="Symbol" w:hint="default"/>
+      </w:rPr>
+    </w:lvl>
+    <w:lvl w:ilvl="4" w:tplc="0602EEA4">
+      <w:start w:val="1"/>
+      <w:numFmt w:val="bullet"/>
+      <w:lvlText w:val="o"/>
+      <w:lvlJc w:val="left"/>
+      <w:pPr>
+        <w:ind w:left="3600" w:hanging="360"/>
+      </w:pPr>
+      <w:rPr>
+        <w:rFonts w:ascii="Courier New" w:hAnsi="Courier New" w:hint="default"/>
+      </w:rPr>
+    </w:lvl>
+    <w:lvl w:ilvl="5" w:tplc="A884608A">
+      <w:start w:val="1"/>
+      <w:numFmt w:val="bullet"/>
+      <w:lvlText w:val=""/>
+      <w:lvlJc w:val="left"/>
+      <w:pPr>
+        <w:ind w:left="4320" w:hanging="360"/>
+      </w:pPr>
+      <w:rPr>
+        <w:rFonts w:ascii="Wingdings" w:hAnsi="Wingdings" w:hint="default"/>
+      </w:rPr>
+    </w:lvl>
+    <w:lvl w:ilvl="6" w:tplc="1D5472D6">
+      <w:start w:val="1"/>
+      <w:numFmt w:val="bullet"/>
+      <w:lvlText w:val=""/>
+      <w:lvlJc w:val="left"/>
+      <w:pPr>
+        <w:ind w:left="5040" w:hanging="360"/>
+      </w:pPr>
+      <w:rPr>
+        <w:rFonts w:ascii="Symbol" w:hAnsi="Symbol" w:hint="default"/>
+      </w:rPr>
+    </w:lvl>
+    <w:lvl w:ilvl="7" w:tplc="DE54DD38">
+      <w:start w:val="1"/>
+      <w:numFmt w:val="bullet"/>
+      <w:lvlText w:val="o"/>
+      <w:lvlJc w:val="left"/>
+      <w:pPr>
+        <w:ind w:left="5760" w:hanging="360"/>
+      </w:pPr>
+      <w:rPr>
+        <w:rFonts w:ascii="Courier New" w:hAnsi="Courier New" w:hint="default"/>
+      </w:rPr>
+    </w:lvl>
+    <w:lvl w:ilvl="8" w:tplc="31E2FF50">
+      <w:start w:val="1"/>
+      <w:numFmt w:val="bullet"/>
+      <w:lvlText w:val=""/>
+      <w:lvlJc w:val="left"/>
+      <w:pPr>
+        <w:ind w:left="6480" w:hanging="360"/>
+      </w:pPr>
+      <w:rPr>
+        <w:rFonts w:ascii="Wingdings" w:hAnsi="Wingdings" w:hint="default"/>
+      </w:rPr>
+    </w:lvl>
+  </w:abstractNum>
+  <w:abstractNum w:abstractNumId="2" w15:restartNumberingAfterBreak="0">
     <w:nsid w:val="44A1188E"/>
     <w:multiLevelType w:val="multilevel"/>
     <w:tmpl w:val="5744503A"/>
@@ -6543,7 +5838,13 @@
     </w:lvl>
   </w:abstractNum>
   <w:num w:numId="1">
+    <w:abstractNumId w:val="1"/>
+  </w:num>
+  <w:num w:numId="2">
     <w:abstractNumId w:val="0"/>
+  </w:num>
+  <w:num w:numId="3">
+    <w:abstractNumId w:val="2"/>
   </w:num>
 </w:numbering>
 </file>
@@ -6553,7 +5854,7 @@
   <w:docDefaults>
     <w:rPrDefault>
       <w:rPr>
-        <w:rFonts w:ascii="Open Sans" w:hAnsi="Open Sans" w:eastAsia="Open Sans" w:cs="Open Sans"/>
+        <w:rFonts w:ascii="Open Sans" w:eastAsia="Open Sans" w:hAnsi="Open Sans" w:cs="Open Sans"/>
         <w:color w:val="695D46"/>
         <w:sz w:val="22"/>
         <w:szCs w:val="22"/>
@@ -6569,14 +5870,14 @@
   <w:latentStyles w:defLockedState="0" w:defUIPriority="99" w:defSemiHidden="0" w:defUnhideWhenUsed="0" w:defQFormat="0" w:count="371">
     <w:lsdException w:name="Normal" w:uiPriority="0" w:qFormat="1"/>
     <w:lsdException w:name="heading 1" w:uiPriority="9" w:qFormat="1"/>
-    <w:lsdException w:name="heading 2" w:uiPriority="9" w:semiHidden="1" w:unhideWhenUsed="1" w:qFormat="1"/>
-    <w:lsdException w:name="heading 3" w:uiPriority="9" w:semiHidden="1" w:unhideWhenUsed="1" w:qFormat="1"/>
-    <w:lsdException w:name="heading 4" w:uiPriority="9" w:semiHidden="1" w:unhideWhenUsed="1" w:qFormat="1"/>
-    <w:lsdException w:name="heading 5" w:uiPriority="9" w:semiHidden="1" w:unhideWhenUsed="1" w:qFormat="1"/>
-    <w:lsdException w:name="heading 6" w:uiPriority="9" w:semiHidden="1" w:unhideWhenUsed="1" w:qFormat="1"/>
-    <w:lsdException w:name="heading 7" w:uiPriority="9" w:semiHidden="1" w:unhideWhenUsed="1" w:qFormat="1"/>
-    <w:lsdException w:name="heading 8" w:uiPriority="9" w:semiHidden="1" w:unhideWhenUsed="1" w:qFormat="1"/>
-    <w:lsdException w:name="heading 9" w:uiPriority="9" w:semiHidden="1" w:unhideWhenUsed="1" w:qFormat="1"/>
+    <w:lsdException w:name="heading 2" w:semiHidden="1" w:uiPriority="9" w:unhideWhenUsed="1" w:qFormat="1"/>
+    <w:lsdException w:name="heading 3" w:semiHidden="1" w:uiPriority="9" w:unhideWhenUsed="1" w:qFormat="1"/>
+    <w:lsdException w:name="heading 4" w:semiHidden="1" w:uiPriority="9" w:unhideWhenUsed="1" w:qFormat="1"/>
+    <w:lsdException w:name="heading 5" w:semiHidden="1" w:uiPriority="9" w:unhideWhenUsed="1" w:qFormat="1"/>
+    <w:lsdException w:name="heading 6" w:semiHidden="1" w:uiPriority="9" w:unhideWhenUsed="1" w:qFormat="1"/>
+    <w:lsdException w:name="heading 7" w:semiHidden="1" w:uiPriority="9" w:unhideWhenUsed="1" w:qFormat="1"/>
+    <w:lsdException w:name="heading 8" w:semiHidden="1" w:uiPriority="9" w:unhideWhenUsed="1" w:qFormat="1"/>
+    <w:lsdException w:name="heading 9" w:semiHidden="1" w:uiPriority="9" w:unhideWhenUsed="1" w:qFormat="1"/>
     <w:lsdException w:name="index 1" w:semiHidden="1" w:unhideWhenUsed="1"/>
     <w:lsdException w:name="index 2" w:semiHidden="1" w:unhideWhenUsed="1"/>
     <w:lsdException w:name="index 3" w:semiHidden="1" w:unhideWhenUsed="1"/>
@@ -6586,22 +5887,22 @@
     <w:lsdException w:name="index 7" w:semiHidden="1" w:unhideWhenUsed="1"/>
     <w:lsdException w:name="index 8" w:semiHidden="1" w:unhideWhenUsed="1"/>
     <w:lsdException w:name="index 9" w:semiHidden="1" w:unhideWhenUsed="1"/>
-    <w:lsdException w:name="toc 1" w:uiPriority="39" w:semiHidden="1" w:unhideWhenUsed="1"/>
-    <w:lsdException w:name="toc 2" w:uiPriority="39" w:semiHidden="1" w:unhideWhenUsed="1"/>
-    <w:lsdException w:name="toc 3" w:uiPriority="39" w:semiHidden="1" w:unhideWhenUsed="1"/>
-    <w:lsdException w:name="toc 4" w:uiPriority="39" w:semiHidden="1" w:unhideWhenUsed="1"/>
-    <w:lsdException w:name="toc 5" w:uiPriority="39" w:semiHidden="1" w:unhideWhenUsed="1"/>
-    <w:lsdException w:name="toc 6" w:uiPriority="39" w:semiHidden="1" w:unhideWhenUsed="1"/>
-    <w:lsdException w:name="toc 7" w:uiPriority="39" w:semiHidden="1" w:unhideWhenUsed="1"/>
-    <w:lsdException w:name="toc 8" w:uiPriority="39" w:semiHidden="1" w:unhideWhenUsed="1"/>
-    <w:lsdException w:name="toc 9" w:uiPriority="39" w:semiHidden="1" w:unhideWhenUsed="1"/>
+    <w:lsdException w:name="toc 1" w:semiHidden="1" w:uiPriority="39" w:unhideWhenUsed="1"/>
+    <w:lsdException w:name="toc 2" w:semiHidden="1" w:uiPriority="39" w:unhideWhenUsed="1"/>
+    <w:lsdException w:name="toc 3" w:semiHidden="1" w:uiPriority="39" w:unhideWhenUsed="1"/>
+    <w:lsdException w:name="toc 4" w:semiHidden="1" w:uiPriority="39" w:unhideWhenUsed="1"/>
+    <w:lsdException w:name="toc 5" w:semiHidden="1" w:uiPriority="39" w:unhideWhenUsed="1"/>
+    <w:lsdException w:name="toc 6" w:semiHidden="1" w:uiPriority="39" w:unhideWhenUsed="1"/>
+    <w:lsdException w:name="toc 7" w:semiHidden="1" w:uiPriority="39" w:unhideWhenUsed="1"/>
+    <w:lsdException w:name="toc 8" w:semiHidden="1" w:uiPriority="39" w:unhideWhenUsed="1"/>
+    <w:lsdException w:name="toc 9" w:semiHidden="1" w:uiPriority="39" w:unhideWhenUsed="1"/>
     <w:lsdException w:name="Normal Indent" w:semiHidden="1" w:unhideWhenUsed="1"/>
     <w:lsdException w:name="footnote text" w:semiHidden="1" w:unhideWhenUsed="1"/>
     <w:lsdException w:name="annotation text" w:semiHidden="1" w:unhideWhenUsed="1"/>
     <w:lsdException w:name="header" w:semiHidden="1" w:unhideWhenUsed="1"/>
     <w:lsdException w:name="footer" w:semiHidden="1" w:unhideWhenUsed="1"/>
     <w:lsdException w:name="index heading" w:semiHidden="1" w:unhideWhenUsed="1"/>
-    <w:lsdException w:name="caption" w:uiPriority="35" w:semiHidden="1" w:unhideWhenUsed="1" w:qFormat="1"/>
+    <w:lsdException w:name="caption" w:semiHidden="1" w:uiPriority="35" w:unhideWhenUsed="1" w:qFormat="1"/>
     <w:lsdException w:name="table of figures" w:semiHidden="1" w:unhideWhenUsed="1"/>
     <w:lsdException w:name="envelope address" w:semiHidden="1" w:unhideWhenUsed="1"/>
     <w:lsdException w:name="envelope return" w:semiHidden="1" w:unhideWhenUsed="1"/>
@@ -6632,7 +5933,7 @@
     <w:lsdException w:name="Title" w:uiPriority="10" w:qFormat="1"/>
     <w:lsdException w:name="Closing" w:semiHidden="1" w:unhideWhenUsed="1"/>
     <w:lsdException w:name="Signature" w:semiHidden="1" w:unhideWhenUsed="1"/>
-    <w:lsdException w:name="Default Paragraph Font" w:uiPriority="1" w:semiHidden="1" w:unhideWhenUsed="1"/>
+    <w:lsdException w:name="Default Paragraph Font" w:semiHidden="1" w:uiPriority="1" w:unhideWhenUsed="1"/>
     <w:lsdException w:name="Body Text" w:semiHidden="1" w:unhideWhenUsed="1"/>
     <w:lsdException w:name="Body Text Indent" w:semiHidden="1" w:unhideWhenUsed="1"/>
     <w:lsdException w:name="List Continue" w:semiHidden="1" w:unhideWhenUsed="1"/>
@@ -6832,8 +6133,8 @@
     <w:lsdException w:name="Subtle Reference" w:uiPriority="31" w:qFormat="1"/>
     <w:lsdException w:name="Intense Reference" w:uiPriority="32" w:qFormat="1"/>
     <w:lsdException w:name="Book Title" w:uiPriority="33" w:qFormat="1"/>
-    <w:lsdException w:name="Bibliography" w:uiPriority="37" w:semiHidden="1" w:unhideWhenUsed="1"/>
-    <w:lsdException w:name="TOC Heading" w:uiPriority="39" w:semiHidden="1" w:unhideWhenUsed="1" w:qFormat="1"/>
+    <w:lsdException w:name="Bibliography" w:semiHidden="1" w:uiPriority="37" w:unhideWhenUsed="1"/>
+    <w:lsdException w:name="TOC Heading" w:semiHidden="1" w:uiPriority="39" w:unhideWhenUsed="1" w:qFormat="1"/>
     <w:lsdException w:name="Plain Table 1" w:uiPriority="41"/>
     <w:lsdException w:name="Plain Table 2" w:uiPriority="42"/>
     <w:lsdException w:name="Plain Table 3" w:uiPriority="43"/>
@@ -6939,7 +6240,7 @@
     <w:lsdException w:name="List Table 6 Colorful Accent 6" w:uiPriority="51"/>
     <w:lsdException w:name="List Table 7 Colorful Accent 6" w:uiPriority="52"/>
   </w:latentStyles>
-  <w:style w:type="paragraph" w:styleId="Normal" w:default="1">
+  <w:style w:type="paragraph" w:default="1" w:styleId="Normal">
     <w:name w:val="Normal"/>
   </w:style>
   <w:style w:type="paragraph" w:styleId="Heading1">
@@ -6955,7 +6256,7 @@
       <w:outlineLvl w:val="0"/>
     </w:pPr>
     <w:rPr>
-      <w:rFonts w:ascii="PT Sans Narrow" w:hAnsi="PT Sans Narrow" w:eastAsia="PT Sans Narrow" w:cs="PT Sans Narrow"/>
+      <w:rFonts w:ascii="PT Sans Narrow" w:eastAsia="PT Sans Narrow" w:hAnsi="PT Sans Narrow" w:cs="PT Sans Narrow"/>
       <w:b/>
       <w:color w:val="FF5E0E"/>
       <w:sz w:val="36"/>
@@ -6972,7 +6273,7 @@
       <w:outlineLvl w:val="1"/>
     </w:pPr>
     <w:rPr>
-      <w:rFonts w:ascii="PT Sans Narrow" w:hAnsi="PT Sans Narrow" w:eastAsia="PT Sans Narrow" w:cs="PT Sans Narrow"/>
+      <w:rFonts w:ascii="PT Sans Narrow" w:eastAsia="PT Sans Narrow" w:hAnsi="PT Sans Narrow" w:cs="PT Sans Narrow"/>
       <w:color w:val="008575"/>
       <w:sz w:val="32"/>
       <w:szCs w:val="32"/>
@@ -6988,7 +6289,7 @@
       <w:outlineLvl w:val="2"/>
     </w:pPr>
     <w:rPr>
-      <w:rFonts w:ascii="PT Sans Narrow" w:hAnsi="PT Sans Narrow" w:eastAsia="PT Sans Narrow" w:cs="PT Sans Narrow"/>
+      <w:rFonts w:ascii="PT Sans Narrow" w:eastAsia="PT Sans Narrow" w:hAnsi="PT Sans Narrow" w:cs="PT Sans Narrow"/>
       <w:sz w:val="28"/>
       <w:szCs w:val="28"/>
     </w:rPr>
@@ -7005,7 +6306,7 @@
       <w:outlineLvl w:val="3"/>
     </w:pPr>
     <w:rPr>
-      <w:rFonts w:ascii="Trebuchet MS" w:hAnsi="Trebuchet MS" w:eastAsia="Trebuchet MS" w:cs="Trebuchet MS"/>
+      <w:rFonts w:ascii="Trebuchet MS" w:eastAsia="Trebuchet MS" w:hAnsi="Trebuchet MS" w:cs="Trebuchet MS"/>
       <w:color w:val="666666"/>
       <w:u w:val="single"/>
     </w:rPr>
@@ -7022,7 +6323,7 @@
       <w:outlineLvl w:val="4"/>
     </w:pPr>
     <w:rPr>
-      <w:rFonts w:ascii="Trebuchet MS" w:hAnsi="Trebuchet MS" w:eastAsia="Trebuchet MS" w:cs="Trebuchet MS"/>
+      <w:rFonts w:ascii="Trebuchet MS" w:eastAsia="Trebuchet MS" w:hAnsi="Trebuchet MS" w:cs="Trebuchet MS"/>
       <w:color w:val="666666"/>
     </w:rPr>
   </w:style>
@@ -7038,18 +6339,18 @@
       <w:outlineLvl w:val="5"/>
     </w:pPr>
     <w:rPr>
-      <w:rFonts w:ascii="Trebuchet MS" w:hAnsi="Trebuchet MS" w:eastAsia="Trebuchet MS" w:cs="Trebuchet MS"/>
+      <w:rFonts w:ascii="Trebuchet MS" w:eastAsia="Trebuchet MS" w:hAnsi="Trebuchet MS" w:cs="Trebuchet MS"/>
       <w:i/>
       <w:color w:val="666666"/>
     </w:rPr>
   </w:style>
-  <w:style w:type="character" w:styleId="DefaultParagraphFont" w:default="1">
+  <w:style w:type="character" w:default="1" w:styleId="DefaultParagraphFont">
     <w:name w:val="Default Paragraph Font"/>
     <w:uiPriority w:val="1"/>
     <w:semiHidden/>
     <w:unhideWhenUsed/>
   </w:style>
-  <w:style w:type="table" w:styleId="TableNormal" w:default="1">
+  <w:style w:type="table" w:default="1" w:styleId="TableNormal">
     <w:name w:val="Normal Table"/>
     <w:uiPriority w:val="99"/>
     <w:semiHidden/>
@@ -7064,7 +6365,7 @@
       </w:tblCellMar>
     </w:tblPr>
   </w:style>
-  <w:style w:type="numbering" w:styleId="NoList" w:default="1">
+  <w:style w:type="numbering" w:default="1" w:styleId="NoList">
     <w:name w:val="No List"/>
     <w:uiPriority w:val="99"/>
     <w:semiHidden/>
@@ -7079,7 +6380,7 @@
       <w:contextualSpacing/>
     </w:pPr>
     <w:rPr>
-      <w:rFonts w:ascii="PT Sans Narrow" w:hAnsi="PT Sans Narrow" w:eastAsia="PT Sans Narrow" w:cs="PT Sans Narrow"/>
+      <w:rFonts w:ascii="PT Sans Narrow" w:eastAsia="PT Sans Narrow" w:hAnsi="PT Sans Narrow" w:cs="PT Sans Narrow"/>
       <w:b/>
       <w:sz w:val="84"/>
       <w:szCs w:val="84"/>
@@ -7094,7 +6395,7 @@
       <w:contextualSpacing/>
     </w:pPr>
     <w:rPr>
-      <w:rFonts w:ascii="PT Sans Narrow" w:hAnsi="PT Sans Narrow" w:eastAsia="PT Sans Narrow" w:cs="PT Sans Narrow"/>
+      <w:rFonts w:ascii="PT Sans Narrow" w:eastAsia="PT Sans Narrow" w:hAnsi="PT Sans Narrow" w:cs="PT Sans Narrow"/>
       <w:sz w:val="28"/>
       <w:szCs w:val="28"/>
     </w:rPr>
@@ -7114,7 +6415,7 @@
       <w:outlineLvl w:val="9"/>
     </w:pPr>
     <w:rPr>
-      <w:rFonts w:asciiTheme="majorHAnsi" w:hAnsiTheme="majorHAnsi" w:eastAsiaTheme="majorEastAsia" w:cstheme="majorBidi"/>
+      <w:rFonts w:asciiTheme="majorHAnsi" w:eastAsiaTheme="majorEastAsia" w:hAnsiTheme="majorHAnsi" w:cstheme="majorBidi"/>
       <w:b w:val="0"/>
       <w:color w:val="2E74B5" w:themeColor="accent1" w:themeShade="BF"/>
       <w:sz w:val="32"/>
@@ -7161,6 +6462,16 @@
       <w:color w:val="0563C1" w:themeColor="hyperlink"/>
       <w:u w:val="single"/>
     </w:rPr>
+  </w:style>
+  <w:style w:type="paragraph" w:styleId="ListParagraph">
+    <w:name w:val="List Paragraph"/>
+    <w:basedOn w:val="Normal"/>
+    <w:uiPriority w:val="34"/>
+    <w:qFormat/>
+    <w:pPr>
+      <w:ind w:left="720"/>
+      <w:contextualSpacing/>
+    </w:pPr>
   </w:style>
 </w:styles>
 </file>
@@ -7431,7 +6742,7 @@
 </file>
 
 <file path=customXml/itemProps1.xml><?xml version="1.0" encoding="utf-8"?>
-<ds:datastoreItem xmlns:ds="http://schemas.openxmlformats.org/officeDocument/2006/customXml" ds:itemID="{182369B7-1B5F-4704-8BFB-9EA9B3146AF2}">
+<ds:datastoreItem xmlns:ds="http://schemas.openxmlformats.org/officeDocument/2006/customXml" ds:itemID="{0E07C151-D531-4021-9995-7EAA0D177C5B}">
   <ds:schemaRefs>
     <ds:schemaRef ds:uri="http://schemas.openxmlformats.org/officeDocument/2006/bibliography"/>
   </ds:schemaRefs>

--- a/3D Mobile Game Project.docx
+++ b/3D Mobile Game Project.docx
@@ -293,6 +293,7 @@
               <w:rFonts w:asciiTheme="minorHAnsi" w:eastAsiaTheme="minorEastAsia" w:hAnsiTheme="minorHAnsi" w:cstheme="minorBidi"/>
               <w:noProof/>
               <w:color w:val="auto"/>
+              <w:lang w:val="en-US" w:eastAsia="en-US"/>
             </w:rPr>
           </w:pPr>
           <w:r>
@@ -304,10 +305,12 @@
           <w:r>
             <w:fldChar w:fldCharType="separate"/>
           </w:r>
-          <w:hyperlink w:anchor="_Toc442828703" w:history="1">
+          <w:hyperlink w:anchor="_Toc445030058" w:history="1">
             <w:r>
               <w:rPr>
                 <w:rStyle w:val="Hyperlink"/>
+                <w:b/>
+                <w:bCs/>
                 <w:noProof/>
               </w:rPr>
               <w:t>Overview</w:t>
@@ -331,7 +334,7 @@
                 <w:noProof/>
                 <w:webHidden/>
               </w:rPr>
-              <w:instrText xml:space="preserve"> PAGEREF _Toc442828703 \h </w:instrText>
+              <w:instrText xml:space="preserve"> PAGEREF _Toc445030058 \h </w:instrText>
             </w:r>
             <w:r>
               <w:rPr>
@@ -372,12 +375,15 @@
               <w:rFonts w:asciiTheme="minorHAnsi" w:eastAsiaTheme="minorEastAsia" w:hAnsiTheme="minorHAnsi" w:cstheme="minorBidi"/>
               <w:noProof/>
               <w:color w:val="auto"/>
+              <w:lang w:val="en-US" w:eastAsia="en-US"/>
             </w:rPr>
           </w:pPr>
-          <w:hyperlink w:anchor="_Toc442828704" w:history="1">
+          <w:hyperlink w:anchor="_Toc445030059" w:history="1">
             <w:r>
               <w:rPr>
                 <w:rStyle w:val="Hyperlink"/>
+                <w:b/>
+                <w:bCs/>
                 <w:noProof/>
               </w:rPr>
               <w:t>Game Concept</w:t>
@@ -401,7 +407,7 @@
                 <w:noProof/>
                 <w:webHidden/>
               </w:rPr>
-              <w:instrText xml:space="preserve"> PAGEREF _Toc442828704 \h </w:instrText>
+              <w:instrText xml:space="preserve"> PAGEREF _Toc445030059 \h </w:instrText>
             </w:r>
             <w:r>
               <w:rPr>
@@ -442,12 +448,15 @@
               <w:rFonts w:asciiTheme="minorHAnsi" w:eastAsiaTheme="minorEastAsia" w:hAnsiTheme="minorHAnsi" w:cstheme="minorBidi"/>
               <w:noProof/>
               <w:color w:val="auto"/>
+              <w:lang w:val="en-US" w:eastAsia="en-US"/>
             </w:rPr>
           </w:pPr>
-          <w:hyperlink w:anchor="_Toc442828705" w:history="1">
+          <w:hyperlink w:anchor="_Toc445030060" w:history="1">
             <w:r>
               <w:rPr>
                 <w:rStyle w:val="Hyperlink"/>
+                <w:b/>
+                <w:bCs/>
                 <w:noProof/>
               </w:rPr>
               <w:t>Genre</w:t>
@@ -471,7 +480,7 @@
                 <w:noProof/>
                 <w:webHidden/>
               </w:rPr>
-              <w:instrText xml:space="preserve"> PAGEREF _Toc442828705 \h </w:instrText>
+              <w:instrText xml:space="preserve"> PAGEREF _Toc445030060 \h </w:instrText>
             </w:r>
             <w:r>
               <w:rPr>
@@ -512,12 +521,15 @@
               <w:rFonts w:asciiTheme="minorHAnsi" w:eastAsiaTheme="minorEastAsia" w:hAnsiTheme="minorHAnsi" w:cstheme="minorBidi"/>
               <w:noProof/>
               <w:color w:val="auto"/>
+              <w:lang w:val="en-US" w:eastAsia="en-US"/>
             </w:rPr>
           </w:pPr>
-          <w:hyperlink w:anchor="_Toc442828706" w:history="1">
+          <w:hyperlink w:anchor="_Toc445030061" w:history="1">
             <w:r>
               <w:rPr>
                 <w:rStyle w:val="Hyperlink"/>
+                <w:b/>
+                <w:bCs/>
                 <w:noProof/>
               </w:rPr>
               <w:t>Target Audience</w:t>
@@ -541,7 +553,7 @@
                 <w:noProof/>
                 <w:webHidden/>
               </w:rPr>
-              <w:instrText xml:space="preserve"> PAGEREF _Toc442828706 \h </w:instrText>
+              <w:instrText xml:space="preserve"> PAGEREF _Toc445030061 \h </w:instrText>
             </w:r>
             <w:r>
               <w:rPr>
@@ -582,12 +594,15 @@
               <w:rFonts w:asciiTheme="minorHAnsi" w:eastAsiaTheme="minorEastAsia" w:hAnsiTheme="minorHAnsi" w:cstheme="minorBidi"/>
               <w:noProof/>
               <w:color w:val="auto"/>
+              <w:lang w:val="en-US" w:eastAsia="en-US"/>
             </w:rPr>
           </w:pPr>
-          <w:hyperlink w:anchor="_Toc442828707" w:history="1">
+          <w:hyperlink w:anchor="_Toc445030062" w:history="1">
             <w:r>
               <w:rPr>
                 <w:rStyle w:val="Hyperlink"/>
+                <w:b/>
+                <w:bCs/>
                 <w:noProof/>
               </w:rPr>
               <w:t>Game Flow Summary</w:t>
@@ -611,7 +626,7 @@
                 <w:noProof/>
                 <w:webHidden/>
               </w:rPr>
-              <w:instrText xml:space="preserve"> PAGEREF _Toc442828707 \h </w:instrText>
+              <w:instrText xml:space="preserve"> PAGEREF _Toc445030062 \h </w:instrText>
             </w:r>
             <w:r>
               <w:rPr>
@@ -631,7 +646,7 @@
                 <w:noProof/>
                 <w:webHidden/>
               </w:rPr>
-              <w:t>4</w:t>
+              <w:t>3</w:t>
             </w:r>
             <w:r>
               <w:rPr>
@@ -652,12 +667,15 @@
               <w:rFonts w:asciiTheme="minorHAnsi" w:eastAsiaTheme="minorEastAsia" w:hAnsiTheme="minorHAnsi" w:cstheme="minorBidi"/>
               <w:noProof/>
               <w:color w:val="auto"/>
+              <w:lang w:val="en-US" w:eastAsia="en-US"/>
             </w:rPr>
           </w:pPr>
-          <w:hyperlink w:anchor="_Toc442828708" w:history="1">
+          <w:hyperlink w:anchor="_Toc445030063" w:history="1">
             <w:r>
               <w:rPr>
                 <w:rStyle w:val="Hyperlink"/>
+                <w:b/>
+                <w:bCs/>
                 <w:noProof/>
               </w:rPr>
               <w:t>Look and Feel</w:t>
@@ -681,7 +699,7 @@
                 <w:noProof/>
                 <w:webHidden/>
               </w:rPr>
-              <w:instrText xml:space="preserve"> PAGEREF _Toc442828708 \h </w:instrText>
+              <w:instrText xml:space="preserve"> PAGEREF _Toc445030063 \h </w:instrText>
             </w:r>
             <w:r>
               <w:rPr>
@@ -719,12 +737,15 @@
               <w:rFonts w:asciiTheme="minorHAnsi" w:eastAsiaTheme="minorEastAsia" w:hAnsiTheme="minorHAnsi" w:cstheme="minorBidi"/>
               <w:noProof/>
               <w:color w:val="auto"/>
+              <w:lang w:val="en-US" w:eastAsia="en-US"/>
             </w:rPr>
           </w:pPr>
-          <w:hyperlink w:anchor="_Toc442828709" w:history="1">
+          <w:hyperlink w:anchor="_Toc445030064" w:history="1">
             <w:r>
               <w:rPr>
                 <w:rStyle w:val="Hyperlink"/>
+                <w:b/>
+                <w:bCs/>
                 <w:noProof/>
               </w:rPr>
               <w:t>Gameplay and Mechanics</w:t>
@@ -748,7 +769,7 @@
                 <w:noProof/>
                 <w:webHidden/>
               </w:rPr>
-              <w:instrText xml:space="preserve"> PAGEREF _Toc442828709 \h </w:instrText>
+              <w:instrText xml:space="preserve"> PAGEREF _Toc445030064 \h </w:instrText>
             </w:r>
             <w:r>
               <w:rPr>
@@ -789,12 +810,15 @@
               <w:rFonts w:asciiTheme="minorHAnsi" w:eastAsiaTheme="minorEastAsia" w:hAnsiTheme="minorHAnsi" w:cstheme="minorBidi"/>
               <w:noProof/>
               <w:color w:val="auto"/>
+              <w:lang w:val="en-US" w:eastAsia="en-US"/>
             </w:rPr>
           </w:pPr>
-          <w:hyperlink w:anchor="_Toc442828710" w:history="1">
+          <w:hyperlink w:anchor="_Toc445030065" w:history="1">
             <w:r>
               <w:rPr>
                 <w:rStyle w:val="Hyperlink"/>
+                <w:b/>
+                <w:bCs/>
                 <w:noProof/>
               </w:rPr>
               <w:t>Gameplay</w:t>
@@ -818,7 +842,7 @@
                 <w:noProof/>
                 <w:webHidden/>
               </w:rPr>
-              <w:instrText xml:space="preserve"> PAGEREF _Toc442828710 \h </w:instrText>
+              <w:instrText xml:space="preserve"> PAGEREF _Toc445030065 \h </w:instrText>
             </w:r>
             <w:r>
               <w:rPr>
@@ -859,12 +883,15 @@
               <w:rFonts w:asciiTheme="minorHAnsi" w:eastAsiaTheme="minorEastAsia" w:hAnsiTheme="minorHAnsi" w:cstheme="minorBidi"/>
               <w:noProof/>
               <w:color w:val="auto"/>
+              <w:lang w:val="en-US" w:eastAsia="en-US"/>
             </w:rPr>
           </w:pPr>
-          <w:hyperlink w:anchor="_Toc442828711" w:history="1">
+          <w:hyperlink w:anchor="_Toc445030066" w:history="1">
             <w:r>
               <w:rPr>
                 <w:rStyle w:val="Hyperlink"/>
+                <w:b/>
+                <w:bCs/>
                 <w:noProof/>
               </w:rPr>
               <w:t>Game Progression</w:t>
@@ -888,7 +915,7 @@
                 <w:noProof/>
                 <w:webHidden/>
               </w:rPr>
-              <w:instrText xml:space="preserve"> PAGEREF _Toc442828711 \h </w:instrText>
+              <w:instrText xml:space="preserve"> PAGEREF _Toc445030066 \h </w:instrText>
             </w:r>
             <w:r>
               <w:rPr>
@@ -929,15 +956,18 @@
               <w:rFonts w:asciiTheme="minorHAnsi" w:eastAsiaTheme="minorEastAsia" w:hAnsiTheme="minorHAnsi" w:cstheme="minorBidi"/>
               <w:noProof/>
               <w:color w:val="auto"/>
+              <w:lang w:val="en-US" w:eastAsia="en-US"/>
             </w:rPr>
           </w:pPr>
-          <w:hyperlink w:anchor="_Toc442828712" w:history="1">
+          <w:hyperlink w:anchor="_Toc445030067" w:history="1">
             <w:r>
               <w:rPr>
                 <w:rStyle w:val="Hyperlink"/>
-                <w:noProof/>
-              </w:rPr>
-              <w:t>Mission/challenge Structure</w:t>
+                <w:b/>
+                <w:bCs/>
+                <w:noProof/>
+              </w:rPr>
+              <w:t>Mission / Challenge Structure</w:t>
             </w:r>
             <w:r>
               <w:rPr>
@@ -958,7 +988,7 @@
                 <w:noProof/>
                 <w:webHidden/>
               </w:rPr>
-              <w:instrText xml:space="preserve"> PAGEREF _Toc442828712 \h </w:instrText>
+              <w:instrText xml:space="preserve"> PAGEREF _Toc445030067 \h </w:instrText>
             </w:r>
             <w:r>
               <w:rPr>
@@ -999,12 +1029,15 @@
               <w:rFonts w:asciiTheme="minorHAnsi" w:eastAsiaTheme="minorEastAsia" w:hAnsiTheme="minorHAnsi" w:cstheme="minorBidi"/>
               <w:noProof/>
               <w:color w:val="auto"/>
+              <w:lang w:val="en-US" w:eastAsia="en-US"/>
             </w:rPr>
           </w:pPr>
-          <w:hyperlink w:anchor="_Toc442828713" w:history="1">
+          <w:hyperlink w:anchor="_Toc445030068" w:history="1">
             <w:r>
               <w:rPr>
                 <w:rStyle w:val="Hyperlink"/>
+                <w:b/>
+                <w:bCs/>
                 <w:noProof/>
               </w:rPr>
               <w:t>Puzzle Structure</w:t>
@@ -1028,7 +1061,7 @@
                 <w:noProof/>
                 <w:webHidden/>
               </w:rPr>
-              <w:instrText xml:space="preserve"> PAGEREF _Toc442828713 \h </w:instrText>
+              <w:instrText xml:space="preserve"> PAGEREF _Toc445030068 \h </w:instrText>
             </w:r>
             <w:r>
               <w:rPr>
@@ -1069,12 +1102,15 @@
               <w:rFonts w:asciiTheme="minorHAnsi" w:eastAsiaTheme="minorEastAsia" w:hAnsiTheme="minorHAnsi" w:cstheme="minorBidi"/>
               <w:noProof/>
               <w:color w:val="auto"/>
+              <w:lang w:val="en-US" w:eastAsia="en-US"/>
             </w:rPr>
           </w:pPr>
-          <w:hyperlink w:anchor="_Toc442828714" w:history="1">
+          <w:hyperlink w:anchor="_Toc445030069" w:history="1">
             <w:r>
               <w:rPr>
                 <w:rStyle w:val="Hyperlink"/>
+                <w:b/>
+                <w:bCs/>
                 <w:noProof/>
               </w:rPr>
               <w:t>Objectives</w:t>
@@ -1098,7 +1134,7 @@
                 <w:noProof/>
                 <w:webHidden/>
               </w:rPr>
-              <w:instrText xml:space="preserve"> PAGEREF _Toc442828714 \h </w:instrText>
+              <w:instrText xml:space="preserve"> PAGEREF _Toc445030069 \h </w:instrText>
             </w:r>
             <w:r>
               <w:rPr>
@@ -1118,7 +1154,7 @@
                 <w:noProof/>
                 <w:webHidden/>
               </w:rPr>
-              <w:t>4</w:t>
+              <w:t>5</w:t>
             </w:r>
             <w:r>
               <w:rPr>
@@ -1139,12 +1175,15 @@
               <w:rFonts w:asciiTheme="minorHAnsi" w:eastAsiaTheme="minorEastAsia" w:hAnsiTheme="minorHAnsi" w:cstheme="minorBidi"/>
               <w:noProof/>
               <w:color w:val="auto"/>
+              <w:lang w:val="en-US" w:eastAsia="en-US"/>
             </w:rPr>
           </w:pPr>
-          <w:hyperlink w:anchor="_Toc442828715" w:history="1">
+          <w:hyperlink w:anchor="_Toc445030070" w:history="1">
             <w:r>
               <w:rPr>
                 <w:rStyle w:val="Hyperlink"/>
+                <w:b/>
+                <w:bCs/>
                 <w:noProof/>
               </w:rPr>
               <w:t>Play Flow</w:t>
@@ -1168,7 +1207,7 @@
                 <w:noProof/>
                 <w:webHidden/>
               </w:rPr>
-              <w:instrText xml:space="preserve"> PAGEREF _Toc442828715 \h </w:instrText>
+              <w:instrText xml:space="preserve"> PAGEREF _Toc445030070 \h </w:instrText>
             </w:r>
             <w:r>
               <w:rPr>
@@ -1188,7 +1227,7 @@
                 <w:noProof/>
                 <w:webHidden/>
               </w:rPr>
-              <w:t>4</w:t>
+              <w:t>5</w:t>
             </w:r>
             <w:r>
               <w:rPr>
@@ -1209,12 +1248,15 @@
               <w:rFonts w:asciiTheme="minorHAnsi" w:eastAsiaTheme="minorEastAsia" w:hAnsiTheme="minorHAnsi" w:cstheme="minorBidi"/>
               <w:noProof/>
               <w:color w:val="auto"/>
+              <w:lang w:val="en-US" w:eastAsia="en-US"/>
             </w:rPr>
           </w:pPr>
-          <w:hyperlink w:anchor="_Toc442828716" w:history="1">
+          <w:hyperlink w:anchor="_Toc445030071" w:history="1">
             <w:r>
               <w:rPr>
                 <w:rStyle w:val="Hyperlink"/>
+                <w:b/>
+                <w:bCs/>
                 <w:noProof/>
               </w:rPr>
               <w:t>Mechanics</w:t>
@@ -1238,7 +1280,7 @@
                 <w:noProof/>
                 <w:webHidden/>
               </w:rPr>
-              <w:instrText xml:space="preserve"> PAGEREF _Toc442828716 \h </w:instrText>
+              <w:instrText xml:space="preserve"> PAGEREF _Toc445030071 \h </w:instrText>
             </w:r>
             <w:r>
               <w:rPr>
@@ -1258,7 +1300,7 @@
                 <w:noProof/>
                 <w:webHidden/>
               </w:rPr>
-              <w:t>4</w:t>
+              <w:t>5</w:t>
             </w:r>
             <w:r>
               <w:rPr>
@@ -1279,12 +1321,15 @@
               <w:rFonts w:asciiTheme="minorHAnsi" w:eastAsiaTheme="minorEastAsia" w:hAnsiTheme="minorHAnsi" w:cstheme="minorBidi"/>
               <w:noProof/>
               <w:color w:val="auto"/>
+              <w:lang w:val="en-US" w:eastAsia="en-US"/>
             </w:rPr>
           </w:pPr>
-          <w:hyperlink w:anchor="_Toc442828717" w:history="1">
+          <w:hyperlink w:anchor="_Toc445030072" w:history="1">
             <w:r>
               <w:rPr>
                 <w:rStyle w:val="Hyperlink"/>
+                <w:b/>
+                <w:bCs/>
                 <w:noProof/>
               </w:rPr>
               <w:t>Physics</w:t>
@@ -1308,7 +1353,7 @@
                 <w:noProof/>
                 <w:webHidden/>
               </w:rPr>
-              <w:instrText xml:space="preserve"> PAGEREF _Toc442828717 \h </w:instrText>
+              <w:instrText xml:space="preserve"> PAGEREF _Toc445030072 \h </w:instrText>
             </w:r>
             <w:r>
               <w:rPr>
@@ -1328,7 +1373,7 @@
                 <w:noProof/>
                 <w:webHidden/>
               </w:rPr>
-              <w:t>4</w:t>
+              <w:t>5</w:t>
             </w:r>
             <w:r>
               <w:rPr>
@@ -1349,12 +1394,15 @@
               <w:rFonts w:asciiTheme="minorHAnsi" w:eastAsiaTheme="minorEastAsia" w:hAnsiTheme="minorHAnsi" w:cstheme="minorBidi"/>
               <w:noProof/>
               <w:color w:val="auto"/>
+              <w:lang w:val="en-US" w:eastAsia="en-US"/>
             </w:rPr>
           </w:pPr>
-          <w:hyperlink w:anchor="_Toc442828718" w:history="1">
+          <w:hyperlink w:anchor="_Toc445030073" w:history="1">
             <w:r>
               <w:rPr>
                 <w:rStyle w:val="Hyperlink"/>
+                <w:b/>
+                <w:bCs/>
                 <w:noProof/>
               </w:rPr>
               <w:t>Movement in the game</w:t>
@@ -1378,7 +1426,7 @@
                 <w:noProof/>
                 <w:webHidden/>
               </w:rPr>
-              <w:instrText xml:space="preserve"> PAGEREF _Toc442828718 \h </w:instrText>
+              <w:instrText xml:space="preserve"> PAGEREF _Toc445030073 \h </w:instrText>
             </w:r>
             <w:r>
               <w:rPr>
@@ -1398,7 +1446,7 @@
                 <w:noProof/>
                 <w:webHidden/>
               </w:rPr>
-              <w:t>4</w:t>
+              <w:t>6</w:t>
             </w:r>
             <w:r>
               <w:rPr>
@@ -1419,12 +1467,15 @@
               <w:rFonts w:asciiTheme="minorHAnsi" w:eastAsiaTheme="minorEastAsia" w:hAnsiTheme="minorHAnsi" w:cstheme="minorBidi"/>
               <w:noProof/>
               <w:color w:val="auto"/>
+              <w:lang w:val="en-US" w:eastAsia="en-US"/>
             </w:rPr>
           </w:pPr>
-          <w:hyperlink w:anchor="_Toc442828719" w:history="1">
+          <w:hyperlink w:anchor="_Toc445030074" w:history="1">
             <w:r>
               <w:rPr>
                 <w:rStyle w:val="Hyperlink"/>
+                <w:b/>
+                <w:bCs/>
                 <w:noProof/>
               </w:rPr>
               <w:t>Objects</w:t>
@@ -1448,7 +1499,7 @@
                 <w:noProof/>
                 <w:webHidden/>
               </w:rPr>
-              <w:instrText xml:space="preserve"> PAGEREF _Toc442828719 \h </w:instrText>
+              <w:instrText xml:space="preserve"> PAGEREF _Toc445030074 \h </w:instrText>
             </w:r>
             <w:r>
               <w:rPr>
@@ -1468,7 +1519,7 @@
                 <w:noProof/>
                 <w:webHidden/>
               </w:rPr>
-              <w:t>5</w:t>
+              <w:t>6</w:t>
             </w:r>
             <w:r>
               <w:rPr>
@@ -1489,12 +1540,15 @@
               <w:rFonts w:asciiTheme="minorHAnsi" w:eastAsiaTheme="minorEastAsia" w:hAnsiTheme="minorHAnsi" w:cstheme="minorBidi"/>
               <w:noProof/>
               <w:color w:val="auto"/>
+              <w:lang w:val="en-US" w:eastAsia="en-US"/>
             </w:rPr>
           </w:pPr>
-          <w:hyperlink w:anchor="_Toc442828720" w:history="1">
+          <w:hyperlink w:anchor="_Toc445030075" w:history="1">
             <w:r>
               <w:rPr>
                 <w:rStyle w:val="Hyperlink"/>
+                <w:b/>
+                <w:bCs/>
                 <w:noProof/>
               </w:rPr>
               <w:t>Actions</w:t>
@@ -1518,7 +1572,7 @@
                 <w:noProof/>
                 <w:webHidden/>
               </w:rPr>
-              <w:instrText xml:space="preserve"> PAGEREF _Toc442828720 \h </w:instrText>
+              <w:instrText xml:space="preserve"> PAGEREF _Toc445030075 \h </w:instrText>
             </w:r>
             <w:r>
               <w:rPr>
@@ -1538,7 +1592,7 @@
                 <w:noProof/>
                 <w:webHidden/>
               </w:rPr>
-              <w:t>5</w:t>
+              <w:t>6</w:t>
             </w:r>
             <w:r>
               <w:rPr>
@@ -1559,12 +1613,15 @@
               <w:rFonts w:asciiTheme="minorHAnsi" w:eastAsiaTheme="minorEastAsia" w:hAnsiTheme="minorHAnsi" w:cstheme="minorBidi"/>
               <w:noProof/>
               <w:color w:val="auto"/>
+              <w:lang w:val="en-US" w:eastAsia="en-US"/>
             </w:rPr>
           </w:pPr>
-          <w:hyperlink w:anchor="_Toc442828721" w:history="1">
+          <w:hyperlink w:anchor="_Toc445030076" w:history="1">
             <w:r>
               <w:rPr>
                 <w:rStyle w:val="Hyperlink"/>
+                <w:b/>
+                <w:bCs/>
                 <w:noProof/>
               </w:rPr>
               <w:t>Combat</w:t>
@@ -1588,7 +1645,7 @@
                 <w:noProof/>
                 <w:webHidden/>
               </w:rPr>
-              <w:instrText xml:space="preserve"> PAGEREF _Toc442828721 \h </w:instrText>
+              <w:instrText xml:space="preserve"> PAGEREF _Toc445030076 \h </w:instrText>
             </w:r>
             <w:r>
               <w:rPr>
@@ -1608,7 +1665,7 @@
                 <w:noProof/>
                 <w:webHidden/>
               </w:rPr>
-              <w:t>5</w:t>
+              <w:t>6</w:t>
             </w:r>
             <w:r>
               <w:rPr>
@@ -1629,12 +1686,15 @@
               <w:rFonts w:asciiTheme="minorHAnsi" w:eastAsiaTheme="minorEastAsia" w:hAnsiTheme="minorHAnsi" w:cstheme="minorBidi"/>
               <w:noProof/>
               <w:color w:val="auto"/>
+              <w:lang w:val="en-US" w:eastAsia="en-US"/>
             </w:rPr>
           </w:pPr>
-          <w:hyperlink w:anchor="_Toc442828722" w:history="1">
+          <w:hyperlink w:anchor="_Toc445030077" w:history="1">
             <w:r>
               <w:rPr>
                 <w:rStyle w:val="Hyperlink"/>
+                <w:b/>
+                <w:bCs/>
                 <w:noProof/>
               </w:rPr>
               <w:t>Economy</w:t>
@@ -1658,7 +1718,7 @@
                 <w:noProof/>
                 <w:webHidden/>
               </w:rPr>
-              <w:instrText xml:space="preserve"> PAGEREF _Toc442828722 \h </w:instrText>
+              <w:instrText xml:space="preserve"> PAGEREF _Toc445030077 \h </w:instrText>
             </w:r>
             <w:r>
               <w:rPr>
@@ -1678,7 +1738,7 @@
                 <w:noProof/>
                 <w:webHidden/>
               </w:rPr>
-              <w:t>5</w:t>
+              <w:t>6</w:t>
             </w:r>
             <w:r>
               <w:rPr>
@@ -1699,12 +1759,15 @@
               <w:rFonts w:asciiTheme="minorHAnsi" w:eastAsiaTheme="minorEastAsia" w:hAnsiTheme="minorHAnsi" w:cstheme="minorBidi"/>
               <w:noProof/>
               <w:color w:val="auto"/>
+              <w:lang w:val="en-US" w:eastAsia="en-US"/>
             </w:rPr>
           </w:pPr>
-          <w:hyperlink w:anchor="_Toc442828723" w:history="1">
+          <w:hyperlink w:anchor="_Toc445030078" w:history="1">
             <w:r>
               <w:rPr>
                 <w:rStyle w:val="Hyperlink"/>
+                <w:b/>
+                <w:bCs/>
                 <w:noProof/>
               </w:rPr>
               <w:t>Screen Flow</w:t>
@@ -1728,7 +1791,7 @@
                 <w:noProof/>
                 <w:webHidden/>
               </w:rPr>
-              <w:instrText xml:space="preserve"> PAGEREF _Toc442828723 \h </w:instrText>
+              <w:instrText xml:space="preserve"> PAGEREF _Toc445030078 \h </w:instrText>
             </w:r>
             <w:r>
               <w:rPr>
@@ -1748,7 +1811,7 @@
                 <w:noProof/>
                 <w:webHidden/>
               </w:rPr>
-              <w:t>5</w:t>
+              <w:t>6</w:t>
             </w:r>
             <w:r>
               <w:rPr>
@@ -1769,12 +1832,15 @@
               <w:rFonts w:asciiTheme="minorHAnsi" w:eastAsiaTheme="minorEastAsia" w:hAnsiTheme="minorHAnsi" w:cstheme="minorBidi"/>
               <w:noProof/>
               <w:color w:val="auto"/>
+              <w:lang w:val="en-US" w:eastAsia="en-US"/>
             </w:rPr>
           </w:pPr>
-          <w:hyperlink w:anchor="_Toc442828724" w:history="1">
+          <w:hyperlink w:anchor="_Toc445030079" w:history="1">
             <w:r>
               <w:rPr>
                 <w:rStyle w:val="Hyperlink"/>
+                <w:b/>
+                <w:bCs/>
                 <w:noProof/>
               </w:rPr>
               <w:t>Game Options</w:t>
@@ -1798,7 +1864,7 @@
                 <w:noProof/>
                 <w:webHidden/>
               </w:rPr>
-              <w:instrText xml:space="preserve"> PAGEREF _Toc442828724 \h </w:instrText>
+              <w:instrText xml:space="preserve"> PAGEREF _Toc445030079 \h </w:instrText>
             </w:r>
             <w:r>
               <w:rPr>
@@ -1818,7 +1884,7 @@
                 <w:noProof/>
                 <w:webHidden/>
               </w:rPr>
-              <w:t>5</w:t>
+              <w:t>6</w:t>
             </w:r>
             <w:r>
               <w:rPr>
@@ -1839,12 +1905,15 @@
               <w:rFonts w:asciiTheme="minorHAnsi" w:eastAsiaTheme="minorEastAsia" w:hAnsiTheme="minorHAnsi" w:cstheme="minorBidi"/>
               <w:noProof/>
               <w:color w:val="auto"/>
+              <w:lang w:val="en-US" w:eastAsia="en-US"/>
             </w:rPr>
           </w:pPr>
-          <w:hyperlink w:anchor="_Toc442828725" w:history="1">
+          <w:hyperlink w:anchor="_Toc445030080" w:history="1">
             <w:r>
               <w:rPr>
                 <w:rStyle w:val="Hyperlink"/>
+                <w:b/>
+                <w:bCs/>
                 <w:noProof/>
               </w:rPr>
               <w:t>Replaying and Saving</w:t>
@@ -1868,7 +1937,7 @@
                 <w:noProof/>
                 <w:webHidden/>
               </w:rPr>
-              <w:instrText xml:space="preserve"> PAGEREF _Toc442828725 \h </w:instrText>
+              <w:instrText xml:space="preserve"> PAGEREF _Toc445030080 \h </w:instrText>
             </w:r>
             <w:r>
               <w:rPr>
@@ -1888,7 +1957,7 @@
                 <w:noProof/>
                 <w:webHidden/>
               </w:rPr>
-              <w:t>5</w:t>
+              <w:t>6</w:t>
             </w:r>
             <w:r>
               <w:rPr>
@@ -1909,12 +1978,15 @@
               <w:rFonts w:asciiTheme="minorHAnsi" w:eastAsiaTheme="minorEastAsia" w:hAnsiTheme="minorHAnsi" w:cstheme="minorBidi"/>
               <w:noProof/>
               <w:color w:val="auto"/>
+              <w:lang w:val="en-US" w:eastAsia="en-US"/>
             </w:rPr>
           </w:pPr>
-          <w:hyperlink w:anchor="_Toc442828726" w:history="1">
+          <w:hyperlink w:anchor="_Toc445030081" w:history="1">
             <w:r>
               <w:rPr>
                 <w:rStyle w:val="Hyperlink"/>
+                <w:b/>
+                <w:bCs/>
                 <w:noProof/>
               </w:rPr>
               <w:t>Cheats and Easter Eggs</w:t>
@@ -1938,7 +2010,7 @@
                 <w:noProof/>
                 <w:webHidden/>
               </w:rPr>
-              <w:instrText xml:space="preserve"> PAGEREF _Toc442828726 \h </w:instrText>
+              <w:instrText xml:space="preserve"> PAGEREF _Toc445030081 \h </w:instrText>
             </w:r>
             <w:r>
               <w:rPr>
@@ -1958,7 +2030,7 @@
                 <w:noProof/>
                 <w:webHidden/>
               </w:rPr>
-              <w:t>5</w:t>
+              <w:t>7</w:t>
             </w:r>
             <w:r>
               <w:rPr>
@@ -1976,12 +2048,15 @@
               <w:rFonts w:asciiTheme="minorHAnsi" w:eastAsiaTheme="minorEastAsia" w:hAnsiTheme="minorHAnsi" w:cstheme="minorBidi"/>
               <w:noProof/>
               <w:color w:val="auto"/>
+              <w:lang w:val="en-US" w:eastAsia="en-US"/>
             </w:rPr>
           </w:pPr>
-          <w:hyperlink w:anchor="_Toc442828727" w:history="1">
+          <w:hyperlink w:anchor="_Toc445030082" w:history="1">
             <w:r>
               <w:rPr>
                 <w:rStyle w:val="Hyperlink"/>
+                <w:b/>
+                <w:bCs/>
                 <w:noProof/>
               </w:rPr>
               <w:t>Story, Setting and Character</w:t>
@@ -2005,7 +2080,7 @@
                 <w:noProof/>
                 <w:webHidden/>
               </w:rPr>
-              <w:instrText xml:space="preserve"> PAGEREF _Toc442828727 \h </w:instrText>
+              <w:instrText xml:space="preserve"> PAGEREF _Toc445030082 \h </w:instrText>
             </w:r>
             <w:r>
               <w:rPr>
@@ -2025,7 +2100,7 @@
                 <w:noProof/>
                 <w:webHidden/>
               </w:rPr>
-              <w:t>5</w:t>
+              <w:t>7</w:t>
             </w:r>
             <w:r>
               <w:rPr>
@@ -2046,12 +2121,15 @@
               <w:rFonts w:asciiTheme="minorHAnsi" w:eastAsiaTheme="minorEastAsia" w:hAnsiTheme="minorHAnsi" w:cstheme="minorBidi"/>
               <w:noProof/>
               <w:color w:val="auto"/>
+              <w:lang w:val="en-US" w:eastAsia="en-US"/>
             </w:rPr>
           </w:pPr>
-          <w:hyperlink w:anchor="_Toc442828728" w:history="1">
+          <w:hyperlink w:anchor="_Toc445030083" w:history="1">
             <w:r>
               <w:rPr>
                 <w:rStyle w:val="Hyperlink"/>
+                <w:b/>
+                <w:bCs/>
                 <w:noProof/>
               </w:rPr>
               <w:t>Story and Narrative</w:t>
@@ -2075,7 +2153,7 @@
                 <w:noProof/>
                 <w:webHidden/>
               </w:rPr>
-              <w:instrText xml:space="preserve"> PAGEREF _Toc442828728 \h </w:instrText>
+              <w:instrText xml:space="preserve"> PAGEREF _Toc445030083 \h </w:instrText>
             </w:r>
             <w:r>
               <w:rPr>
@@ -2095,7 +2173,7 @@
                 <w:noProof/>
                 <w:webHidden/>
               </w:rPr>
-              <w:t>5</w:t>
+              <w:t>7</w:t>
             </w:r>
             <w:r>
               <w:rPr>
@@ -2116,12 +2194,15 @@
               <w:rFonts w:asciiTheme="minorHAnsi" w:eastAsiaTheme="minorEastAsia" w:hAnsiTheme="minorHAnsi" w:cstheme="minorBidi"/>
               <w:noProof/>
               <w:color w:val="auto"/>
+              <w:lang w:val="en-US" w:eastAsia="en-US"/>
             </w:rPr>
           </w:pPr>
-          <w:hyperlink w:anchor="_Toc442828729" w:history="1">
+          <w:hyperlink w:anchor="_Toc445030084" w:history="1">
             <w:r>
               <w:rPr>
                 <w:rStyle w:val="Hyperlink"/>
+                <w:b/>
+                <w:bCs/>
                 <w:noProof/>
               </w:rPr>
               <w:t>Game World</w:t>
@@ -2145,7 +2226,7 @@
                 <w:noProof/>
                 <w:webHidden/>
               </w:rPr>
-              <w:instrText xml:space="preserve"> PAGEREF _Toc442828729 \h </w:instrText>
+              <w:instrText xml:space="preserve"> PAGEREF _Toc445030084 \h </w:instrText>
             </w:r>
             <w:r>
               <w:rPr>
@@ -2165,7 +2246,7 @@
                 <w:noProof/>
                 <w:webHidden/>
               </w:rPr>
-              <w:t>5</w:t>
+              <w:t>7</w:t>
             </w:r>
             <w:r>
               <w:rPr>
@@ -2186,12 +2267,15 @@
               <w:rFonts w:asciiTheme="minorHAnsi" w:eastAsiaTheme="minorEastAsia" w:hAnsiTheme="minorHAnsi" w:cstheme="minorBidi"/>
               <w:noProof/>
               <w:color w:val="auto"/>
+              <w:lang w:val="en-US" w:eastAsia="en-US"/>
             </w:rPr>
           </w:pPr>
-          <w:hyperlink w:anchor="_Toc442828730" w:history="1">
+          <w:hyperlink w:anchor="_Toc445030085" w:history="1">
             <w:r>
               <w:rPr>
                 <w:rStyle w:val="Hyperlink"/>
+                <w:b/>
+                <w:bCs/>
                 <w:noProof/>
               </w:rPr>
               <w:t>Areas</w:t>
@@ -2215,7 +2299,7 @@
                 <w:noProof/>
                 <w:webHidden/>
               </w:rPr>
-              <w:instrText xml:space="preserve"> PAGEREF _Toc442828730 \h </w:instrText>
+              <w:instrText xml:space="preserve"> PAGEREF _Toc445030085 \h </w:instrText>
             </w:r>
             <w:r>
               <w:rPr>
@@ -2235,7 +2319,7 @@
                 <w:noProof/>
                 <w:webHidden/>
               </w:rPr>
-              <w:t>6</w:t>
+              <w:t>7</w:t>
             </w:r>
             <w:r>
               <w:rPr>
@@ -2256,12 +2340,15 @@
               <w:rFonts w:asciiTheme="minorHAnsi" w:eastAsiaTheme="minorEastAsia" w:hAnsiTheme="minorHAnsi" w:cstheme="minorBidi"/>
               <w:noProof/>
               <w:color w:val="auto"/>
+              <w:lang w:val="en-US" w:eastAsia="en-US"/>
             </w:rPr>
           </w:pPr>
-          <w:hyperlink w:anchor="_Toc442828731" w:history="1">
+          <w:hyperlink w:anchor="_Toc445030086" w:history="1">
             <w:r>
               <w:rPr>
                 <w:rStyle w:val="Hyperlink"/>
+                <w:b/>
+                <w:bCs/>
                 <w:noProof/>
               </w:rPr>
               <w:t>Characters</w:t>
@@ -2285,7 +2372,7 @@
                 <w:noProof/>
                 <w:webHidden/>
               </w:rPr>
-              <w:instrText xml:space="preserve"> PAGEREF _Toc442828731 \h </w:instrText>
+              <w:instrText xml:space="preserve"> PAGEREF _Toc445030086 \h </w:instrText>
             </w:r>
             <w:r>
               <w:rPr>
@@ -2305,7 +2392,7 @@
                 <w:noProof/>
                 <w:webHidden/>
               </w:rPr>
-              <w:t>6</w:t>
+              <w:t>7</w:t>
             </w:r>
             <w:r>
               <w:rPr>
@@ -2323,12 +2410,15 @@
               <w:rFonts w:asciiTheme="minorHAnsi" w:eastAsiaTheme="minorEastAsia" w:hAnsiTheme="minorHAnsi" w:cstheme="minorBidi"/>
               <w:noProof/>
               <w:color w:val="auto"/>
+              <w:lang w:val="en-US" w:eastAsia="en-US"/>
             </w:rPr>
           </w:pPr>
-          <w:hyperlink w:anchor="_Toc442828732" w:history="1">
+          <w:hyperlink w:anchor="_Toc445030087" w:history="1">
             <w:r>
               <w:rPr>
                 <w:rStyle w:val="Hyperlink"/>
+                <w:b/>
+                <w:bCs/>
                 <w:noProof/>
               </w:rPr>
               <w:t>Levels</w:t>
@@ -2352,7 +2442,7 @@
                 <w:noProof/>
                 <w:webHidden/>
               </w:rPr>
-              <w:instrText xml:space="preserve"> PAGEREF _Toc442828732 \h </w:instrText>
+              <w:instrText xml:space="preserve"> PAGEREF _Toc445030087 \h </w:instrText>
             </w:r>
             <w:r>
               <w:rPr>
@@ -2372,7 +2462,7 @@
                 <w:noProof/>
                 <w:webHidden/>
               </w:rPr>
-              <w:t>6</w:t>
+              <w:t>7</w:t>
             </w:r>
             <w:r>
               <w:rPr>
@@ -2393,12 +2483,15 @@
               <w:rFonts w:asciiTheme="minorHAnsi" w:eastAsiaTheme="minorEastAsia" w:hAnsiTheme="minorHAnsi" w:cstheme="minorBidi"/>
               <w:noProof/>
               <w:color w:val="auto"/>
+              <w:lang w:val="en-US" w:eastAsia="en-US"/>
             </w:rPr>
           </w:pPr>
-          <w:hyperlink w:anchor="_Toc442828733" w:history="1">
+          <w:hyperlink w:anchor="_Toc445030088" w:history="1">
             <w:r>
               <w:rPr>
                 <w:rStyle w:val="Hyperlink"/>
+                <w:b/>
+                <w:bCs/>
                 <w:noProof/>
               </w:rPr>
               <w:t>Training Level</w:t>
@@ -2422,7 +2515,7 @@
                 <w:noProof/>
                 <w:webHidden/>
               </w:rPr>
-              <w:instrText xml:space="preserve"> PAGEREF _Toc442828733 \h </w:instrText>
+              <w:instrText xml:space="preserve"> PAGEREF _Toc445030088 \h </w:instrText>
             </w:r>
             <w:r>
               <w:rPr>
@@ -2442,7 +2535,7 @@
                 <w:noProof/>
                 <w:webHidden/>
               </w:rPr>
-              <w:t>6</w:t>
+              <w:t>8</w:t>
             </w:r>
             <w:r>
               <w:rPr>
@@ -2463,12 +2556,15 @@
               <w:rFonts w:asciiTheme="minorHAnsi" w:eastAsiaTheme="minorEastAsia" w:hAnsiTheme="minorHAnsi" w:cstheme="minorBidi"/>
               <w:noProof/>
               <w:color w:val="auto"/>
+              <w:lang w:val="en-US" w:eastAsia="en-US"/>
             </w:rPr>
           </w:pPr>
-          <w:hyperlink w:anchor="_Toc442828734" w:history="1">
+          <w:hyperlink w:anchor="_Toc445030089" w:history="1">
             <w:r>
               <w:rPr>
                 <w:rStyle w:val="Hyperlink"/>
+                <w:b/>
+                <w:bCs/>
                 <w:noProof/>
               </w:rPr>
               <w:t>Interface</w:t>
@@ -2492,7 +2588,7 @@
                 <w:noProof/>
                 <w:webHidden/>
               </w:rPr>
-              <w:instrText xml:space="preserve"> PAGEREF _Toc442828734 \h </w:instrText>
+              <w:instrText xml:space="preserve"> PAGEREF _Toc445030089 \h </w:instrText>
             </w:r>
             <w:r>
               <w:rPr>
@@ -2512,7 +2608,7 @@
                 <w:noProof/>
                 <w:webHidden/>
               </w:rPr>
-              <w:t>6</w:t>
+              <w:t>8</w:t>
             </w:r>
             <w:r>
               <w:rPr>
@@ -2533,12 +2629,15 @@
               <w:rFonts w:asciiTheme="minorHAnsi" w:eastAsiaTheme="minorEastAsia" w:hAnsiTheme="minorHAnsi" w:cstheme="minorBidi"/>
               <w:noProof/>
               <w:color w:val="auto"/>
+              <w:lang w:val="en-US" w:eastAsia="en-US"/>
             </w:rPr>
           </w:pPr>
-          <w:hyperlink w:anchor="_Toc442828735" w:history="1">
+          <w:hyperlink w:anchor="_Toc445030090" w:history="1">
             <w:r>
               <w:rPr>
                 <w:rStyle w:val="Hyperlink"/>
+                <w:b/>
+                <w:bCs/>
                 <w:noProof/>
               </w:rPr>
               <w:t>Control System</w:t>
@@ -2562,7 +2661,7 @@
                 <w:noProof/>
                 <w:webHidden/>
               </w:rPr>
-              <w:instrText xml:space="preserve"> PAGEREF _Toc442828735 \h </w:instrText>
+              <w:instrText xml:space="preserve"> PAGEREF _Toc445030090 \h </w:instrText>
             </w:r>
             <w:r>
               <w:rPr>
@@ -2582,7 +2681,7 @@
                 <w:noProof/>
                 <w:webHidden/>
               </w:rPr>
-              <w:t>6</w:t>
+              <w:t>8</w:t>
             </w:r>
             <w:r>
               <w:rPr>
@@ -2603,15 +2702,18 @@
               <w:rFonts w:asciiTheme="minorHAnsi" w:eastAsiaTheme="minorEastAsia" w:hAnsiTheme="minorHAnsi" w:cstheme="minorBidi"/>
               <w:noProof/>
               <w:color w:val="auto"/>
+              <w:lang w:val="en-US" w:eastAsia="en-US"/>
             </w:rPr>
           </w:pPr>
-          <w:hyperlink w:anchor="_Toc442828736" w:history="1">
+          <w:hyperlink w:anchor="_Toc445030091" w:history="1">
             <w:r>
               <w:rPr>
                 <w:rStyle w:val="Hyperlink"/>
-                <w:noProof/>
-              </w:rPr>
-              <w:t>Audio, music, sound effects</w:t>
+                <w:b/>
+                <w:bCs/>
+                <w:noProof/>
+              </w:rPr>
+              <w:t>Audio, Music, Sound Effects</w:t>
             </w:r>
             <w:r>
               <w:rPr>
@@ -2632,7 +2734,7 @@
                 <w:noProof/>
                 <w:webHidden/>
               </w:rPr>
-              <w:instrText xml:space="preserve"> PAGEREF _Toc442828736 \h </w:instrText>
+              <w:instrText xml:space="preserve"> PAGEREF _Toc445030091 \h </w:instrText>
             </w:r>
             <w:r>
               <w:rPr>
@@ -2652,7 +2754,7 @@
                 <w:noProof/>
                 <w:webHidden/>
               </w:rPr>
-              <w:t>6</w:t>
+              <w:t>8</w:t>
             </w:r>
             <w:r>
               <w:rPr>
@@ -2673,12 +2775,15 @@
               <w:rFonts w:asciiTheme="minorHAnsi" w:eastAsiaTheme="minorEastAsia" w:hAnsiTheme="minorHAnsi" w:cstheme="minorBidi"/>
               <w:noProof/>
               <w:color w:val="auto"/>
+              <w:lang w:val="en-US" w:eastAsia="en-US"/>
             </w:rPr>
           </w:pPr>
-          <w:hyperlink w:anchor="_Toc442828737" w:history="1">
+          <w:hyperlink w:anchor="_Toc445030092" w:history="1">
             <w:r>
               <w:rPr>
                 <w:rStyle w:val="Hyperlink"/>
+                <w:b/>
+                <w:bCs/>
                 <w:noProof/>
               </w:rPr>
               <w:t>Help System</w:t>
@@ -2702,7 +2807,7 @@
                 <w:noProof/>
                 <w:webHidden/>
               </w:rPr>
-              <w:instrText xml:space="preserve"> PAGEREF _Toc442828737 \h </w:instrText>
+              <w:instrText xml:space="preserve"> PAGEREF _Toc445030092 \h </w:instrText>
             </w:r>
             <w:r>
               <w:rPr>
@@ -2722,7 +2827,7 @@
                 <w:noProof/>
                 <w:webHidden/>
               </w:rPr>
-              <w:t>6</w:t>
+              <w:t>9</w:t>
             </w:r>
             <w:r>
               <w:rPr>
@@ -2743,12 +2848,15 @@
               <w:rFonts w:asciiTheme="minorHAnsi" w:eastAsiaTheme="minorEastAsia" w:hAnsiTheme="minorHAnsi" w:cstheme="minorBidi"/>
               <w:noProof/>
               <w:color w:val="auto"/>
+              <w:lang w:val="en-US" w:eastAsia="en-US"/>
             </w:rPr>
           </w:pPr>
-          <w:hyperlink w:anchor="_Toc442828738" w:history="1">
+          <w:hyperlink w:anchor="_Toc445030093" w:history="1">
             <w:r>
               <w:rPr>
                 <w:rStyle w:val="Hyperlink"/>
+                <w:b/>
+                <w:bCs/>
                 <w:noProof/>
               </w:rPr>
               <w:t>Artificial Intelligence</w:t>
@@ -2772,7 +2880,7 @@
                 <w:noProof/>
                 <w:webHidden/>
               </w:rPr>
-              <w:instrText xml:space="preserve"> PAGEREF _Toc442828738 \h </w:instrText>
+              <w:instrText xml:space="preserve"> PAGEREF _Toc445030093 \h </w:instrText>
             </w:r>
             <w:r>
               <w:rPr>
@@ -2792,7 +2900,7 @@
                 <w:noProof/>
                 <w:webHidden/>
               </w:rPr>
-              <w:t>6</w:t>
+              <w:t>9</w:t>
             </w:r>
             <w:r>
               <w:rPr>
@@ -2813,12 +2921,15 @@
               <w:rFonts w:asciiTheme="minorHAnsi" w:eastAsiaTheme="minorEastAsia" w:hAnsiTheme="minorHAnsi" w:cstheme="minorBidi"/>
               <w:noProof/>
               <w:color w:val="auto"/>
+              <w:lang w:val="en-US" w:eastAsia="en-US"/>
             </w:rPr>
           </w:pPr>
-          <w:hyperlink w:anchor="_Toc442828739" w:history="1">
+          <w:hyperlink w:anchor="_Toc445030094" w:history="1">
             <w:r>
               <w:rPr>
                 <w:rStyle w:val="Hyperlink"/>
+                <w:b/>
+                <w:bCs/>
                 <w:noProof/>
               </w:rPr>
               <w:t>Opponent and Enemy AI</w:t>
@@ -2842,7 +2953,7 @@
                 <w:noProof/>
                 <w:webHidden/>
               </w:rPr>
-              <w:instrText xml:space="preserve"> PAGEREF _Toc442828739 \h </w:instrText>
+              <w:instrText xml:space="preserve"> PAGEREF _Toc445030094 \h </w:instrText>
             </w:r>
             <w:r>
               <w:rPr>
@@ -2862,7 +2973,7 @@
                 <w:noProof/>
                 <w:webHidden/>
               </w:rPr>
-              <w:t>6</w:t>
+              <w:t>9</w:t>
             </w:r>
             <w:r>
               <w:rPr>
@@ -2883,12 +2994,15 @@
               <w:rFonts w:asciiTheme="minorHAnsi" w:eastAsiaTheme="minorEastAsia" w:hAnsiTheme="minorHAnsi" w:cstheme="minorBidi"/>
               <w:noProof/>
               <w:color w:val="auto"/>
+              <w:lang w:val="en-US" w:eastAsia="en-US"/>
             </w:rPr>
           </w:pPr>
-          <w:hyperlink w:anchor="_Toc442828740" w:history="1">
+          <w:hyperlink w:anchor="_Toc445030095" w:history="1">
             <w:r>
               <w:rPr>
                 <w:rStyle w:val="Hyperlink"/>
+                <w:b/>
+                <w:bCs/>
                 <w:noProof/>
               </w:rPr>
               <w:t>Non-combat and Friendly Characters</w:t>
@@ -2912,7 +3026,7 @@
                 <w:noProof/>
                 <w:webHidden/>
               </w:rPr>
-              <w:instrText xml:space="preserve"> PAGEREF _Toc442828740 \h </w:instrText>
+              <w:instrText xml:space="preserve"> PAGEREF _Toc445030095 \h </w:instrText>
             </w:r>
             <w:r>
               <w:rPr>
@@ -2932,7 +3046,7 @@
                 <w:noProof/>
                 <w:webHidden/>
               </w:rPr>
-              <w:t>7</w:t>
+              <w:t>9</w:t>
             </w:r>
             <w:r>
               <w:rPr>
@@ -2953,12 +3067,15 @@
               <w:rFonts w:asciiTheme="minorHAnsi" w:eastAsiaTheme="minorEastAsia" w:hAnsiTheme="minorHAnsi" w:cstheme="minorBidi"/>
               <w:noProof/>
               <w:color w:val="auto"/>
+              <w:lang w:val="en-US" w:eastAsia="en-US"/>
             </w:rPr>
           </w:pPr>
-          <w:hyperlink w:anchor="_Toc442828741" w:history="1">
+          <w:hyperlink w:anchor="_Toc445030096" w:history="1">
             <w:r>
               <w:rPr>
                 <w:rStyle w:val="Hyperlink"/>
+                <w:b/>
+                <w:bCs/>
                 <w:noProof/>
               </w:rPr>
               <w:t>Support AI</w:t>
@@ -2982,7 +3099,7 @@
                 <w:noProof/>
                 <w:webHidden/>
               </w:rPr>
-              <w:instrText xml:space="preserve"> PAGEREF _Toc442828741 \h </w:instrText>
+              <w:instrText xml:space="preserve"> PAGEREF _Toc445030096 \h </w:instrText>
             </w:r>
             <w:r>
               <w:rPr>
@@ -3002,7 +3119,7 @@
                 <w:noProof/>
                 <w:webHidden/>
               </w:rPr>
-              <w:t>7</w:t>
+              <w:t>9</w:t>
             </w:r>
             <w:r>
               <w:rPr>
@@ -3023,12 +3140,15 @@
               <w:rFonts w:asciiTheme="minorHAnsi" w:eastAsiaTheme="minorEastAsia" w:hAnsiTheme="minorHAnsi" w:cstheme="minorBidi"/>
               <w:noProof/>
               <w:color w:val="auto"/>
+              <w:lang w:val="en-US" w:eastAsia="en-US"/>
             </w:rPr>
           </w:pPr>
-          <w:hyperlink w:anchor="_Toc442828742" w:history="1">
+          <w:hyperlink w:anchor="_Toc445030097" w:history="1">
             <w:r>
               <w:rPr>
                 <w:rStyle w:val="Hyperlink"/>
+                <w:b/>
+                <w:bCs/>
                 <w:noProof/>
               </w:rPr>
               <w:t>Technical</w:t>
@@ -3052,7 +3172,7 @@
                 <w:noProof/>
                 <w:webHidden/>
               </w:rPr>
-              <w:instrText xml:space="preserve"> PAGEREF _Toc442828742 \h </w:instrText>
+              <w:instrText xml:space="preserve"> PAGEREF _Toc445030097 \h </w:instrText>
             </w:r>
             <w:r>
               <w:rPr>
@@ -3072,7 +3192,7 @@
                 <w:noProof/>
                 <w:webHidden/>
               </w:rPr>
-              <w:t>7</w:t>
+              <w:t>9</w:t>
             </w:r>
             <w:r>
               <w:rPr>
@@ -3093,12 +3213,15 @@
               <w:rFonts w:asciiTheme="minorHAnsi" w:eastAsiaTheme="minorEastAsia" w:hAnsiTheme="minorHAnsi" w:cstheme="minorBidi"/>
               <w:noProof/>
               <w:color w:val="auto"/>
+              <w:lang w:val="en-US" w:eastAsia="en-US"/>
             </w:rPr>
           </w:pPr>
-          <w:hyperlink w:anchor="_Toc442828743" w:history="1">
+          <w:hyperlink w:anchor="_Toc445030098" w:history="1">
             <w:r>
               <w:rPr>
                 <w:rStyle w:val="Hyperlink"/>
+                <w:b/>
+                <w:bCs/>
                 <w:noProof/>
               </w:rPr>
               <w:t>Target Hardware</w:t>
@@ -3122,7 +3245,7 @@
                 <w:noProof/>
                 <w:webHidden/>
               </w:rPr>
-              <w:instrText xml:space="preserve"> PAGEREF _Toc442828743 \h </w:instrText>
+              <w:instrText xml:space="preserve"> PAGEREF _Toc445030098 \h </w:instrText>
             </w:r>
             <w:r>
               <w:rPr>
@@ -3142,7 +3265,7 @@
                 <w:noProof/>
                 <w:webHidden/>
               </w:rPr>
-              <w:t>7</w:t>
+              <w:t>9</w:t>
             </w:r>
             <w:r>
               <w:rPr>
@@ -3163,15 +3286,18 @@
               <w:rFonts w:asciiTheme="minorHAnsi" w:eastAsiaTheme="minorEastAsia" w:hAnsiTheme="minorHAnsi" w:cstheme="minorBidi"/>
               <w:noProof/>
               <w:color w:val="auto"/>
+              <w:lang w:val="en-US" w:eastAsia="en-US"/>
             </w:rPr>
           </w:pPr>
-          <w:hyperlink w:anchor="_Toc442828744" w:history="1">
+          <w:hyperlink w:anchor="_Toc445030099" w:history="1">
             <w:r>
               <w:rPr>
                 <w:rStyle w:val="Hyperlink"/>
-                <w:noProof/>
-              </w:rPr>
-              <w:t>Development hardware and software, including Game Engine</w:t>
+                <w:b/>
+                <w:bCs/>
+                <w:noProof/>
+              </w:rPr>
+              <w:t>Development Hardware and Software</w:t>
             </w:r>
             <w:r>
               <w:rPr>
@@ -3192,7 +3318,7 @@
                 <w:noProof/>
                 <w:webHidden/>
               </w:rPr>
-              <w:instrText xml:space="preserve"> PAGEREF _Toc442828744 \h </w:instrText>
+              <w:instrText xml:space="preserve"> PAGEREF _Toc445030099 \h </w:instrText>
             </w:r>
             <w:r>
               <w:rPr>
@@ -3212,7 +3338,7 @@
                 <w:noProof/>
                 <w:webHidden/>
               </w:rPr>
-              <w:t>7</w:t>
+              <w:t>10</w:t>
             </w:r>
             <w:r>
               <w:rPr>
@@ -3233,15 +3359,18 @@
               <w:rFonts w:asciiTheme="minorHAnsi" w:eastAsiaTheme="minorEastAsia" w:hAnsiTheme="minorHAnsi" w:cstheme="minorBidi"/>
               <w:noProof/>
               <w:color w:val="auto"/>
+              <w:lang w:val="en-US" w:eastAsia="en-US"/>
             </w:rPr>
           </w:pPr>
-          <w:hyperlink w:anchor="_Toc442828745" w:history="1">
+          <w:hyperlink w:anchor="_Toc445030100" w:history="1">
             <w:r>
               <w:rPr>
                 <w:rStyle w:val="Hyperlink"/>
-                <w:noProof/>
-              </w:rPr>
-              <w:t>Network requirements</w:t>
+                <w:b/>
+                <w:bCs/>
+                <w:noProof/>
+              </w:rPr>
+              <w:t>Network Requirements</w:t>
             </w:r>
             <w:r>
               <w:rPr>
@@ -3262,7 +3391,7 @@
                 <w:noProof/>
                 <w:webHidden/>
               </w:rPr>
-              <w:instrText xml:space="preserve"> PAGEREF _Toc442828745 \h </w:instrText>
+              <w:instrText xml:space="preserve"> PAGEREF _Toc445030100 \h </w:instrText>
             </w:r>
             <w:r>
               <w:rPr>
@@ -3282,7 +3411,7 @@
                 <w:noProof/>
                 <w:webHidden/>
               </w:rPr>
-              <w:t>7</w:t>
+              <w:t>10</w:t>
             </w:r>
             <w:r>
               <w:rPr>
@@ -3303,12 +3432,15 @@
               <w:rFonts w:asciiTheme="minorHAnsi" w:eastAsiaTheme="minorEastAsia" w:hAnsiTheme="minorHAnsi" w:cstheme="minorBidi"/>
               <w:noProof/>
               <w:color w:val="auto"/>
+              <w:lang w:val="en-US" w:eastAsia="en-US"/>
             </w:rPr>
           </w:pPr>
-          <w:hyperlink w:anchor="_Toc442828746" w:history="1">
+          <w:hyperlink w:anchor="_Toc445030101" w:history="1">
             <w:r>
               <w:rPr>
                 <w:rStyle w:val="Hyperlink"/>
+                <w:b/>
+                <w:bCs/>
                 <w:noProof/>
               </w:rPr>
               <w:t>Game Art</w:t>
@@ -3332,7 +3464,7 @@
                 <w:noProof/>
                 <w:webHidden/>
               </w:rPr>
-              <w:instrText xml:space="preserve"> PAGEREF _Toc442828746 \h </w:instrText>
+              <w:instrText xml:space="preserve"> PAGEREF _Toc445030101 \h </w:instrText>
             </w:r>
             <w:r>
               <w:rPr>
@@ -3352,7 +3484,7 @@
                 <w:noProof/>
                 <w:webHidden/>
               </w:rPr>
-              <w:t>7</w:t>
+              <w:t>10</w:t>
             </w:r>
             <w:r>
               <w:rPr>
@@ -3373,12 +3505,15 @@
               <w:rFonts w:asciiTheme="minorHAnsi" w:eastAsiaTheme="minorEastAsia" w:hAnsiTheme="minorHAnsi" w:cstheme="minorBidi"/>
               <w:noProof/>
               <w:color w:val="auto"/>
+              <w:lang w:val="en-US" w:eastAsia="en-US"/>
             </w:rPr>
           </w:pPr>
-          <w:hyperlink w:anchor="_Toc442828747" w:history="1">
+          <w:hyperlink w:anchor="_Toc445030102" w:history="1">
             <w:r>
               <w:rPr>
                 <w:rStyle w:val="Hyperlink"/>
+                <w:b/>
+                <w:bCs/>
                 <w:noProof/>
               </w:rPr>
               <w:t>Key assets</w:t>
@@ -3402,7 +3537,7 @@
                 <w:noProof/>
                 <w:webHidden/>
               </w:rPr>
-              <w:instrText xml:space="preserve"> PAGEREF _Toc442828747 \h </w:instrText>
+              <w:instrText xml:space="preserve"> PAGEREF _Toc445030102 \h </w:instrText>
             </w:r>
             <w:r>
               <w:rPr>
@@ -3422,7 +3557,7 @@
                 <w:noProof/>
                 <w:webHidden/>
               </w:rPr>
-              <w:t>7</w:t>
+              <w:t>10</w:t>
             </w:r>
             <w:r>
               <w:rPr>
@@ -3440,12 +3575,15 @@
               <w:rFonts w:asciiTheme="minorHAnsi" w:eastAsiaTheme="minorEastAsia" w:hAnsiTheme="minorHAnsi" w:cstheme="minorBidi"/>
               <w:noProof/>
               <w:color w:val="auto"/>
+              <w:lang w:val="en-US" w:eastAsia="en-US"/>
             </w:rPr>
           </w:pPr>
-          <w:hyperlink w:anchor="_Toc442828748" w:history="1">
+          <w:hyperlink w:anchor="_Toc445030103" w:history="1">
             <w:r>
               <w:rPr>
                 <w:rStyle w:val="Hyperlink"/>
+                <w:b/>
+                <w:bCs/>
                 <w:noProof/>
               </w:rPr>
               <w:t>Goals</w:t>
@@ -3469,7 +3607,7 @@
                 <w:noProof/>
                 <w:webHidden/>
               </w:rPr>
-              <w:instrText xml:space="preserve"> PAGEREF _Toc442828748 \h </w:instrText>
+              <w:instrText xml:space="preserve"> PAGEREF _Toc445030103 \h </w:instrText>
             </w:r>
             <w:r>
               <w:rPr>
@@ -3489,7 +3627,7 @@
                 <w:noProof/>
                 <w:webHidden/>
               </w:rPr>
-              <w:t>7</w:t>
+              <w:t>10</w:t>
             </w:r>
             <w:r>
               <w:rPr>
@@ -3507,12 +3645,15 @@
               <w:rFonts w:asciiTheme="minorHAnsi" w:eastAsiaTheme="minorEastAsia" w:hAnsiTheme="minorHAnsi" w:cstheme="minorBidi"/>
               <w:noProof/>
               <w:color w:val="auto"/>
+              <w:lang w:val="en-US" w:eastAsia="en-US"/>
             </w:rPr>
           </w:pPr>
-          <w:hyperlink w:anchor="_Toc442828749" w:history="1">
+          <w:hyperlink w:anchor="_Toc445030104" w:history="1">
             <w:r>
               <w:rPr>
                 <w:rStyle w:val="Hyperlink"/>
+                <w:b/>
+                <w:bCs/>
                 <w:noProof/>
               </w:rPr>
               <w:t>Specifications</w:t>
@@ -3536,7 +3677,7 @@
                 <w:noProof/>
                 <w:webHidden/>
               </w:rPr>
-              <w:instrText xml:space="preserve"> PAGEREF _Toc442828749 \h </w:instrText>
+              <w:instrText xml:space="preserve"> PAGEREF _Toc445030104 \h </w:instrText>
             </w:r>
             <w:r>
               <w:rPr>
@@ -3556,7 +3697,7 @@
                 <w:noProof/>
                 <w:webHidden/>
               </w:rPr>
-              <w:t>7</w:t>
+              <w:t>10</w:t>
             </w:r>
             <w:r>
               <w:rPr>
@@ -3574,12 +3715,15 @@
               <w:rFonts w:asciiTheme="minorHAnsi" w:eastAsiaTheme="minorEastAsia" w:hAnsiTheme="minorHAnsi" w:cstheme="minorBidi"/>
               <w:noProof/>
               <w:color w:val="auto"/>
+              <w:lang w:val="en-US" w:eastAsia="en-US"/>
             </w:rPr>
           </w:pPr>
-          <w:hyperlink w:anchor="_Toc442828750" w:history="1">
+          <w:hyperlink w:anchor="_Toc445030105" w:history="1">
             <w:r>
               <w:rPr>
                 <w:rStyle w:val="Hyperlink"/>
+                <w:b/>
+                <w:bCs/>
                 <w:noProof/>
               </w:rPr>
               <w:t>Milestones</w:t>
@@ -3603,7 +3747,7 @@
                 <w:noProof/>
                 <w:webHidden/>
               </w:rPr>
-              <w:instrText xml:space="preserve"> PAGEREF _Toc442828750 \h </w:instrText>
+              <w:instrText xml:space="preserve"> PAGEREF _Toc445030105 \h </w:instrText>
             </w:r>
             <w:r>
               <w:rPr>
@@ -3623,7 +3767,7 @@
                 <w:noProof/>
                 <w:webHidden/>
               </w:rPr>
-              <w:t>8</w:t>
+              <w:t>11</w:t>
             </w:r>
             <w:r>
               <w:rPr>
@@ -3698,7 +3842,7 @@
       <w:pPr>
         <w:pStyle w:val="Heading2"/>
       </w:pPr>
-      <w:bookmarkStart w:id="3" w:name="_Toc442828703"/>
+      <w:bookmarkStart w:id="3" w:name="_Toc445030058"/>
       <w:r>
         <w:rPr>
           <w:b/>
@@ -3713,7 +3857,7 @@
       <w:pPr>
         <w:pStyle w:val="Heading3"/>
       </w:pPr>
-      <w:bookmarkStart w:id="4" w:name="_Toc442828704"/>
+      <w:bookmarkStart w:id="4" w:name="_Toc445030059"/>
       <w:r>
         <w:rPr>
           <w:b/>
@@ -3884,7 +4028,7 @@
       <w:pPr>
         <w:pStyle w:val="Heading3"/>
       </w:pPr>
-      <w:bookmarkStart w:id="5" w:name="_Toc442828705"/>
+      <w:bookmarkStart w:id="5" w:name="_Toc445030060"/>
       <w:r>
         <w:rPr>
           <w:b/>
@@ -3907,7 +4051,7 @@
       <w:pPr>
         <w:pStyle w:val="Heading3"/>
       </w:pPr>
-      <w:bookmarkStart w:id="6" w:name="_Toc442828706"/>
+      <w:bookmarkStart w:id="6" w:name="_Toc445030061"/>
       <w:r>
         <w:rPr>
           <w:b/>
@@ -3930,7 +4074,7 @@
       <w:pPr>
         <w:pStyle w:val="Heading3"/>
       </w:pPr>
-      <w:bookmarkStart w:id="7" w:name="_Toc442828707"/>
+      <w:bookmarkStart w:id="7" w:name="_Toc445030062"/>
       <w:r>
         <w:rPr>
           <w:b/>
@@ -3941,25 +4085,75 @@
       <w:bookmarkEnd w:id="7"/>
     </w:p>
     <w:p>
-      <w:r>
-        <w:rPr>
-          <w:sz w:val="24"/>
-          <w:szCs w:val="24"/>
-        </w:rPr>
-        <w:t>The world will be constructed in 3D, which means the player must be able to freely navigate their way around the world. Possibly a virtual joystick will implemented to allow players with touchscreen devices control the character.</w:t>
+      <w:pPr>
+        <w:rPr>
+          <w:sz w:val="24"/>
+          <w:szCs w:val="24"/>
+        </w:rPr>
+      </w:pPr>
+      <w:r>
+        <w:rPr>
+          <w:sz w:val="24"/>
+          <w:szCs w:val="24"/>
+        </w:rPr>
+        <w:t>The world will be constructed in 3D</w:t>
+      </w:r>
+      <w:r>
+        <w:rPr>
+          <w:sz w:val="24"/>
+          <w:szCs w:val="24"/>
+        </w:rPr>
+        <w:t xml:space="preserve"> open environment</w:t>
+      </w:r>
+      <w:r>
+        <w:rPr>
+          <w:sz w:val="24"/>
+          <w:szCs w:val="24"/>
+        </w:rPr>
+        <w:t xml:space="preserve">, which means the player must be able to freely navigate their way around the world. </w:t>
+      </w:r>
+      <w:r>
+        <w:rPr>
+          <w:sz w:val="24"/>
+          <w:szCs w:val="24"/>
+        </w:rPr>
+        <w:t xml:space="preserve">A </w:t>
+      </w:r>
+      <w:r>
+        <w:rPr>
+          <w:sz w:val="24"/>
+          <w:szCs w:val="24"/>
+        </w:rPr>
+        <w:t>virtual joystick will implemented to allow players with touchscreen devices control the character.</w:t>
+      </w:r>
+    </w:p>
+    <w:p>
+      <w:r>
+        <w:rPr>
+          <w:sz w:val="24"/>
+          <w:szCs w:val="24"/>
+        </w:rPr>
+        <w:lastRenderedPageBreak/>
+        <w:t xml:space="preserve">Transitions between levels takes place when the player’s character comes into contact with a special object / area in-game that triggers an event to display a menu. </w:t>
+      </w:r>
+      <w:r>
+        <w:rPr>
+          <w:sz w:val="24"/>
+          <w:szCs w:val="24"/>
+        </w:rPr>
+        <w:t>This menu allows the player to transition from either the farm scene to the mart scene or back to the main menu.</w:t>
       </w:r>
     </w:p>
     <w:p>
       <w:pPr>
         <w:pStyle w:val="Heading3"/>
       </w:pPr>
-      <w:bookmarkStart w:id="8" w:name="_Toc442828708"/>
+      <w:bookmarkStart w:id="8" w:name="_Toc445030063"/>
       <w:r>
         <w:rPr>
           <w:b/>
           <w:bCs/>
         </w:rPr>
-        <w:lastRenderedPageBreak/>
         <w:t>Look and Feel</w:t>
       </w:r>
       <w:bookmarkEnd w:id="8"/>
@@ -3977,7 +4171,7 @@
       <w:pPr>
         <w:pStyle w:val="Heading2"/>
       </w:pPr>
-      <w:bookmarkStart w:id="9" w:name="_Toc442828709"/>
+      <w:bookmarkStart w:id="9" w:name="_Toc445030064"/>
       <w:r>
         <w:rPr>
           <w:b/>
@@ -3991,7 +4185,7 @@
       <w:pPr>
         <w:pStyle w:val="Heading3"/>
       </w:pPr>
-      <w:bookmarkStart w:id="10" w:name="_Toc442828710"/>
+      <w:bookmarkStart w:id="10" w:name="_Toc445030065"/>
       <w:r>
         <w:rPr>
           <w:b/>
@@ -4023,7 +4217,7 @@
       <w:pPr>
         <w:pStyle w:val="Heading3"/>
       </w:pPr>
-      <w:bookmarkStart w:id="11" w:name="_Toc442828711"/>
+      <w:bookmarkStart w:id="11" w:name="_Toc445030066"/>
       <w:r>
         <w:rPr>
           <w:b/>
@@ -4039,14 +4233,28 @@
           <w:sz w:val="24"/>
           <w:szCs w:val="24"/>
         </w:rPr>
-        <w:t>The original design draft of the game contained no game progression, since the implementation stage allows us to experiment with different ideas to improve the gameplay we've added features like cattle feeding and interactive monitoring with the animals. Players can tap on the cattle to view individual stats on each animal, the health of the animal &amp; happiness too. Eventually the addition of veterinarian &amp; vaccinations could be an interesting feature to add later.</w:t>
+        <w:t>The original design draft of the game contained no game progression, since the</w:t>
+      </w:r>
+      <w:r>
+        <w:rPr>
+          <w:sz w:val="24"/>
+          <w:szCs w:val="24"/>
+        </w:rPr>
+        <w:t xml:space="preserve"> implementation stage allows me </w:t>
+      </w:r>
+      <w:r>
+        <w:rPr>
+          <w:sz w:val="24"/>
+          <w:szCs w:val="24"/>
+        </w:rPr>
+        <w:t>to experiment with different ideas to improve the gameplay we've added features like cattle feeding and interactive monitoring with the animals. Players can tap on the cattle to view individual stats on each animal, the health of the animal &amp; happiness too. Eventually the addition of veterinarian &amp; vaccinations could be an interesting feature to add later.</w:t>
       </w:r>
     </w:p>
     <w:p>
       <w:pPr>
         <w:pStyle w:val="Heading3"/>
       </w:pPr>
-      <w:bookmarkStart w:id="12" w:name="_Toc442828712"/>
+      <w:bookmarkStart w:id="12" w:name="_Toc445030067"/>
       <w:r>
         <w:rPr>
           <w:b/>
@@ -4092,7 +4300,7 @@
       <w:pPr>
         <w:pStyle w:val="Heading3"/>
       </w:pPr>
-      <w:bookmarkStart w:id="13" w:name="_Toc442828713"/>
+      <w:bookmarkStart w:id="13" w:name="_Toc445030068"/>
       <w:r>
         <w:rPr>
           <w:b/>
@@ -4115,12 +4323,13 @@
       <w:pPr>
         <w:pStyle w:val="Heading3"/>
       </w:pPr>
-      <w:bookmarkStart w:id="14" w:name="_Toc442828714"/>
+      <w:bookmarkStart w:id="14" w:name="_Toc445030069"/>
       <w:r>
         <w:rPr>
           <w:b/>
           <w:bCs/>
         </w:rPr>
+        <w:lastRenderedPageBreak/>
         <w:t>Objectives</w:t>
       </w:r>
       <w:bookmarkEnd w:id="14"/>
@@ -4142,18 +4351,17 @@
           <w:bCs/>
         </w:rPr>
       </w:pPr>
-      <w:bookmarkStart w:id="15" w:name="_Toc442828715"/>
     </w:p>
     <w:p>
       <w:pPr>
         <w:pStyle w:val="Heading3"/>
       </w:pPr>
+      <w:bookmarkStart w:id="15" w:name="_Toc445030070"/>
       <w:r>
         <w:rPr>
           <w:b/>
           <w:bCs/>
         </w:rPr>
-        <w:lastRenderedPageBreak/>
         <w:t>Play Flow</w:t>
       </w:r>
       <w:bookmarkEnd w:id="15"/>
@@ -4171,7 +4379,7 @@
       <w:pPr>
         <w:pStyle w:val="Heading3"/>
       </w:pPr>
-      <w:bookmarkStart w:id="16" w:name="_Toc442828716"/>
+      <w:bookmarkStart w:id="16" w:name="_Toc445030071"/>
       <w:r>
         <w:rPr>
           <w:b/>
@@ -4205,7 +4413,21 @@
           <w:sz w:val="24"/>
           <w:szCs w:val="24"/>
         </w:rPr>
-        <w:t xml:space="preserve">Many game objects we employ use pre-made components from unity, it allows us to quickly prototype ideas we need to implement, test &amp; deploy to the final game scene. </w:t>
+        <w:t>Many game objects we employ use pre-made comp</w:t>
+      </w:r>
+      <w:r>
+        <w:rPr>
+          <w:sz w:val="24"/>
+          <w:szCs w:val="24"/>
+        </w:rPr>
+        <w:t xml:space="preserve">onents from unity, it allows me </w:t>
+      </w:r>
+      <w:r>
+        <w:rPr>
+          <w:sz w:val="24"/>
+          <w:szCs w:val="24"/>
+        </w:rPr>
+        <w:t xml:space="preserve">to quickly prototype ideas we need to implement, test &amp; deploy to the final game scene. </w:t>
       </w:r>
     </w:p>
     <w:p/>
@@ -4213,7 +4435,7 @@
       <w:pPr>
         <w:pStyle w:val="Heading3"/>
       </w:pPr>
-      <w:bookmarkStart w:id="17" w:name="_Toc442828717"/>
+      <w:bookmarkStart w:id="17" w:name="_Toc445030072"/>
       <w:r>
         <w:rPr>
           <w:b/>
@@ -4281,402 +4503,407 @@
     <w:p>
       <w:pPr>
         <w:pStyle w:val="Heading3"/>
-      </w:pPr>
-      <w:bookmarkStart w:id="18" w:name="_Toc442828718"/>
-      <w:r>
         <w:rPr>
           <w:b/>
           <w:bCs/>
         </w:rPr>
-        <w:t>Movement in the game</w:t>
-      </w:r>
-      <w:bookmarkEnd w:id="18"/>
-    </w:p>
-    <w:p>
-      <w:pPr>
-        <w:rPr>
-          <w:sz w:val="24"/>
-          <w:szCs w:val="24"/>
-        </w:rPr>
-      </w:pPr>
-      <w:r>
-        <w:rPr>
-          <w:sz w:val="24"/>
-          <w:szCs w:val="24"/>
-        </w:rPr>
-        <w:t>Character movement in the game will be handled by a virtual joystick situated on the left side of the player's screen. It's common to find this type of control input in games that require the full movement of the player's character.</w:t>
-      </w:r>
-    </w:p>
-    <w:p/>
+      </w:pPr>
+    </w:p>
     <w:p>
       <w:pPr>
         <w:pStyle w:val="Heading3"/>
       </w:pPr>
-      <w:bookmarkStart w:id="19" w:name="_Toc442828719"/>
+      <w:bookmarkStart w:id="18" w:name="_Toc445030073"/>
       <w:r>
         <w:rPr>
           <w:b/>
           <w:bCs/>
         </w:rPr>
-        <w:t>Objects</w:t>
-      </w:r>
-      <w:bookmarkEnd w:id="19"/>
-    </w:p>
-    <w:p>
-      <w:r>
-        <w:rPr>
-          <w:sz w:val="24"/>
-          <w:szCs w:val="24"/>
-        </w:rPr>
-        <w:t>At the current stage of development (Version 0.6), in-game objects can not currently be moved by players. However the idea of allowing the player move objects around the farm is an interesting challenge. It would require each object's position in the scene to be tracked and recorded. Implementing the feature would require some sort of data storage, possibly serializing data to file.</w:t>
-      </w:r>
-    </w:p>
+        <w:lastRenderedPageBreak/>
+        <w:t>Movement in the game</w:t>
+      </w:r>
+      <w:bookmarkEnd w:id="18"/>
+    </w:p>
+    <w:p>
+      <w:pPr>
+        <w:rPr>
+          <w:sz w:val="24"/>
+          <w:szCs w:val="24"/>
+        </w:rPr>
+      </w:pPr>
+      <w:r>
+        <w:rPr>
+          <w:sz w:val="24"/>
+          <w:szCs w:val="24"/>
+        </w:rPr>
+        <w:t>Character movement in the game will be handled by a virtual joystick situated on the left side of the player's screen. It's common to find this type of control input in games that require the full movement of the player's character.</w:t>
+      </w:r>
+    </w:p>
+    <w:p/>
     <w:p>
       <w:pPr>
         <w:pStyle w:val="Heading3"/>
       </w:pPr>
-      <w:bookmarkStart w:id="20" w:name="_Toc442828720"/>
+      <w:bookmarkStart w:id="19" w:name="_Toc445030074"/>
       <w:r>
         <w:rPr>
           <w:b/>
           <w:bCs/>
         </w:rPr>
-        <w:t>Actions</w:t>
-      </w:r>
-      <w:bookmarkEnd w:id="20"/>
-    </w:p>
-    <w:p>
-      <w:r>
-        <w:rPr>
-          <w:sz w:val="24"/>
-          <w:szCs w:val="24"/>
-        </w:rPr>
-        <w:t>Including whatever switches and buttons are used, interacting with objects, and what means of communication are used</w:t>
+        <w:t>Objects</w:t>
+      </w:r>
+      <w:bookmarkEnd w:id="19"/>
+    </w:p>
+    <w:p>
+      <w:r>
+        <w:rPr>
+          <w:sz w:val="24"/>
+          <w:szCs w:val="24"/>
+        </w:rPr>
+        <w:t>At the current stage of development (Version 0.6), in-game objects can not currently be moved by players. However the idea of allowing the player move objects around the farm is an interesting challenge. It would require each object's position in the scene to be tracked and recorded. Implementing the feature would require some sort of data storage, possibly serializing data to file.</w:t>
       </w:r>
     </w:p>
     <w:p>
       <w:pPr>
         <w:pStyle w:val="Heading3"/>
       </w:pPr>
-      <w:bookmarkStart w:id="21" w:name="_Toc442828721"/>
+      <w:bookmarkStart w:id="20" w:name="_Toc445030075"/>
       <w:r>
         <w:rPr>
           <w:b/>
           <w:bCs/>
         </w:rPr>
-        <w:t>Combat</w:t>
-      </w:r>
-      <w:bookmarkEnd w:id="21"/>
-    </w:p>
-    <w:p>
-      <w:r>
-        <w:rPr>
-          <w:sz w:val="24"/>
-          <w:szCs w:val="24"/>
-        </w:rPr>
-        <w:t>This game genre does require any in-game combat, however the idea of maybe including a feature that requires male animals to fight over mating rights could be an interesting idea to implement!.</w:t>
+        <w:t>Actions</w:t>
+      </w:r>
+      <w:bookmarkEnd w:id="20"/>
+    </w:p>
+    <w:p>
+      <w:r>
+        <w:rPr>
+          <w:sz w:val="24"/>
+          <w:szCs w:val="24"/>
+        </w:rPr>
+        <w:t>Including whatever switches and buttons are used, interacting with objects, and what means of communication are used</w:t>
       </w:r>
     </w:p>
     <w:p>
       <w:pPr>
         <w:pStyle w:val="Heading3"/>
       </w:pPr>
-      <w:bookmarkStart w:id="22" w:name="_Toc442828722"/>
+      <w:bookmarkStart w:id="21" w:name="_Toc445030076"/>
       <w:r>
         <w:rPr>
           <w:b/>
           <w:bCs/>
         </w:rPr>
-        <w:t>Economy</w:t>
-      </w:r>
-      <w:bookmarkEnd w:id="22"/>
-    </w:p>
-    <w:p>
-      <w:r>
-        <w:rPr>
-          <w:sz w:val="24"/>
-          <w:szCs w:val="24"/>
-        </w:rPr>
-        <w:t>The overall economy in-game requires players to slowly build up their animal herd to sell at the mart to hopefully make a profit.</w:t>
+        <w:t>Combat</w:t>
+      </w:r>
+      <w:bookmarkEnd w:id="21"/>
+    </w:p>
+    <w:p>
+      <w:r>
+        <w:rPr>
+          <w:sz w:val="24"/>
+          <w:szCs w:val="24"/>
+        </w:rPr>
+        <w:t>This game genre does require any in-game combat, however the idea of maybe including a feature that requires male animals to fight over mating rights could be an interesting idea to implement!.</w:t>
       </w:r>
     </w:p>
     <w:p>
       <w:pPr>
         <w:pStyle w:val="Heading3"/>
       </w:pPr>
-      <w:bookmarkStart w:id="23" w:name="_Toc442828723"/>
+      <w:bookmarkStart w:id="22" w:name="_Toc445030077"/>
       <w:r>
         <w:rPr>
           <w:b/>
           <w:bCs/>
         </w:rPr>
-        <w:t>Screen Flow</w:t>
-      </w:r>
-      <w:bookmarkEnd w:id="23"/>
-    </w:p>
-    <w:p>
-      <w:r>
-        <w:rPr>
-          <w:sz w:val="24"/>
-          <w:szCs w:val="24"/>
-        </w:rPr>
-        <w:t>A graphical description of how each screen is related to every other and a description of the purpose of each screen.</w:t>
+        <w:t>Economy</w:t>
+      </w:r>
+      <w:bookmarkEnd w:id="22"/>
+    </w:p>
+    <w:p>
+      <w:r>
+        <w:rPr>
+          <w:sz w:val="24"/>
+          <w:szCs w:val="24"/>
+        </w:rPr>
+        <w:t>The overall economy in-game requires players to slowly build up their animal herd to sell at the mart to hopefully make a profit.</w:t>
       </w:r>
     </w:p>
     <w:p>
       <w:pPr>
         <w:pStyle w:val="Heading3"/>
       </w:pPr>
-      <w:bookmarkStart w:id="24" w:name="_Toc442828724"/>
+      <w:bookmarkStart w:id="23" w:name="_Toc445030078"/>
       <w:r>
         <w:rPr>
           <w:b/>
           <w:bCs/>
         </w:rPr>
-        <w:t>Game Options</w:t>
-      </w:r>
-      <w:bookmarkEnd w:id="24"/>
-    </w:p>
-    <w:p>
-      <w:r>
-        <w:rPr>
-          <w:sz w:val="24"/>
-          <w:szCs w:val="24"/>
-        </w:rPr>
-        <w:t>What are the options and how do they affect game play and mechanics?</w:t>
-      </w:r>
-      <w:bookmarkStart w:id="25" w:name="_GoBack"/>
-      <w:bookmarkEnd w:id="25"/>
+        <w:t>Screen Flow</w:t>
+      </w:r>
+      <w:bookmarkEnd w:id="23"/>
+    </w:p>
+    <w:p>
+      <w:r>
+        <w:rPr>
+          <w:sz w:val="24"/>
+          <w:szCs w:val="24"/>
+        </w:rPr>
+        <w:t>A graphical description of how each screen is related to every other and a description of the purpose of each screen.</w:t>
+      </w:r>
     </w:p>
     <w:p>
       <w:pPr>
         <w:pStyle w:val="Heading3"/>
       </w:pPr>
-      <w:bookmarkStart w:id="26" w:name="_Toc442828725"/>
+      <w:bookmarkStart w:id="24" w:name="_Toc445030079"/>
       <w:r>
         <w:rPr>
           <w:b/>
           <w:bCs/>
         </w:rPr>
-        <w:t>Replaying and Saving</w:t>
-      </w:r>
-      <w:bookmarkEnd w:id="26"/>
-    </w:p>
-    <w:p>
-      <w:r>
-        <w:rPr>
-          <w:sz w:val="24"/>
-          <w:szCs w:val="24"/>
-        </w:rPr>
-        <w:t>Gameplay saving is handled by a script that serializes player object data into specific files. Every time the player transitions from one scene to another the object data from the player and farm animals are serialized to file. Once the new game scene is pre-preparing to load, the game data is de-serialized back into objects to be used by the loading scene.</w:t>
+        <w:t>Game Options</w:t>
+      </w:r>
+      <w:bookmarkEnd w:id="24"/>
+    </w:p>
+    <w:p>
+      <w:r>
+        <w:rPr>
+          <w:sz w:val="24"/>
+          <w:szCs w:val="24"/>
+        </w:rPr>
+        <w:t>What are the options and how do they affect game play and mechanics?</w:t>
       </w:r>
     </w:p>
     <w:p>
       <w:pPr>
         <w:pStyle w:val="Heading3"/>
       </w:pPr>
-      <w:bookmarkStart w:id="27" w:name="_Toc442828726"/>
+      <w:bookmarkStart w:id="25" w:name="_Toc445030080"/>
       <w:r>
         <w:rPr>
           <w:b/>
           <w:bCs/>
         </w:rPr>
-        <w:t>Cheats and Easter Eggs</w:t>
-      </w:r>
-      <w:bookmarkEnd w:id="27"/>
-    </w:p>
-    <w:p>
-      <w:r>
-        <w:rPr>
-          <w:sz w:val="24"/>
-          <w:szCs w:val="24"/>
-        </w:rPr>
-        <w:t>No cheat code or Easter eggs will be implemented into the game until a couple of versions are released.</w:t>
-      </w:r>
-    </w:p>
-    <w:p>
-      <w:pPr>
-        <w:pStyle w:val="Heading2"/>
-      </w:pPr>
-      <w:bookmarkStart w:id="28" w:name="_Toc442828727"/>
+        <w:t>Replaying and Saving</w:t>
+      </w:r>
+      <w:bookmarkEnd w:id="25"/>
+    </w:p>
+    <w:p>
+      <w:r>
+        <w:rPr>
+          <w:sz w:val="24"/>
+          <w:szCs w:val="24"/>
+        </w:rPr>
+        <w:t xml:space="preserve">Gameplay saving is handled by a script that serializes player object data into specific files. Every time the player transitions from one scene to another the object data from the player and farm </w:t>
+      </w:r>
+      <w:r>
+        <w:rPr>
+          <w:sz w:val="24"/>
+          <w:szCs w:val="24"/>
+        </w:rPr>
+        <w:lastRenderedPageBreak/>
+        <w:t>animals are serialized to file. Once the new game scene is pre-preparing to load, the game data is de-serialized back into objects to be used by the loading scene.</w:t>
+      </w:r>
+    </w:p>
+    <w:p>
+      <w:pPr>
+        <w:pStyle w:val="Heading3"/>
+      </w:pPr>
+      <w:bookmarkStart w:id="26" w:name="_Toc445030081"/>
       <w:r>
         <w:rPr>
           <w:b/>
           <w:bCs/>
         </w:rPr>
-        <w:lastRenderedPageBreak/>
-        <w:t>Story, Setting and Character</w:t>
-      </w:r>
-      <w:bookmarkEnd w:id="28"/>
-    </w:p>
-    <w:p>
-      <w:pPr>
-        <w:pStyle w:val="Heading3"/>
-      </w:pPr>
-      <w:bookmarkStart w:id="29" w:name="_Toc442828728"/>
+        <w:t>Cheats and Easter Eggs</w:t>
+      </w:r>
+      <w:bookmarkEnd w:id="26"/>
+    </w:p>
+    <w:p>
+      <w:r>
+        <w:rPr>
+          <w:sz w:val="24"/>
+          <w:szCs w:val="24"/>
+        </w:rPr>
+        <w:t>No cheat code or Easter eggs will be implemented into the game until a couple of versions are released.</w:t>
+      </w:r>
+    </w:p>
+    <w:p>
+      <w:pPr>
+        <w:pStyle w:val="Heading2"/>
+      </w:pPr>
+      <w:bookmarkStart w:id="27" w:name="_Toc445030082"/>
       <w:r>
         <w:rPr>
           <w:b/>
           <w:bCs/>
         </w:rPr>
-        <w:t>Story and Narrative</w:t>
-      </w:r>
-      <w:bookmarkEnd w:id="29"/>
-    </w:p>
-    <w:p>
-      <w:r>
-        <w:rPr>
-          <w:sz w:val="24"/>
-          <w:szCs w:val="24"/>
-        </w:rPr>
-        <w:t>Includes back story, plot elements, game progression, and cut scenes. Cut scenes descriptions include the actors, the setting, and the storyboard or script.</w:t>
-      </w:r>
+        <w:t>Story, Setting and Character</w:t>
+      </w:r>
+      <w:bookmarkEnd w:id="27"/>
     </w:p>
     <w:p>
       <w:pPr>
         <w:pStyle w:val="Heading3"/>
       </w:pPr>
-      <w:bookmarkStart w:id="30" w:name="_Toc442828729"/>
+      <w:bookmarkStart w:id="28" w:name="_Toc445030083"/>
       <w:r>
         <w:rPr>
           <w:b/>
           <w:bCs/>
         </w:rPr>
-        <w:t>Game World</w:t>
-      </w:r>
-      <w:bookmarkEnd w:id="30"/>
-    </w:p>
-    <w:p>
-      <w:r>
-        <w:rPr>
-          <w:sz w:val="24"/>
-          <w:szCs w:val="24"/>
-        </w:rPr>
-        <w:t>General look and feel of world</w:t>
+        <w:t>Story and Narrative</w:t>
+      </w:r>
+      <w:bookmarkEnd w:id="28"/>
+    </w:p>
+    <w:p>
+      <w:r>
+        <w:rPr>
+          <w:sz w:val="24"/>
+          <w:szCs w:val="24"/>
+        </w:rPr>
+        <w:t>Includes back story, plot elements, game progression, and cut scenes. Cut scenes descriptions include the actors, the setting, and the storyboard or script.</w:t>
       </w:r>
     </w:p>
     <w:p>
       <w:pPr>
         <w:pStyle w:val="Heading3"/>
       </w:pPr>
-      <w:bookmarkStart w:id="31" w:name="_Toc442828730"/>
+      <w:bookmarkStart w:id="29" w:name="_Toc445030084"/>
       <w:r>
         <w:rPr>
           <w:b/>
           <w:bCs/>
         </w:rPr>
-        <w:t>Areas</w:t>
-      </w:r>
-      <w:bookmarkEnd w:id="31"/>
-    </w:p>
-    <w:p>
-      <w:r>
-        <w:rPr>
-          <w:sz w:val="24"/>
-          <w:szCs w:val="24"/>
-        </w:rPr>
-        <w:t>Including the general description and physical characteristics as well as how it relates to the rest of the world (what levels use it, how it connects to other areas)</w:t>
+        <w:t>Game World</w:t>
+      </w:r>
+      <w:bookmarkEnd w:id="29"/>
+    </w:p>
+    <w:p>
+      <w:r>
+        <w:rPr>
+          <w:sz w:val="24"/>
+          <w:szCs w:val="24"/>
+        </w:rPr>
+        <w:t>General look and feel of world</w:t>
       </w:r>
     </w:p>
     <w:p>
       <w:pPr>
         <w:pStyle w:val="Heading3"/>
       </w:pPr>
-      <w:bookmarkStart w:id="32" w:name="_Toc442828731"/>
+      <w:bookmarkStart w:id="30" w:name="_Toc445030085"/>
       <w:r>
         <w:rPr>
           <w:b/>
           <w:bCs/>
         </w:rPr>
-        <w:t>Characters</w:t>
-      </w:r>
-      <w:bookmarkEnd w:id="32"/>
-    </w:p>
-    <w:p>
-      <w:pPr>
-        <w:rPr>
-          <w:sz w:val="24"/>
-          <w:szCs w:val="24"/>
-        </w:rPr>
-      </w:pPr>
-      <w:r>
-        <w:rPr>
-          <w:sz w:val="24"/>
-          <w:szCs w:val="24"/>
-        </w:rPr>
-        <w:t>Each character should include the back story, personality, appearance, animations, abilities, relevance to the story and relationship to other characters</w:t>
-      </w:r>
-    </w:p>
-    <w:p>
-      <w:pPr>
-        <w:rPr>
-          <w:sz w:val="24"/>
-          <w:szCs w:val="24"/>
-        </w:rPr>
-      </w:pPr>
-      <w:r>
-        <w:rPr>
-          <w:sz w:val="24"/>
-          <w:szCs w:val="24"/>
-        </w:rPr>
-        <w:t>The main character is quite basic at the current time as of writing (Version 0.6), and will require further development. I hope to add player customization into the character creation stage. It would greatly improve the gamification aspect of the entire game</w:t>
-      </w:r>
-      <w:r>
-        <w:rPr>
-          <w:sz w:val="24"/>
-          <w:szCs w:val="24"/>
-        </w:rPr>
-        <w:t xml:space="preserve"> I believe</w:t>
-      </w:r>
-      <w:r>
-        <w:rPr>
-          <w:sz w:val="24"/>
-          <w:szCs w:val="24"/>
-        </w:rPr>
-        <w:t>.</w:t>
-      </w:r>
-    </w:p>
-    <w:p>
-      <w:r>
-        <w:rPr>
-          <w:sz w:val="24"/>
-          <w:szCs w:val="24"/>
-        </w:rPr>
-        <w:t>The appearance of the player character is quite cartoony, and should require little resources to render on screen in real-time. The polygon count should be restricted to certain level to allow as many devices to run the character animations without any lag problems. Overall the theme of the game is quite cartoony so this fit perfectly for the requirements.</w:t>
-      </w:r>
-    </w:p>
-    <w:p>
-      <w:pPr>
-        <w:pStyle w:val="Heading2"/>
-      </w:pPr>
-      <w:bookmarkStart w:id="33" w:name="_Toc442828732"/>
+        <w:t>Areas</w:t>
+      </w:r>
+      <w:bookmarkEnd w:id="30"/>
+    </w:p>
+    <w:p>
+      <w:r>
+        <w:rPr>
+          <w:sz w:val="24"/>
+          <w:szCs w:val="24"/>
+        </w:rPr>
+        <w:t>Including the general description and physical characteristics as well as how it relates to the rest of the world (what levels use it, how it connects to other areas)</w:t>
+      </w:r>
+    </w:p>
+    <w:p>
+      <w:pPr>
+        <w:pStyle w:val="Heading3"/>
+      </w:pPr>
+      <w:bookmarkStart w:id="31" w:name="_Toc445030086"/>
       <w:r>
         <w:rPr>
           <w:b/>
           <w:bCs/>
         </w:rPr>
-        <w:t>Levels</w:t>
-      </w:r>
-      <w:bookmarkEnd w:id="33"/>
-    </w:p>
-    <w:p>
-      <w:r>
-        <w:rPr>
-          <w:sz w:val="24"/>
-          <w:szCs w:val="24"/>
-        </w:rPr>
-        <w:t>Levels. Each level should include a synopsis, the required introductory material (and how it is provided), the objectives, and the details of what happens in the level. Depending on the game, this may include the physical description of the map, the critical path that the player needs to take, and what encounters are important or incidental.</w:t>
-      </w:r>
-    </w:p>
-    <w:p>
-      <w:pPr>
-        <w:pStyle w:val="Heading3"/>
+        <w:t>Characters</w:t>
+      </w:r>
+      <w:bookmarkEnd w:id="31"/>
+    </w:p>
+    <w:p>
+      <w:pPr>
+        <w:rPr>
+          <w:sz w:val="24"/>
+          <w:szCs w:val="24"/>
+        </w:rPr>
+      </w:pPr>
+      <w:r>
+        <w:rPr>
+          <w:sz w:val="24"/>
+          <w:szCs w:val="24"/>
+        </w:rPr>
+        <w:t>Each character should include the back story, personality, appearance, animations, abilities, relevance to the story and relationship to other characters</w:t>
+      </w:r>
+    </w:p>
+    <w:p>
+      <w:pPr>
+        <w:rPr>
+          <w:sz w:val="24"/>
+          <w:szCs w:val="24"/>
+        </w:rPr>
+      </w:pPr>
+      <w:r>
+        <w:rPr>
+          <w:sz w:val="24"/>
+          <w:szCs w:val="24"/>
+        </w:rPr>
+        <w:t>The main character is quite basic at the current time as of writing (Version 0.6), and will require further development. I hope to add player customization into the character creation stage. It would greatly improve the gamification aspect of the entire game</w:t>
+      </w:r>
+      <w:r>
+        <w:rPr>
+          <w:sz w:val="24"/>
+          <w:szCs w:val="24"/>
+        </w:rPr>
+        <w:t xml:space="preserve"> I believe</w:t>
+      </w:r>
+      <w:r>
+        <w:rPr>
+          <w:sz w:val="24"/>
+          <w:szCs w:val="24"/>
+        </w:rPr>
+        <w:t>.</w:t>
+      </w:r>
+    </w:p>
+    <w:p>
+      <w:r>
+        <w:rPr>
+          <w:sz w:val="24"/>
+          <w:szCs w:val="24"/>
+        </w:rPr>
+        <w:t>The appearance of the player character is quite cartoony, and should require little resources to render on screen in real-time. The polygon count should be restricted to certain level to allow as many devices to run the character animations without any lag problems. Overall the theme of the game is quite cartoony so this fit perfectly for the requirements.</w:t>
+      </w:r>
+    </w:p>
+    <w:p>
+      <w:pPr>
+        <w:pStyle w:val="Heading2"/>
+      </w:pPr>
+      <w:bookmarkStart w:id="32" w:name="_Toc445030087"/>
+      <w:r>
         <w:rPr>
           <w:b/>
           <w:bCs/>
         </w:rPr>
-      </w:pPr>
-      <w:bookmarkStart w:id="34" w:name="_Toc442828733"/>
+        <w:t>Levels</w:t>
+      </w:r>
+      <w:bookmarkEnd w:id="32"/>
+    </w:p>
+    <w:p>
+      <w:r>
+        <w:rPr>
+          <w:sz w:val="24"/>
+          <w:szCs w:val="24"/>
+        </w:rPr>
+        <w:t>Levels. Each level should include a synopsis, the required introductory material (and how it is provided), the objectives, and the details of what happens in the level. Depending on the game, this may include the physical description of the map, the critical path that the player needs to take, and what encounters are important or incidental.</w:t>
+      </w:r>
     </w:p>
     <w:p>
       <w:pPr>
@@ -4690,39 +4917,48 @@
     <w:p>
       <w:pPr>
         <w:pStyle w:val="Heading3"/>
-      </w:pPr>
-      <w:r>
         <w:rPr>
           <w:b/>
           <w:bCs/>
         </w:rPr>
-        <w:t>Training Level</w:t>
-      </w:r>
-      <w:bookmarkEnd w:id="34"/>
-    </w:p>
-    <w:p>
-      <w:r>
-        <w:rPr>
-          <w:sz w:val="24"/>
-          <w:szCs w:val="24"/>
-        </w:rPr>
-        <w:t>There is currently no requirement for training levels. The game content does not really require players to first complete a training level. During development however I used test levels to debug certain aspects of the game’s source code.</w:t>
-      </w:r>
+      </w:pPr>
     </w:p>
     <w:p>
       <w:pPr>
         <w:pStyle w:val="Heading3"/>
       </w:pPr>
-      <w:bookmarkStart w:id="35" w:name="_Toc442828734"/>
+      <w:bookmarkStart w:id="33" w:name="_Toc445030088"/>
       <w:r>
         <w:rPr>
           <w:b/>
           <w:bCs/>
         </w:rPr>
-        <w:lastRenderedPageBreak/>
+        <w:t>Training Level</w:t>
+      </w:r>
+      <w:bookmarkEnd w:id="33"/>
+    </w:p>
+    <w:p>
+      <w:r>
+        <w:rPr>
+          <w:sz w:val="24"/>
+          <w:szCs w:val="24"/>
+        </w:rPr>
+        <w:t>There is currently no requirement for training levels. The game content does not really require players to first complete a training level. During development however I used test levels to debug certain aspects of the game’s source code.</w:t>
+      </w:r>
+    </w:p>
+    <w:p>
+      <w:pPr>
+        <w:pStyle w:val="Heading3"/>
+      </w:pPr>
+      <w:bookmarkStart w:id="34" w:name="_Toc445030089"/>
+      <w:r>
+        <w:rPr>
+          <w:b/>
+          <w:bCs/>
+        </w:rPr>
         <w:t>Interface</w:t>
       </w:r>
-      <w:bookmarkEnd w:id="35"/>
+      <w:bookmarkEnd w:id="34"/>
     </w:p>
     <w:p>
       <w:pPr>
@@ -4810,10 +5046,7 @@
     </w:p>
     <w:p>
       <w:r>
-        <w:t xml:space="preserve">The main menu is a vital part of any game, both in a visual and function </w:t>
-      </w:r>
-      <w:r>
-        <w:t>sense</w:t>
+        <w:t>The main menu is a vital part of any game, both in a visual and function sense</w:t>
       </w:r>
       <w:r>
         <w:t>. It must contain the vital paths the player needs to navigate through the game. From this menu the player must be able to access the settings / options menu, the new game menu and the load game option.</w:t>
@@ -4868,7 +5101,7 @@
       <w:pPr>
         <w:pStyle w:val="Heading3"/>
       </w:pPr>
-      <w:bookmarkStart w:id="36" w:name="_Toc442828735"/>
+      <w:bookmarkStart w:id="35" w:name="_Toc445030090"/>
       <w:r>
         <w:rPr>
           <w:b/>
@@ -4876,22 +5109,31 @@
         </w:rPr>
         <w:t>Control System</w:t>
       </w:r>
+      <w:bookmarkEnd w:id="35"/>
+    </w:p>
+    <w:p>
+      <w:r>
+        <w:rPr>
+          <w:sz w:val="24"/>
+          <w:szCs w:val="24"/>
+        </w:rPr>
+        <w:t>The game UI allows the player to issue commands to various parts of the game. The current version of the game (0.6) requires much more development to imp</w:t>
+      </w:r>
+      <w:bookmarkStart w:id="36" w:name="_GoBack"/>
       <w:bookmarkEnd w:id="36"/>
-    </w:p>
-    <w:p>
-      <w:r>
-        <w:rPr>
-          <w:sz w:val="24"/>
-          <w:szCs w:val="24"/>
-        </w:rPr>
-        <w:t>How does the game player control the game? What are the specific commands?</w:t>
+      <w:r>
+        <w:rPr>
+          <w:sz w:val="24"/>
+          <w:szCs w:val="24"/>
+        </w:rPr>
+        <w:t>rove the gameplay.</w:t>
       </w:r>
     </w:p>
     <w:p>
       <w:pPr>
         <w:pStyle w:val="Heading3"/>
       </w:pPr>
-      <w:bookmarkStart w:id="37" w:name="_Toc442828736"/>
+      <w:bookmarkStart w:id="37" w:name="_Toc445030091"/>
       <w:r>
         <w:rPr>
           <w:b/>
@@ -4902,19 +5144,219 @@
       <w:bookmarkEnd w:id="37"/>
     </w:p>
     <w:p>
-      <w:r>
-        <w:rPr>
-          <w:sz w:val="24"/>
-          <w:szCs w:val="24"/>
-        </w:rPr>
-        <w:t>Text Here</w:t>
+      <w:pPr>
+        <w:rPr>
+          <w:sz w:val="24"/>
+          <w:szCs w:val="24"/>
+        </w:rPr>
+      </w:pPr>
+      <w:r>
+        <w:rPr>
+          <w:sz w:val="24"/>
+          <w:szCs w:val="24"/>
+        </w:rPr>
+        <w:t>The audio</w:t>
+      </w:r>
+      <w:r>
+        <w:rPr>
+          <w:sz w:val="24"/>
+          <w:szCs w:val="24"/>
+        </w:rPr>
+        <w:t xml:space="preserve"> management </w:t>
+      </w:r>
+      <w:r>
+        <w:rPr>
+          <w:sz w:val="24"/>
+          <w:szCs w:val="24"/>
+        </w:rPr>
+        <w:t xml:space="preserve">is handled by Unity’s sound engine. </w:t>
+      </w:r>
+      <w:r>
+        <w:rPr>
+          <w:sz w:val="24"/>
+          <w:szCs w:val="24"/>
+        </w:rPr>
+        <w:t>Unity has c</w:t>
+      </w:r>
+      <w:r>
+        <w:rPr>
+          <w:sz w:val="24"/>
+          <w:szCs w:val="24"/>
+        </w:rPr>
+        <w:t xml:space="preserve">omponents like </w:t>
+      </w:r>
+      <w:r>
+        <w:rPr>
+          <w:sz w:val="24"/>
+          <w:szCs w:val="24"/>
+        </w:rPr>
+        <w:t xml:space="preserve">the </w:t>
+      </w:r>
+      <w:hyperlink r:id="rId10" w:history="1">
+        <w:r>
+          <w:rPr>
+            <w:rStyle w:val="Hyperlink"/>
+            <w:sz w:val="24"/>
+            <w:szCs w:val="24"/>
+          </w:rPr>
+          <w:t>Audio Listener</w:t>
+        </w:r>
+      </w:hyperlink>
+      <w:r>
+        <w:rPr>
+          <w:sz w:val="24"/>
+          <w:szCs w:val="24"/>
+        </w:rPr>
+        <w:t xml:space="preserve"> and </w:t>
+      </w:r>
+      <w:hyperlink r:id="rId11" w:history="1">
+        <w:r>
+          <w:rPr>
+            <w:rStyle w:val="Hyperlink"/>
+            <w:sz w:val="24"/>
+            <w:szCs w:val="24"/>
+          </w:rPr>
+          <w:t>Audio Source</w:t>
+        </w:r>
+      </w:hyperlink>
+      <w:r>
+        <w:rPr>
+          <w:sz w:val="24"/>
+          <w:szCs w:val="24"/>
+        </w:rPr>
+        <w:t xml:space="preserve"> that can be attached to </w:t>
+      </w:r>
+      <w:r>
+        <w:rPr>
+          <w:sz w:val="24"/>
+          <w:szCs w:val="24"/>
+        </w:rPr>
+        <w:t>game objects. These special components allow scripts attached to game object to call these components when need to keep the source code de-coupled and maintainable.</w:t>
+      </w:r>
+      <w:r>
+        <w:rPr>
+          <w:sz w:val="24"/>
+          <w:szCs w:val="24"/>
+        </w:rPr>
+        <w:t xml:space="preserve"> I’ve used both components along with the </w:t>
+      </w:r>
+      <w:hyperlink r:id="rId12" w:history="1">
+        <w:r>
+          <w:rPr>
+            <w:rStyle w:val="Hyperlink"/>
+            <w:sz w:val="24"/>
+            <w:szCs w:val="24"/>
+          </w:rPr>
+          <w:t xml:space="preserve">Audio </w:t>
+        </w:r>
+        <w:r>
+          <w:rPr>
+            <w:rStyle w:val="Hyperlink"/>
+            <w:sz w:val="24"/>
+            <w:szCs w:val="24"/>
+          </w:rPr>
+          <w:lastRenderedPageBreak/>
+          <w:t>Clip</w:t>
+        </w:r>
+      </w:hyperlink>
+      <w:r>
+        <w:rPr>
+          <w:sz w:val="24"/>
+          <w:szCs w:val="24"/>
+        </w:rPr>
+        <w:t xml:space="preserve"> component to construct sound loops to be played in game menus. I’ve also used these components to attach sound effects to in-game scenes, whether it be animals, the player character or environment sound effects.</w:t>
+      </w:r>
+    </w:p>
+    <w:p>
+      <w:r>
+        <w:rPr>
+          <w:sz w:val="24"/>
+          <w:szCs w:val="24"/>
+        </w:rPr>
+        <w:t xml:space="preserve">I’ve sourced a lot of sound effects from various places, all </w:t>
+      </w:r>
+      <w:r>
+        <w:rPr>
+          <w:sz w:val="24"/>
+          <w:szCs w:val="24"/>
+        </w:rPr>
+        <w:t>royalty free</w:t>
+      </w:r>
+      <w:r>
+        <w:rPr>
+          <w:sz w:val="24"/>
+          <w:szCs w:val="24"/>
+        </w:rPr>
+        <w:t xml:space="preserve"> of course. To name a few sources, </w:t>
+      </w:r>
+      <w:hyperlink r:id="rId13" w:history="1">
+        <w:proofErr w:type="spellStart"/>
+        <w:r>
+          <w:rPr>
+            <w:rStyle w:val="Hyperlink"/>
+            <w:sz w:val="24"/>
+            <w:szCs w:val="24"/>
+          </w:rPr>
+          <w:t>SoundCloud</w:t>
+        </w:r>
+        <w:proofErr w:type="spellEnd"/>
+      </w:hyperlink>
+      <w:r>
+        <w:rPr>
+          <w:sz w:val="24"/>
+          <w:szCs w:val="24"/>
+        </w:rPr>
+        <w:t xml:space="preserve">, </w:t>
+      </w:r>
+      <w:hyperlink r:id="rId14" w:history="1">
+        <w:proofErr w:type="spellStart"/>
+        <w:r>
+          <w:rPr>
+            <w:rStyle w:val="Hyperlink"/>
+            <w:sz w:val="24"/>
+            <w:szCs w:val="24"/>
+          </w:rPr>
+          <w:t>FreeSound</w:t>
+        </w:r>
+        <w:proofErr w:type="spellEnd"/>
+      </w:hyperlink>
+      <w:r>
+        <w:rPr>
+          <w:sz w:val="24"/>
+          <w:szCs w:val="24"/>
+        </w:rPr>
+        <w:t xml:space="preserve"> and other various Unity assets on </w:t>
+      </w:r>
+      <w:r>
+        <w:rPr>
+          <w:sz w:val="24"/>
+          <w:szCs w:val="24"/>
+        </w:rPr>
+        <w:t xml:space="preserve">the Unity </w:t>
+      </w:r>
+      <w:hyperlink r:id="rId15" w:history="1">
+        <w:r>
+          <w:rPr>
+            <w:rStyle w:val="Hyperlink"/>
+            <w:sz w:val="24"/>
+            <w:szCs w:val="24"/>
+          </w:rPr>
+          <w:t>Assets Store</w:t>
+        </w:r>
+      </w:hyperlink>
+      <w:r>
+        <w:rPr>
+          <w:sz w:val="24"/>
+          <w:szCs w:val="24"/>
+        </w:rPr>
+        <w:t>.</w:t>
       </w:r>
     </w:p>
     <w:p>
       <w:pPr>
         <w:pStyle w:val="Heading3"/>
       </w:pPr>
-      <w:bookmarkStart w:id="38" w:name="_Toc442828737"/>
+      <w:bookmarkStart w:id="38" w:name="_Toc445030092"/>
       <w:r>
         <w:rPr>
           <w:b/>
@@ -4930,14 +5372,14 @@
           <w:sz w:val="24"/>
           <w:szCs w:val="24"/>
         </w:rPr>
-        <w:t>Text Here</w:t>
+        <w:t>The game did include a basic menu explaining the rules &amp; guidelines. However the menu needs more work so I removed it from the current version (0.6) for the moment.</w:t>
       </w:r>
     </w:p>
     <w:p>
       <w:pPr>
         <w:pStyle w:val="Heading3"/>
       </w:pPr>
-      <w:bookmarkStart w:id="39" w:name="_Toc442828738"/>
+      <w:bookmarkStart w:id="39" w:name="_Toc445030093"/>
       <w:r>
         <w:rPr>
           <w:b/>
@@ -4953,14 +5395,14 @@
           <w:sz w:val="24"/>
           <w:szCs w:val="24"/>
         </w:rPr>
-        <w:t>Text Here</w:t>
+        <w:t>The game contains a limited amount of AI to allow for instance, an animal to travel to a particular area in the game scene. This script fires the animation engine to kick to play the correct animal animations require to make it look like it’s in motion. If the animal fails to find a route to the specific location it re-traces its step to find another route.</w:t>
       </w:r>
     </w:p>
     <w:p>
       <w:pPr>
         <w:pStyle w:val="Heading3"/>
       </w:pPr>
-      <w:bookmarkStart w:id="40" w:name="_Toc442828739"/>
+      <w:bookmarkStart w:id="40" w:name="_Toc445030094"/>
       <w:r>
         <w:rPr>
           <w:b/>
@@ -4983,7 +5425,7 @@
       <w:pPr>
         <w:pStyle w:val="Heading3"/>
       </w:pPr>
-      <w:bookmarkStart w:id="41" w:name="_Toc442828740"/>
+      <w:bookmarkStart w:id="41" w:name="_Toc445030095"/>
       <w:r>
         <w:rPr>
           <w:b/>
@@ -4999,15 +5441,14 @@
           <w:sz w:val="24"/>
           <w:szCs w:val="24"/>
         </w:rPr>
-        <w:lastRenderedPageBreak/>
-        <w:t>Text Here</w:t>
+        <w:t>There is currently one NPC in-game in the mart scene which allows you to buy more supplies required to keep your farm running.</w:t>
       </w:r>
     </w:p>
     <w:p>
       <w:pPr>
         <w:pStyle w:val="Heading3"/>
       </w:pPr>
-      <w:bookmarkStart w:id="42" w:name="_Toc442828741"/>
+      <w:bookmarkStart w:id="42" w:name="_Toc445030096"/>
       <w:r>
         <w:rPr>
           <w:b/>
@@ -5030,7 +5471,7 @@
       <w:pPr>
         <w:pStyle w:val="Heading3"/>
       </w:pPr>
-      <w:bookmarkStart w:id="43" w:name="_Toc442828742"/>
+      <w:bookmarkStart w:id="43" w:name="_Toc445030097"/>
       <w:r>
         <w:rPr>
           <w:b/>
@@ -5053,7 +5494,7 @@
       <w:pPr>
         <w:pStyle w:val="Heading3"/>
       </w:pPr>
-      <w:bookmarkStart w:id="44" w:name="_Toc442828743"/>
+      <w:bookmarkStart w:id="44" w:name="_Toc445030098"/>
       <w:r>
         <w:rPr>
           <w:b/>
@@ -5069,90 +5510,592 @@
           <w:sz w:val="24"/>
           <w:szCs w:val="24"/>
         </w:rPr>
-        <w:t>Text Here</w:t>
+        <w:t xml:space="preserve">The specific hardware this game is targeting is quite </w:t>
+      </w:r>
+      <w:r>
+        <w:rPr>
+          <w:sz w:val="24"/>
+          <w:szCs w:val="24"/>
+        </w:rPr>
+        <w:t>diverse</w:t>
+      </w:r>
+      <w:r>
+        <w:rPr>
+          <w:sz w:val="24"/>
+          <w:szCs w:val="24"/>
+        </w:rPr>
+        <w:t xml:space="preserve">. While the Unity game engine allows you to port too many different platforms like PlayStation &amp; Xbox, I’ve been focusing my attention on the Android platform. </w:t>
+      </w:r>
+      <w:r>
+        <w:rPr>
+          <w:sz w:val="24"/>
+          <w:szCs w:val="24"/>
+        </w:rPr>
+        <w:t xml:space="preserve">The Android platform can present game development with a couple of problems, one would be the API level. </w:t>
+      </w:r>
+      <w:r>
+        <w:rPr>
+          <w:sz w:val="24"/>
+          <w:szCs w:val="24"/>
+        </w:rPr>
+        <w:t xml:space="preserve">Over the years the different </w:t>
+      </w:r>
+      <w:r>
+        <w:rPr>
+          <w:sz w:val="24"/>
+          <w:szCs w:val="24"/>
+        </w:rPr>
+        <w:t>versions</w:t>
+      </w:r>
+      <w:r>
+        <w:rPr>
+          <w:sz w:val="24"/>
+          <w:szCs w:val="24"/>
+        </w:rPr>
+        <w:t xml:space="preserve"> of Android all the way from</w:t>
+      </w:r>
+      <w:r>
+        <w:rPr>
+          <w:sz w:val="24"/>
+          <w:szCs w:val="24"/>
+        </w:rPr>
+        <w:t xml:space="preserve"> 1.5 to 6.0 presents one major problem to the developer</w:t>
+      </w:r>
+      <w:r>
+        <w:rPr>
+          <w:sz w:val="24"/>
+          <w:szCs w:val="24"/>
+        </w:rPr>
+        <w:t xml:space="preserve">. What API level do I </w:t>
+      </w:r>
+      <w:r>
+        <w:rPr>
+          <w:sz w:val="24"/>
+          <w:szCs w:val="24"/>
+        </w:rPr>
+        <w:lastRenderedPageBreak/>
+        <w:t>develop for? Unity thankfully handles this problem by allowing the developer to choose the lowest API level required to run the game.</w:t>
+      </w:r>
+      <w:r>
+        <w:rPr>
+          <w:sz w:val="24"/>
+          <w:szCs w:val="24"/>
+        </w:rPr>
+        <w:t xml:space="preserve"> The list of APIs of Android </w:t>
+      </w:r>
+      <w:hyperlink r:id="rId16" w:history="1">
+        <w:r>
+          <w:rPr>
+            <w:rStyle w:val="Hyperlink"/>
+            <w:sz w:val="24"/>
+            <w:szCs w:val="24"/>
+          </w:rPr>
+          <w:t>here</w:t>
+        </w:r>
+      </w:hyperlink>
+      <w:r>
+        <w:rPr>
+          <w:sz w:val="24"/>
+          <w:szCs w:val="24"/>
+        </w:rPr>
+        <w:t>.</w:t>
       </w:r>
     </w:p>
     <w:p>
       <w:pPr>
         <w:pStyle w:val="Heading3"/>
-      </w:pPr>
-      <w:bookmarkStart w:id="45" w:name="_Toc442828744"/>
-      <w:r>
         <w:rPr>
           <w:b/>
           <w:bCs/>
         </w:rPr>
-        <w:t>Development Hardware and Software</w:t>
-      </w:r>
-      <w:bookmarkEnd w:id="45"/>
-    </w:p>
-    <w:p>
-      <w:r>
-        <w:rPr>
-          <w:sz w:val="24"/>
-          <w:szCs w:val="24"/>
-        </w:rPr>
-        <w:t>Text Here</w:t>
-      </w:r>
+      </w:pPr>
     </w:p>
     <w:p>
       <w:pPr>
         <w:pStyle w:val="Heading3"/>
       </w:pPr>
-      <w:bookmarkStart w:id="46" w:name="_Toc442828745"/>
+      <w:bookmarkStart w:id="45" w:name="_Toc445030099"/>
       <w:r>
         <w:rPr>
           <w:b/>
           <w:bCs/>
         </w:rPr>
-        <w:t>Network Requirements</w:t>
-      </w:r>
-      <w:bookmarkEnd w:id="46"/>
-    </w:p>
-    <w:p>
-      <w:r>
-        <w:rPr>
-          <w:sz w:val="24"/>
-          <w:szCs w:val="24"/>
-        </w:rPr>
-        <w:t>Text Here</w:t>
-      </w:r>
-    </w:p>
-    <w:p/>
-    <w:p/>
+        <w:t>Development Hardware and Software</w:t>
+      </w:r>
+      <w:bookmarkEnd w:id="45"/>
+    </w:p>
+    <w:p>
+      <w:pPr>
+        <w:rPr>
+          <w:b/>
+          <w:sz w:val="26"/>
+          <w:szCs w:val="24"/>
+        </w:rPr>
+      </w:pPr>
+      <w:r>
+        <w:rPr>
+          <w:b/>
+          <w:sz w:val="26"/>
+          <w:szCs w:val="24"/>
+        </w:rPr>
+        <w:t>Hardware</w:t>
+      </w:r>
+    </w:p>
+    <w:p>
+      <w:pPr>
+        <w:rPr>
+          <w:sz w:val="24"/>
+          <w:szCs w:val="24"/>
+        </w:rPr>
+      </w:pPr>
+      <w:r>
+        <w:rPr>
+          <w:sz w:val="24"/>
+          <w:szCs w:val="24"/>
+        </w:rPr>
+        <w:t>The development hardware consisted of my own personal collection of Android devices, in all different screen sizes and Android versions. It’s quite simple to enable debugging on smartphones &amp; tablets to run the compiled APK file to install the game.</w:t>
+      </w:r>
+      <w:r>
+        <w:rPr>
+          <w:sz w:val="24"/>
+          <w:szCs w:val="24"/>
+        </w:rPr>
+        <w:t xml:space="preserve"> Before I can build project &amp; compile the source into APK file, I first must set or create the “</w:t>
+      </w:r>
+      <w:proofErr w:type="spellStart"/>
+      <w:r>
+        <w:rPr>
+          <w:sz w:val="24"/>
+          <w:szCs w:val="24"/>
+        </w:rPr>
+        <w:t>keystore</w:t>
+      </w:r>
+      <w:proofErr w:type="spellEnd"/>
+      <w:r>
+        <w:rPr>
+          <w:sz w:val="24"/>
+          <w:szCs w:val="24"/>
+        </w:rPr>
+        <w:t xml:space="preserve">” file. Read more about the file </w:t>
+      </w:r>
+      <w:hyperlink r:id="rId17" w:history="1">
+        <w:r>
+          <w:rPr>
+            <w:rStyle w:val="Hyperlink"/>
+            <w:sz w:val="24"/>
+            <w:szCs w:val="24"/>
+          </w:rPr>
+          <w:t>here</w:t>
+        </w:r>
+      </w:hyperlink>
+      <w:r>
+        <w:rPr>
+          <w:sz w:val="24"/>
+          <w:szCs w:val="24"/>
+        </w:rPr>
+        <w:t xml:space="preserve">. It’s basically signing certificate that must be included with project when submitting applications to the Google play store. Also any </w:t>
+      </w:r>
+      <w:r>
+        <w:rPr>
+          <w:sz w:val="24"/>
+          <w:szCs w:val="24"/>
+        </w:rPr>
+        <w:t>incremental</w:t>
+      </w:r>
+      <w:r>
+        <w:rPr>
+          <w:sz w:val="24"/>
+          <w:szCs w:val="24"/>
+        </w:rPr>
+        <w:t xml:space="preserve"> updates that </w:t>
+      </w:r>
+      <w:r>
+        <w:rPr>
+          <w:sz w:val="24"/>
+          <w:szCs w:val="24"/>
+        </w:rPr>
+        <w:t>proceed</w:t>
+      </w:r>
+      <w:r>
+        <w:rPr>
+          <w:sz w:val="24"/>
+          <w:szCs w:val="24"/>
+        </w:rPr>
+        <w:t xml:space="preserve"> must also include this </w:t>
+      </w:r>
+      <w:r>
+        <w:rPr>
+          <w:sz w:val="24"/>
+          <w:szCs w:val="24"/>
+        </w:rPr>
+        <w:t>special file when building the project before submitting to the store.</w:t>
+      </w:r>
+    </w:p>
+    <w:p>
+      <w:pPr>
+        <w:rPr>
+          <w:b/>
+          <w:sz w:val="26"/>
+          <w:szCs w:val="24"/>
+        </w:rPr>
+      </w:pPr>
+      <w:r>
+        <w:rPr>
+          <w:b/>
+          <w:sz w:val="26"/>
+          <w:szCs w:val="24"/>
+        </w:rPr>
+        <w:t>Software</w:t>
+      </w:r>
+    </w:p>
+    <w:p>
+      <w:pPr>
+        <w:rPr>
+          <w:sz w:val="24"/>
+          <w:szCs w:val="24"/>
+        </w:rPr>
+      </w:pPr>
+      <w:r>
+        <w:rPr>
+          <w:sz w:val="24"/>
+          <w:szCs w:val="24"/>
+        </w:rPr>
+        <w:t xml:space="preserve">Unity employs C# as its main programming language, it’s quite </w:t>
+      </w:r>
+      <w:r>
+        <w:rPr>
+          <w:sz w:val="24"/>
+          <w:szCs w:val="24"/>
+        </w:rPr>
+        <w:t xml:space="preserve">similar </w:t>
+      </w:r>
+      <w:r>
+        <w:rPr>
+          <w:sz w:val="24"/>
+          <w:szCs w:val="24"/>
+        </w:rPr>
+        <w:t>to Jav</w:t>
+      </w:r>
+      <w:r>
+        <w:rPr>
+          <w:sz w:val="24"/>
+          <w:szCs w:val="24"/>
+        </w:rPr>
+        <w:t xml:space="preserve">a in respect, which is my </w:t>
+      </w:r>
+      <w:r>
+        <w:rPr>
+          <w:sz w:val="24"/>
+          <w:szCs w:val="24"/>
+        </w:rPr>
+        <w:t>main programming background. The C# programming language is built upon the .NET framework, with powerful libraries at its core, I can see why Unity’s developers choose to use Microsoft’s language to develop games.</w:t>
+      </w:r>
+    </w:p>
+    <w:p>
+      <w:pPr>
+        <w:rPr>
+          <w:sz w:val="24"/>
+          <w:szCs w:val="24"/>
+        </w:rPr>
+      </w:pPr>
+      <w:r>
+        <w:rPr>
+          <w:sz w:val="24"/>
+          <w:szCs w:val="24"/>
+        </w:rPr>
+        <w:t>Unity has some advantages &amp; disadvantages over other game engines, below I’ll list some of the reason why I choose to use this SDK to develop this game.</w:t>
+      </w:r>
+    </w:p>
+    <w:p>
+      <w:pPr>
+        <w:rPr>
+          <w:b/>
+          <w:sz w:val="24"/>
+          <w:szCs w:val="24"/>
+        </w:rPr>
+      </w:pPr>
+      <w:r>
+        <w:rPr>
+          <w:b/>
+          <w:sz w:val="24"/>
+          <w:szCs w:val="24"/>
+        </w:rPr>
+        <w:t>Advantages</w:t>
+      </w:r>
+    </w:p>
+    <w:p>
+      <w:pPr>
+        <w:pStyle w:val="ListParagraph"/>
+        <w:numPr>
+          <w:ilvl w:val="0"/>
+          <w:numId w:val="4"/>
+        </w:numPr>
+      </w:pPr>
+      <w:r>
+        <w:t xml:space="preserve">Platform support, lots of different platforms available. Android, iOS, Xbox, </w:t>
+      </w:r>
+      <w:proofErr w:type="spellStart"/>
+      <w:r>
+        <w:t>Playstation</w:t>
+      </w:r>
+      <w:proofErr w:type="spellEnd"/>
+    </w:p>
+    <w:p>
+      <w:pPr>
+        <w:pStyle w:val="ListParagraph"/>
+        <w:numPr>
+          <w:ilvl w:val="0"/>
+          <w:numId w:val="4"/>
+        </w:numPr>
+      </w:pPr>
+      <w:r>
+        <w:t>Strong libraries, uses the C# programming language, great support and documentation</w:t>
+      </w:r>
+    </w:p>
+    <w:p>
+      <w:pPr>
+        <w:rPr>
+          <w:b/>
+        </w:rPr>
+      </w:pPr>
+      <w:r>
+        <w:rPr>
+          <w:b/>
+        </w:rPr>
+        <w:t>Disadvantages</w:t>
+      </w:r>
+    </w:p>
+    <w:p>
+      <w:pPr>
+        <w:pStyle w:val="ListParagraph"/>
+        <w:numPr>
+          <w:ilvl w:val="0"/>
+          <w:numId w:val="5"/>
+        </w:numPr>
+      </w:pPr>
+      <w:r>
+        <w:t>No game templates or gameplay frameworks to build upon and develop</w:t>
+      </w:r>
+    </w:p>
+    <w:p>
+      <w:pPr>
+        <w:pStyle w:val="ListParagraph"/>
+        <w:numPr>
+          <w:ilvl w:val="0"/>
+          <w:numId w:val="5"/>
+        </w:numPr>
+      </w:pPr>
+      <w:r>
+        <w:t>Everything from scripts and assets need to be built from scratch, unless you already have assets built from games before or sourced assets from the store</w:t>
+      </w:r>
+    </w:p>
+    <w:p>
+      <w:pPr>
+        <w:pStyle w:val="ListParagraph"/>
+        <w:numPr>
+          <w:ilvl w:val="0"/>
+          <w:numId w:val="5"/>
+        </w:numPr>
+      </w:pPr>
+      <w:r>
+        <w:t xml:space="preserve">Visuals are not the best compared to </w:t>
+      </w:r>
+      <w:hyperlink r:id="rId18" w:history="1">
+        <w:r>
+          <w:rPr>
+            <w:rStyle w:val="Hyperlink"/>
+          </w:rPr>
+          <w:t>UDK</w:t>
+        </w:r>
+      </w:hyperlink>
+      <w:r>
+        <w:t xml:space="preserve"> or </w:t>
+      </w:r>
+      <w:hyperlink r:id="rId19" w:history="1">
+        <w:proofErr w:type="spellStart"/>
+        <w:r>
+          <w:rPr>
+            <w:rStyle w:val="Hyperlink"/>
+          </w:rPr>
+          <w:t>CryEngine</w:t>
+        </w:r>
+        <w:proofErr w:type="spellEnd"/>
+      </w:hyperlink>
+      <w:r>
+        <w:t>. This isn’t much of a problem as the game artwork has been determined to have a cartoony look and feel.</w:t>
+      </w:r>
+    </w:p>
+    <w:p>
+      <w:pPr>
+        <w:rPr>
+          <w:b/>
+          <w:sz w:val="26"/>
+          <w:szCs w:val="24"/>
+        </w:rPr>
+      </w:pPr>
+      <w:r>
+        <w:rPr>
+          <w:b/>
+          <w:sz w:val="26"/>
+          <w:szCs w:val="24"/>
+        </w:rPr>
+        <w:t>Debugging</w:t>
+      </w:r>
+    </w:p>
+    <w:p>
+      <w:r>
+        <w:rPr>
+          <w:sz w:val="24"/>
+          <w:szCs w:val="24"/>
+        </w:rPr>
+        <w:t xml:space="preserve">Unity’s IDE Mono-Develop supports the break line feature even when the game running, which is quite powerful when dealing with </w:t>
+      </w:r>
+      <w:r>
+        <w:rPr>
+          <w:sz w:val="24"/>
+          <w:szCs w:val="24"/>
+        </w:rPr>
+        <w:t>elusive</w:t>
+      </w:r>
+      <w:r>
+        <w:rPr>
+          <w:sz w:val="24"/>
+          <w:szCs w:val="24"/>
+        </w:rPr>
+        <w:t xml:space="preserve"> problems with scripts</w:t>
+      </w:r>
+      <w:r>
+        <w:rPr>
+          <w:sz w:val="24"/>
+          <w:szCs w:val="24"/>
+        </w:rPr>
+        <w:t>.</w:t>
+      </w:r>
+    </w:p>
     <w:p>
       <w:pPr>
         <w:pStyle w:val="Heading3"/>
       </w:pPr>
-      <w:bookmarkStart w:id="47" w:name="_Toc442828746"/>
+      <w:bookmarkStart w:id="46" w:name="_Toc445030100"/>
       <w:r>
         <w:rPr>
           <w:b/>
           <w:bCs/>
         </w:rPr>
-        <w:t>Game Art</w:t>
-      </w:r>
-      <w:bookmarkEnd w:id="47"/>
-    </w:p>
-    <w:p>
-      <w:r>
-        <w:rPr>
-          <w:sz w:val="24"/>
-          <w:szCs w:val="24"/>
-        </w:rPr>
-        <w:t>Text Here</w:t>
+        <w:t>Network Requirements</w:t>
+      </w:r>
+      <w:bookmarkEnd w:id="46"/>
+    </w:p>
+    <w:p>
+      <w:r>
+        <w:rPr>
+          <w:sz w:val="24"/>
+          <w:szCs w:val="24"/>
+        </w:rPr>
+        <w:lastRenderedPageBreak/>
+        <w:t>The network requirements as of (Version 0.6) do not require the game to consistent internet connection. However I do plan on releasing a version soon that will require the player to login to the Google play service backend using a Gmail account. This service that Google provides the tools required for developers to build real-time multiplayer games. Other features like leader boards</w:t>
+      </w:r>
+      <w:r>
+        <w:rPr>
+          <w:sz w:val="24"/>
+          <w:szCs w:val="24"/>
+        </w:rPr>
+        <w:t xml:space="preserve">, player stats </w:t>
+      </w:r>
+      <w:r>
+        <w:rPr>
+          <w:sz w:val="24"/>
+          <w:szCs w:val="24"/>
+        </w:rPr>
+        <w:t>and achievements</w:t>
+      </w:r>
+      <w:r>
+        <w:rPr>
+          <w:sz w:val="24"/>
+          <w:szCs w:val="24"/>
+        </w:rPr>
+        <w:t xml:space="preserve"> can all be implemented by using this service</w:t>
+      </w:r>
+      <w:r>
+        <w:rPr>
+          <w:sz w:val="24"/>
+          <w:szCs w:val="24"/>
+        </w:rPr>
+        <w:t>.</w:t>
+      </w:r>
+      <w:r>
+        <w:rPr>
+          <w:sz w:val="24"/>
+          <w:szCs w:val="24"/>
+        </w:rPr>
+        <w:t xml:space="preserve"> </w:t>
       </w:r>
     </w:p>
     <w:p>
       <w:pPr>
         <w:pStyle w:val="Heading3"/>
       </w:pPr>
-      <w:bookmarkStart w:id="48" w:name="_Toc442828747"/>
+      <w:bookmarkStart w:id="47" w:name="_Toc445030101"/>
       <w:r>
         <w:rPr>
           <w:b/>
           <w:bCs/>
         </w:rPr>
+        <w:t>Game Art</w:t>
+      </w:r>
+      <w:bookmarkEnd w:id="47"/>
+    </w:p>
+    <w:p>
+      <w:pPr>
+        <w:rPr>
+          <w:sz w:val="24"/>
+          <w:szCs w:val="24"/>
+        </w:rPr>
+      </w:pPr>
+      <w:r>
+        <w:rPr>
+          <w:sz w:val="24"/>
+          <w:szCs w:val="24"/>
+        </w:rPr>
+        <w:t>The artwork will be based around cartoony type textures, to keep the amount of memory and processing power required to run the game to a minimum. This will allow the game to be played on much older devices then the latest and greatest smartphone and tablets available today.</w:t>
+      </w:r>
+    </w:p>
+    <w:p>
+      <w:r>
+        <w:rPr>
+          <w:sz w:val="24"/>
+          <w:szCs w:val="24"/>
+        </w:rPr>
+        <w:t xml:space="preserve">Some resources / assets like the animal models and texture have been taken from the Unity assets store. Other assets like housing structures and barns have been constructed using the application called </w:t>
+      </w:r>
+      <w:hyperlink r:id="rId20" w:history="1">
+        <w:r>
+          <w:rPr>
+            <w:rStyle w:val="Hyperlink"/>
+            <w:sz w:val="24"/>
+            <w:szCs w:val="24"/>
+          </w:rPr>
+          <w:t>Blender</w:t>
+        </w:r>
+      </w:hyperlink>
+      <w:r>
+        <w:rPr>
+          <w:sz w:val="24"/>
+          <w:szCs w:val="24"/>
+        </w:rPr>
+        <w:t>. This application allows game models to be constructed and mapped to textures in no time at all.</w:t>
+      </w:r>
+    </w:p>
+    <w:p>
+      <w:pPr>
+        <w:pStyle w:val="Heading3"/>
+      </w:pPr>
+      <w:bookmarkStart w:id="48" w:name="_Toc445030102"/>
+      <w:r>
+        <w:rPr>
+          <w:b/>
+          <w:bCs/>
+        </w:rPr>
         <w:t>Key assets</w:t>
       </w:r>
       <w:bookmarkEnd w:id="48"/>
@@ -5171,7 +6114,7 @@
         <w:pStyle w:val="Heading2"/>
       </w:pPr>
       <w:bookmarkStart w:id="49" w:name="h.1ebonnxgi95l" w:colFirst="0" w:colLast="0"/>
-      <w:bookmarkStart w:id="50" w:name="_Toc442828748"/>
+      <w:bookmarkStart w:id="50" w:name="_Toc445030103"/>
       <w:bookmarkEnd w:id="49"/>
       <w:r>
         <w:rPr>
@@ -5204,7 +6147,7 @@
         <w:pStyle w:val="Heading2"/>
       </w:pPr>
       <w:bookmarkStart w:id="55" w:name="h.4p7xi5bvhxdr" w:colFirst="0" w:colLast="0"/>
-      <w:bookmarkStart w:id="56" w:name="_Toc442828749"/>
+      <w:bookmarkStart w:id="56" w:name="_Toc445030104"/>
       <w:bookmarkEnd w:id="55"/>
       <w:r>
         <w:rPr>
@@ -5239,7 +6182,7 @@
         <w:pStyle w:val="Heading2"/>
       </w:pPr>
       <w:bookmarkStart w:id="62" w:name="h.3id08igwtjbq" w:colFirst="0" w:colLast="0"/>
-      <w:bookmarkStart w:id="63" w:name="_Toc442828750"/>
+      <w:bookmarkStart w:id="63" w:name="_Toc445030105"/>
       <w:bookmarkEnd w:id="62"/>
       <w:r>
         <w:rPr>
@@ -5265,7 +6208,6 @@
         <w:contextualSpacing/>
       </w:pPr>
       <w:r>
-        <w:lastRenderedPageBreak/>
         <w:t>GitHub commits write up</w:t>
       </w:r>
     </w:p>
@@ -5332,9 +6274,9 @@
       </w:pPr>
     </w:p>
     <w:sectPr>
-      <w:headerReference w:type="default" r:id="rId10"/>
-      <w:headerReference w:type="first" r:id="rId11"/>
-      <w:footerReference w:type="first" r:id="rId12"/>
+      <w:headerReference w:type="default" r:id="rId21"/>
+      <w:headerReference w:type="first" r:id="rId22"/>
+      <w:footerReference w:type="first" r:id="rId23"/>
       <w:pgSz w:w="12240" w:h="15840"/>
       <w:pgMar w:top="1080" w:right="1440" w:bottom="1080" w:left="1440" w:header="720" w:footer="720" w:gutter="0"/>
       <w:pgNumType w:start="0"/>
@@ -5431,7 +6373,7 @@
       <w:rPr>
         <w:noProof/>
       </w:rPr>
-      <w:t>10</w:t>
+      <w:t>9</w:t>
     </w:r>
     <w:r>
       <w:fldChar w:fldCharType="end"/>
@@ -5725,6 +6667,119 @@
     </w:lvl>
   </w:abstractNum>
   <w:abstractNum w:abstractNumId="2" w15:restartNumberingAfterBreak="0">
+    <w:nsid w:val="41C56882"/>
+    <w:multiLevelType w:val="hybridMultilevel"/>
+    <w:tmpl w:val="165AE3C0"/>
+    <w:lvl w:ilvl="0" w:tplc="04090001">
+      <w:start w:val="1"/>
+      <w:numFmt w:val="bullet"/>
+      <w:lvlText w:val=""/>
+      <w:lvlJc w:val="left"/>
+      <w:pPr>
+        <w:ind w:left="720" w:hanging="360"/>
+      </w:pPr>
+      <w:rPr>
+        <w:rFonts w:ascii="Symbol" w:hAnsi="Symbol" w:hint="default"/>
+      </w:rPr>
+    </w:lvl>
+    <w:lvl w:ilvl="1" w:tplc="04090003" w:tentative="1">
+      <w:start w:val="1"/>
+      <w:numFmt w:val="bullet"/>
+      <w:lvlText w:val="o"/>
+      <w:lvlJc w:val="left"/>
+      <w:pPr>
+        <w:ind w:left="1440" w:hanging="360"/>
+      </w:pPr>
+      <w:rPr>
+        <w:rFonts w:ascii="Courier New" w:hAnsi="Courier New" w:cs="Courier New" w:hint="default"/>
+      </w:rPr>
+    </w:lvl>
+    <w:lvl w:ilvl="2" w:tplc="04090005" w:tentative="1">
+      <w:start w:val="1"/>
+      <w:numFmt w:val="bullet"/>
+      <w:lvlText w:val=""/>
+      <w:lvlJc w:val="left"/>
+      <w:pPr>
+        <w:ind w:left="2160" w:hanging="360"/>
+      </w:pPr>
+      <w:rPr>
+        <w:rFonts w:ascii="Wingdings" w:hAnsi="Wingdings" w:hint="default"/>
+      </w:rPr>
+    </w:lvl>
+    <w:lvl w:ilvl="3" w:tplc="04090001" w:tentative="1">
+      <w:start w:val="1"/>
+      <w:numFmt w:val="bullet"/>
+      <w:lvlText w:val=""/>
+      <w:lvlJc w:val="left"/>
+      <w:pPr>
+        <w:ind w:left="2880" w:hanging="360"/>
+      </w:pPr>
+      <w:rPr>
+        <w:rFonts w:ascii="Symbol" w:hAnsi="Symbol" w:hint="default"/>
+      </w:rPr>
+    </w:lvl>
+    <w:lvl w:ilvl="4" w:tplc="04090003" w:tentative="1">
+      <w:start w:val="1"/>
+      <w:numFmt w:val="bullet"/>
+      <w:lvlText w:val="o"/>
+      <w:lvlJc w:val="left"/>
+      <w:pPr>
+        <w:ind w:left="3600" w:hanging="360"/>
+      </w:pPr>
+      <w:rPr>
+        <w:rFonts w:ascii="Courier New" w:hAnsi="Courier New" w:cs="Courier New" w:hint="default"/>
+      </w:rPr>
+    </w:lvl>
+    <w:lvl w:ilvl="5" w:tplc="04090005" w:tentative="1">
+      <w:start w:val="1"/>
+      <w:numFmt w:val="bullet"/>
+      <w:lvlText w:val=""/>
+      <w:lvlJc w:val="left"/>
+      <w:pPr>
+        <w:ind w:left="4320" w:hanging="360"/>
+      </w:pPr>
+      <w:rPr>
+        <w:rFonts w:ascii="Wingdings" w:hAnsi="Wingdings" w:hint="default"/>
+      </w:rPr>
+    </w:lvl>
+    <w:lvl w:ilvl="6" w:tplc="04090001" w:tentative="1">
+      <w:start w:val="1"/>
+      <w:numFmt w:val="bullet"/>
+      <w:lvlText w:val=""/>
+      <w:lvlJc w:val="left"/>
+      <w:pPr>
+        <w:ind w:left="5040" w:hanging="360"/>
+      </w:pPr>
+      <w:rPr>
+        <w:rFonts w:ascii="Symbol" w:hAnsi="Symbol" w:hint="default"/>
+      </w:rPr>
+    </w:lvl>
+    <w:lvl w:ilvl="7" w:tplc="04090003" w:tentative="1">
+      <w:start w:val="1"/>
+      <w:numFmt w:val="bullet"/>
+      <w:lvlText w:val="o"/>
+      <w:lvlJc w:val="left"/>
+      <w:pPr>
+        <w:ind w:left="5760" w:hanging="360"/>
+      </w:pPr>
+      <w:rPr>
+        <w:rFonts w:ascii="Courier New" w:hAnsi="Courier New" w:cs="Courier New" w:hint="default"/>
+      </w:rPr>
+    </w:lvl>
+    <w:lvl w:ilvl="8" w:tplc="04090005" w:tentative="1">
+      <w:start w:val="1"/>
+      <w:numFmt w:val="bullet"/>
+      <w:lvlText w:val=""/>
+      <w:lvlJc w:val="left"/>
+      <w:pPr>
+        <w:ind w:left="6480" w:hanging="360"/>
+      </w:pPr>
+      <w:rPr>
+        <w:rFonts w:ascii="Wingdings" w:hAnsi="Wingdings" w:hint="default"/>
+      </w:rPr>
+    </w:lvl>
+  </w:abstractNum>
+  <w:abstractNum w:abstractNumId="3" w15:restartNumberingAfterBreak="0">
     <w:nsid w:val="44A1188E"/>
     <w:multiLevelType w:val="multilevel"/>
     <w:tmpl w:val="5744503A"/>
@@ -5834,6 +6889,119 @@
       </w:pPr>
       <w:rPr>
         <w:u w:val="none"/>
+      </w:rPr>
+    </w:lvl>
+  </w:abstractNum>
+  <w:abstractNum w:abstractNumId="4" w15:restartNumberingAfterBreak="0">
+    <w:nsid w:val="517668D3"/>
+    <w:multiLevelType w:val="hybridMultilevel"/>
+    <w:tmpl w:val="4DAE7BEA"/>
+    <w:lvl w:ilvl="0" w:tplc="04090001">
+      <w:start w:val="1"/>
+      <w:numFmt w:val="bullet"/>
+      <w:lvlText w:val=""/>
+      <w:lvlJc w:val="left"/>
+      <w:pPr>
+        <w:ind w:left="780" w:hanging="360"/>
+      </w:pPr>
+      <w:rPr>
+        <w:rFonts w:ascii="Symbol" w:hAnsi="Symbol" w:hint="default"/>
+      </w:rPr>
+    </w:lvl>
+    <w:lvl w:ilvl="1" w:tplc="04090003" w:tentative="1">
+      <w:start w:val="1"/>
+      <w:numFmt w:val="bullet"/>
+      <w:lvlText w:val="o"/>
+      <w:lvlJc w:val="left"/>
+      <w:pPr>
+        <w:ind w:left="1500" w:hanging="360"/>
+      </w:pPr>
+      <w:rPr>
+        <w:rFonts w:ascii="Courier New" w:hAnsi="Courier New" w:cs="Courier New" w:hint="default"/>
+      </w:rPr>
+    </w:lvl>
+    <w:lvl w:ilvl="2" w:tplc="04090005" w:tentative="1">
+      <w:start w:val="1"/>
+      <w:numFmt w:val="bullet"/>
+      <w:lvlText w:val=""/>
+      <w:lvlJc w:val="left"/>
+      <w:pPr>
+        <w:ind w:left="2220" w:hanging="360"/>
+      </w:pPr>
+      <w:rPr>
+        <w:rFonts w:ascii="Wingdings" w:hAnsi="Wingdings" w:hint="default"/>
+      </w:rPr>
+    </w:lvl>
+    <w:lvl w:ilvl="3" w:tplc="04090001" w:tentative="1">
+      <w:start w:val="1"/>
+      <w:numFmt w:val="bullet"/>
+      <w:lvlText w:val=""/>
+      <w:lvlJc w:val="left"/>
+      <w:pPr>
+        <w:ind w:left="2940" w:hanging="360"/>
+      </w:pPr>
+      <w:rPr>
+        <w:rFonts w:ascii="Symbol" w:hAnsi="Symbol" w:hint="default"/>
+      </w:rPr>
+    </w:lvl>
+    <w:lvl w:ilvl="4" w:tplc="04090003" w:tentative="1">
+      <w:start w:val="1"/>
+      <w:numFmt w:val="bullet"/>
+      <w:lvlText w:val="o"/>
+      <w:lvlJc w:val="left"/>
+      <w:pPr>
+        <w:ind w:left="3660" w:hanging="360"/>
+      </w:pPr>
+      <w:rPr>
+        <w:rFonts w:ascii="Courier New" w:hAnsi="Courier New" w:cs="Courier New" w:hint="default"/>
+      </w:rPr>
+    </w:lvl>
+    <w:lvl w:ilvl="5" w:tplc="04090005" w:tentative="1">
+      <w:start w:val="1"/>
+      <w:numFmt w:val="bullet"/>
+      <w:lvlText w:val=""/>
+      <w:lvlJc w:val="left"/>
+      <w:pPr>
+        <w:ind w:left="4380" w:hanging="360"/>
+      </w:pPr>
+      <w:rPr>
+        <w:rFonts w:ascii="Wingdings" w:hAnsi="Wingdings" w:hint="default"/>
+      </w:rPr>
+    </w:lvl>
+    <w:lvl w:ilvl="6" w:tplc="04090001" w:tentative="1">
+      <w:start w:val="1"/>
+      <w:numFmt w:val="bullet"/>
+      <w:lvlText w:val=""/>
+      <w:lvlJc w:val="left"/>
+      <w:pPr>
+        <w:ind w:left="5100" w:hanging="360"/>
+      </w:pPr>
+      <w:rPr>
+        <w:rFonts w:ascii="Symbol" w:hAnsi="Symbol" w:hint="default"/>
+      </w:rPr>
+    </w:lvl>
+    <w:lvl w:ilvl="7" w:tplc="04090003" w:tentative="1">
+      <w:start w:val="1"/>
+      <w:numFmt w:val="bullet"/>
+      <w:lvlText w:val="o"/>
+      <w:lvlJc w:val="left"/>
+      <w:pPr>
+        <w:ind w:left="5820" w:hanging="360"/>
+      </w:pPr>
+      <w:rPr>
+        <w:rFonts w:ascii="Courier New" w:hAnsi="Courier New" w:cs="Courier New" w:hint="default"/>
+      </w:rPr>
+    </w:lvl>
+    <w:lvl w:ilvl="8" w:tplc="04090005" w:tentative="1">
+      <w:start w:val="1"/>
+      <w:numFmt w:val="bullet"/>
+      <w:lvlText w:val=""/>
+      <w:lvlJc w:val="left"/>
+      <w:pPr>
+        <w:ind w:left="6540" w:hanging="360"/>
+      </w:pPr>
+      <w:rPr>
+        <w:rFonts w:ascii="Wingdings" w:hAnsi="Wingdings" w:hint="default"/>
       </w:rPr>
     </w:lvl>
   </w:abstractNum>
@@ -5844,7 +7012,13 @@
     <w:abstractNumId w:val="0"/>
   </w:num>
   <w:num w:numId="3">
+    <w:abstractNumId w:val="3"/>
+  </w:num>
+  <w:num w:numId="4">
     <w:abstractNumId w:val="2"/>
+  </w:num>
+  <w:num w:numId="5">
+    <w:abstractNumId w:val="4"/>
   </w:num>
 </w:numbering>
 </file>
@@ -6742,7 +7916,7 @@
 </file>
 
 <file path=customXml/itemProps1.xml><?xml version="1.0" encoding="utf-8"?>
-<ds:datastoreItem xmlns:ds="http://schemas.openxmlformats.org/officeDocument/2006/customXml" ds:itemID="{0E07C151-D531-4021-9995-7EAA0D177C5B}">
+<ds:datastoreItem xmlns:ds="http://schemas.openxmlformats.org/officeDocument/2006/customXml" ds:itemID="{7EE26DD9-A018-4143-9AAC-DFBBB47CBE4C}">
   <ds:schemaRefs>
     <ds:schemaRef ds:uri="http://schemas.openxmlformats.org/officeDocument/2006/bibliography"/>
   </ds:schemaRefs>

--- a/3D Mobile Game Project.docx
+++ b/3D Mobile Game Project.docx
@@ -1,15 +1,14 @@
 
 <file path=word/document.xml><?xml version="1.0" encoding="utf-8"?>
-<w:document xmlns:wpc="http://schemas.microsoft.com/office/word/2010/wordprocessingCanvas" xmlns:mc="http://schemas.openxmlformats.org/markup-compatibility/2006" xmlns:o="urn:schemas-microsoft-com:office:office" xmlns:r="http://schemas.openxmlformats.org/officeDocument/2006/relationships" xmlns:m="http://schemas.openxmlformats.org/officeDocument/2006/math" xmlns:v="urn:schemas-microsoft-com:vml" xmlns:wp14="http://schemas.microsoft.com/office/word/2010/wordprocessingDrawing" xmlns:wp="http://schemas.openxmlformats.org/drawingml/2006/wordprocessingDrawing" xmlns:w10="urn:schemas-microsoft-com:office:word" xmlns:w="http://schemas.openxmlformats.org/wordprocessingml/2006/main" xmlns:w14="http://schemas.microsoft.com/office/word/2010/wordml" xmlns:w15="http://schemas.microsoft.com/office/word/2012/wordml" xmlns:wpg="http://schemas.microsoft.com/office/word/2010/wordprocessingGroup" xmlns:wpi="http://schemas.microsoft.com/office/word/2010/wordprocessingInk" xmlns:wne="http://schemas.microsoft.com/office/word/2006/wordml" xmlns:wps="http://schemas.microsoft.com/office/word/2010/wordprocessingShape" mc:Ignorable="w14 w15 wp14">
+<w:document xmlns:wpc="http://schemas.microsoft.com/office/word/2010/wordprocessingCanvas" xmlns:mc="http://schemas.openxmlformats.org/markup-compatibility/2006" xmlns:o="urn:schemas-microsoft-com:office:office" xmlns:r="http://schemas.openxmlformats.org/officeDocument/2006/relationships" xmlns:m="http://schemas.openxmlformats.org/officeDocument/2006/math" xmlns:v="urn:schemas-microsoft-com:vml" xmlns:wp14="http://schemas.microsoft.com/office/word/2010/wordprocessingDrawing" xmlns:wp="http://schemas.openxmlformats.org/drawingml/2006/wordprocessingDrawing" xmlns:w10="urn:schemas-microsoft-com:office:word" xmlns:w="http://schemas.openxmlformats.org/wordprocessingml/2006/main" xmlns:w14="http://schemas.microsoft.com/office/word/2010/wordml" xmlns:w15="http://schemas.microsoft.com/office/word/2012/wordml" xmlns:wpg="http://schemas.microsoft.com/office/word/2010/wordprocessingGroup" xmlns:wpi="http://schemas.microsoft.com/office/word/2010/wordprocessingInk" xmlns:wne="http://schemas.microsoft.com/office/word/2006/wordml" xmlns:wps="http://schemas.microsoft.com/office/word/2010/wordprocessingShape" xmlns:a="http://schemas.openxmlformats.org/drawingml/2006/main" xmlns:pic="http://schemas.openxmlformats.org/drawingml/2006/picture" mc:Ignorable="w14 w15 wp14">
   <w:background w:color="FFFFFF"/>
   <w:body>
     <w:p>
-      <w:bookmarkStart w:id="0" w:name="h.z6ne0og04bp5" w:colFirst="0" w:colLast="0"/>
+      <w:bookmarkStart w:name="h.z6ne0og04bp5" w:colFirst="0" w:colLast="0" w:id="0"/>
       <w:bookmarkEnd w:id="0"/>
       <w:r>
         <w:rPr>
           <w:noProof/>
-          <w:lang w:val="en-US" w:eastAsia="en-US"/>
         </w:rPr>
         <w:drawing>
           <wp:inline distT="114300" distB="114300" distL="114300" distR="114300" wp14:anchorId="7B24A469" wp14:editId="07777777">
@@ -62,7 +61,7 @@
         <w:contextualSpacing w:val="0"/>
         <w:jc w:val="center"/>
       </w:pPr>
-      <w:bookmarkStart w:id="1" w:name="h.sjse4bac3e7b" w:colFirst="0" w:colLast="0"/>
+      <w:bookmarkStart w:name="h.sjse4bac3e7b" w:colFirst="0" w:colLast="0" w:id="1"/>
       <w:bookmarkEnd w:id="1"/>
       <w:r>
         <w:t>3D Mobile Game Project</w:t>
@@ -230,7 +229,7 @@
       <w:pPr>
         <w:spacing w:line="240" w:lineRule="auto"/>
         <w:rPr>
-          <w:rFonts w:ascii="PT Sans Narrow" w:eastAsia="PT Sans Narrow" w:hAnsi="PT Sans Narrow" w:cs="PT Sans Narrow"/>
+          <w:rFonts w:ascii="PT Sans Narrow" w:hAnsi="PT Sans Narrow" w:eastAsia="PT Sans Narrow" w:cs="PT Sans Narrow"/>
           <w:sz w:val="32"/>
           <w:szCs w:val="36"/>
         </w:rPr>
@@ -246,24 +245,35 @@
       </w:pPr>
       <w:r>
         <w:rPr>
-          <w:rFonts w:ascii="PT Sans Narrow" w:eastAsia="PT Sans Narrow" w:hAnsi="PT Sans Narrow" w:cs="PT Sans Narrow"/>
+          <w:rFonts w:ascii="PT Sans Narrow" w:hAnsi="PT Sans Narrow" w:eastAsia="PT Sans Narrow" w:cs="PT Sans Narrow"/>
           <w:sz w:val="32"/>
-          <w:szCs w:val="32"/>
-        </w:rPr>
-        <w:t>John Walsh</w:t>
-      </w:r>
-    </w:p>
-    <w:bookmarkStart w:id="2" w:name="h.au51mny0sx6" w:colFirst="0" w:colLast="0" w:displacedByCustomXml="next"/>
-    <w:bookmarkEnd w:id="2" w:displacedByCustomXml="next"/>
+          <w:szCs w:val="36"/>
+        </w:rPr>
+        <w:t xml:space="preserve">John Walsh &amp; </w:t>
+      </w:r>
+      <w:proofErr w:type="spellStart"/>
+      <w:r>
+        <w:rPr>
+          <w:rFonts w:ascii="PT Sans Narrow" w:hAnsi="PT Sans Narrow" w:eastAsia="PT Sans Narrow" w:cs="PT Sans Narrow"/>
+          <w:sz w:val="32"/>
+          <w:szCs w:val="36"/>
+        </w:rPr>
+        <w:t>Fintan</w:t>
+      </w:r>
+      <w:proofErr w:type="spellEnd"/>
+      <w:r>
+        <w:rPr>
+          <w:rFonts w:ascii="PT Sans Narrow" w:hAnsi="PT Sans Narrow" w:eastAsia="PT Sans Narrow" w:cs="PT Sans Narrow"/>
+          <w:sz w:val="32"/>
+          <w:szCs w:val="36"/>
+        </w:rPr>
+        <w:t xml:space="preserve"> Williams</w:t>
+      </w:r>
+    </w:p>
+    <w:bookmarkStart w:name="h.au51mny0sx6" w:colFirst="0" w:colLast="0" w:displacedByCustomXml="next" w:id="2"/>
+    <w:bookmarkEnd w:displacedByCustomXml="next" w:id="2"/>
     <w:sdt>
       <w:sdtPr>
-        <w:rPr>
-          <w:rFonts w:ascii="Open Sans" w:eastAsia="Open Sans" w:hAnsi="Open Sans" w:cs="Open Sans"/>
-          <w:color w:val="695D46"/>
-          <w:sz w:val="22"/>
-          <w:szCs w:val="22"/>
-          <w:lang w:val="en-GB" w:eastAsia="en-GB"/>
-        </w:rPr>
         <w:id w:val="-1854639333"/>
         <w:docPartObj>
           <w:docPartGallery w:val="Table of Contents"/>
@@ -272,9 +282,14 @@
       </w:sdtPr>
       <w:sdtEndPr>
         <w:rPr>
+          <w:rFonts w:ascii="Open Sans" w:hAnsi="Open Sans" w:eastAsia="Open Sans" w:cs="Open Sans"/>
           <w:b/>
           <w:bCs/>
           <w:noProof/>
+          <w:color w:val="695D46"/>
+          <w:sz w:val="22"/>
+          <w:szCs w:val="22"/>
+          <w:lang w:val="en-GB" w:eastAsia="en-GB"/>
         </w:rPr>
       </w:sdtEndPr>
       <w:sdtContent>
@@ -290,10 +305,9 @@
           <w:pPr>
             <w:pStyle w:val="TOC2"/>
             <w:rPr>
-              <w:rFonts w:asciiTheme="minorHAnsi" w:eastAsiaTheme="minorEastAsia" w:hAnsiTheme="minorHAnsi" w:cstheme="minorBidi"/>
+              <w:rFonts w:asciiTheme="minorHAnsi" w:hAnsiTheme="minorHAnsi" w:eastAsiaTheme="minorEastAsia" w:cstheme="minorBidi"/>
               <w:noProof/>
               <w:color w:val="auto"/>
-              <w:lang w:val="en-US" w:eastAsia="en-US"/>
             </w:rPr>
           </w:pPr>
           <w:r>
@@ -305,12 +319,10 @@
           <w:r>
             <w:fldChar w:fldCharType="separate"/>
           </w:r>
-          <w:hyperlink w:anchor="_Toc445030058" w:history="1">
+          <w:hyperlink w:history="1" w:anchor="_Toc442828703">
             <w:r>
               <w:rPr>
                 <w:rStyle w:val="Hyperlink"/>
-                <w:b/>
-                <w:bCs/>
                 <w:noProof/>
               </w:rPr>
               <w:t>Overview</w:t>
@@ -334,7 +346,7 @@
                 <w:noProof/>
                 <w:webHidden/>
               </w:rPr>
-              <w:instrText xml:space="preserve"> PAGEREF _Toc445030058 \h </w:instrText>
+              <w:instrText xml:space="preserve"> PAGEREF _Toc442828703 \h </w:instrText>
             </w:r>
             <w:r>
               <w:rPr>
@@ -372,18 +384,15 @@
               <w:tab w:val="right" w:leader="dot" w:pos="9350"/>
             </w:tabs>
             <w:rPr>
-              <w:rFonts w:asciiTheme="minorHAnsi" w:eastAsiaTheme="minorEastAsia" w:hAnsiTheme="minorHAnsi" w:cstheme="minorBidi"/>
+              <w:rFonts w:asciiTheme="minorHAnsi" w:hAnsiTheme="minorHAnsi" w:eastAsiaTheme="minorEastAsia" w:cstheme="minorBidi"/>
               <w:noProof/>
               <w:color w:val="auto"/>
-              <w:lang w:val="en-US" w:eastAsia="en-US"/>
             </w:rPr>
           </w:pPr>
-          <w:hyperlink w:anchor="_Toc445030059" w:history="1">
+          <w:hyperlink w:history="1" w:anchor="_Toc442828704">
             <w:r>
               <w:rPr>
                 <w:rStyle w:val="Hyperlink"/>
-                <w:b/>
-                <w:bCs/>
                 <w:noProof/>
               </w:rPr>
               <w:t>Game Concept</w:t>
@@ -407,7 +416,7 @@
                 <w:noProof/>
                 <w:webHidden/>
               </w:rPr>
-              <w:instrText xml:space="preserve"> PAGEREF _Toc445030059 \h </w:instrText>
+              <w:instrText xml:space="preserve"> PAGEREF _Toc442828704 \h </w:instrText>
             </w:r>
             <w:r>
               <w:rPr>
@@ -445,18 +454,15 @@
               <w:tab w:val="right" w:leader="dot" w:pos="9350"/>
             </w:tabs>
             <w:rPr>
-              <w:rFonts w:asciiTheme="minorHAnsi" w:eastAsiaTheme="minorEastAsia" w:hAnsiTheme="minorHAnsi" w:cstheme="minorBidi"/>
+              <w:rFonts w:asciiTheme="minorHAnsi" w:hAnsiTheme="minorHAnsi" w:eastAsiaTheme="minorEastAsia" w:cstheme="minorBidi"/>
               <w:noProof/>
               <w:color w:val="auto"/>
-              <w:lang w:val="en-US" w:eastAsia="en-US"/>
             </w:rPr>
           </w:pPr>
-          <w:hyperlink w:anchor="_Toc445030060" w:history="1">
+          <w:hyperlink w:history="1" w:anchor="_Toc442828705">
             <w:r>
               <w:rPr>
                 <w:rStyle w:val="Hyperlink"/>
-                <w:b/>
-                <w:bCs/>
                 <w:noProof/>
               </w:rPr>
               <w:t>Genre</w:t>
@@ -480,7 +486,7 @@
                 <w:noProof/>
                 <w:webHidden/>
               </w:rPr>
-              <w:instrText xml:space="preserve"> PAGEREF _Toc445030060 \h </w:instrText>
+              <w:instrText xml:space="preserve"> PAGEREF _Toc442828705 \h </w:instrText>
             </w:r>
             <w:r>
               <w:rPr>
@@ -518,18 +524,15 @@
               <w:tab w:val="right" w:leader="dot" w:pos="9350"/>
             </w:tabs>
             <w:rPr>
-              <w:rFonts w:asciiTheme="minorHAnsi" w:eastAsiaTheme="minorEastAsia" w:hAnsiTheme="minorHAnsi" w:cstheme="minorBidi"/>
+              <w:rFonts w:asciiTheme="minorHAnsi" w:hAnsiTheme="minorHAnsi" w:eastAsiaTheme="minorEastAsia" w:cstheme="minorBidi"/>
               <w:noProof/>
               <w:color w:val="auto"/>
-              <w:lang w:val="en-US" w:eastAsia="en-US"/>
             </w:rPr>
           </w:pPr>
-          <w:hyperlink w:anchor="_Toc445030061" w:history="1">
+          <w:hyperlink w:history="1" w:anchor="_Toc442828706">
             <w:r>
               <w:rPr>
                 <w:rStyle w:val="Hyperlink"/>
-                <w:b/>
-                <w:bCs/>
                 <w:noProof/>
               </w:rPr>
               <w:t>Target Audience</w:t>
@@ -553,7 +556,7 @@
                 <w:noProof/>
                 <w:webHidden/>
               </w:rPr>
-              <w:instrText xml:space="preserve"> PAGEREF _Toc445030061 \h </w:instrText>
+              <w:instrText xml:space="preserve"> PAGEREF _Toc442828706 \h </w:instrText>
             </w:r>
             <w:r>
               <w:rPr>
@@ -591,18 +594,15 @@
               <w:tab w:val="right" w:leader="dot" w:pos="9350"/>
             </w:tabs>
             <w:rPr>
-              <w:rFonts w:asciiTheme="minorHAnsi" w:eastAsiaTheme="minorEastAsia" w:hAnsiTheme="minorHAnsi" w:cstheme="minorBidi"/>
+              <w:rFonts w:asciiTheme="minorHAnsi" w:hAnsiTheme="minorHAnsi" w:eastAsiaTheme="minorEastAsia" w:cstheme="minorBidi"/>
               <w:noProof/>
               <w:color w:val="auto"/>
-              <w:lang w:val="en-US" w:eastAsia="en-US"/>
             </w:rPr>
           </w:pPr>
-          <w:hyperlink w:anchor="_Toc445030062" w:history="1">
+          <w:hyperlink w:history="1" w:anchor="_Toc442828707">
             <w:r>
               <w:rPr>
                 <w:rStyle w:val="Hyperlink"/>
-                <w:b/>
-                <w:bCs/>
                 <w:noProof/>
               </w:rPr>
               <w:t>Game Flow Summary</w:t>
@@ -626,7 +626,7 @@
                 <w:noProof/>
                 <w:webHidden/>
               </w:rPr>
-              <w:instrText xml:space="preserve"> PAGEREF _Toc445030062 \h </w:instrText>
+              <w:instrText xml:space="preserve"> PAGEREF _Toc442828707 \h </w:instrText>
             </w:r>
             <w:r>
               <w:rPr>
@@ -646,7 +646,7 @@
                 <w:noProof/>
                 <w:webHidden/>
               </w:rPr>
-              <w:t>3</w:t>
+              <w:t>4</w:t>
             </w:r>
             <w:r>
               <w:rPr>
@@ -664,18 +664,15 @@
               <w:tab w:val="right" w:leader="dot" w:pos="9350"/>
             </w:tabs>
             <w:rPr>
-              <w:rFonts w:asciiTheme="minorHAnsi" w:eastAsiaTheme="minorEastAsia" w:hAnsiTheme="minorHAnsi" w:cstheme="minorBidi"/>
+              <w:rFonts w:asciiTheme="minorHAnsi" w:hAnsiTheme="minorHAnsi" w:eastAsiaTheme="minorEastAsia" w:cstheme="minorBidi"/>
               <w:noProof/>
               <w:color w:val="auto"/>
-              <w:lang w:val="en-US" w:eastAsia="en-US"/>
             </w:rPr>
           </w:pPr>
-          <w:hyperlink w:anchor="_Toc445030063" w:history="1">
+          <w:hyperlink w:history="1" w:anchor="_Toc442828708">
             <w:r>
               <w:rPr>
                 <w:rStyle w:val="Hyperlink"/>
-                <w:b/>
-                <w:bCs/>
                 <w:noProof/>
               </w:rPr>
               <w:t>Look and Feel</w:t>
@@ -699,7 +696,7 @@
                 <w:noProof/>
                 <w:webHidden/>
               </w:rPr>
-              <w:instrText xml:space="preserve"> PAGEREF _Toc445030063 \h </w:instrText>
+              <w:instrText xml:space="preserve"> PAGEREF _Toc442828708 \h </w:instrText>
             </w:r>
             <w:r>
               <w:rPr>
@@ -734,18 +731,15 @@
           <w:pPr>
             <w:pStyle w:val="TOC2"/>
             <w:rPr>
-              <w:rFonts w:asciiTheme="minorHAnsi" w:eastAsiaTheme="minorEastAsia" w:hAnsiTheme="minorHAnsi" w:cstheme="minorBidi"/>
+              <w:rFonts w:asciiTheme="minorHAnsi" w:hAnsiTheme="minorHAnsi" w:eastAsiaTheme="minorEastAsia" w:cstheme="minorBidi"/>
               <w:noProof/>
               <w:color w:val="auto"/>
-              <w:lang w:val="en-US" w:eastAsia="en-US"/>
             </w:rPr>
           </w:pPr>
-          <w:hyperlink w:anchor="_Toc445030064" w:history="1">
+          <w:hyperlink w:history="1" w:anchor="_Toc442828709">
             <w:r>
               <w:rPr>
                 <w:rStyle w:val="Hyperlink"/>
-                <w:b/>
-                <w:bCs/>
                 <w:noProof/>
               </w:rPr>
               <w:t>Gameplay and Mechanics</w:t>
@@ -769,7 +763,7 @@
                 <w:noProof/>
                 <w:webHidden/>
               </w:rPr>
-              <w:instrText xml:space="preserve"> PAGEREF _Toc445030064 \h </w:instrText>
+              <w:instrText xml:space="preserve"> PAGEREF _Toc442828709 \h </w:instrText>
             </w:r>
             <w:r>
               <w:rPr>
@@ -807,18 +801,15 @@
               <w:tab w:val="right" w:leader="dot" w:pos="9350"/>
             </w:tabs>
             <w:rPr>
-              <w:rFonts w:asciiTheme="minorHAnsi" w:eastAsiaTheme="minorEastAsia" w:hAnsiTheme="minorHAnsi" w:cstheme="minorBidi"/>
+              <w:rFonts w:asciiTheme="minorHAnsi" w:hAnsiTheme="minorHAnsi" w:eastAsiaTheme="minorEastAsia" w:cstheme="minorBidi"/>
               <w:noProof/>
               <w:color w:val="auto"/>
-              <w:lang w:val="en-US" w:eastAsia="en-US"/>
             </w:rPr>
           </w:pPr>
-          <w:hyperlink w:anchor="_Toc445030065" w:history="1">
+          <w:hyperlink w:history="1" w:anchor="_Toc442828710">
             <w:r>
               <w:rPr>
                 <w:rStyle w:val="Hyperlink"/>
-                <w:b/>
-                <w:bCs/>
                 <w:noProof/>
               </w:rPr>
               <w:t>Gameplay</w:t>
@@ -842,7 +833,7 @@
                 <w:noProof/>
                 <w:webHidden/>
               </w:rPr>
-              <w:instrText xml:space="preserve"> PAGEREF _Toc445030065 \h </w:instrText>
+              <w:instrText xml:space="preserve"> PAGEREF _Toc442828710 \h </w:instrText>
             </w:r>
             <w:r>
               <w:rPr>
@@ -880,18 +871,15 @@
               <w:tab w:val="right" w:leader="dot" w:pos="9350"/>
             </w:tabs>
             <w:rPr>
-              <w:rFonts w:asciiTheme="minorHAnsi" w:eastAsiaTheme="minorEastAsia" w:hAnsiTheme="minorHAnsi" w:cstheme="minorBidi"/>
+              <w:rFonts w:asciiTheme="minorHAnsi" w:hAnsiTheme="minorHAnsi" w:eastAsiaTheme="minorEastAsia" w:cstheme="minorBidi"/>
               <w:noProof/>
               <w:color w:val="auto"/>
-              <w:lang w:val="en-US" w:eastAsia="en-US"/>
             </w:rPr>
           </w:pPr>
-          <w:hyperlink w:anchor="_Toc445030066" w:history="1">
+          <w:hyperlink w:history="1" w:anchor="_Toc442828711">
             <w:r>
               <w:rPr>
                 <w:rStyle w:val="Hyperlink"/>
-                <w:b/>
-                <w:bCs/>
                 <w:noProof/>
               </w:rPr>
               <w:t>Game Progression</w:t>
@@ -915,7 +903,7 @@
                 <w:noProof/>
                 <w:webHidden/>
               </w:rPr>
-              <w:instrText xml:space="preserve"> PAGEREF _Toc445030066 \h </w:instrText>
+              <w:instrText xml:space="preserve"> PAGEREF _Toc442828711 \h </w:instrText>
             </w:r>
             <w:r>
               <w:rPr>
@@ -953,21 +941,18 @@
               <w:tab w:val="right" w:leader="dot" w:pos="9350"/>
             </w:tabs>
             <w:rPr>
-              <w:rFonts w:asciiTheme="minorHAnsi" w:eastAsiaTheme="minorEastAsia" w:hAnsiTheme="minorHAnsi" w:cstheme="minorBidi"/>
+              <w:rFonts w:asciiTheme="minorHAnsi" w:hAnsiTheme="minorHAnsi" w:eastAsiaTheme="minorEastAsia" w:cstheme="minorBidi"/>
               <w:noProof/>
               <w:color w:val="auto"/>
-              <w:lang w:val="en-US" w:eastAsia="en-US"/>
             </w:rPr>
           </w:pPr>
-          <w:hyperlink w:anchor="_Toc445030067" w:history="1">
+          <w:hyperlink w:history="1" w:anchor="_Toc442828712">
             <w:r>
               <w:rPr>
                 <w:rStyle w:val="Hyperlink"/>
-                <w:b/>
-                <w:bCs/>
-                <w:noProof/>
-              </w:rPr>
-              <w:t>Mission / Challenge Structure</w:t>
+                <w:noProof/>
+              </w:rPr>
+              <w:t>Mission/challenge Structure</w:t>
             </w:r>
             <w:r>
               <w:rPr>
@@ -988,7 +973,7 @@
                 <w:noProof/>
                 <w:webHidden/>
               </w:rPr>
-              <w:instrText xml:space="preserve"> PAGEREF _Toc445030067 \h </w:instrText>
+              <w:instrText xml:space="preserve"> PAGEREF _Toc442828712 \h </w:instrText>
             </w:r>
             <w:r>
               <w:rPr>
@@ -1026,18 +1011,15 @@
               <w:tab w:val="right" w:leader="dot" w:pos="9350"/>
             </w:tabs>
             <w:rPr>
-              <w:rFonts w:asciiTheme="minorHAnsi" w:eastAsiaTheme="minorEastAsia" w:hAnsiTheme="minorHAnsi" w:cstheme="minorBidi"/>
+              <w:rFonts w:asciiTheme="minorHAnsi" w:hAnsiTheme="minorHAnsi" w:eastAsiaTheme="minorEastAsia" w:cstheme="minorBidi"/>
               <w:noProof/>
               <w:color w:val="auto"/>
-              <w:lang w:val="en-US" w:eastAsia="en-US"/>
             </w:rPr>
           </w:pPr>
-          <w:hyperlink w:anchor="_Toc445030068" w:history="1">
+          <w:hyperlink w:history="1" w:anchor="_Toc442828713">
             <w:r>
               <w:rPr>
                 <w:rStyle w:val="Hyperlink"/>
-                <w:b/>
-                <w:bCs/>
                 <w:noProof/>
               </w:rPr>
               <w:t>Puzzle Structure</w:t>
@@ -1061,7 +1043,7 @@
                 <w:noProof/>
                 <w:webHidden/>
               </w:rPr>
-              <w:instrText xml:space="preserve"> PAGEREF _Toc445030068 \h </w:instrText>
+              <w:instrText xml:space="preserve"> PAGEREF _Toc442828713 \h </w:instrText>
             </w:r>
             <w:r>
               <w:rPr>
@@ -1099,18 +1081,15 @@
               <w:tab w:val="right" w:leader="dot" w:pos="9350"/>
             </w:tabs>
             <w:rPr>
-              <w:rFonts w:asciiTheme="minorHAnsi" w:eastAsiaTheme="minorEastAsia" w:hAnsiTheme="minorHAnsi" w:cstheme="minorBidi"/>
+              <w:rFonts w:asciiTheme="minorHAnsi" w:hAnsiTheme="minorHAnsi" w:eastAsiaTheme="minorEastAsia" w:cstheme="minorBidi"/>
               <w:noProof/>
               <w:color w:val="auto"/>
-              <w:lang w:val="en-US" w:eastAsia="en-US"/>
             </w:rPr>
           </w:pPr>
-          <w:hyperlink w:anchor="_Toc445030069" w:history="1">
+          <w:hyperlink w:history="1" w:anchor="_Toc442828714">
             <w:r>
               <w:rPr>
                 <w:rStyle w:val="Hyperlink"/>
-                <w:b/>
-                <w:bCs/>
                 <w:noProof/>
               </w:rPr>
               <w:t>Objectives</w:t>
@@ -1134,7 +1113,7 @@
                 <w:noProof/>
                 <w:webHidden/>
               </w:rPr>
-              <w:instrText xml:space="preserve"> PAGEREF _Toc445030069 \h </w:instrText>
+              <w:instrText xml:space="preserve"> PAGEREF _Toc442828714 \h </w:instrText>
             </w:r>
             <w:r>
               <w:rPr>
@@ -1154,7 +1133,7 @@
                 <w:noProof/>
                 <w:webHidden/>
               </w:rPr>
-              <w:t>5</w:t>
+              <w:t>4</w:t>
             </w:r>
             <w:r>
               <w:rPr>
@@ -1172,18 +1151,15 @@
               <w:tab w:val="right" w:leader="dot" w:pos="9350"/>
             </w:tabs>
             <w:rPr>
-              <w:rFonts w:asciiTheme="minorHAnsi" w:eastAsiaTheme="minorEastAsia" w:hAnsiTheme="minorHAnsi" w:cstheme="minorBidi"/>
+              <w:rFonts w:asciiTheme="minorHAnsi" w:hAnsiTheme="minorHAnsi" w:eastAsiaTheme="minorEastAsia" w:cstheme="minorBidi"/>
               <w:noProof/>
               <w:color w:val="auto"/>
-              <w:lang w:val="en-US" w:eastAsia="en-US"/>
             </w:rPr>
           </w:pPr>
-          <w:hyperlink w:anchor="_Toc445030070" w:history="1">
+          <w:hyperlink w:history="1" w:anchor="_Toc442828715">
             <w:r>
               <w:rPr>
                 <w:rStyle w:val="Hyperlink"/>
-                <w:b/>
-                <w:bCs/>
                 <w:noProof/>
               </w:rPr>
               <w:t>Play Flow</w:t>
@@ -1207,7 +1183,7 @@
                 <w:noProof/>
                 <w:webHidden/>
               </w:rPr>
-              <w:instrText xml:space="preserve"> PAGEREF _Toc445030070 \h </w:instrText>
+              <w:instrText xml:space="preserve"> PAGEREF _Toc442828715 \h </w:instrText>
             </w:r>
             <w:r>
               <w:rPr>
@@ -1227,7 +1203,7 @@
                 <w:noProof/>
                 <w:webHidden/>
               </w:rPr>
-              <w:t>5</w:t>
+              <w:t>4</w:t>
             </w:r>
             <w:r>
               <w:rPr>
@@ -1245,18 +1221,15 @@
               <w:tab w:val="right" w:leader="dot" w:pos="9350"/>
             </w:tabs>
             <w:rPr>
-              <w:rFonts w:asciiTheme="minorHAnsi" w:eastAsiaTheme="minorEastAsia" w:hAnsiTheme="minorHAnsi" w:cstheme="minorBidi"/>
+              <w:rFonts w:asciiTheme="minorHAnsi" w:hAnsiTheme="minorHAnsi" w:eastAsiaTheme="minorEastAsia" w:cstheme="minorBidi"/>
               <w:noProof/>
               <w:color w:val="auto"/>
-              <w:lang w:val="en-US" w:eastAsia="en-US"/>
             </w:rPr>
           </w:pPr>
-          <w:hyperlink w:anchor="_Toc445030071" w:history="1">
+          <w:hyperlink w:history="1" w:anchor="_Toc442828716">
             <w:r>
               <w:rPr>
                 <w:rStyle w:val="Hyperlink"/>
-                <w:b/>
-                <w:bCs/>
                 <w:noProof/>
               </w:rPr>
               <w:t>Mechanics</w:t>
@@ -1280,7 +1253,7 @@
                 <w:noProof/>
                 <w:webHidden/>
               </w:rPr>
-              <w:instrText xml:space="preserve"> PAGEREF _Toc445030071 \h </w:instrText>
+              <w:instrText xml:space="preserve"> PAGEREF _Toc442828716 \h </w:instrText>
             </w:r>
             <w:r>
               <w:rPr>
@@ -1300,7 +1273,7 @@
                 <w:noProof/>
                 <w:webHidden/>
               </w:rPr>
-              <w:t>5</w:t>
+              <w:t>4</w:t>
             </w:r>
             <w:r>
               <w:rPr>
@@ -1318,18 +1291,15 @@
               <w:tab w:val="right" w:leader="dot" w:pos="9350"/>
             </w:tabs>
             <w:rPr>
-              <w:rFonts w:asciiTheme="minorHAnsi" w:eastAsiaTheme="minorEastAsia" w:hAnsiTheme="minorHAnsi" w:cstheme="minorBidi"/>
+              <w:rFonts w:asciiTheme="minorHAnsi" w:hAnsiTheme="minorHAnsi" w:eastAsiaTheme="minorEastAsia" w:cstheme="minorBidi"/>
               <w:noProof/>
               <w:color w:val="auto"/>
-              <w:lang w:val="en-US" w:eastAsia="en-US"/>
             </w:rPr>
           </w:pPr>
-          <w:hyperlink w:anchor="_Toc445030072" w:history="1">
+          <w:hyperlink w:history="1" w:anchor="_Toc442828717">
             <w:r>
               <w:rPr>
                 <w:rStyle w:val="Hyperlink"/>
-                <w:b/>
-                <w:bCs/>
                 <w:noProof/>
               </w:rPr>
               <w:t>Physics</w:t>
@@ -1353,7 +1323,7 @@
                 <w:noProof/>
                 <w:webHidden/>
               </w:rPr>
-              <w:instrText xml:space="preserve"> PAGEREF _Toc445030072 \h </w:instrText>
+              <w:instrText xml:space="preserve"> PAGEREF _Toc442828717 \h </w:instrText>
             </w:r>
             <w:r>
               <w:rPr>
@@ -1373,7 +1343,7 @@
                 <w:noProof/>
                 <w:webHidden/>
               </w:rPr>
-              <w:t>5</w:t>
+              <w:t>4</w:t>
             </w:r>
             <w:r>
               <w:rPr>
@@ -1391,18 +1361,15 @@
               <w:tab w:val="right" w:leader="dot" w:pos="9350"/>
             </w:tabs>
             <w:rPr>
-              <w:rFonts w:asciiTheme="minorHAnsi" w:eastAsiaTheme="minorEastAsia" w:hAnsiTheme="minorHAnsi" w:cstheme="minorBidi"/>
+              <w:rFonts w:asciiTheme="minorHAnsi" w:hAnsiTheme="minorHAnsi" w:eastAsiaTheme="minorEastAsia" w:cstheme="minorBidi"/>
               <w:noProof/>
               <w:color w:val="auto"/>
-              <w:lang w:val="en-US" w:eastAsia="en-US"/>
             </w:rPr>
           </w:pPr>
-          <w:hyperlink w:anchor="_Toc445030073" w:history="1">
+          <w:hyperlink w:history="1" w:anchor="_Toc442828718">
             <w:r>
               <w:rPr>
                 <w:rStyle w:val="Hyperlink"/>
-                <w:b/>
-                <w:bCs/>
                 <w:noProof/>
               </w:rPr>
               <w:t>Movement in the game</w:t>
@@ -1426,7 +1393,7 @@
                 <w:noProof/>
                 <w:webHidden/>
               </w:rPr>
-              <w:instrText xml:space="preserve"> PAGEREF _Toc445030073 \h </w:instrText>
+              <w:instrText xml:space="preserve"> PAGEREF _Toc442828718 \h </w:instrText>
             </w:r>
             <w:r>
               <w:rPr>
@@ -1446,7 +1413,7 @@
                 <w:noProof/>
                 <w:webHidden/>
               </w:rPr>
-              <w:t>6</w:t>
+              <w:t>4</w:t>
             </w:r>
             <w:r>
               <w:rPr>
@@ -1464,18 +1431,15 @@
               <w:tab w:val="right" w:leader="dot" w:pos="9350"/>
             </w:tabs>
             <w:rPr>
-              <w:rFonts w:asciiTheme="minorHAnsi" w:eastAsiaTheme="minorEastAsia" w:hAnsiTheme="minorHAnsi" w:cstheme="minorBidi"/>
+              <w:rFonts w:asciiTheme="minorHAnsi" w:hAnsiTheme="minorHAnsi" w:eastAsiaTheme="minorEastAsia" w:cstheme="minorBidi"/>
               <w:noProof/>
               <w:color w:val="auto"/>
-              <w:lang w:val="en-US" w:eastAsia="en-US"/>
             </w:rPr>
           </w:pPr>
-          <w:hyperlink w:anchor="_Toc445030074" w:history="1">
+          <w:hyperlink w:history="1" w:anchor="_Toc442828719">
             <w:r>
               <w:rPr>
                 <w:rStyle w:val="Hyperlink"/>
-                <w:b/>
-                <w:bCs/>
                 <w:noProof/>
               </w:rPr>
               <w:t>Objects</w:t>
@@ -1499,7 +1463,7 @@
                 <w:noProof/>
                 <w:webHidden/>
               </w:rPr>
-              <w:instrText xml:space="preserve"> PAGEREF _Toc445030074 \h </w:instrText>
+              <w:instrText xml:space="preserve"> PAGEREF _Toc442828719 \h </w:instrText>
             </w:r>
             <w:r>
               <w:rPr>
@@ -1519,7 +1483,7 @@
                 <w:noProof/>
                 <w:webHidden/>
               </w:rPr>
-              <w:t>6</w:t>
+              <w:t>5</w:t>
             </w:r>
             <w:r>
               <w:rPr>
@@ -1537,18 +1501,15 @@
               <w:tab w:val="right" w:leader="dot" w:pos="9350"/>
             </w:tabs>
             <w:rPr>
-              <w:rFonts w:asciiTheme="minorHAnsi" w:eastAsiaTheme="minorEastAsia" w:hAnsiTheme="minorHAnsi" w:cstheme="minorBidi"/>
+              <w:rFonts w:asciiTheme="minorHAnsi" w:hAnsiTheme="minorHAnsi" w:eastAsiaTheme="minorEastAsia" w:cstheme="minorBidi"/>
               <w:noProof/>
               <w:color w:val="auto"/>
-              <w:lang w:val="en-US" w:eastAsia="en-US"/>
             </w:rPr>
           </w:pPr>
-          <w:hyperlink w:anchor="_Toc445030075" w:history="1">
+          <w:hyperlink w:history="1" w:anchor="_Toc442828720">
             <w:r>
               <w:rPr>
                 <w:rStyle w:val="Hyperlink"/>
-                <w:b/>
-                <w:bCs/>
                 <w:noProof/>
               </w:rPr>
               <w:t>Actions</w:t>
@@ -1572,7 +1533,7 @@
                 <w:noProof/>
                 <w:webHidden/>
               </w:rPr>
-              <w:instrText xml:space="preserve"> PAGEREF _Toc445030075 \h </w:instrText>
+              <w:instrText xml:space="preserve"> PAGEREF _Toc442828720 \h </w:instrText>
             </w:r>
             <w:r>
               <w:rPr>
@@ -1592,7 +1553,7 @@
                 <w:noProof/>
                 <w:webHidden/>
               </w:rPr>
-              <w:t>6</w:t>
+              <w:t>5</w:t>
             </w:r>
             <w:r>
               <w:rPr>
@@ -1610,18 +1571,15 @@
               <w:tab w:val="right" w:leader="dot" w:pos="9350"/>
             </w:tabs>
             <w:rPr>
-              <w:rFonts w:asciiTheme="minorHAnsi" w:eastAsiaTheme="minorEastAsia" w:hAnsiTheme="minorHAnsi" w:cstheme="minorBidi"/>
+              <w:rFonts w:asciiTheme="minorHAnsi" w:hAnsiTheme="minorHAnsi" w:eastAsiaTheme="minorEastAsia" w:cstheme="minorBidi"/>
               <w:noProof/>
               <w:color w:val="auto"/>
-              <w:lang w:val="en-US" w:eastAsia="en-US"/>
             </w:rPr>
           </w:pPr>
-          <w:hyperlink w:anchor="_Toc445030076" w:history="1">
+          <w:hyperlink w:history="1" w:anchor="_Toc442828721">
             <w:r>
               <w:rPr>
                 <w:rStyle w:val="Hyperlink"/>
-                <w:b/>
-                <w:bCs/>
                 <w:noProof/>
               </w:rPr>
               <w:t>Combat</w:t>
@@ -1645,7 +1603,7 @@
                 <w:noProof/>
                 <w:webHidden/>
               </w:rPr>
-              <w:instrText xml:space="preserve"> PAGEREF _Toc445030076 \h </w:instrText>
+              <w:instrText xml:space="preserve"> PAGEREF _Toc442828721 \h </w:instrText>
             </w:r>
             <w:r>
               <w:rPr>
@@ -1665,7 +1623,7 @@
                 <w:noProof/>
                 <w:webHidden/>
               </w:rPr>
-              <w:t>6</w:t>
+              <w:t>5</w:t>
             </w:r>
             <w:r>
               <w:rPr>
@@ -1683,18 +1641,15 @@
               <w:tab w:val="right" w:leader="dot" w:pos="9350"/>
             </w:tabs>
             <w:rPr>
-              <w:rFonts w:asciiTheme="minorHAnsi" w:eastAsiaTheme="minorEastAsia" w:hAnsiTheme="minorHAnsi" w:cstheme="minorBidi"/>
+              <w:rFonts w:asciiTheme="minorHAnsi" w:hAnsiTheme="minorHAnsi" w:eastAsiaTheme="minorEastAsia" w:cstheme="minorBidi"/>
               <w:noProof/>
               <w:color w:val="auto"/>
-              <w:lang w:val="en-US" w:eastAsia="en-US"/>
             </w:rPr>
           </w:pPr>
-          <w:hyperlink w:anchor="_Toc445030077" w:history="1">
+          <w:hyperlink w:history="1" w:anchor="_Toc442828722">
             <w:r>
               <w:rPr>
                 <w:rStyle w:val="Hyperlink"/>
-                <w:b/>
-                <w:bCs/>
                 <w:noProof/>
               </w:rPr>
               <w:t>Economy</w:t>
@@ -1718,7 +1673,7 @@
                 <w:noProof/>
                 <w:webHidden/>
               </w:rPr>
-              <w:instrText xml:space="preserve"> PAGEREF _Toc445030077 \h </w:instrText>
+              <w:instrText xml:space="preserve"> PAGEREF _Toc442828722 \h </w:instrText>
             </w:r>
             <w:r>
               <w:rPr>
@@ -1738,7 +1693,7 @@
                 <w:noProof/>
                 <w:webHidden/>
               </w:rPr>
-              <w:t>6</w:t>
+              <w:t>5</w:t>
             </w:r>
             <w:r>
               <w:rPr>
@@ -1756,18 +1711,15 @@
               <w:tab w:val="right" w:leader="dot" w:pos="9350"/>
             </w:tabs>
             <w:rPr>
-              <w:rFonts w:asciiTheme="minorHAnsi" w:eastAsiaTheme="minorEastAsia" w:hAnsiTheme="minorHAnsi" w:cstheme="minorBidi"/>
+              <w:rFonts w:asciiTheme="minorHAnsi" w:hAnsiTheme="minorHAnsi" w:eastAsiaTheme="minorEastAsia" w:cstheme="minorBidi"/>
               <w:noProof/>
               <w:color w:val="auto"/>
-              <w:lang w:val="en-US" w:eastAsia="en-US"/>
             </w:rPr>
           </w:pPr>
-          <w:hyperlink w:anchor="_Toc445030078" w:history="1">
+          <w:hyperlink w:history="1" w:anchor="_Toc442828723">
             <w:r>
               <w:rPr>
                 <w:rStyle w:val="Hyperlink"/>
-                <w:b/>
-                <w:bCs/>
                 <w:noProof/>
               </w:rPr>
               <w:t>Screen Flow</w:t>
@@ -1791,7 +1743,7 @@
                 <w:noProof/>
                 <w:webHidden/>
               </w:rPr>
-              <w:instrText xml:space="preserve"> PAGEREF _Toc445030078 \h </w:instrText>
+              <w:instrText xml:space="preserve"> PAGEREF _Toc442828723 \h </w:instrText>
             </w:r>
             <w:r>
               <w:rPr>
@@ -1811,7 +1763,7 @@
                 <w:noProof/>
                 <w:webHidden/>
               </w:rPr>
-              <w:t>6</w:t>
+              <w:t>5</w:t>
             </w:r>
             <w:r>
               <w:rPr>
@@ -1829,18 +1781,15 @@
               <w:tab w:val="right" w:leader="dot" w:pos="9350"/>
             </w:tabs>
             <w:rPr>
-              <w:rFonts w:asciiTheme="minorHAnsi" w:eastAsiaTheme="minorEastAsia" w:hAnsiTheme="minorHAnsi" w:cstheme="minorBidi"/>
+              <w:rFonts w:asciiTheme="minorHAnsi" w:hAnsiTheme="minorHAnsi" w:eastAsiaTheme="minorEastAsia" w:cstheme="minorBidi"/>
               <w:noProof/>
               <w:color w:val="auto"/>
-              <w:lang w:val="en-US" w:eastAsia="en-US"/>
             </w:rPr>
           </w:pPr>
-          <w:hyperlink w:anchor="_Toc445030079" w:history="1">
+          <w:hyperlink w:history="1" w:anchor="_Toc442828724">
             <w:r>
               <w:rPr>
                 <w:rStyle w:val="Hyperlink"/>
-                <w:b/>
-                <w:bCs/>
                 <w:noProof/>
               </w:rPr>
               <w:t>Game Options</w:t>
@@ -1864,7 +1813,7 @@
                 <w:noProof/>
                 <w:webHidden/>
               </w:rPr>
-              <w:instrText xml:space="preserve"> PAGEREF _Toc445030079 \h </w:instrText>
+              <w:instrText xml:space="preserve"> PAGEREF _Toc442828724 \h </w:instrText>
             </w:r>
             <w:r>
               <w:rPr>
@@ -1884,7 +1833,7 @@
                 <w:noProof/>
                 <w:webHidden/>
               </w:rPr>
-              <w:t>6</w:t>
+              <w:t>5</w:t>
             </w:r>
             <w:r>
               <w:rPr>
@@ -1902,18 +1851,15 @@
               <w:tab w:val="right" w:leader="dot" w:pos="9350"/>
             </w:tabs>
             <w:rPr>
-              <w:rFonts w:asciiTheme="minorHAnsi" w:eastAsiaTheme="minorEastAsia" w:hAnsiTheme="minorHAnsi" w:cstheme="minorBidi"/>
+              <w:rFonts w:asciiTheme="minorHAnsi" w:hAnsiTheme="minorHAnsi" w:eastAsiaTheme="minorEastAsia" w:cstheme="minorBidi"/>
               <w:noProof/>
               <w:color w:val="auto"/>
-              <w:lang w:val="en-US" w:eastAsia="en-US"/>
             </w:rPr>
           </w:pPr>
-          <w:hyperlink w:anchor="_Toc445030080" w:history="1">
+          <w:hyperlink w:history="1" w:anchor="_Toc442828725">
             <w:r>
               <w:rPr>
                 <w:rStyle w:val="Hyperlink"/>
-                <w:b/>
-                <w:bCs/>
                 <w:noProof/>
               </w:rPr>
               <w:t>Replaying and Saving</w:t>
@@ -1937,7 +1883,7 @@
                 <w:noProof/>
                 <w:webHidden/>
               </w:rPr>
-              <w:instrText xml:space="preserve"> PAGEREF _Toc445030080 \h </w:instrText>
+              <w:instrText xml:space="preserve"> PAGEREF _Toc442828725 \h </w:instrText>
             </w:r>
             <w:r>
               <w:rPr>
@@ -1957,7 +1903,7 @@
                 <w:noProof/>
                 <w:webHidden/>
               </w:rPr>
-              <w:t>6</w:t>
+              <w:t>5</w:t>
             </w:r>
             <w:r>
               <w:rPr>
@@ -1975,18 +1921,15 @@
               <w:tab w:val="right" w:leader="dot" w:pos="9350"/>
             </w:tabs>
             <w:rPr>
-              <w:rFonts w:asciiTheme="minorHAnsi" w:eastAsiaTheme="minorEastAsia" w:hAnsiTheme="minorHAnsi" w:cstheme="minorBidi"/>
+              <w:rFonts w:asciiTheme="minorHAnsi" w:hAnsiTheme="minorHAnsi" w:eastAsiaTheme="minorEastAsia" w:cstheme="minorBidi"/>
               <w:noProof/>
               <w:color w:val="auto"/>
-              <w:lang w:val="en-US" w:eastAsia="en-US"/>
             </w:rPr>
           </w:pPr>
-          <w:hyperlink w:anchor="_Toc445030081" w:history="1">
+          <w:hyperlink w:history="1" w:anchor="_Toc442828726">
             <w:r>
               <w:rPr>
                 <w:rStyle w:val="Hyperlink"/>
-                <w:b/>
-                <w:bCs/>
                 <w:noProof/>
               </w:rPr>
               <w:t>Cheats and Easter Eggs</w:t>
@@ -2010,7 +1953,7 @@
                 <w:noProof/>
                 <w:webHidden/>
               </w:rPr>
-              <w:instrText xml:space="preserve"> PAGEREF _Toc445030081 \h </w:instrText>
+              <w:instrText xml:space="preserve"> PAGEREF _Toc442828726 \h </w:instrText>
             </w:r>
             <w:r>
               <w:rPr>
@@ -2030,7 +1973,7 @@
                 <w:noProof/>
                 <w:webHidden/>
               </w:rPr>
-              <w:t>7</w:t>
+              <w:t>5</w:t>
             </w:r>
             <w:r>
               <w:rPr>
@@ -2045,18 +1988,15 @@
           <w:pPr>
             <w:pStyle w:val="TOC2"/>
             <w:rPr>
-              <w:rFonts w:asciiTheme="minorHAnsi" w:eastAsiaTheme="minorEastAsia" w:hAnsiTheme="minorHAnsi" w:cstheme="minorBidi"/>
+              <w:rFonts w:asciiTheme="minorHAnsi" w:hAnsiTheme="minorHAnsi" w:eastAsiaTheme="minorEastAsia" w:cstheme="minorBidi"/>
               <w:noProof/>
               <w:color w:val="auto"/>
-              <w:lang w:val="en-US" w:eastAsia="en-US"/>
             </w:rPr>
           </w:pPr>
-          <w:hyperlink w:anchor="_Toc445030082" w:history="1">
+          <w:hyperlink w:history="1" w:anchor="_Toc442828727">
             <w:r>
               <w:rPr>
                 <w:rStyle w:val="Hyperlink"/>
-                <w:b/>
-                <w:bCs/>
                 <w:noProof/>
               </w:rPr>
               <w:t>Story, Setting and Character</w:t>
@@ -2080,7 +2020,7 @@
                 <w:noProof/>
                 <w:webHidden/>
               </w:rPr>
-              <w:instrText xml:space="preserve"> PAGEREF _Toc445030082 \h </w:instrText>
+              <w:instrText xml:space="preserve"> PAGEREF _Toc442828727 \h </w:instrText>
             </w:r>
             <w:r>
               <w:rPr>
@@ -2100,7 +2040,7 @@
                 <w:noProof/>
                 <w:webHidden/>
               </w:rPr>
-              <w:t>7</w:t>
+              <w:t>5</w:t>
             </w:r>
             <w:r>
               <w:rPr>
@@ -2118,18 +2058,15 @@
               <w:tab w:val="right" w:leader="dot" w:pos="9350"/>
             </w:tabs>
             <w:rPr>
-              <w:rFonts w:asciiTheme="minorHAnsi" w:eastAsiaTheme="minorEastAsia" w:hAnsiTheme="minorHAnsi" w:cstheme="minorBidi"/>
+              <w:rFonts w:asciiTheme="minorHAnsi" w:hAnsiTheme="minorHAnsi" w:eastAsiaTheme="minorEastAsia" w:cstheme="minorBidi"/>
               <w:noProof/>
               <w:color w:val="auto"/>
-              <w:lang w:val="en-US" w:eastAsia="en-US"/>
             </w:rPr>
           </w:pPr>
-          <w:hyperlink w:anchor="_Toc445030083" w:history="1">
+          <w:hyperlink w:history="1" w:anchor="_Toc442828728">
             <w:r>
               <w:rPr>
                 <w:rStyle w:val="Hyperlink"/>
-                <w:b/>
-                <w:bCs/>
                 <w:noProof/>
               </w:rPr>
               <w:t>Story and Narrative</w:t>
@@ -2153,7 +2090,7 @@
                 <w:noProof/>
                 <w:webHidden/>
               </w:rPr>
-              <w:instrText xml:space="preserve"> PAGEREF _Toc445030083 \h </w:instrText>
+              <w:instrText xml:space="preserve"> PAGEREF _Toc442828728 \h </w:instrText>
             </w:r>
             <w:r>
               <w:rPr>
@@ -2173,7 +2110,7 @@
                 <w:noProof/>
                 <w:webHidden/>
               </w:rPr>
-              <w:t>7</w:t>
+              <w:t>5</w:t>
             </w:r>
             <w:r>
               <w:rPr>
@@ -2191,18 +2128,15 @@
               <w:tab w:val="right" w:leader="dot" w:pos="9350"/>
             </w:tabs>
             <w:rPr>
-              <w:rFonts w:asciiTheme="minorHAnsi" w:eastAsiaTheme="minorEastAsia" w:hAnsiTheme="minorHAnsi" w:cstheme="minorBidi"/>
+              <w:rFonts w:asciiTheme="minorHAnsi" w:hAnsiTheme="minorHAnsi" w:eastAsiaTheme="minorEastAsia" w:cstheme="minorBidi"/>
               <w:noProof/>
               <w:color w:val="auto"/>
-              <w:lang w:val="en-US" w:eastAsia="en-US"/>
             </w:rPr>
           </w:pPr>
-          <w:hyperlink w:anchor="_Toc445030084" w:history="1">
+          <w:hyperlink w:history="1" w:anchor="_Toc442828729">
             <w:r>
               <w:rPr>
                 <w:rStyle w:val="Hyperlink"/>
-                <w:b/>
-                <w:bCs/>
                 <w:noProof/>
               </w:rPr>
               <w:t>Game World</w:t>
@@ -2226,7 +2160,7 @@
                 <w:noProof/>
                 <w:webHidden/>
               </w:rPr>
-              <w:instrText xml:space="preserve"> PAGEREF _Toc445030084 \h </w:instrText>
+              <w:instrText xml:space="preserve"> PAGEREF _Toc442828729 \h </w:instrText>
             </w:r>
             <w:r>
               <w:rPr>
@@ -2246,7 +2180,7 @@
                 <w:noProof/>
                 <w:webHidden/>
               </w:rPr>
-              <w:t>7</w:t>
+              <w:t>5</w:t>
             </w:r>
             <w:r>
               <w:rPr>
@@ -2264,18 +2198,15 @@
               <w:tab w:val="right" w:leader="dot" w:pos="9350"/>
             </w:tabs>
             <w:rPr>
-              <w:rFonts w:asciiTheme="minorHAnsi" w:eastAsiaTheme="minorEastAsia" w:hAnsiTheme="minorHAnsi" w:cstheme="minorBidi"/>
+              <w:rFonts w:asciiTheme="minorHAnsi" w:hAnsiTheme="minorHAnsi" w:eastAsiaTheme="minorEastAsia" w:cstheme="minorBidi"/>
               <w:noProof/>
               <w:color w:val="auto"/>
-              <w:lang w:val="en-US" w:eastAsia="en-US"/>
             </w:rPr>
           </w:pPr>
-          <w:hyperlink w:anchor="_Toc445030085" w:history="1">
+          <w:hyperlink w:history="1" w:anchor="_Toc442828730">
             <w:r>
               <w:rPr>
                 <w:rStyle w:val="Hyperlink"/>
-                <w:b/>
-                <w:bCs/>
                 <w:noProof/>
               </w:rPr>
               <w:t>Areas</w:t>
@@ -2299,7 +2230,7 @@
                 <w:noProof/>
                 <w:webHidden/>
               </w:rPr>
-              <w:instrText xml:space="preserve"> PAGEREF _Toc445030085 \h </w:instrText>
+              <w:instrText xml:space="preserve"> PAGEREF _Toc442828730 \h </w:instrText>
             </w:r>
             <w:r>
               <w:rPr>
@@ -2319,7 +2250,7 @@
                 <w:noProof/>
                 <w:webHidden/>
               </w:rPr>
-              <w:t>7</w:t>
+              <w:t>6</w:t>
             </w:r>
             <w:r>
               <w:rPr>
@@ -2337,18 +2268,15 @@
               <w:tab w:val="right" w:leader="dot" w:pos="9350"/>
             </w:tabs>
             <w:rPr>
-              <w:rFonts w:asciiTheme="minorHAnsi" w:eastAsiaTheme="minorEastAsia" w:hAnsiTheme="minorHAnsi" w:cstheme="minorBidi"/>
+              <w:rFonts w:asciiTheme="minorHAnsi" w:hAnsiTheme="minorHAnsi" w:eastAsiaTheme="minorEastAsia" w:cstheme="minorBidi"/>
               <w:noProof/>
               <w:color w:val="auto"/>
-              <w:lang w:val="en-US" w:eastAsia="en-US"/>
             </w:rPr>
           </w:pPr>
-          <w:hyperlink w:anchor="_Toc445030086" w:history="1">
+          <w:hyperlink w:history="1" w:anchor="_Toc442828731">
             <w:r>
               <w:rPr>
                 <w:rStyle w:val="Hyperlink"/>
-                <w:b/>
-                <w:bCs/>
                 <w:noProof/>
               </w:rPr>
               <w:t>Characters</w:t>
@@ -2372,7 +2300,7 @@
                 <w:noProof/>
                 <w:webHidden/>
               </w:rPr>
-              <w:instrText xml:space="preserve"> PAGEREF _Toc445030086 \h </w:instrText>
+              <w:instrText xml:space="preserve"> PAGEREF _Toc442828731 \h </w:instrText>
             </w:r>
             <w:r>
               <w:rPr>
@@ -2392,7 +2320,7 @@
                 <w:noProof/>
                 <w:webHidden/>
               </w:rPr>
-              <w:t>7</w:t>
+              <w:t>6</w:t>
             </w:r>
             <w:r>
               <w:rPr>
@@ -2407,18 +2335,15 @@
           <w:pPr>
             <w:pStyle w:val="TOC2"/>
             <w:rPr>
-              <w:rFonts w:asciiTheme="minorHAnsi" w:eastAsiaTheme="minorEastAsia" w:hAnsiTheme="minorHAnsi" w:cstheme="minorBidi"/>
+              <w:rFonts w:asciiTheme="minorHAnsi" w:hAnsiTheme="minorHAnsi" w:eastAsiaTheme="minorEastAsia" w:cstheme="minorBidi"/>
               <w:noProof/>
               <w:color w:val="auto"/>
-              <w:lang w:val="en-US" w:eastAsia="en-US"/>
             </w:rPr>
           </w:pPr>
-          <w:hyperlink w:anchor="_Toc445030087" w:history="1">
+          <w:hyperlink w:history="1" w:anchor="_Toc442828732">
             <w:r>
               <w:rPr>
                 <w:rStyle w:val="Hyperlink"/>
-                <w:b/>
-                <w:bCs/>
                 <w:noProof/>
               </w:rPr>
               <w:t>Levels</w:t>
@@ -2442,7 +2367,7 @@
                 <w:noProof/>
                 <w:webHidden/>
               </w:rPr>
-              <w:instrText xml:space="preserve"> PAGEREF _Toc445030087 \h </w:instrText>
+              <w:instrText xml:space="preserve"> PAGEREF _Toc442828732 \h </w:instrText>
             </w:r>
             <w:r>
               <w:rPr>
@@ -2462,7 +2387,7 @@
                 <w:noProof/>
                 <w:webHidden/>
               </w:rPr>
-              <w:t>7</w:t>
+              <w:t>6</w:t>
             </w:r>
             <w:r>
               <w:rPr>
@@ -2480,18 +2405,15 @@
               <w:tab w:val="right" w:leader="dot" w:pos="9350"/>
             </w:tabs>
             <w:rPr>
-              <w:rFonts w:asciiTheme="minorHAnsi" w:eastAsiaTheme="minorEastAsia" w:hAnsiTheme="minorHAnsi" w:cstheme="minorBidi"/>
+              <w:rFonts w:asciiTheme="minorHAnsi" w:hAnsiTheme="minorHAnsi" w:eastAsiaTheme="minorEastAsia" w:cstheme="minorBidi"/>
               <w:noProof/>
               <w:color w:val="auto"/>
-              <w:lang w:val="en-US" w:eastAsia="en-US"/>
             </w:rPr>
           </w:pPr>
-          <w:hyperlink w:anchor="_Toc445030088" w:history="1">
+          <w:hyperlink w:history="1" w:anchor="_Toc442828733">
             <w:r>
               <w:rPr>
                 <w:rStyle w:val="Hyperlink"/>
-                <w:b/>
-                <w:bCs/>
                 <w:noProof/>
               </w:rPr>
               <w:t>Training Level</w:t>
@@ -2515,7 +2437,7 @@
                 <w:noProof/>
                 <w:webHidden/>
               </w:rPr>
-              <w:instrText xml:space="preserve"> PAGEREF _Toc445030088 \h </w:instrText>
+              <w:instrText xml:space="preserve"> PAGEREF _Toc442828733 \h </w:instrText>
             </w:r>
             <w:r>
               <w:rPr>
@@ -2535,7 +2457,7 @@
                 <w:noProof/>
                 <w:webHidden/>
               </w:rPr>
-              <w:t>8</w:t>
+              <w:t>6</w:t>
             </w:r>
             <w:r>
               <w:rPr>
@@ -2553,18 +2475,15 @@
               <w:tab w:val="right" w:leader="dot" w:pos="9350"/>
             </w:tabs>
             <w:rPr>
-              <w:rFonts w:asciiTheme="minorHAnsi" w:eastAsiaTheme="minorEastAsia" w:hAnsiTheme="minorHAnsi" w:cstheme="minorBidi"/>
+              <w:rFonts w:asciiTheme="minorHAnsi" w:hAnsiTheme="minorHAnsi" w:eastAsiaTheme="minorEastAsia" w:cstheme="minorBidi"/>
               <w:noProof/>
               <w:color w:val="auto"/>
-              <w:lang w:val="en-US" w:eastAsia="en-US"/>
             </w:rPr>
           </w:pPr>
-          <w:hyperlink w:anchor="_Toc445030089" w:history="1">
+          <w:hyperlink w:history="1" w:anchor="_Toc442828734">
             <w:r>
               <w:rPr>
                 <w:rStyle w:val="Hyperlink"/>
-                <w:b/>
-                <w:bCs/>
                 <w:noProof/>
               </w:rPr>
               <w:t>Interface</w:t>
@@ -2588,7 +2507,7 @@
                 <w:noProof/>
                 <w:webHidden/>
               </w:rPr>
-              <w:instrText xml:space="preserve"> PAGEREF _Toc445030089 \h </w:instrText>
+              <w:instrText xml:space="preserve"> PAGEREF _Toc442828734 \h </w:instrText>
             </w:r>
             <w:r>
               <w:rPr>
@@ -2608,7 +2527,7 @@
                 <w:noProof/>
                 <w:webHidden/>
               </w:rPr>
-              <w:t>8</w:t>
+              <w:t>6</w:t>
             </w:r>
             <w:r>
               <w:rPr>
@@ -2626,18 +2545,15 @@
               <w:tab w:val="right" w:leader="dot" w:pos="9350"/>
             </w:tabs>
             <w:rPr>
-              <w:rFonts w:asciiTheme="minorHAnsi" w:eastAsiaTheme="minorEastAsia" w:hAnsiTheme="minorHAnsi" w:cstheme="minorBidi"/>
+              <w:rFonts w:asciiTheme="minorHAnsi" w:hAnsiTheme="minorHAnsi" w:eastAsiaTheme="minorEastAsia" w:cstheme="minorBidi"/>
               <w:noProof/>
               <w:color w:val="auto"/>
-              <w:lang w:val="en-US" w:eastAsia="en-US"/>
             </w:rPr>
           </w:pPr>
-          <w:hyperlink w:anchor="_Toc445030090" w:history="1">
+          <w:hyperlink w:history="1" w:anchor="_Toc442828735">
             <w:r>
               <w:rPr>
                 <w:rStyle w:val="Hyperlink"/>
-                <w:b/>
-                <w:bCs/>
                 <w:noProof/>
               </w:rPr>
               <w:t>Control System</w:t>
@@ -2661,7 +2577,7 @@
                 <w:noProof/>
                 <w:webHidden/>
               </w:rPr>
-              <w:instrText xml:space="preserve"> PAGEREF _Toc445030090 \h </w:instrText>
+              <w:instrText xml:space="preserve"> PAGEREF _Toc442828735 \h </w:instrText>
             </w:r>
             <w:r>
               <w:rPr>
@@ -2681,7 +2597,7 @@
                 <w:noProof/>
                 <w:webHidden/>
               </w:rPr>
-              <w:t>8</w:t>
+              <w:t>6</w:t>
             </w:r>
             <w:r>
               <w:rPr>
@@ -2699,21 +2615,18 @@
               <w:tab w:val="right" w:leader="dot" w:pos="9350"/>
             </w:tabs>
             <w:rPr>
-              <w:rFonts w:asciiTheme="minorHAnsi" w:eastAsiaTheme="minorEastAsia" w:hAnsiTheme="minorHAnsi" w:cstheme="minorBidi"/>
+              <w:rFonts w:asciiTheme="minorHAnsi" w:hAnsiTheme="minorHAnsi" w:eastAsiaTheme="minorEastAsia" w:cstheme="minorBidi"/>
               <w:noProof/>
               <w:color w:val="auto"/>
-              <w:lang w:val="en-US" w:eastAsia="en-US"/>
             </w:rPr>
           </w:pPr>
-          <w:hyperlink w:anchor="_Toc445030091" w:history="1">
+          <w:hyperlink w:history="1" w:anchor="_Toc442828736">
             <w:r>
               <w:rPr>
                 <w:rStyle w:val="Hyperlink"/>
-                <w:b/>
-                <w:bCs/>
-                <w:noProof/>
-              </w:rPr>
-              <w:t>Audio, Music, Sound Effects</w:t>
+                <w:noProof/>
+              </w:rPr>
+              <w:t>Audio, music, sound effects</w:t>
             </w:r>
             <w:r>
               <w:rPr>
@@ -2734,7 +2647,7 @@
                 <w:noProof/>
                 <w:webHidden/>
               </w:rPr>
-              <w:instrText xml:space="preserve"> PAGEREF _Toc445030091 \h </w:instrText>
+              <w:instrText xml:space="preserve"> PAGEREF _Toc442828736 \h </w:instrText>
             </w:r>
             <w:r>
               <w:rPr>
@@ -2754,7 +2667,7 @@
                 <w:noProof/>
                 <w:webHidden/>
               </w:rPr>
-              <w:t>8</w:t>
+              <w:t>6</w:t>
             </w:r>
             <w:r>
               <w:rPr>
@@ -2772,18 +2685,15 @@
               <w:tab w:val="right" w:leader="dot" w:pos="9350"/>
             </w:tabs>
             <w:rPr>
-              <w:rFonts w:asciiTheme="minorHAnsi" w:eastAsiaTheme="minorEastAsia" w:hAnsiTheme="minorHAnsi" w:cstheme="minorBidi"/>
+              <w:rFonts w:asciiTheme="minorHAnsi" w:hAnsiTheme="minorHAnsi" w:eastAsiaTheme="minorEastAsia" w:cstheme="minorBidi"/>
               <w:noProof/>
               <w:color w:val="auto"/>
-              <w:lang w:val="en-US" w:eastAsia="en-US"/>
             </w:rPr>
           </w:pPr>
-          <w:hyperlink w:anchor="_Toc445030092" w:history="1">
+          <w:hyperlink w:history="1" w:anchor="_Toc442828737">
             <w:r>
               <w:rPr>
                 <w:rStyle w:val="Hyperlink"/>
-                <w:b/>
-                <w:bCs/>
                 <w:noProof/>
               </w:rPr>
               <w:t>Help System</w:t>
@@ -2807,7 +2717,7 @@
                 <w:noProof/>
                 <w:webHidden/>
               </w:rPr>
-              <w:instrText xml:space="preserve"> PAGEREF _Toc445030092 \h </w:instrText>
+              <w:instrText xml:space="preserve"> PAGEREF _Toc442828737 \h </w:instrText>
             </w:r>
             <w:r>
               <w:rPr>
@@ -2827,7 +2737,7 @@
                 <w:noProof/>
                 <w:webHidden/>
               </w:rPr>
-              <w:t>9</w:t>
+              <w:t>6</w:t>
             </w:r>
             <w:r>
               <w:rPr>
@@ -2845,18 +2755,15 @@
               <w:tab w:val="right" w:leader="dot" w:pos="9350"/>
             </w:tabs>
             <w:rPr>
-              <w:rFonts w:asciiTheme="minorHAnsi" w:eastAsiaTheme="minorEastAsia" w:hAnsiTheme="minorHAnsi" w:cstheme="minorBidi"/>
+              <w:rFonts w:asciiTheme="minorHAnsi" w:hAnsiTheme="minorHAnsi" w:eastAsiaTheme="minorEastAsia" w:cstheme="minorBidi"/>
               <w:noProof/>
               <w:color w:val="auto"/>
-              <w:lang w:val="en-US" w:eastAsia="en-US"/>
             </w:rPr>
           </w:pPr>
-          <w:hyperlink w:anchor="_Toc445030093" w:history="1">
+          <w:hyperlink w:history="1" w:anchor="_Toc442828738">
             <w:r>
               <w:rPr>
                 <w:rStyle w:val="Hyperlink"/>
-                <w:b/>
-                <w:bCs/>
                 <w:noProof/>
               </w:rPr>
               <w:t>Artificial Intelligence</w:t>
@@ -2880,7 +2787,7 @@
                 <w:noProof/>
                 <w:webHidden/>
               </w:rPr>
-              <w:instrText xml:space="preserve"> PAGEREF _Toc445030093 \h </w:instrText>
+              <w:instrText xml:space="preserve"> PAGEREF _Toc442828738 \h </w:instrText>
             </w:r>
             <w:r>
               <w:rPr>
@@ -2900,7 +2807,7 @@
                 <w:noProof/>
                 <w:webHidden/>
               </w:rPr>
-              <w:t>9</w:t>
+              <w:t>6</w:t>
             </w:r>
             <w:r>
               <w:rPr>
@@ -2918,18 +2825,15 @@
               <w:tab w:val="right" w:leader="dot" w:pos="9350"/>
             </w:tabs>
             <w:rPr>
-              <w:rFonts w:asciiTheme="minorHAnsi" w:eastAsiaTheme="minorEastAsia" w:hAnsiTheme="minorHAnsi" w:cstheme="minorBidi"/>
+              <w:rFonts w:asciiTheme="minorHAnsi" w:hAnsiTheme="minorHAnsi" w:eastAsiaTheme="minorEastAsia" w:cstheme="minorBidi"/>
               <w:noProof/>
               <w:color w:val="auto"/>
-              <w:lang w:val="en-US" w:eastAsia="en-US"/>
             </w:rPr>
           </w:pPr>
-          <w:hyperlink w:anchor="_Toc445030094" w:history="1">
+          <w:hyperlink w:history="1" w:anchor="_Toc442828739">
             <w:r>
               <w:rPr>
                 <w:rStyle w:val="Hyperlink"/>
-                <w:b/>
-                <w:bCs/>
                 <w:noProof/>
               </w:rPr>
               <w:t>Opponent and Enemy AI</w:t>
@@ -2953,7 +2857,7 @@
                 <w:noProof/>
                 <w:webHidden/>
               </w:rPr>
-              <w:instrText xml:space="preserve"> PAGEREF _Toc445030094 \h </w:instrText>
+              <w:instrText xml:space="preserve"> PAGEREF _Toc442828739 \h </w:instrText>
             </w:r>
             <w:r>
               <w:rPr>
@@ -2973,7 +2877,7 @@
                 <w:noProof/>
                 <w:webHidden/>
               </w:rPr>
-              <w:t>9</w:t>
+              <w:t>6</w:t>
             </w:r>
             <w:r>
               <w:rPr>
@@ -2991,18 +2895,15 @@
               <w:tab w:val="right" w:leader="dot" w:pos="9350"/>
             </w:tabs>
             <w:rPr>
-              <w:rFonts w:asciiTheme="minorHAnsi" w:eastAsiaTheme="minorEastAsia" w:hAnsiTheme="minorHAnsi" w:cstheme="minorBidi"/>
+              <w:rFonts w:asciiTheme="minorHAnsi" w:hAnsiTheme="minorHAnsi" w:eastAsiaTheme="minorEastAsia" w:cstheme="minorBidi"/>
               <w:noProof/>
               <w:color w:val="auto"/>
-              <w:lang w:val="en-US" w:eastAsia="en-US"/>
             </w:rPr>
           </w:pPr>
-          <w:hyperlink w:anchor="_Toc445030095" w:history="1">
+          <w:hyperlink w:history="1" w:anchor="_Toc442828740">
             <w:r>
               <w:rPr>
                 <w:rStyle w:val="Hyperlink"/>
-                <w:b/>
-                <w:bCs/>
                 <w:noProof/>
               </w:rPr>
               <w:t>Non-combat and Friendly Characters</w:t>
@@ -3026,7 +2927,7 @@
                 <w:noProof/>
                 <w:webHidden/>
               </w:rPr>
-              <w:instrText xml:space="preserve"> PAGEREF _Toc445030095 \h </w:instrText>
+              <w:instrText xml:space="preserve"> PAGEREF _Toc442828740 \h </w:instrText>
             </w:r>
             <w:r>
               <w:rPr>
@@ -3046,7 +2947,7 @@
                 <w:noProof/>
                 <w:webHidden/>
               </w:rPr>
-              <w:t>9</w:t>
+              <w:t>7</w:t>
             </w:r>
             <w:r>
               <w:rPr>
@@ -3064,18 +2965,15 @@
               <w:tab w:val="right" w:leader="dot" w:pos="9350"/>
             </w:tabs>
             <w:rPr>
-              <w:rFonts w:asciiTheme="minorHAnsi" w:eastAsiaTheme="minorEastAsia" w:hAnsiTheme="minorHAnsi" w:cstheme="minorBidi"/>
+              <w:rFonts w:asciiTheme="minorHAnsi" w:hAnsiTheme="minorHAnsi" w:eastAsiaTheme="minorEastAsia" w:cstheme="minorBidi"/>
               <w:noProof/>
               <w:color w:val="auto"/>
-              <w:lang w:val="en-US" w:eastAsia="en-US"/>
             </w:rPr>
           </w:pPr>
-          <w:hyperlink w:anchor="_Toc445030096" w:history="1">
+          <w:hyperlink w:history="1" w:anchor="_Toc442828741">
             <w:r>
               <w:rPr>
                 <w:rStyle w:val="Hyperlink"/>
-                <w:b/>
-                <w:bCs/>
                 <w:noProof/>
               </w:rPr>
               <w:t>Support AI</w:t>
@@ -3099,7 +2997,7 @@
                 <w:noProof/>
                 <w:webHidden/>
               </w:rPr>
-              <w:instrText xml:space="preserve"> PAGEREF _Toc445030096 \h </w:instrText>
+              <w:instrText xml:space="preserve"> PAGEREF _Toc442828741 \h </w:instrText>
             </w:r>
             <w:r>
               <w:rPr>
@@ -3119,7 +3017,7 @@
                 <w:noProof/>
                 <w:webHidden/>
               </w:rPr>
-              <w:t>9</w:t>
+              <w:t>7</w:t>
             </w:r>
             <w:r>
               <w:rPr>
@@ -3137,18 +3035,15 @@
               <w:tab w:val="right" w:leader="dot" w:pos="9350"/>
             </w:tabs>
             <w:rPr>
-              <w:rFonts w:asciiTheme="minorHAnsi" w:eastAsiaTheme="minorEastAsia" w:hAnsiTheme="minorHAnsi" w:cstheme="minorBidi"/>
+              <w:rFonts w:asciiTheme="minorHAnsi" w:hAnsiTheme="minorHAnsi" w:eastAsiaTheme="minorEastAsia" w:cstheme="minorBidi"/>
               <w:noProof/>
               <w:color w:val="auto"/>
-              <w:lang w:val="en-US" w:eastAsia="en-US"/>
             </w:rPr>
           </w:pPr>
-          <w:hyperlink w:anchor="_Toc445030097" w:history="1">
+          <w:hyperlink w:history="1" w:anchor="_Toc442828742">
             <w:r>
               <w:rPr>
                 <w:rStyle w:val="Hyperlink"/>
-                <w:b/>
-                <w:bCs/>
                 <w:noProof/>
               </w:rPr>
               <w:t>Technical</w:t>
@@ -3172,7 +3067,7 @@
                 <w:noProof/>
                 <w:webHidden/>
               </w:rPr>
-              <w:instrText xml:space="preserve"> PAGEREF _Toc445030097 \h </w:instrText>
+              <w:instrText xml:space="preserve"> PAGEREF _Toc442828742 \h </w:instrText>
             </w:r>
             <w:r>
               <w:rPr>
@@ -3192,7 +3087,7 @@
                 <w:noProof/>
                 <w:webHidden/>
               </w:rPr>
-              <w:t>9</w:t>
+              <w:t>7</w:t>
             </w:r>
             <w:r>
               <w:rPr>
@@ -3210,18 +3105,15 @@
               <w:tab w:val="right" w:leader="dot" w:pos="9350"/>
             </w:tabs>
             <w:rPr>
-              <w:rFonts w:asciiTheme="minorHAnsi" w:eastAsiaTheme="minorEastAsia" w:hAnsiTheme="minorHAnsi" w:cstheme="minorBidi"/>
+              <w:rFonts w:asciiTheme="minorHAnsi" w:hAnsiTheme="minorHAnsi" w:eastAsiaTheme="minorEastAsia" w:cstheme="minorBidi"/>
               <w:noProof/>
               <w:color w:val="auto"/>
-              <w:lang w:val="en-US" w:eastAsia="en-US"/>
             </w:rPr>
           </w:pPr>
-          <w:hyperlink w:anchor="_Toc445030098" w:history="1">
+          <w:hyperlink w:history="1" w:anchor="_Toc442828743">
             <w:r>
               <w:rPr>
                 <w:rStyle w:val="Hyperlink"/>
-                <w:b/>
-                <w:bCs/>
                 <w:noProof/>
               </w:rPr>
               <w:t>Target Hardware</w:t>
@@ -3245,7 +3137,7 @@
                 <w:noProof/>
                 <w:webHidden/>
               </w:rPr>
-              <w:instrText xml:space="preserve"> PAGEREF _Toc445030098 \h </w:instrText>
+              <w:instrText xml:space="preserve"> PAGEREF _Toc442828743 \h </w:instrText>
             </w:r>
             <w:r>
               <w:rPr>
@@ -3265,7 +3157,7 @@
                 <w:noProof/>
                 <w:webHidden/>
               </w:rPr>
-              <w:t>9</w:t>
+              <w:t>7</w:t>
             </w:r>
             <w:r>
               <w:rPr>
@@ -3283,21 +3175,18 @@
               <w:tab w:val="right" w:leader="dot" w:pos="9350"/>
             </w:tabs>
             <w:rPr>
-              <w:rFonts w:asciiTheme="minorHAnsi" w:eastAsiaTheme="minorEastAsia" w:hAnsiTheme="minorHAnsi" w:cstheme="minorBidi"/>
+              <w:rFonts w:asciiTheme="minorHAnsi" w:hAnsiTheme="minorHAnsi" w:eastAsiaTheme="minorEastAsia" w:cstheme="minorBidi"/>
               <w:noProof/>
               <w:color w:val="auto"/>
-              <w:lang w:val="en-US" w:eastAsia="en-US"/>
             </w:rPr>
           </w:pPr>
-          <w:hyperlink w:anchor="_Toc445030099" w:history="1">
+          <w:hyperlink w:history="1" w:anchor="_Toc442828744">
             <w:r>
               <w:rPr>
                 <w:rStyle w:val="Hyperlink"/>
-                <w:b/>
-                <w:bCs/>
-                <w:noProof/>
-              </w:rPr>
-              <w:t>Development Hardware and Software</w:t>
+                <w:noProof/>
+              </w:rPr>
+              <w:t>Development hardware and software, including Game Engine</w:t>
             </w:r>
             <w:r>
               <w:rPr>
@@ -3318,7 +3207,7 @@
                 <w:noProof/>
                 <w:webHidden/>
               </w:rPr>
-              <w:instrText xml:space="preserve"> PAGEREF _Toc445030099 \h </w:instrText>
+              <w:instrText xml:space="preserve"> PAGEREF _Toc442828744 \h </w:instrText>
             </w:r>
             <w:r>
               <w:rPr>
@@ -3338,7 +3227,7 @@
                 <w:noProof/>
                 <w:webHidden/>
               </w:rPr>
-              <w:t>10</w:t>
+              <w:t>7</w:t>
             </w:r>
             <w:r>
               <w:rPr>
@@ -3356,21 +3245,18 @@
               <w:tab w:val="right" w:leader="dot" w:pos="9350"/>
             </w:tabs>
             <w:rPr>
-              <w:rFonts w:asciiTheme="minorHAnsi" w:eastAsiaTheme="minorEastAsia" w:hAnsiTheme="minorHAnsi" w:cstheme="minorBidi"/>
+              <w:rFonts w:asciiTheme="minorHAnsi" w:hAnsiTheme="minorHAnsi" w:eastAsiaTheme="minorEastAsia" w:cstheme="minorBidi"/>
               <w:noProof/>
               <w:color w:val="auto"/>
-              <w:lang w:val="en-US" w:eastAsia="en-US"/>
             </w:rPr>
           </w:pPr>
-          <w:hyperlink w:anchor="_Toc445030100" w:history="1">
+          <w:hyperlink w:history="1" w:anchor="_Toc442828745">
             <w:r>
               <w:rPr>
                 <w:rStyle w:val="Hyperlink"/>
-                <w:b/>
-                <w:bCs/>
-                <w:noProof/>
-              </w:rPr>
-              <w:t>Network Requirements</w:t>
+                <w:noProof/>
+              </w:rPr>
+              <w:t>Network requirements</w:t>
             </w:r>
             <w:r>
               <w:rPr>
@@ -3391,7 +3277,7 @@
                 <w:noProof/>
                 <w:webHidden/>
               </w:rPr>
-              <w:instrText xml:space="preserve"> PAGEREF _Toc445030100 \h </w:instrText>
+              <w:instrText xml:space="preserve"> PAGEREF _Toc442828745 \h </w:instrText>
             </w:r>
             <w:r>
               <w:rPr>
@@ -3411,7 +3297,7 @@
                 <w:noProof/>
                 <w:webHidden/>
               </w:rPr>
-              <w:t>10</w:t>
+              <w:t>7</w:t>
             </w:r>
             <w:r>
               <w:rPr>
@@ -3429,18 +3315,15 @@
               <w:tab w:val="right" w:leader="dot" w:pos="9350"/>
             </w:tabs>
             <w:rPr>
-              <w:rFonts w:asciiTheme="minorHAnsi" w:eastAsiaTheme="minorEastAsia" w:hAnsiTheme="minorHAnsi" w:cstheme="minorBidi"/>
+              <w:rFonts w:asciiTheme="minorHAnsi" w:hAnsiTheme="minorHAnsi" w:eastAsiaTheme="minorEastAsia" w:cstheme="minorBidi"/>
               <w:noProof/>
               <w:color w:val="auto"/>
-              <w:lang w:val="en-US" w:eastAsia="en-US"/>
             </w:rPr>
           </w:pPr>
-          <w:hyperlink w:anchor="_Toc445030101" w:history="1">
+          <w:hyperlink w:history="1" w:anchor="_Toc442828746">
             <w:r>
               <w:rPr>
                 <w:rStyle w:val="Hyperlink"/>
-                <w:b/>
-                <w:bCs/>
                 <w:noProof/>
               </w:rPr>
               <w:t>Game Art</w:t>
@@ -3464,7 +3347,7 @@
                 <w:noProof/>
                 <w:webHidden/>
               </w:rPr>
-              <w:instrText xml:space="preserve"> PAGEREF _Toc445030101 \h </w:instrText>
+              <w:instrText xml:space="preserve"> PAGEREF _Toc442828746 \h </w:instrText>
             </w:r>
             <w:r>
               <w:rPr>
@@ -3484,7 +3367,7 @@
                 <w:noProof/>
                 <w:webHidden/>
               </w:rPr>
-              <w:t>10</w:t>
+              <w:t>7</w:t>
             </w:r>
             <w:r>
               <w:rPr>
@@ -3502,18 +3385,15 @@
               <w:tab w:val="right" w:leader="dot" w:pos="9350"/>
             </w:tabs>
             <w:rPr>
-              <w:rFonts w:asciiTheme="minorHAnsi" w:eastAsiaTheme="minorEastAsia" w:hAnsiTheme="minorHAnsi" w:cstheme="minorBidi"/>
+              <w:rFonts w:asciiTheme="minorHAnsi" w:hAnsiTheme="minorHAnsi" w:eastAsiaTheme="minorEastAsia" w:cstheme="minorBidi"/>
               <w:noProof/>
               <w:color w:val="auto"/>
-              <w:lang w:val="en-US" w:eastAsia="en-US"/>
             </w:rPr>
           </w:pPr>
-          <w:hyperlink w:anchor="_Toc445030102" w:history="1">
+          <w:hyperlink w:history="1" w:anchor="_Toc442828747">
             <w:r>
               <w:rPr>
                 <w:rStyle w:val="Hyperlink"/>
-                <w:b/>
-                <w:bCs/>
                 <w:noProof/>
               </w:rPr>
               <w:t>Key assets</w:t>
@@ -3537,7 +3417,7 @@
                 <w:noProof/>
                 <w:webHidden/>
               </w:rPr>
-              <w:instrText xml:space="preserve"> PAGEREF _Toc445030102 \h </w:instrText>
+              <w:instrText xml:space="preserve"> PAGEREF _Toc442828747 \h </w:instrText>
             </w:r>
             <w:r>
               <w:rPr>
@@ -3557,7 +3437,7 @@
                 <w:noProof/>
                 <w:webHidden/>
               </w:rPr>
-              <w:t>10</w:t>
+              <w:t>7</w:t>
             </w:r>
             <w:r>
               <w:rPr>
@@ -3572,18 +3452,15 @@
           <w:pPr>
             <w:pStyle w:val="TOC2"/>
             <w:rPr>
-              <w:rFonts w:asciiTheme="minorHAnsi" w:eastAsiaTheme="minorEastAsia" w:hAnsiTheme="minorHAnsi" w:cstheme="minorBidi"/>
+              <w:rFonts w:asciiTheme="minorHAnsi" w:hAnsiTheme="minorHAnsi" w:eastAsiaTheme="minorEastAsia" w:cstheme="minorBidi"/>
               <w:noProof/>
               <w:color w:val="auto"/>
-              <w:lang w:val="en-US" w:eastAsia="en-US"/>
             </w:rPr>
           </w:pPr>
-          <w:hyperlink w:anchor="_Toc445030103" w:history="1">
+          <w:hyperlink w:history="1" w:anchor="_Toc442828748">
             <w:r>
               <w:rPr>
                 <w:rStyle w:val="Hyperlink"/>
-                <w:b/>
-                <w:bCs/>
                 <w:noProof/>
               </w:rPr>
               <w:t>Goals</w:t>
@@ -3607,7 +3484,7 @@
                 <w:noProof/>
                 <w:webHidden/>
               </w:rPr>
-              <w:instrText xml:space="preserve"> PAGEREF _Toc445030103 \h </w:instrText>
+              <w:instrText xml:space="preserve"> PAGEREF _Toc442828748 \h </w:instrText>
             </w:r>
             <w:r>
               <w:rPr>
@@ -3627,7 +3504,7 @@
                 <w:noProof/>
                 <w:webHidden/>
               </w:rPr>
-              <w:t>10</w:t>
+              <w:t>7</w:t>
             </w:r>
             <w:r>
               <w:rPr>
@@ -3642,18 +3519,15 @@
           <w:pPr>
             <w:pStyle w:val="TOC2"/>
             <w:rPr>
-              <w:rFonts w:asciiTheme="minorHAnsi" w:eastAsiaTheme="minorEastAsia" w:hAnsiTheme="minorHAnsi" w:cstheme="minorBidi"/>
+              <w:rFonts w:asciiTheme="minorHAnsi" w:hAnsiTheme="minorHAnsi" w:eastAsiaTheme="minorEastAsia" w:cstheme="minorBidi"/>
               <w:noProof/>
               <w:color w:val="auto"/>
-              <w:lang w:val="en-US" w:eastAsia="en-US"/>
             </w:rPr>
           </w:pPr>
-          <w:hyperlink w:anchor="_Toc445030104" w:history="1">
+          <w:hyperlink w:history="1" w:anchor="_Toc442828749">
             <w:r>
               <w:rPr>
                 <w:rStyle w:val="Hyperlink"/>
-                <w:b/>
-                <w:bCs/>
                 <w:noProof/>
               </w:rPr>
               <w:t>Specifications</w:t>
@@ -3677,7 +3551,7 @@
                 <w:noProof/>
                 <w:webHidden/>
               </w:rPr>
-              <w:instrText xml:space="preserve"> PAGEREF _Toc445030104 \h </w:instrText>
+              <w:instrText xml:space="preserve"> PAGEREF _Toc442828749 \h </w:instrText>
             </w:r>
             <w:r>
               <w:rPr>
@@ -3697,7 +3571,7 @@
                 <w:noProof/>
                 <w:webHidden/>
               </w:rPr>
-              <w:t>10</w:t>
+              <w:t>7</w:t>
             </w:r>
             <w:r>
               <w:rPr>
@@ -3712,18 +3586,15 @@
           <w:pPr>
             <w:pStyle w:val="TOC2"/>
             <w:rPr>
-              <w:rFonts w:asciiTheme="minorHAnsi" w:eastAsiaTheme="minorEastAsia" w:hAnsiTheme="minorHAnsi" w:cstheme="minorBidi"/>
+              <w:rFonts w:asciiTheme="minorHAnsi" w:hAnsiTheme="minorHAnsi" w:eastAsiaTheme="minorEastAsia" w:cstheme="minorBidi"/>
               <w:noProof/>
               <w:color w:val="auto"/>
-              <w:lang w:val="en-US" w:eastAsia="en-US"/>
             </w:rPr>
           </w:pPr>
-          <w:hyperlink w:anchor="_Toc445030105" w:history="1">
+          <w:hyperlink w:history="1" w:anchor="_Toc442828750">
             <w:r>
               <w:rPr>
                 <w:rStyle w:val="Hyperlink"/>
-                <w:b/>
-                <w:bCs/>
                 <w:noProof/>
               </w:rPr>
               <w:t>Milestones</w:t>
@@ -3747,7 +3618,7 @@
                 <w:noProof/>
                 <w:webHidden/>
               </w:rPr>
-              <w:instrText xml:space="preserve"> PAGEREF _Toc445030105 \h </w:instrText>
+              <w:instrText xml:space="preserve"> PAGEREF _Toc442828750 \h </w:instrText>
             </w:r>
             <w:r>
               <w:rPr>
@@ -3767,7 +3638,7 @@
                 <w:noProof/>
                 <w:webHidden/>
               </w:rPr>
-              <w:t>11</w:t>
+              <w:t>8</w:t>
             </w:r>
             <w:r>
               <w:rPr>
@@ -3838,2321 +3709,1756 @@
         <w:pStyle w:val="Heading2"/>
       </w:pPr>
     </w:p>
-    <w:p>
+    <w:p w14:noSpellErr="1">
       <w:pPr>
         <w:pStyle w:val="Heading2"/>
       </w:pPr>
-      <w:bookmarkStart w:id="3" w:name="_Toc445030058"/>
-      <w:r>
-        <w:rPr>
-          <w:b/>
-          <w:bCs/>
+      <w:bookmarkStart w:name="_Toc442828703" w:id="3"/>
+      <w:r>
+        <w:rPr>
+          <w:rFonts w:ascii="PT Sans Narrow" w:hAnsi="PT Sans Narrow" w:eastAsia="PT Sans Narrow" w:cs="PT Sans Narrow"/>
+          <w:b w:val="1"/>
+          <w:bCs w:val="1"/>
+        </w:rPr>
+        <w:t>Overview</w:t>
+      </w:r>
+      <w:bookmarkEnd w:id="3"/>
+    </w:p>
+    <w:p w14:noSpellErr="1">
+      <w:pPr>
+        <w:pStyle w:val="Heading3"/>
+      </w:pPr>
+      <w:bookmarkStart w:name="_Toc442828704" w:id="4"/>
+      <w:r>
+        <w:rPr>
+          <w:b w:val="1"/>
+          <w:bCs w:val="1"/>
+        </w:rPr>
+        <w:t>Game Concept</w:t>
+      </w:r>
+      <w:bookmarkEnd w:id="4"/>
+    </w:p>
+    <w:p w14:noSpellErr="1">
+      <w:pPr>
+        <w:pStyle w:val="Normal"/>
+      </w:pPr>
+      <w:r>
+        <w:rPr>
+          <w:b w:val="0"/>
+          <w:bCs w:val="0"/>
+          <w:sz w:val="24"/>
+          <w:szCs w:val="24"/>
+        </w:rPr>
+        <w:t xml:space="preserve">The game </w:t>
+      </w:r>
+      <w:r>
+        <w:rPr>
+          <w:b w:val="0"/>
+          <w:bCs w:val="0"/>
+          <w:sz w:val="24"/>
+          <w:szCs w:val="24"/>
+        </w:rPr>
+        <w:t>concept</w:t>
+      </w:r>
+      <w:r>
+        <w:rPr>
+          <w:b w:val="0"/>
+          <w:bCs w:val="0"/>
+          <w:sz w:val="24"/>
+          <w:szCs w:val="24"/>
+        </w:rPr>
+        <w:t xml:space="preserve"> evolves around herding cattle on your </w:t>
+      </w:r>
+      <w:r>
+        <w:rPr>
+          <w:b w:val="0"/>
+          <w:bCs w:val="0"/>
+          <w:sz w:val="24"/>
+          <w:szCs w:val="24"/>
+        </w:rPr>
+        <w:t xml:space="preserve">farm, increasing your cash reserve and generally improve farm over time. To achieve this the player must buy and sell cattle at the local mart. Supplies will also be required to improve the well being of the cattle on the farm. Private sales between the player and </w:t>
+      </w:r>
+      <w:r>
+        <w:rPr>
+          <w:b w:val="0"/>
+          <w:bCs w:val="0"/>
+          <w:sz w:val="24"/>
+          <w:szCs w:val="24"/>
+        </w:rPr>
+        <w:t xml:space="preserve">NPC's in-game may be a feature if </w:t>
+      </w:r>
+      <w:r>
+        <w:rPr>
+          <w:b w:val="0"/>
+          <w:bCs w:val="0"/>
+          <w:sz w:val="24"/>
+          <w:szCs w:val="24"/>
+        </w:rPr>
+        <w:t xml:space="preserve">required by the client. </w:t>
+      </w:r>
+      <w:r>
+        <w:rPr>
+          <w:b w:val="0"/>
+          <w:bCs w:val="0"/>
+          <w:sz w:val="24"/>
+          <w:szCs w:val="24"/>
+        </w:rPr>
+        <w:t xml:space="preserve">The </w:t>
+      </w:r>
+      <w:r>
+        <w:rPr>
+          <w:b w:val="0"/>
+          <w:bCs w:val="0"/>
+          <w:sz w:val="24"/>
+          <w:szCs w:val="24"/>
+        </w:rPr>
+        <w:t>original</w:t>
+      </w:r>
+      <w:r>
+        <w:rPr>
+          <w:b w:val="0"/>
+          <w:bCs w:val="0"/>
+          <w:sz w:val="24"/>
+          <w:szCs w:val="24"/>
+        </w:rPr>
+        <w:t xml:space="preserve"> game concept was designed to be played on a touchscreen mobile devices, which means screen size will vary </w:t>
+      </w:r>
+      <w:r>
+        <w:rPr>
+          <w:rFonts w:ascii="Open Sans" w:hAnsi="Open Sans" w:eastAsia="Open Sans" w:cs="Open Sans"/>
+          <w:sz w:val="24"/>
+          <w:szCs w:val="24"/>
+        </w:rPr>
+        <w:t>immensely</w:t>
+      </w:r>
+      <w:r>
+        <w:rPr>
+          <w:b w:val="0"/>
+          <w:bCs w:val="0"/>
+          <w:sz w:val="24"/>
+          <w:szCs w:val="24"/>
+        </w:rPr>
+        <w:t xml:space="preserve">. </w:t>
+      </w:r>
+      <w:r>
+        <w:rPr>
+          <w:b w:val="0"/>
+          <w:bCs w:val="0"/>
+          <w:sz w:val="24"/>
+          <w:szCs w:val="24"/>
+        </w:rPr>
+        <w:t>Its</w:t>
+      </w:r>
+      <w:r>
+        <w:rPr>
+          <w:b w:val="0"/>
+          <w:bCs w:val="0"/>
+          <w:sz w:val="24"/>
+          <w:szCs w:val="24"/>
+        </w:rPr>
+        <w:t xml:space="preserve"> unclear at this stage if </w:t>
+      </w:r>
+      <w:r>
+        <w:rPr>
+          <w:b w:val="0"/>
+          <w:bCs w:val="0"/>
+          <w:sz w:val="24"/>
+          <w:szCs w:val="24"/>
+        </w:rPr>
+        <w:t xml:space="preserve">other </w:t>
+      </w:r>
+      <w:r>
+        <w:rPr>
+          <w:b w:val="0"/>
+          <w:bCs w:val="0"/>
+          <w:sz w:val="24"/>
+          <w:szCs w:val="24"/>
+        </w:rPr>
+        <w:t xml:space="preserve">platforms </w:t>
+      </w:r>
+      <w:r>
+        <w:rPr>
+          <w:b w:val="0"/>
+          <w:bCs w:val="0"/>
+          <w:sz w:val="24"/>
+          <w:szCs w:val="24"/>
+        </w:rPr>
+        <w:t xml:space="preserve">like PCs &amp; consoles will </w:t>
+      </w:r>
+      <w:r>
+        <w:rPr>
+          <w:b w:val="0"/>
+          <w:bCs w:val="0"/>
+          <w:sz w:val="24"/>
+          <w:szCs w:val="24"/>
+        </w:rPr>
+        <w:t>require support</w:t>
+      </w:r>
+      <w:r>
+        <w:rPr>
+          <w:b w:val="0"/>
+          <w:bCs w:val="0"/>
+          <w:sz w:val="24"/>
+          <w:szCs w:val="24"/>
+        </w:rPr>
+        <w:t xml:space="preserve"> in the future. Multiplayer support may be included later in the project, which </w:t>
+      </w:r>
+      <w:r>
+        <w:rPr>
+          <w:b w:val="0"/>
+          <w:bCs w:val="0"/>
+          <w:sz w:val="24"/>
+          <w:szCs w:val="24"/>
+        </w:rPr>
+        <w:t xml:space="preserve">means </w:t>
+      </w:r>
+      <w:r>
+        <w:rPr>
+          <w:b w:val="0"/>
+          <w:bCs w:val="0"/>
+          <w:sz w:val="24"/>
+          <w:szCs w:val="24"/>
+        </w:rPr>
+        <w:t>likely that</w:t>
+      </w:r>
+      <w:r>
+        <w:rPr>
+          <w:b w:val="0"/>
+          <w:bCs w:val="0"/>
+          <w:sz w:val="24"/>
+          <w:szCs w:val="24"/>
+        </w:rPr>
+        <w:t xml:space="preserve"> player chat, </w:t>
+      </w:r>
+      <w:r>
+        <w:rPr>
+          <w:b w:val="0"/>
+          <w:bCs w:val="0"/>
+          <w:sz w:val="24"/>
+          <w:szCs w:val="24"/>
+        </w:rPr>
+        <w:t xml:space="preserve">buying and selling between players could be features implemented </w:t>
+      </w:r>
+      <w:r>
+        <w:rPr>
+          <w:b w:val="0"/>
+          <w:bCs w:val="0"/>
+          <w:sz w:val="24"/>
+          <w:szCs w:val="24"/>
+        </w:rPr>
+        <w:t>afterwards</w:t>
+      </w:r>
+      <w:r>
+        <w:rPr>
+          <w:b w:val="0"/>
+          <w:bCs w:val="0"/>
+          <w:sz w:val="24"/>
+          <w:szCs w:val="24"/>
+        </w:rPr>
+        <w:t>. Overall the game should be quite basic at first with more features being added to the gameplay over time. To cap off the concept, the game must have a cartoony feel to the game to make it feel welcoming to all ages</w:t>
+      </w:r>
+      <w:r>
+        <w:rPr>
+          <w:b w:val="0"/>
+          <w:bCs w:val="0"/>
+          <w:sz w:val="24"/>
+          <w:szCs w:val="24"/>
+        </w:rPr>
+        <w:t>.</w:t>
+      </w:r>
+    </w:p>
+    <w:p w14:noSpellErr="1">
+      <w:pPr>
+        <w:pStyle w:val="Heading3"/>
+      </w:pPr>
+      <w:bookmarkStart w:name="_Toc442828705" w:id="5"/>
+      <w:r>
+        <w:rPr>
+          <w:b w:val="1"/>
+          <w:bCs w:val="1"/>
+        </w:rPr>
+        <w:t>Genre</w:t>
+      </w:r>
+      <w:bookmarkEnd w:id="5"/>
+    </w:p>
+    <w:p w14:noSpellErr="1">
+      <w:r>
+        <w:rPr>
+          <w:sz w:val="24"/>
+          <w:szCs w:val="24"/>
+        </w:rPr>
+        <w:t>Cattle F</w:t>
+      </w:r>
+      <w:r>
+        <w:rPr>
+          <w:rFonts w:ascii="Open Sans" w:hAnsi="Open Sans" w:eastAsia="Open Sans" w:cs="Open Sans"/>
+          <w:sz w:val="24"/>
+          <w:szCs w:val="24"/>
+        </w:rPr>
+        <w:t>arm S</w:t>
+      </w:r>
+      <w:r>
+        <w:rPr>
+          <w:rFonts w:ascii="Open Sans" w:hAnsi="Open Sans" w:eastAsia="Open Sans" w:cs="Open Sans"/>
+          <w:sz w:val="24"/>
+          <w:szCs w:val="24"/>
+        </w:rPr>
+        <w:t>imulator, Farming, Animal Farming</w:t>
+      </w:r>
+    </w:p>
+    <w:p w14:noSpellErr="1">
+      <w:pPr>
+        <w:pStyle w:val="Heading3"/>
+      </w:pPr>
+      <w:bookmarkStart w:name="_Toc442828706" w:id="6"/>
+      <w:r>
+        <w:rPr>
+          <w:b w:val="1"/>
+          <w:bCs w:val="1"/>
+        </w:rPr>
+        <w:t>Target Audience</w:t>
+      </w:r>
+      <w:bookmarkStart w:name="_GoBack" w:id="7"/>
+      <w:bookmarkEnd w:id="6"/>
+      <w:bookmarkEnd w:id="7"/>
+    </w:p>
+    <w:p w14:noSpellErr="1">
+      <w:r>
+        <w:rPr>
+          <w:sz w:val="24"/>
+          <w:szCs w:val="24"/>
+        </w:rPr>
+        <w:t xml:space="preserve">The target audience can range all the way from 6 + to elderly men &amp; women </w:t>
+      </w:r>
+      <w:r>
+        <w:rPr>
+          <w:rFonts w:ascii="Open Sans" w:hAnsi="Open Sans" w:eastAsia="Open Sans" w:cs="Open Sans"/>
+          <w:sz w:val="24"/>
+          <w:szCs w:val="24"/>
+        </w:rPr>
+        <w:t>potentially.</w:t>
+      </w:r>
+    </w:p>
+    <w:p w14:noSpellErr="1">
+      <w:pPr>
+        <w:pStyle w:val="Heading3"/>
+      </w:pPr>
+      <w:bookmarkStart w:name="_Toc442828707" w:id="8"/>
+      <w:r>
+        <w:rPr>
+          <w:b w:val="1"/>
+          <w:bCs w:val="1"/>
+        </w:rPr>
+        <w:t>Game Flow Summary</w:t>
+      </w:r>
+      <w:bookmarkEnd w:id="8"/>
+    </w:p>
+    <w:p w14:noSpellErr="1">
+      <w:r>
+        <w:rPr>
+          <w:sz w:val="24"/>
+          <w:szCs w:val="24"/>
+        </w:rPr>
+        <w:t xml:space="preserve">The world will be constructed in 3D, which means </w:t>
+      </w:r>
+      <w:r>
+        <w:rPr>
+          <w:sz w:val="24"/>
+          <w:szCs w:val="24"/>
+        </w:rPr>
+        <w:t xml:space="preserve">the player must be able to freely navigate their way around the world. </w:t>
+      </w:r>
+      <w:r>
+        <w:rPr>
+          <w:sz w:val="24"/>
+          <w:szCs w:val="24"/>
+        </w:rPr>
+        <w:t>Possibly</w:t>
+      </w:r>
+      <w:r>
+        <w:rPr>
+          <w:sz w:val="24"/>
+          <w:szCs w:val="24"/>
+        </w:rPr>
+        <w:t xml:space="preserve"> a virtual joystick will implemented to allow players with touchscreen devices control the character.</w:t>
+      </w:r>
+    </w:p>
+    <w:p w14:noSpellErr="1">
+      <w:pPr>
+        <w:pStyle w:val="Heading3"/>
+      </w:pPr>
+      <w:bookmarkStart w:name="_Toc442828708" w:id="9"/>
+      <w:r>
+        <w:rPr>
+          <w:b w:val="1"/>
+          <w:bCs w:val="1"/>
+        </w:rPr>
+        <w:t>Look and Feel</w:t>
+      </w:r>
+      <w:bookmarkEnd w:id="9"/>
+    </w:p>
+    <w:p w14:noSpellErr="1">
+      <w:pPr>
+        <w:pStyle w:val="Normal"/>
+      </w:pPr>
+      <w:r>
+        <w:rPr>
+          <w:sz w:val="24"/>
+          <w:szCs w:val="24"/>
+        </w:rPr>
+        <w:t xml:space="preserve">The visual styling of the game will be important because not all device will be able to run high </w:t>
+      </w:r>
+      <w:r>
+        <w:rPr>
+          <w:sz w:val="24"/>
+          <w:szCs w:val="24"/>
+        </w:rPr>
+        <w:t>resolution</w:t>
+      </w:r>
+      <w:r>
+        <w:rPr>
+          <w:sz w:val="24"/>
+          <w:szCs w:val="24"/>
+        </w:rPr>
+        <w:t xml:space="preserve"> textures and high ploy count objects within the game world. I believe by keeping the </w:t>
+      </w:r>
+      <w:r>
+        <w:rPr>
+          <w:sz w:val="24"/>
+          <w:szCs w:val="24"/>
+        </w:rPr>
+        <w:t xml:space="preserve">resolution fairly low will increase the amount of devices that would be capable of running the game. A </w:t>
+      </w:r>
+      <w:r>
+        <w:rPr>
+          <w:sz w:val="24"/>
+          <w:szCs w:val="24"/>
+        </w:rPr>
+        <w:t xml:space="preserve">cartoony feel to the game will </w:t>
+      </w:r>
+      <w:r>
+        <w:rPr>
+          <w:sz w:val="24"/>
+          <w:szCs w:val="24"/>
+        </w:rPr>
+        <w:t xml:space="preserve">look perfect </w:t>
+      </w:r>
+      <w:r>
+        <w:rPr>
+          <w:sz w:val="24"/>
+          <w:szCs w:val="24"/>
+        </w:rPr>
+        <w:t xml:space="preserve">on most devices. </w:t>
+      </w:r>
+    </w:p>
+    <w:p w14:noSpellErr="1">
+      <w:pPr>
+        <w:pStyle w:val="Heading2"/>
+      </w:pPr>
+      <w:bookmarkStart w:name="_Toc442828709" w:id="10"/>
+      <w:r>
+        <w:rPr>
+          <w:b w:val="1"/>
+          <w:bCs w:val="1"/>
+        </w:rPr>
+        <w:t>Gameplay and Mechanics</w:t>
+      </w:r>
+      <w:bookmarkEnd w:id="10"/>
+    </w:p>
+    <w:p w14:noSpellErr="1">
+      <w:pPr>
+        <w:pStyle w:val="Heading3"/>
+      </w:pPr>
+      <w:bookmarkStart w:name="_Toc442828710" w:id="11"/>
+      <w:r>
+        <w:rPr>
+          <w:b w:val="1"/>
+          <w:bCs w:val="1"/>
+        </w:rPr>
+        <w:t>Gameplay</w:t>
+      </w:r>
+      <w:bookmarkEnd w:id="11"/>
+    </w:p>
+    <w:p w14:noSpellErr="1">
+      <w:r>
+        <w:rPr>
+          <w:sz w:val="24"/>
+          <w:szCs w:val="24"/>
+        </w:rPr>
+        <w:t>Currently</w:t>
+      </w:r>
+      <w:r>
+        <w:rPr>
+          <w:sz w:val="24"/>
+          <w:szCs w:val="24"/>
+        </w:rPr>
+        <w:t xml:space="preserve"> the gameplay is quite basic</w:t>
+      </w:r>
+      <w:r>
+        <w:rPr>
+          <w:sz w:val="24"/>
+          <w:szCs w:val="24"/>
+        </w:rPr>
+        <w:t xml:space="preserve">. The player starts with two animals which he / she </w:t>
+      </w:r>
+      <w:r>
+        <w:rPr>
+          <w:sz w:val="24"/>
+          <w:szCs w:val="24"/>
+        </w:rPr>
+        <w:t>must</w:t>
+      </w:r>
+      <w:r>
+        <w:rPr>
+          <w:sz w:val="24"/>
+          <w:szCs w:val="24"/>
+        </w:rPr>
+        <w:t xml:space="preserve"> look after &amp; develop the animal's </w:t>
+      </w:r>
+      <w:r>
+        <w:rPr>
+          <w:sz w:val="24"/>
+          <w:szCs w:val="24"/>
+        </w:rPr>
+        <w:t xml:space="preserve">stats, health and happiness. Cattle feed can be bought from the </w:t>
+      </w:r>
+      <w:r>
+        <w:rPr>
+          <w:sz w:val="24"/>
+          <w:szCs w:val="24"/>
+        </w:rPr>
+        <w:t>NPC at the stall in the mart</w:t>
+      </w:r>
+      <w:r>
+        <w:rPr>
+          <w:sz w:val="24"/>
+          <w:szCs w:val="24"/>
+        </w:rPr>
+        <w:t>.</w:t>
+      </w:r>
+    </w:p>
+    <w:p w14:noSpellErr="1">
+      <w:pPr>
+        <w:pStyle w:val="Normal"/>
+      </w:pPr>
+      <w:r>
+        <w:rPr>
+          <w:sz w:val="24"/>
+          <w:szCs w:val="24"/>
+        </w:rPr>
+        <w:t>Over time we've</w:t>
+      </w:r>
+      <w:r>
+        <w:rPr>
+          <w:sz w:val="24"/>
+          <w:szCs w:val="24"/>
+        </w:rPr>
+        <w:t xml:space="preserve"> plans for</w:t>
+      </w:r>
+      <w:r>
+        <w:rPr>
+          <w:sz w:val="24"/>
+          <w:szCs w:val="24"/>
+        </w:rPr>
+        <w:t xml:space="preserve"> developing the gameplay into more </w:t>
+      </w:r>
+      <w:r>
+        <w:rPr>
+          <w:sz w:val="24"/>
+          <w:szCs w:val="24"/>
+        </w:rPr>
+        <w:t>comprehensive</w:t>
+      </w:r>
+      <w:r>
+        <w:rPr>
+          <w:sz w:val="24"/>
+          <w:szCs w:val="24"/>
+        </w:rPr>
+        <w:t xml:space="preserve"> </w:t>
+      </w:r>
+      <w:r>
+        <w:rPr>
+          <w:sz w:val="24"/>
+          <w:szCs w:val="24"/>
+        </w:rPr>
+        <w:t>exper</w:t>
+      </w:r>
+      <w:r>
+        <w:rPr>
+          <w:sz w:val="24"/>
+          <w:szCs w:val="24"/>
+        </w:rPr>
+        <w:t xml:space="preserve">ience, with more interactive </w:t>
+      </w:r>
+      <w:r>
+        <w:rPr>
+          <w:sz w:val="24"/>
+          <w:szCs w:val="24"/>
+        </w:rPr>
+        <w:t xml:space="preserve">activities with the </w:t>
+      </w:r>
+      <w:r>
+        <w:rPr>
+          <w:sz w:val="24"/>
+          <w:szCs w:val="24"/>
+        </w:rPr>
+        <w:t>environment</w:t>
+      </w:r>
+      <w:r>
+        <w:rPr>
+          <w:sz w:val="24"/>
+          <w:szCs w:val="24"/>
+        </w:rPr>
+        <w:t>, cattle and other world NPC's</w:t>
+      </w:r>
+      <w:r>
+        <w:rPr>
+          <w:sz w:val="24"/>
+          <w:szCs w:val="24"/>
+        </w:rPr>
+        <w:t>.</w:t>
+      </w:r>
+    </w:p>
+    <w:p w14:noSpellErr="1">
+      <w:pPr>
+        <w:pStyle w:val="Heading3"/>
+      </w:pPr>
+      <w:bookmarkStart w:name="_Toc442828711" w:id="12"/>
+      <w:r>
+        <w:rPr>
+          <w:b w:val="1"/>
+          <w:bCs w:val="1"/>
+        </w:rPr>
+        <w:t>Game Progression</w:t>
+      </w:r>
+      <w:bookmarkEnd w:id="12"/>
+    </w:p>
+    <w:p w14:noSpellErr="1">
+      <w:r>
+        <w:rPr>
+          <w:sz w:val="24"/>
+          <w:szCs w:val="24"/>
+        </w:rPr>
+        <w:t xml:space="preserve">The </w:t>
+      </w:r>
+      <w:r>
+        <w:rPr>
+          <w:sz w:val="24"/>
+          <w:szCs w:val="24"/>
+        </w:rPr>
+        <w:t>original</w:t>
+      </w:r>
+      <w:r>
+        <w:rPr>
+          <w:sz w:val="24"/>
+          <w:szCs w:val="24"/>
+        </w:rPr>
+        <w:t xml:space="preserve"> design draft of the game contained no game progression, since the implementation stage allows us to </w:t>
+      </w:r>
+      <w:r>
+        <w:rPr>
+          <w:sz w:val="24"/>
+          <w:szCs w:val="24"/>
+        </w:rPr>
+        <w:t>experiment</w:t>
+      </w:r>
+      <w:r>
+        <w:rPr>
+          <w:sz w:val="24"/>
+          <w:szCs w:val="24"/>
+        </w:rPr>
+        <w:t xml:space="preserve"> with different ideas to improve the gameplay we've added features like cattle feeding and interactive monitoring with the animals. Players can tap on </w:t>
+      </w:r>
+      <w:r>
+        <w:rPr>
+          <w:sz w:val="24"/>
+          <w:szCs w:val="24"/>
+        </w:rPr>
+        <w:t>the</w:t>
+      </w:r>
+      <w:r>
+        <w:rPr>
+          <w:sz w:val="24"/>
+          <w:szCs w:val="24"/>
+        </w:rPr>
+        <w:t xml:space="preserve"> cattle to view </w:t>
+      </w:r>
+      <w:r>
+        <w:rPr>
+          <w:sz w:val="24"/>
+          <w:szCs w:val="24"/>
+        </w:rPr>
+        <w:t>individual</w:t>
+      </w:r>
+      <w:r>
+        <w:rPr>
+          <w:sz w:val="24"/>
+          <w:szCs w:val="24"/>
+        </w:rPr>
+        <w:t xml:space="preserve"> stats on each animal, the health of the animal &amp; happiness too. Eventually </w:t>
+      </w:r>
+      <w:r>
+        <w:rPr>
+          <w:sz w:val="24"/>
+          <w:szCs w:val="24"/>
+        </w:rPr>
+        <w:t xml:space="preserve">the </w:t>
+      </w:r>
+      <w:r>
+        <w:rPr>
+          <w:rFonts w:ascii="Open Sans" w:hAnsi="Open Sans" w:eastAsia="Open Sans" w:cs="Open Sans"/>
+          <w:sz w:val="24"/>
+          <w:szCs w:val="24"/>
+        </w:rPr>
+        <w:t xml:space="preserve">addition of </w:t>
+      </w:r>
+      <w:r>
+        <w:rPr>
+          <w:rFonts w:ascii="Open Sans" w:hAnsi="Open Sans" w:eastAsia="Open Sans" w:cs="Open Sans"/>
+          <w:sz w:val="24"/>
+          <w:szCs w:val="24"/>
+        </w:rPr>
+        <w:t xml:space="preserve">veterinarian &amp; </w:t>
+      </w:r>
+      <w:r>
+        <w:rPr>
+          <w:rFonts w:ascii="Open Sans" w:hAnsi="Open Sans" w:eastAsia="Open Sans" w:cs="Open Sans"/>
+          <w:sz w:val="24"/>
+          <w:szCs w:val="24"/>
+        </w:rPr>
+        <w:t xml:space="preserve">vaccinations could be an interesting feature to add later. </w:t>
+      </w:r>
+    </w:p>
+    <w:p w14:noSpellErr="1">
+      <w:pPr>
+        <w:pStyle w:val="Heading3"/>
+      </w:pPr>
+      <w:bookmarkStart w:name="_Toc442828712" w:id="13"/>
+      <w:r>
+        <w:rPr>
+          <w:b w:val="1"/>
+          <w:bCs w:val="1"/>
+        </w:rPr>
+        <w:t>Mission</w:t>
+      </w:r>
+      <w:r>
+        <w:rPr>
+          <w:b w:val="1"/>
+          <w:bCs w:val="1"/>
+        </w:rPr>
+        <w:t xml:space="preserve"> / C</w:t>
+      </w:r>
+      <w:r>
+        <w:rPr>
+          <w:b w:val="1"/>
+          <w:bCs w:val="1"/>
+        </w:rPr>
+        <w:t>hallenge Structure</w:t>
+      </w:r>
+      <w:bookmarkEnd w:id="13"/>
+    </w:p>
+    <w:p>
+      <w:r>
+        <w:rPr>
+          <w:sz w:val="24"/>
+          <w:szCs w:val="24"/>
+        </w:rPr>
+        <w:t>Text Here</w:t>
+      </w:r>
+    </w:p>
+    <w:p w14:noSpellErr="1">
+      <w:pPr>
+        <w:pStyle w:val="Heading3"/>
+      </w:pPr>
+      <w:bookmarkStart w:name="_Toc442828713" w:id="14"/>
+      <w:r>
+        <w:rPr>
+          <w:b w:val="1"/>
+          <w:bCs w:val="1"/>
+        </w:rPr>
+        <w:t>Puzzle Structure</w:t>
+      </w:r>
+      <w:bookmarkEnd w:id="14"/>
+    </w:p>
+    <w:p>
+      <w:r>
+        <w:rPr>
+          <w:sz w:val="24"/>
+          <w:szCs w:val="24"/>
+        </w:rPr>
+        <w:t>Text Here</w:t>
+      </w:r>
+    </w:p>
+    <w:p w14:noSpellErr="1">
+      <w:pPr>
+        <w:pStyle w:val="Heading3"/>
+      </w:pPr>
+      <w:bookmarkStart w:name="_Toc442828714" w:id="15"/>
+      <w:r>
+        <w:rPr>
+          <w:b w:val="1"/>
+          <w:bCs w:val="1"/>
+        </w:rPr>
+        <w:t>Objectives</w:t>
+      </w:r>
+      <w:bookmarkEnd w:id="15"/>
+    </w:p>
+    <w:p w14:noSpellErr="1">
+      <w:pPr/>
+      <w:r>
+        <w:rPr>
+          <w:sz w:val="24"/>
+          <w:szCs w:val="24"/>
+        </w:rPr>
+        <w:t>What are the objectives of the game?</w:t>
+      </w:r>
+    </w:p>
+    <w:p>
+      <w:pPr>
+        <w:pStyle w:val="Heading3"/>
+      </w:pPr>
+    </w:p>
+    <w:p w14:noSpellErr="1">
+      <w:pPr>
+        <w:pStyle w:val="Heading3"/>
+      </w:pPr>
+      <w:bookmarkStart w:name="_Toc442828715" w:id="16"/>
+      <w:r>
+        <w:rPr>
+          <w:b w:val="1"/>
+          <w:bCs w:val="1"/>
+        </w:rPr>
+        <w:t>Play Flow</w:t>
+      </w:r>
+      <w:bookmarkEnd w:id="16"/>
+    </w:p>
+    <w:p>
+      <w:r>
+        <w:rPr>
+          <w:sz w:val="24"/>
+          <w:szCs w:val="24"/>
+        </w:rPr>
+        <w:t>How does the game flow for the game player</w:t>
+      </w:r>
+    </w:p>
+    <w:p w14:noSpellErr="1">
+      <w:pPr>
+        <w:pStyle w:val="Heading3"/>
+      </w:pPr>
+      <w:bookmarkStart w:name="_Toc442828716" w:id="17"/>
+      <w:r>
+        <w:rPr>
+          <w:b w:val="1"/>
+          <w:bCs w:val="1"/>
+        </w:rPr>
+        <w:t>Mechanics</w:t>
+      </w:r>
+      <w:bookmarkEnd w:id="17"/>
+    </w:p>
+    <w:p>
+      <w:r>
+        <w:rPr>
+          <w:sz w:val="24"/>
+          <w:szCs w:val="24"/>
+        </w:rPr>
+        <w:t xml:space="preserve">What are the rules to the game, both implicit and </w:t>
+      </w:r>
+      <w:r>
+        <w:rPr>
+          <w:sz w:val="24"/>
+          <w:szCs w:val="24"/>
+        </w:rPr>
+        <w:t>explicit?</w:t>
+      </w:r>
+      <w:r>
+        <w:rPr>
+          <w:sz w:val="24"/>
+          <w:szCs w:val="24"/>
+        </w:rPr>
+        <w:t xml:space="preserve"> This is the model of the universe that the game works under. Think of it as a simulation of a world, how do all the pieces interact? This actually can be a very large section.</w:t>
+      </w:r>
+    </w:p>
+    <w:p w14:noSpellErr="1">
+      <w:pPr>
+        <w:pStyle w:val="Heading3"/>
+      </w:pPr>
+      <w:bookmarkStart w:name="_Toc442828717" w:id="18"/>
+      <w:r>
+        <w:rPr>
+          <w:b w:val="1"/>
+          <w:bCs w:val="1"/>
         </w:rPr>
         <w:lastRenderedPageBreak/>
-        <w:t>Overview</w:t>
-      </w:r>
-      <w:bookmarkEnd w:id="3"/>
-    </w:p>
-    <w:p>
+        <w:t>Physics</w:t>
+      </w:r>
+      <w:bookmarkEnd w:id="18"/>
+    </w:p>
+    <w:p>
+      <w:r>
+        <w:rPr>
+          <w:sz w:val="24"/>
+          <w:szCs w:val="24"/>
+        </w:rPr>
+        <w:t>How does the physical universe work?</w:t>
+      </w:r>
+    </w:p>
+    <w:p w14:noSpellErr="1">
       <w:pPr>
         <w:pStyle w:val="Heading3"/>
       </w:pPr>
-      <w:bookmarkStart w:id="4" w:name="_Toc445030059"/>
-      <w:r>
-        <w:rPr>
-          <w:b/>
-          <w:bCs/>
-        </w:rPr>
-        <w:t>Game Concept</w:t>
-      </w:r>
-      <w:bookmarkEnd w:id="4"/>
-    </w:p>
-    <w:p>
-      <w:r>
-        <w:rPr>
-          <w:sz w:val="24"/>
-          <w:szCs w:val="24"/>
-        </w:rPr>
-        <w:t xml:space="preserve">The original game concept was designed to be played on a touchscreen mobile devices, which means screen size will vary immensely. </w:t>
-      </w:r>
-      <w:r>
-        <w:rPr>
-          <w:sz w:val="24"/>
-          <w:szCs w:val="24"/>
-        </w:rPr>
-        <w:t>It’s</w:t>
-      </w:r>
-      <w:r>
-        <w:rPr>
-          <w:sz w:val="24"/>
-          <w:szCs w:val="24"/>
-        </w:rPr>
-        <w:t xml:space="preserve"> unclear at this stage if other platforms like PCs &amp; consoles will require support in the future. The gameplay primarily evolves around herding cattle on your farm, increasing your cash reserve and generally improve farm over time. To achieve this the player must buy and sell cattle at the local mart. Supplies will also be required to improve the </w:t>
-      </w:r>
-      <w:r>
-        <w:rPr>
-          <w:sz w:val="24"/>
-          <w:szCs w:val="24"/>
-        </w:rPr>
-        <w:t>wellbeing</w:t>
-      </w:r>
-      <w:r>
-        <w:rPr>
-          <w:sz w:val="24"/>
-          <w:szCs w:val="24"/>
-        </w:rPr>
-        <w:t xml:space="preserve"> of the cattle on the farm. </w:t>
-      </w:r>
-    </w:p>
-    <w:p>
-      <w:r>
-        <w:rPr>
-          <w:b/>
-          <w:bCs/>
-          <w:sz w:val="24"/>
-          <w:szCs w:val="24"/>
-        </w:rPr>
-        <w:t>Future Development</w:t>
-      </w:r>
-    </w:p>
-    <w:p>
-      <w:r>
-        <w:rPr>
-          <w:sz w:val="24"/>
-          <w:szCs w:val="24"/>
-        </w:rPr>
-        <w:t xml:space="preserve">I believe the game has potential to grow and develop into more </w:t>
-      </w:r>
-      <w:r>
-        <w:rPr>
-          <w:sz w:val="24"/>
-          <w:szCs w:val="24"/>
-        </w:rPr>
-        <w:t>than</w:t>
-      </w:r>
-      <w:r>
-        <w:rPr>
-          <w:sz w:val="24"/>
-          <w:szCs w:val="24"/>
-        </w:rPr>
-        <w:t xml:space="preserve"> just another farm simulator game. From an education point of view the game could teach kids more about farm animals and how to properly take care them. Helpful tips and information could be displayed on screen on occasion to progressively teach the player about each animal as they play.</w:t>
-      </w:r>
-    </w:p>
-    <w:p>
-      <w:r>
-        <w:rPr>
-          <w:sz w:val="24"/>
-          <w:szCs w:val="24"/>
-        </w:rPr>
-        <w:t>List of other ideas:</w:t>
-      </w:r>
-    </w:p>
-    <w:p>
-      <w:pPr>
-        <w:pStyle w:val="ListParagraph"/>
-        <w:numPr>
-          <w:ilvl w:val="0"/>
-          <w:numId w:val="1"/>
-        </w:numPr>
-        <w:rPr>
-          <w:sz w:val="24"/>
-          <w:szCs w:val="24"/>
-        </w:rPr>
-      </w:pPr>
-      <w:r>
-        <w:rPr>
-          <w:sz w:val="24"/>
-          <w:szCs w:val="24"/>
-        </w:rPr>
-        <w:t xml:space="preserve">Gameplay features like private sales between the player and NPC's in-game could be </w:t>
-      </w:r>
-      <w:r>
-        <w:rPr>
-          <w:sz w:val="24"/>
-          <w:szCs w:val="24"/>
-        </w:rPr>
-        <w:t>an</w:t>
-      </w:r>
-      <w:r>
-        <w:rPr>
-          <w:sz w:val="24"/>
-          <w:szCs w:val="24"/>
-        </w:rPr>
-        <w:t xml:space="preserve"> aspect to </w:t>
-      </w:r>
-      <w:r>
-        <w:rPr>
-          <w:sz w:val="24"/>
-          <w:szCs w:val="24"/>
-        </w:rPr>
-        <w:t>implement</w:t>
-      </w:r>
-      <w:r>
-        <w:rPr>
-          <w:sz w:val="24"/>
-          <w:szCs w:val="24"/>
-        </w:rPr>
-        <w:t xml:space="preserve"> later in development, normal these private sales between farmers take place occasionally. </w:t>
-      </w:r>
-    </w:p>
-    <w:p>
-      <w:pPr>
-        <w:pStyle w:val="ListParagraph"/>
-        <w:numPr>
-          <w:ilvl w:val="0"/>
-          <w:numId w:val="1"/>
-        </w:numPr>
-        <w:rPr>
-          <w:sz w:val="24"/>
-          <w:szCs w:val="24"/>
-        </w:rPr>
-      </w:pPr>
-      <w:r>
-        <w:rPr>
-          <w:sz w:val="24"/>
-          <w:szCs w:val="24"/>
-        </w:rPr>
-        <w:t xml:space="preserve">Multiplayer support may be included later in the project, which means likely that player chat, buying and selling between players could be features implemented afterwards. </w:t>
-      </w:r>
-    </w:p>
-    <w:p>
-      <w:r>
-        <w:rPr>
-          <w:sz w:val="24"/>
-          <w:szCs w:val="24"/>
-        </w:rPr>
-        <w:t>Overall the game should be quite basic at first with more features being added to the gameplay over time. To cap off the concept, the game must have a cartoony feel to the game to make it feel welcoming to all ages.</w:t>
-      </w:r>
-    </w:p>
-    <w:p>
+      <w:bookmarkStart w:name="_Toc442828718" w:id="19"/>
+      <w:r>
+        <w:rPr>
+          <w:b w:val="1"/>
+          <w:bCs w:val="1"/>
+        </w:rPr>
+        <w:t>Movement in the game</w:t>
+      </w:r>
+      <w:bookmarkEnd w:id="19"/>
+    </w:p>
+    <w:p>
+      <w:r>
+        <w:rPr>
+          <w:sz w:val="24"/>
+          <w:szCs w:val="24"/>
+        </w:rPr>
+        <w:t>Text Here</w:t>
+      </w:r>
+    </w:p>
+    <w:p w14:noSpellErr="1">
       <w:pPr>
         <w:pStyle w:val="Heading3"/>
       </w:pPr>
-      <w:bookmarkStart w:id="5" w:name="_Toc445030060"/>
-      <w:r>
-        <w:rPr>
-          <w:b/>
-          <w:bCs/>
-        </w:rPr>
-        <w:t>Genre</w:t>
-      </w:r>
-      <w:bookmarkEnd w:id="5"/>
-    </w:p>
-    <w:p>
-      <w:r>
-        <w:rPr>
-          <w:sz w:val="24"/>
-          <w:szCs w:val="24"/>
-        </w:rPr>
-        <w:t>Cattle Farm Simulator, Farming, Animal Farming</w:t>
-      </w:r>
-    </w:p>
-    <w:p>
+      <w:bookmarkStart w:name="_Toc442828719" w:id="20"/>
+      <w:r>
+        <w:rPr>
+          <w:b w:val="1"/>
+          <w:bCs w:val="1"/>
+        </w:rPr>
+        <w:t>Objects</w:t>
+      </w:r>
+      <w:bookmarkEnd w:id="20"/>
+    </w:p>
+    <w:p>
+      <w:r>
+        <w:rPr>
+          <w:sz w:val="24"/>
+          <w:szCs w:val="24"/>
+        </w:rPr>
+        <w:t>How to pick them up and move them</w:t>
+      </w:r>
+    </w:p>
+    <w:p w14:noSpellErr="1">
       <w:pPr>
         <w:pStyle w:val="Heading3"/>
       </w:pPr>
-      <w:bookmarkStart w:id="6" w:name="_Toc445030061"/>
-      <w:r>
-        <w:rPr>
-          <w:b/>
-          <w:bCs/>
-        </w:rPr>
-        <w:t>Target Audience</w:t>
-      </w:r>
-      <w:bookmarkEnd w:id="6"/>
-    </w:p>
-    <w:p>
-      <w:r>
-        <w:rPr>
-          <w:sz w:val="24"/>
-          <w:szCs w:val="24"/>
-        </w:rPr>
-        <w:t>The target audience could roughly range from 6 + or older, I'm not entirely certain what age group this game fits into.</w:t>
-      </w:r>
-    </w:p>
-    <w:p>
+      <w:bookmarkStart w:name="_Toc442828720" w:id="21"/>
+      <w:r>
+        <w:rPr>
+          <w:b w:val="1"/>
+          <w:bCs w:val="1"/>
+        </w:rPr>
+        <w:t>Actions</w:t>
+      </w:r>
+      <w:bookmarkEnd w:id="21"/>
+    </w:p>
+    <w:p>
+      <w:r>
+        <w:rPr>
+          <w:sz w:val="24"/>
+          <w:szCs w:val="24"/>
+        </w:rPr>
+        <w:t>Including whatever switches and buttons are used, interacting with objects, and what means of communication are used</w:t>
+      </w:r>
+    </w:p>
+    <w:p w14:noSpellErr="1">
       <w:pPr>
         <w:pStyle w:val="Heading3"/>
       </w:pPr>
-      <w:bookmarkStart w:id="7" w:name="_Toc445030062"/>
-      <w:r>
-        <w:rPr>
-          <w:b/>
-          <w:bCs/>
-        </w:rPr>
-        <w:t>Game Flow Summary</w:t>
-      </w:r>
-      <w:bookmarkEnd w:id="7"/>
-    </w:p>
-    <w:p>
-      <w:pPr>
-        <w:rPr>
-          <w:sz w:val="24"/>
-          <w:szCs w:val="24"/>
-        </w:rPr>
-      </w:pPr>
-      <w:r>
-        <w:rPr>
-          <w:sz w:val="24"/>
-          <w:szCs w:val="24"/>
-        </w:rPr>
-        <w:t>The world will be constructed in 3D</w:t>
-      </w:r>
-      <w:r>
-        <w:rPr>
-          <w:sz w:val="24"/>
-          <w:szCs w:val="24"/>
-        </w:rPr>
-        <w:t xml:space="preserve"> open environment</w:t>
-      </w:r>
-      <w:r>
-        <w:rPr>
-          <w:sz w:val="24"/>
-          <w:szCs w:val="24"/>
-        </w:rPr>
-        <w:t xml:space="preserve">, which means the player must be able to freely navigate their way around the world. </w:t>
-      </w:r>
-      <w:r>
-        <w:rPr>
-          <w:sz w:val="24"/>
-          <w:szCs w:val="24"/>
-        </w:rPr>
-        <w:t xml:space="preserve">A </w:t>
-      </w:r>
-      <w:r>
-        <w:rPr>
-          <w:sz w:val="24"/>
-          <w:szCs w:val="24"/>
-        </w:rPr>
-        <w:t>virtual joystick will implemented to allow players with touchscreen devices control the character.</w:t>
-      </w:r>
-    </w:p>
-    <w:p>
-      <w:r>
-        <w:rPr>
-          <w:sz w:val="24"/>
-          <w:szCs w:val="24"/>
+      <w:bookmarkStart w:name="_Toc442828721" w:id="22"/>
+      <w:r>
+        <w:rPr>
+          <w:b w:val="1"/>
+          <w:bCs w:val="1"/>
+        </w:rPr>
+        <w:t>Combat</w:t>
+      </w:r>
+      <w:bookmarkEnd w:id="22"/>
+    </w:p>
+    <w:p>
+      <w:r>
+        <w:rPr>
+          <w:sz w:val="24"/>
+          <w:szCs w:val="24"/>
+        </w:rPr>
+        <w:t xml:space="preserve">If there is combat or even conflict, how is this specifically </w:t>
+      </w:r>
+      <w:r>
+        <w:rPr>
+          <w:sz w:val="24"/>
+          <w:szCs w:val="24"/>
+        </w:rPr>
+        <w:t>modelled</w:t>
+      </w:r>
+      <w:r>
+        <w:rPr>
+          <w:sz w:val="24"/>
+          <w:szCs w:val="24"/>
+        </w:rPr>
+        <w:t>?</w:t>
+      </w:r>
+    </w:p>
+    <w:p w14:noSpellErr="1">
+      <w:pPr>
+        <w:pStyle w:val="Heading3"/>
+      </w:pPr>
+      <w:bookmarkStart w:name="_Toc442828722" w:id="23"/>
+      <w:r>
+        <w:rPr>
+          <w:b w:val="1"/>
+          <w:bCs w:val="1"/>
+        </w:rPr>
+        <w:t>Economy</w:t>
+      </w:r>
+      <w:bookmarkEnd w:id="23"/>
+    </w:p>
+    <w:p>
+      <w:r>
+        <w:rPr>
+          <w:sz w:val="24"/>
+          <w:szCs w:val="24"/>
+        </w:rPr>
+        <w:t>What is the economy of the game? How does it work?</w:t>
+      </w:r>
+    </w:p>
+    <w:p w14:noSpellErr="1">
+      <w:pPr>
+        <w:pStyle w:val="Heading3"/>
+      </w:pPr>
+      <w:bookmarkStart w:name="_Toc442828723" w:id="24"/>
+      <w:r>
+        <w:rPr>
+          <w:b w:val="1"/>
+          <w:bCs w:val="1"/>
+        </w:rPr>
+        <w:t xml:space="preserve">Screen </w:t>
+      </w:r>
+      <w:r>
+        <w:rPr>
+          <w:b w:val="1"/>
+          <w:bCs w:val="1"/>
+        </w:rPr>
+        <w:t>Flow</w:t>
+      </w:r>
+      <w:bookmarkEnd w:id="24"/>
+    </w:p>
+    <w:p>
+      <w:r>
+        <w:rPr>
+          <w:sz w:val="24"/>
+          <w:szCs w:val="24"/>
+        </w:rPr>
+        <w:t>A graphical description of how each screen is related to every other and a description of the purpose of each screen.</w:t>
+      </w:r>
+    </w:p>
+    <w:p w14:noSpellErr="1">
+      <w:pPr>
+        <w:pStyle w:val="Heading3"/>
+      </w:pPr>
+      <w:bookmarkStart w:name="_Toc442828724" w:id="25"/>
+      <w:r>
+        <w:rPr>
+          <w:b w:val="1"/>
+          <w:bCs w:val="1"/>
+        </w:rPr>
+        <w:t>Game Options</w:t>
+      </w:r>
+      <w:bookmarkEnd w:id="25"/>
+    </w:p>
+    <w:p>
+      <w:r>
+        <w:rPr>
+          <w:sz w:val="24"/>
+          <w:szCs w:val="24"/>
+        </w:rPr>
+        <w:t>What are the options and how do they affect game play and mechanics?</w:t>
+      </w:r>
+    </w:p>
+    <w:p>
+      <w:pPr>
+        <w:pStyle w:val="Heading3"/>
+      </w:pPr>
+    </w:p>
+    <w:p>
+      <w:pPr>
+        <w:pStyle w:val="Heading3"/>
+      </w:pPr>
+    </w:p>
+    <w:p>
+      <w:pPr>
+        <w:pStyle w:val="Heading3"/>
+      </w:pPr>
+    </w:p>
+    <w:p>
+      <w:pPr>
+        <w:pStyle w:val="Heading3"/>
+      </w:pPr>
+    </w:p>
+    <w:p w14:noSpellErr="1">
+      <w:pPr>
+        <w:pStyle w:val="Heading3"/>
+      </w:pPr>
+      <w:bookmarkStart w:name="_Toc442828725" w:id="26"/>
+      <w:r>
+        <w:rPr>
+          <w:b w:val="1"/>
+          <w:bCs w:val="1"/>
+        </w:rPr>
+        <w:t>Replaying and Saving</w:t>
+      </w:r>
+      <w:bookmarkEnd w:id="26"/>
+    </w:p>
+    <w:p>
+      <w:r>
+        <w:rPr>
+          <w:sz w:val="24"/>
+          <w:szCs w:val="24"/>
+        </w:rPr>
+        <w:t>Text Here</w:t>
+      </w:r>
+    </w:p>
+    <w:p w14:noSpellErr="1">
+      <w:pPr>
+        <w:pStyle w:val="Heading3"/>
+      </w:pPr>
+      <w:bookmarkStart w:name="_Toc442828726" w:id="27"/>
+      <w:r>
+        <w:rPr>
+          <w:b w:val="1"/>
+          <w:bCs w:val="1"/>
+        </w:rPr>
+        <w:t>Cheats and Easter Eggs</w:t>
+      </w:r>
+      <w:bookmarkEnd w:id="27"/>
+    </w:p>
+    <w:p>
+      <w:r>
+        <w:rPr>
+          <w:sz w:val="24"/>
+          <w:szCs w:val="24"/>
+        </w:rPr>
+        <w:t>Text Here</w:t>
+      </w:r>
+    </w:p>
+    <w:p w14:noSpellErr="1">
+      <w:pPr>
+        <w:pStyle w:val="Heading2"/>
+      </w:pPr>
+      <w:bookmarkStart w:name="_Toc442828727" w:id="28"/>
+      <w:r>
+        <w:rPr>
+          <w:b w:val="1"/>
+          <w:bCs w:val="1"/>
+        </w:rPr>
+        <w:t>Story, Setting and Character</w:t>
+      </w:r>
+      <w:bookmarkEnd w:id="28"/>
+    </w:p>
+    <w:p w14:noSpellErr="1">
+      <w:pPr>
+        <w:pStyle w:val="Heading3"/>
+      </w:pPr>
+      <w:bookmarkStart w:name="_Toc442828728" w:id="29"/>
+      <w:r>
+        <w:rPr>
+          <w:b w:val="1"/>
+          <w:bCs w:val="1"/>
         </w:rPr>
         <w:lastRenderedPageBreak/>
-        <w:t xml:space="preserve">Transitions between levels takes place when the player’s character comes into contact with a special object / area in-game that triggers an event to display a menu. </w:t>
-      </w:r>
-      <w:r>
-        <w:rPr>
-          <w:sz w:val="24"/>
-          <w:szCs w:val="24"/>
-        </w:rPr>
-        <w:t>This menu allows the player to transition from either the farm scene to the mart scene or back to the main menu.</w:t>
-      </w:r>
-    </w:p>
-    <w:p>
+        <w:t>Story and Narrative</w:t>
+      </w:r>
+      <w:bookmarkEnd w:id="29"/>
+    </w:p>
+    <w:p>
+      <w:r>
+        <w:rPr>
+          <w:sz w:val="24"/>
+          <w:szCs w:val="24"/>
+        </w:rPr>
+        <w:t>Includes back story, plot elements, game progression, and cut scenes. Cut scenes descriptions include the actors, the setting, and the storyboard or script.</w:t>
+      </w:r>
+    </w:p>
+    <w:p w14:noSpellErr="1">
       <w:pPr>
         <w:pStyle w:val="Heading3"/>
       </w:pPr>
-      <w:bookmarkStart w:id="8" w:name="_Toc445030063"/>
-      <w:r>
-        <w:rPr>
-          <w:b/>
-          <w:bCs/>
-        </w:rPr>
-        <w:t>Look and Feel</w:t>
-      </w:r>
-      <w:bookmarkEnd w:id="8"/>
-    </w:p>
-    <w:p>
-      <w:r>
-        <w:rPr>
-          <w:sz w:val="24"/>
-          <w:szCs w:val="24"/>
-        </w:rPr>
-        <w:t xml:space="preserve">The visual styling of the game will be important because not all device will be able to run high resolution textures and high ploy count objects within the game world. I believe by keeping the resolution fairly low will increase the amount of devices that would be capable of running the game. A cartoony feel to the game will look perfect on most devices. </w:t>
-      </w:r>
-    </w:p>
-    <w:p>
+      <w:bookmarkStart w:name="_Toc442828729" w:id="30"/>
+      <w:r>
+        <w:rPr>
+          <w:b w:val="1"/>
+          <w:bCs w:val="1"/>
+        </w:rPr>
+        <w:t>Game World</w:t>
+      </w:r>
+      <w:bookmarkEnd w:id="30"/>
+    </w:p>
+    <w:p>
+      <w:r>
+        <w:rPr>
+          <w:sz w:val="24"/>
+          <w:szCs w:val="24"/>
+        </w:rPr>
+        <w:t>General look and feel of world</w:t>
+      </w:r>
+    </w:p>
+    <w:p w14:noSpellErr="1">
+      <w:pPr>
+        <w:pStyle w:val="Heading3"/>
+      </w:pPr>
+      <w:bookmarkStart w:name="_Toc442828730" w:id="31"/>
+      <w:r>
+        <w:rPr>
+          <w:b w:val="1"/>
+          <w:bCs w:val="1"/>
+        </w:rPr>
+        <w:t>Areas</w:t>
+      </w:r>
+      <w:bookmarkEnd w:id="31"/>
+    </w:p>
+    <w:p>
+      <w:r>
+        <w:rPr>
+          <w:sz w:val="24"/>
+          <w:szCs w:val="24"/>
+        </w:rPr>
+        <w:t>Including the general description and physical characteristics as well as how it relates to the rest of the world (what levels use it, how it connects to other areas)</w:t>
+      </w:r>
+    </w:p>
+    <w:p w14:noSpellErr="1">
+      <w:pPr>
+        <w:pStyle w:val="Heading3"/>
+      </w:pPr>
+      <w:bookmarkStart w:name="_Toc442828731" w:id="32"/>
+      <w:r>
+        <w:rPr>
+          <w:b w:val="1"/>
+          <w:bCs w:val="1"/>
+        </w:rPr>
+        <w:t>Characters</w:t>
+      </w:r>
+      <w:bookmarkEnd w:id="32"/>
+    </w:p>
+    <w:p>
+      <w:r>
+        <w:rPr>
+          <w:sz w:val="24"/>
+          <w:szCs w:val="24"/>
+        </w:rPr>
+        <w:t>Each character should include the back story, personality, appearance, animations, abilities, relevance to the story and relationship to other characters</w:t>
+      </w:r>
+    </w:p>
+    <w:p w14:noSpellErr="1">
       <w:pPr>
         <w:pStyle w:val="Heading2"/>
       </w:pPr>
-      <w:bookmarkStart w:id="9" w:name="_Toc445030064"/>
-      <w:r>
-        <w:rPr>
-          <w:b/>
-          <w:bCs/>
-        </w:rPr>
-        <w:t>Gameplay and Mechanics</w:t>
-      </w:r>
-      <w:bookmarkEnd w:id="9"/>
-    </w:p>
-    <w:p>
+      <w:bookmarkStart w:name="_Toc442828732" w:id="33"/>
+      <w:r>
+        <w:rPr>
+          <w:b w:val="1"/>
+          <w:bCs w:val="1"/>
+        </w:rPr>
+        <w:t>Levels</w:t>
+      </w:r>
+      <w:bookmarkEnd w:id="33"/>
+    </w:p>
+    <w:p>
+      <w:r>
+        <w:rPr>
+          <w:sz w:val="24"/>
+          <w:szCs w:val="24"/>
+        </w:rPr>
+        <w:t>Levels. Each level should include a synopsis, the required introductory material (and how it is provided), the objectives, and the details of what happens in the level. Depending on the game, this may include the physical description of the map, the critical path that the player needs to take, and what encounters are important or incidental.</w:t>
+      </w:r>
+    </w:p>
+    <w:p w14:noSpellErr="1">
       <w:pPr>
         <w:pStyle w:val="Heading3"/>
       </w:pPr>
-      <w:bookmarkStart w:id="10" w:name="_Toc445030065"/>
-      <w:r>
-        <w:rPr>
-          <w:b/>
-          <w:bCs/>
-        </w:rPr>
-        <w:t>Gameplay</w:t>
-      </w:r>
-      <w:bookmarkEnd w:id="10"/>
-    </w:p>
-    <w:p>
-      <w:r>
-        <w:rPr>
-          <w:sz w:val="24"/>
-          <w:szCs w:val="24"/>
-        </w:rPr>
-        <w:t>Currently in (Version 0.6) the gameplay is still quite basic. The player starts with two animals which he / she must look after &amp; develop the animal's stats, health and happiness. Cattle feed &amp; supplies can be bought from the NPC at the stall in the mart.</w:t>
-      </w:r>
-    </w:p>
-    <w:p>
-      <w:r>
-        <w:rPr>
-          <w:sz w:val="24"/>
-          <w:szCs w:val="24"/>
-        </w:rPr>
-        <w:t>Over time I've plans for developing the gameplay into more comprehensive experience, with more interactive activities with the environment, cattle and other NPC's in-game.</w:t>
-      </w:r>
-    </w:p>
-    <w:p>
+      <w:bookmarkStart w:name="_Toc442828733" w:id="34"/>
+      <w:r>
+        <w:rPr>
+          <w:b w:val="1"/>
+          <w:bCs w:val="1"/>
+        </w:rPr>
+        <w:t>Training Level</w:t>
+      </w:r>
+      <w:bookmarkEnd w:id="34"/>
+    </w:p>
+    <w:p>
+      <w:r>
+        <w:rPr>
+          <w:sz w:val="24"/>
+          <w:szCs w:val="24"/>
+        </w:rPr>
+        <w:t>Test Here</w:t>
+      </w:r>
+    </w:p>
+    <w:p w14:noSpellErr="1">
       <w:pPr>
         <w:pStyle w:val="Heading3"/>
       </w:pPr>
-      <w:bookmarkStart w:id="11" w:name="_Toc445030066"/>
-      <w:r>
-        <w:rPr>
-          <w:b/>
-          <w:bCs/>
-        </w:rPr>
-        <w:t>Game Progression</w:t>
-      </w:r>
-      <w:bookmarkEnd w:id="11"/>
-    </w:p>
-    <w:p>
-      <w:r>
-        <w:rPr>
-          <w:sz w:val="24"/>
-          <w:szCs w:val="24"/>
-        </w:rPr>
-        <w:t>The original design draft of the game contained no game progression, since the</w:t>
-      </w:r>
-      <w:r>
-        <w:rPr>
-          <w:sz w:val="24"/>
-          <w:szCs w:val="24"/>
-        </w:rPr>
-        <w:t xml:space="preserve"> implementation stage allows me </w:t>
-      </w:r>
-      <w:r>
-        <w:rPr>
-          <w:sz w:val="24"/>
-          <w:szCs w:val="24"/>
-        </w:rPr>
-        <w:t>to experiment with different ideas to improve the gameplay we've added features like cattle feeding and interactive monitoring with the animals. Players can tap on the cattle to view individual stats on each animal, the health of the animal &amp; happiness too. Eventually the addition of veterinarian &amp; vaccinations could be an interesting feature to add later.</w:t>
-      </w:r>
-    </w:p>
-    <w:p>
+      <w:bookmarkStart w:name="_Toc442828734" w:id="35"/>
+      <w:r>
+        <w:rPr>
+          <w:b w:val="1"/>
+          <w:bCs w:val="1"/>
+        </w:rPr>
+        <w:t>Interface</w:t>
+      </w:r>
+      <w:bookmarkEnd w:id="35"/>
+    </w:p>
+    <w:p>
+      <w:r>
+        <w:rPr>
+          <w:sz w:val="24"/>
+          <w:szCs w:val="24"/>
+        </w:rPr>
+        <w:t>Visual System. If you have a HUD, what is on it? What menus are you displaying? What is the camera model?</w:t>
+      </w:r>
+    </w:p>
+    <w:p/>
+    <w:p/>
+    <w:p w14:noSpellErr="1">
       <w:pPr>
         <w:pStyle w:val="Heading3"/>
       </w:pPr>
-      <w:bookmarkStart w:id="12" w:name="_Toc445030067"/>
-      <w:r>
-        <w:rPr>
-          <w:b/>
-          <w:bCs/>
-        </w:rPr>
-        <w:t>Mission / Challenge Structure</w:t>
-      </w:r>
-      <w:bookmarkEnd w:id="12"/>
-    </w:p>
-    <w:p>
-      <w:r>
-        <w:rPr>
-          <w:sz w:val="24"/>
-          <w:szCs w:val="24"/>
-        </w:rPr>
-        <w:t xml:space="preserve">The mission / challenge structure is unclear at this current time. There isn't mission structure </w:t>
-      </w:r>
-      <w:r>
-        <w:rPr>
-          <w:sz w:val="24"/>
-          <w:szCs w:val="24"/>
-        </w:rPr>
-        <w:t>per</w:t>
-      </w:r>
-      <w:r>
-        <w:rPr>
-          <w:sz w:val="24"/>
-          <w:szCs w:val="24"/>
-        </w:rPr>
-        <w:t xml:space="preserve"> se, the primary goal is to simulate farming cattle, to look after and grow the herd as large as the player can achieve.</w:t>
-      </w:r>
-    </w:p>
-    <w:p>
-      <w:r>
-        <w:rPr>
-          <w:sz w:val="24"/>
-          <w:szCs w:val="24"/>
-        </w:rPr>
-        <w:t>Future development of the gameplay would expand this area considerably as challenges like herding your cattle and developing your farm into a more profitable enterprise would be the main area of focus for the game.</w:t>
-      </w:r>
-    </w:p>
-    <w:p>
+      <w:bookmarkStart w:name="_Toc442828735" w:id="36"/>
+      <w:r>
+        <w:rPr>
+          <w:b w:val="1"/>
+          <w:bCs w:val="1"/>
+        </w:rPr>
+        <w:t>Control System</w:t>
+      </w:r>
+      <w:bookmarkEnd w:id="36"/>
+    </w:p>
+    <w:p>
+      <w:r>
+        <w:rPr>
+          <w:sz w:val="24"/>
+          <w:szCs w:val="24"/>
+        </w:rPr>
+        <w:t>How does the game player control the game? What are the specific commands?</w:t>
+      </w:r>
+    </w:p>
+    <w:p w14:noSpellErr="1">
       <w:pPr>
         <w:pStyle w:val="Heading3"/>
       </w:pPr>
-      <w:bookmarkStart w:id="13" w:name="_Toc445030068"/>
-      <w:r>
-        <w:rPr>
-          <w:b/>
-          <w:bCs/>
-        </w:rPr>
-        <w:t>Puzzle Structure</w:t>
-      </w:r>
-      <w:bookmarkEnd w:id="13"/>
-    </w:p>
-    <w:p>
-      <w:r>
-        <w:rPr>
-          <w:sz w:val="24"/>
-          <w:szCs w:val="24"/>
-        </w:rPr>
-        <w:t xml:space="preserve">Currently the game contains no puzzles to complete to progress through the game </w:t>
-      </w:r>
-    </w:p>
-    <w:p>
+      <w:bookmarkStart w:name="_Toc442828736" w:id="37"/>
+      <w:r>
+        <w:rPr>
+          <w:b w:val="1"/>
+          <w:bCs w:val="1"/>
+        </w:rPr>
+        <w:t xml:space="preserve">Audio, </w:t>
+      </w:r>
+      <w:r>
+        <w:rPr>
+          <w:b w:val="1"/>
+          <w:bCs w:val="1"/>
+        </w:rPr>
+        <w:t>M</w:t>
+      </w:r>
+      <w:r>
+        <w:rPr>
+          <w:b w:val="1"/>
+          <w:bCs w:val="1"/>
+        </w:rPr>
+        <w:t xml:space="preserve">usic, </w:t>
+      </w:r>
+      <w:r>
+        <w:rPr>
+          <w:b w:val="1"/>
+          <w:bCs w:val="1"/>
+        </w:rPr>
+        <w:t>S</w:t>
+      </w:r>
+      <w:r>
+        <w:rPr>
+          <w:b w:val="1"/>
+          <w:bCs w:val="1"/>
+        </w:rPr>
+        <w:t xml:space="preserve">ound </w:t>
+      </w:r>
+      <w:r>
+        <w:rPr>
+          <w:b w:val="1"/>
+          <w:bCs w:val="1"/>
+        </w:rPr>
+        <w:t>E</w:t>
+      </w:r>
+      <w:r>
+        <w:rPr>
+          <w:b w:val="1"/>
+          <w:bCs w:val="1"/>
+        </w:rPr>
+        <w:t>ffects</w:t>
+      </w:r>
+      <w:bookmarkEnd w:id="37"/>
+    </w:p>
+    <w:p>
+      <w:r>
+        <w:rPr>
+          <w:sz w:val="24"/>
+          <w:szCs w:val="24"/>
+        </w:rPr>
+        <w:t>Text Here</w:t>
+      </w:r>
+    </w:p>
+    <w:p w14:noSpellErr="1">
       <w:pPr>
         <w:pStyle w:val="Heading3"/>
       </w:pPr>
-      <w:bookmarkStart w:id="14" w:name="_Toc445030069"/>
-      <w:r>
-        <w:rPr>
-          <w:b/>
-          <w:bCs/>
+      <w:bookmarkStart w:name="_Toc442828737" w:id="38"/>
+      <w:r>
+        <w:rPr>
+          <w:b w:val="1"/>
+          <w:bCs w:val="1"/>
+        </w:rPr>
+        <w:t>Help System</w:t>
+      </w:r>
+      <w:bookmarkEnd w:id="38"/>
+    </w:p>
+    <w:p>
+      <w:r>
+        <w:rPr>
+          <w:sz w:val="24"/>
+          <w:szCs w:val="24"/>
         </w:rPr>
         <w:lastRenderedPageBreak/>
-        <w:t>Objectives</w:t>
-      </w:r>
-      <w:bookmarkEnd w:id="14"/>
-    </w:p>
-    <w:p>
-      <w:r>
-        <w:rPr>
-          <w:sz w:val="24"/>
-          <w:szCs w:val="24"/>
-        </w:rPr>
-        <w:t>What are the objectives of the game?</w:t>
-      </w:r>
-    </w:p>
-    <w:p>
+        <w:t>Text Here</w:t>
+      </w:r>
+    </w:p>
+    <w:p w14:noSpellErr="1">
       <w:pPr>
         <w:pStyle w:val="Heading3"/>
-        <w:rPr>
-          <w:b/>
-          <w:bCs/>
-        </w:rPr>
-      </w:pPr>
-    </w:p>
-    <w:p>
+      </w:pPr>
+      <w:bookmarkStart w:name="_Toc442828738" w:id="39"/>
+      <w:r>
+        <w:rPr>
+          <w:b w:val="1"/>
+          <w:bCs w:val="1"/>
+        </w:rPr>
+        <w:t>Artificial Intelligence</w:t>
+      </w:r>
+      <w:bookmarkEnd w:id="39"/>
+    </w:p>
+    <w:p>
+      <w:r>
+        <w:rPr>
+          <w:sz w:val="24"/>
+          <w:szCs w:val="24"/>
+        </w:rPr>
+        <w:t>Text Here</w:t>
+      </w:r>
+    </w:p>
+    <w:p w14:noSpellErr="1">
       <w:pPr>
         <w:pStyle w:val="Heading3"/>
       </w:pPr>
-      <w:bookmarkStart w:id="15" w:name="_Toc445030070"/>
-      <w:r>
-        <w:rPr>
-          <w:b/>
-          <w:bCs/>
-        </w:rPr>
-        <w:t>Play Flow</w:t>
-      </w:r>
-      <w:bookmarkEnd w:id="15"/>
-    </w:p>
-    <w:p>
-      <w:r>
-        <w:rPr>
-          <w:sz w:val="24"/>
-          <w:szCs w:val="24"/>
-        </w:rPr>
-        <w:t>How does the game flow for the game player</w:t>
-      </w:r>
-    </w:p>
-    <w:p>
+      <w:bookmarkStart w:name="_Toc442828739" w:id="40"/>
+      <w:r>
+        <w:rPr>
+          <w:b w:val="1"/>
+          <w:bCs w:val="1"/>
+        </w:rPr>
+        <w:t>Opponent and Enemy AI</w:t>
+      </w:r>
+      <w:bookmarkEnd w:id="40"/>
+    </w:p>
+    <w:p>
+      <w:r>
+        <w:rPr>
+          <w:sz w:val="24"/>
+          <w:szCs w:val="24"/>
+        </w:rPr>
+        <w:t>The active opponent that plays against the game player and therefore requires strategic decision making</w:t>
+      </w:r>
+    </w:p>
+    <w:p w14:noSpellErr="1">
       <w:pPr>
         <w:pStyle w:val="Heading3"/>
       </w:pPr>
-      <w:bookmarkStart w:id="16" w:name="_Toc445030071"/>
-      <w:r>
-        <w:rPr>
-          <w:b/>
-          <w:bCs/>
-        </w:rPr>
-        <w:t>Mechanics</w:t>
-      </w:r>
-      <w:bookmarkEnd w:id="16"/>
-    </w:p>
-    <w:p>
-      <w:r>
-        <w:rPr>
-          <w:sz w:val="24"/>
-          <w:szCs w:val="24"/>
-        </w:rPr>
-        <w:t>'What are the rules to the game, both implicit and explicit? This is the model of the universe that the game works under. Think of it as a simulation of a world, how do all the pieces interact? This actually can be a very large section.'</w:t>
-      </w:r>
-    </w:p>
-    <w:p>
-      <w:r>
-        <w:rPr>
-          <w:sz w:val="24"/>
-          <w:szCs w:val="24"/>
-        </w:rPr>
-        <w:t>The game mechanics is largely tied to the unity 3D engine. Interactions between objects and the game world &amp; player are all handled by the in-built physics engine. Each item / asset contains unity components that attach to each game object. If for example the player needs high detailed mesh collider, unity has pre-made a component for this task that takes the rendered model of the player object and creates a high detailed mesh collider that interact with the 3D world.</w:t>
-      </w:r>
-    </w:p>
-    <w:p>
-      <w:r>
-        <w:rPr>
-          <w:sz w:val="24"/>
-          <w:szCs w:val="24"/>
-        </w:rPr>
-        <w:t>Many game objects we employ use pre-made comp</w:t>
-      </w:r>
-      <w:r>
-        <w:rPr>
-          <w:sz w:val="24"/>
-          <w:szCs w:val="24"/>
-        </w:rPr>
-        <w:t xml:space="preserve">onents from unity, it allows me </w:t>
-      </w:r>
-      <w:r>
-        <w:rPr>
-          <w:sz w:val="24"/>
-          <w:szCs w:val="24"/>
-        </w:rPr>
-        <w:t xml:space="preserve">to quickly prototype ideas we need to implement, test &amp; deploy to the final game scene. </w:t>
+      <w:bookmarkStart w:name="_Toc442828740" w:id="41"/>
+      <w:r>
+        <w:rPr>
+          <w:b w:val="1"/>
+          <w:bCs w:val="1"/>
+        </w:rPr>
+        <w:t>Non-combat and Friendly Characters</w:t>
+      </w:r>
+      <w:bookmarkEnd w:id="41"/>
+    </w:p>
+    <w:p>
+      <w:r>
+        <w:rPr>
+          <w:sz w:val="24"/>
+          <w:szCs w:val="24"/>
+        </w:rPr>
+        <w:t>Text Here</w:t>
+      </w:r>
+    </w:p>
+    <w:p w14:noSpellErr="1">
+      <w:pPr>
+        <w:pStyle w:val="Heading3"/>
+      </w:pPr>
+      <w:bookmarkStart w:name="_Toc442828741" w:id="42"/>
+      <w:r>
+        <w:rPr>
+          <w:b w:val="1"/>
+          <w:bCs w:val="1"/>
+        </w:rPr>
+        <w:t>Support AI</w:t>
+      </w:r>
+      <w:bookmarkEnd w:id="42"/>
+    </w:p>
+    <w:p>
+      <w:r>
+        <w:rPr>
+          <w:sz w:val="24"/>
+          <w:szCs w:val="24"/>
+        </w:rPr>
+        <w:t>Player and Collision Detection, Pathfinding</w:t>
+      </w:r>
+    </w:p>
+    <w:p w14:noSpellErr="1">
+      <w:pPr>
+        <w:pStyle w:val="Heading3"/>
+      </w:pPr>
+      <w:bookmarkStart w:name="_Toc442828742" w:id="43"/>
+      <w:r>
+        <w:rPr>
+          <w:b w:val="1"/>
+          <w:bCs w:val="1"/>
+        </w:rPr>
+        <w:t>Technical</w:t>
+      </w:r>
+      <w:bookmarkEnd w:id="43"/>
+    </w:p>
+    <w:p>
+      <w:r>
+        <w:rPr>
+          <w:sz w:val="24"/>
+          <w:szCs w:val="24"/>
+        </w:rPr>
+        <w:t>Text Here</w:t>
+      </w:r>
+    </w:p>
+    <w:p w14:noSpellErr="1">
+      <w:pPr>
+        <w:pStyle w:val="Heading3"/>
+      </w:pPr>
+      <w:bookmarkStart w:name="_Toc442828743" w:id="44"/>
+      <w:r>
+        <w:rPr>
+          <w:b w:val="1"/>
+          <w:bCs w:val="1"/>
+        </w:rPr>
+        <w:t>Target Hardware</w:t>
+      </w:r>
+      <w:bookmarkEnd w:id="44"/>
+    </w:p>
+    <w:p>
+      <w:r>
+        <w:rPr>
+          <w:sz w:val="24"/>
+          <w:szCs w:val="24"/>
+        </w:rPr>
+        <w:t>Text Here</w:t>
+      </w:r>
+    </w:p>
+    <w:p w14:noSpellErr="1">
+      <w:pPr>
+        <w:pStyle w:val="Heading3"/>
+      </w:pPr>
+      <w:bookmarkStart w:name="_Toc442828744" w:id="45"/>
+      <w:r>
+        <w:rPr>
+          <w:b w:val="1"/>
+          <w:bCs w:val="1"/>
+        </w:rPr>
+        <w:t xml:space="preserve">Development </w:t>
+      </w:r>
+      <w:r>
+        <w:rPr>
+          <w:b w:val="1"/>
+          <w:bCs w:val="1"/>
+        </w:rPr>
+        <w:t>H</w:t>
+      </w:r>
+      <w:r>
+        <w:rPr>
+          <w:b w:val="1"/>
+          <w:bCs w:val="1"/>
+        </w:rPr>
+        <w:t xml:space="preserve">ardware and </w:t>
+      </w:r>
+      <w:r>
+        <w:rPr>
+          <w:b w:val="1"/>
+          <w:bCs w:val="1"/>
+        </w:rPr>
+        <w:t>S</w:t>
+      </w:r>
+      <w:r>
+        <w:rPr>
+          <w:b w:val="1"/>
+          <w:bCs w:val="1"/>
+        </w:rPr>
+        <w:t>oftware</w:t>
+      </w:r>
+      <w:bookmarkEnd w:id="45"/>
+    </w:p>
+    <w:p>
+      <w:r>
+        <w:rPr>
+          <w:sz w:val="24"/>
+          <w:szCs w:val="24"/>
+        </w:rPr>
+        <w:t>Text Here</w:t>
+      </w:r>
+    </w:p>
+    <w:p w14:noSpellErr="1">
+      <w:pPr>
+        <w:pStyle w:val="Heading3"/>
+      </w:pPr>
+      <w:bookmarkStart w:name="_Toc442828745" w:id="46"/>
+      <w:r>
+        <w:rPr>
+          <w:b w:val="1"/>
+          <w:bCs w:val="1"/>
+        </w:rPr>
+        <w:t xml:space="preserve">Network </w:t>
+      </w:r>
+      <w:r>
+        <w:rPr>
+          <w:b w:val="1"/>
+          <w:bCs w:val="1"/>
+        </w:rPr>
+        <w:t>R</w:t>
+      </w:r>
+      <w:r>
+        <w:rPr>
+          <w:b w:val="1"/>
+          <w:bCs w:val="1"/>
+        </w:rPr>
+        <w:t>equirements</w:t>
+      </w:r>
+      <w:bookmarkEnd w:id="46"/>
+    </w:p>
+    <w:p>
+      <w:r>
+        <w:rPr>
+          <w:sz w:val="24"/>
+          <w:szCs w:val="24"/>
+        </w:rPr>
+        <w:t>Text Here</w:t>
       </w:r>
     </w:p>
     <w:p/>
-    <w:p>
+    <w:p/>
+    <w:p w14:noSpellErr="1">
       <w:pPr>
         <w:pStyle w:val="Heading3"/>
       </w:pPr>
-      <w:bookmarkStart w:id="17" w:name="_Toc445030072"/>
-      <w:r>
-        <w:rPr>
-          <w:b/>
-          <w:bCs/>
-        </w:rPr>
-        <w:t>Physics</w:t>
-      </w:r>
-      <w:bookmarkEnd w:id="17"/>
-    </w:p>
-    <w:p>
-      <w:r>
-        <w:rPr>
-          <w:sz w:val="24"/>
-          <w:szCs w:val="24"/>
-        </w:rPr>
-        <w:t>The game physics in this game world employs the built-in unity physics engine. Collisions between objects and the player are all handled by components attached to the game objects in the game scene. The same is true for the game animals and the game world. The terrain in the game scene must response to collisions between game objects &amp; players to create the feeling that it can be walked upon and explored by the players and used by world game objects.</w:t>
-      </w:r>
-    </w:p>
-    <w:p>
-      <w:r>
-        <w:rPr>
-          <w:sz w:val="24"/>
-          <w:szCs w:val="24"/>
-        </w:rPr>
-        <w:t xml:space="preserve">Unity's terrain engine is quite powerful tool to the </w:t>
-      </w:r>
-      <w:r>
-        <w:rPr>
-          <w:sz w:val="24"/>
-          <w:szCs w:val="24"/>
-        </w:rPr>
-        <w:t>developer. The</w:t>
-      </w:r>
-      <w:r>
-        <w:rPr>
-          <w:sz w:val="24"/>
-          <w:szCs w:val="24"/>
-        </w:rPr>
-        <w:t xml:space="preserve"> terrain in every game scene contains a layer that allows game objects like trees, farm structures and player's character to detect the height and depth of the terrain. This layer allows the physics engine reduce the amount of CPU cycles required, but also allows the developer to create complex environments.</w:t>
-      </w:r>
-    </w:p>
-    <w:p>
-      <w:r>
-        <w:rPr>
-          <w:sz w:val="24"/>
-          <w:szCs w:val="24"/>
-        </w:rPr>
-        <w:t xml:space="preserve">A number of physics problems still exist in the game as of (Version 0.6), which needs addressing fairly soon. The animals while in motion can glitch slightly if the player's character's physics collider bumps into the mesh renderer of an animal, it could send the animal flying. Which sounds ridiculous really and needs to be fixed </w:t>
-      </w:r>
-      <w:r>
-        <w:rPr>
-          <w:sz w:val="24"/>
-          <w:szCs w:val="24"/>
-        </w:rPr>
-        <w:t>ASAP</w:t>
-      </w:r>
-      <w:r>
-        <w:rPr>
-          <w:sz w:val="24"/>
-          <w:szCs w:val="24"/>
-        </w:rPr>
-        <w:t>.</w:t>
-      </w:r>
-    </w:p>
-    <w:p>
+      <w:bookmarkStart w:name="_Toc442828746" w:id="47"/>
+      <w:r>
+        <w:rPr>
+          <w:b w:val="1"/>
+          <w:bCs w:val="1"/>
+        </w:rPr>
+        <w:t>Game Art</w:t>
+      </w:r>
+      <w:bookmarkEnd w:id="47"/>
+    </w:p>
+    <w:p>
+      <w:r>
+        <w:rPr>
+          <w:sz w:val="24"/>
+          <w:szCs w:val="24"/>
+        </w:rPr>
+        <w:t>Text Here</w:t>
+      </w:r>
+    </w:p>
+    <w:p w14:noSpellErr="1">
       <w:pPr>
         <w:pStyle w:val="Heading3"/>
-        <w:rPr>
-          <w:b/>
-          <w:bCs/>
-        </w:rPr>
-      </w:pPr>
-    </w:p>
-    <w:p>
-      <w:pPr>
-        <w:pStyle w:val="Heading3"/>
-      </w:pPr>
-      <w:bookmarkStart w:id="18" w:name="_Toc445030073"/>
-      <w:r>
-        <w:rPr>
-          <w:b/>
-          <w:bCs/>
+      </w:pPr>
+      <w:bookmarkStart w:name="_Toc442828747" w:id="48"/>
+      <w:r>
+        <w:rPr>
+          <w:b w:val="1"/>
+          <w:bCs w:val="1"/>
+        </w:rPr>
+        <w:t>Key assets</w:t>
+      </w:r>
+      <w:bookmarkEnd w:id="48"/>
+    </w:p>
+    <w:p>
+      <w:r>
+        <w:rPr>
+          <w:sz w:val="24"/>
+          <w:szCs w:val="24"/>
+        </w:rPr>
+        <w:t>How they are being developed. Intended style.</w:t>
+      </w:r>
+    </w:p>
+    <w:p w14:noSpellErr="1">
+      <w:pPr>
+        <w:pStyle w:val="Heading2"/>
+      </w:pPr>
+      <w:bookmarkStart w:name="h.1ebonnxgi95l" w:colFirst="0" w:colLast="0" w:id="49"/>
+      <w:bookmarkStart w:name="_Toc442828748" w:id="50"/>
+      <w:bookmarkEnd w:id="49"/>
+      <w:r>
+        <w:rPr>
+          <w:b w:val="1"/>
+          <w:bCs w:val="1"/>
+        </w:rPr>
+        <w:t>Goals</w:t>
+      </w:r>
+      <w:bookmarkEnd w:id="50"/>
+    </w:p>
+    <w:p>
+      <w:r>
+        <w:rPr>
+          <w:sz w:val="24"/>
+          <w:szCs w:val="24"/>
         </w:rPr>
         <w:lastRenderedPageBreak/>
-        <w:t>Movement in the game</w:t>
-      </w:r>
-      <w:bookmarkEnd w:id="18"/>
-    </w:p>
-    <w:p>
-      <w:pPr>
-        <w:rPr>
-          <w:sz w:val="24"/>
-          <w:szCs w:val="24"/>
-        </w:rPr>
-      </w:pPr>
-      <w:r>
-        <w:rPr>
-          <w:sz w:val="24"/>
-          <w:szCs w:val="24"/>
-        </w:rPr>
-        <w:t>Character movement in the game will be handled by a virtual joystick situated on the left side of the player's screen. It's common to find this type of control input in games that require the full movement of the player's character.</w:t>
-      </w:r>
-    </w:p>
-    <w:p/>
-    <w:p>
-      <w:pPr>
-        <w:pStyle w:val="Heading3"/>
-      </w:pPr>
-      <w:bookmarkStart w:id="19" w:name="_Toc445030074"/>
-      <w:r>
-        <w:rPr>
-          <w:b/>
-          <w:bCs/>
-        </w:rPr>
-        <w:t>Objects</w:t>
-      </w:r>
-      <w:bookmarkEnd w:id="19"/>
-    </w:p>
-    <w:p>
-      <w:r>
-        <w:rPr>
-          <w:sz w:val="24"/>
-          <w:szCs w:val="24"/>
-        </w:rPr>
-        <w:t>At the current stage of development (Version 0.6), in-game objects can not currently be moved by players. However the idea of allowing the player move objects around the farm is an interesting challenge. It would require each object's position in the scene to be tracked and recorded. Implementing the feature would require some sort of data storage, possibly serializing data to file.</w:t>
-      </w:r>
-    </w:p>
-    <w:p>
-      <w:pPr>
-        <w:pStyle w:val="Heading3"/>
-      </w:pPr>
-      <w:bookmarkStart w:id="20" w:name="_Toc445030075"/>
-      <w:r>
-        <w:rPr>
-          <w:b/>
-          <w:bCs/>
-        </w:rPr>
-        <w:t>Actions</w:t>
-      </w:r>
-      <w:bookmarkEnd w:id="20"/>
-    </w:p>
-    <w:p>
-      <w:r>
-        <w:rPr>
-          <w:sz w:val="24"/>
-          <w:szCs w:val="24"/>
-        </w:rPr>
-        <w:t>Including whatever switches and buttons are used, interacting with objects, and what means of communication are used</w:t>
-      </w:r>
-    </w:p>
-    <w:p>
-      <w:pPr>
-        <w:pStyle w:val="Heading3"/>
-      </w:pPr>
-      <w:bookmarkStart w:id="21" w:name="_Toc445030076"/>
-      <w:r>
-        <w:rPr>
-          <w:b/>
-          <w:bCs/>
-        </w:rPr>
-        <w:t>Combat</w:t>
-      </w:r>
-      <w:bookmarkEnd w:id="21"/>
-    </w:p>
-    <w:p>
-      <w:r>
-        <w:rPr>
-          <w:sz w:val="24"/>
-          <w:szCs w:val="24"/>
-        </w:rPr>
-        <w:t>This game genre does require any in-game combat, however the idea of maybe including a feature that requires male animals to fight over mating rights could be an interesting idea to implement!.</w:t>
-      </w:r>
-    </w:p>
-    <w:p>
-      <w:pPr>
-        <w:pStyle w:val="Heading3"/>
-      </w:pPr>
-      <w:bookmarkStart w:id="22" w:name="_Toc445030077"/>
-      <w:r>
-        <w:rPr>
-          <w:b/>
-          <w:bCs/>
-        </w:rPr>
-        <w:t>Economy</w:t>
-      </w:r>
-      <w:bookmarkEnd w:id="22"/>
-    </w:p>
-    <w:p>
-      <w:r>
-        <w:rPr>
-          <w:sz w:val="24"/>
-          <w:szCs w:val="24"/>
-        </w:rPr>
-        <w:t>The overall economy in-game requires players to slowly build up their animal herd to sell at the mart to hopefully make a profit.</w:t>
-      </w:r>
-    </w:p>
-    <w:p>
-      <w:pPr>
-        <w:pStyle w:val="Heading3"/>
-      </w:pPr>
-      <w:bookmarkStart w:id="23" w:name="_Toc445030078"/>
-      <w:r>
-        <w:rPr>
-          <w:b/>
-          <w:bCs/>
-        </w:rPr>
-        <w:t>Screen Flow</w:t>
-      </w:r>
-      <w:bookmarkEnd w:id="23"/>
-    </w:p>
-    <w:p>
-      <w:r>
-        <w:rPr>
-          <w:sz w:val="24"/>
-          <w:szCs w:val="24"/>
-        </w:rPr>
-        <w:t>A graphical description of how each screen is related to every other and a description of the purpose of each screen.</w:t>
-      </w:r>
-    </w:p>
-    <w:p>
-      <w:pPr>
-        <w:pStyle w:val="Heading3"/>
-      </w:pPr>
-      <w:bookmarkStart w:id="24" w:name="_Toc445030079"/>
-      <w:r>
-        <w:rPr>
-          <w:b/>
-          <w:bCs/>
-        </w:rPr>
-        <w:t>Game Options</w:t>
-      </w:r>
-      <w:bookmarkEnd w:id="24"/>
-    </w:p>
-    <w:p>
-      <w:r>
-        <w:rPr>
-          <w:sz w:val="24"/>
-          <w:szCs w:val="24"/>
-        </w:rPr>
-        <w:t>What are the options and how do they affect game play and mechanics?</w:t>
-      </w:r>
-    </w:p>
-    <w:p>
-      <w:pPr>
-        <w:pStyle w:val="Heading3"/>
-      </w:pPr>
-      <w:bookmarkStart w:id="25" w:name="_Toc445030080"/>
-      <w:r>
-        <w:rPr>
-          <w:b/>
-          <w:bCs/>
-        </w:rPr>
-        <w:t>Replaying and Saving</w:t>
-      </w:r>
-      <w:bookmarkEnd w:id="25"/>
-    </w:p>
-    <w:p>
-      <w:r>
-        <w:rPr>
-          <w:sz w:val="24"/>
-          <w:szCs w:val="24"/>
-        </w:rPr>
-        <w:t xml:space="preserve">Gameplay saving is handled by a script that serializes player object data into specific files. Every time the player transitions from one scene to another the object data from the player and farm </w:t>
-      </w:r>
-      <w:r>
-        <w:rPr>
-          <w:sz w:val="24"/>
-          <w:szCs w:val="24"/>
-        </w:rPr>
-        <w:lastRenderedPageBreak/>
-        <w:t>animals are serialized to file. Once the new game scene is pre-preparing to load, the game data is de-serialized back into objects to be used by the loading scene.</w:t>
-      </w:r>
-    </w:p>
-    <w:p>
-      <w:pPr>
-        <w:pStyle w:val="Heading3"/>
-      </w:pPr>
-      <w:bookmarkStart w:id="26" w:name="_Toc445030081"/>
-      <w:r>
-        <w:rPr>
-          <w:b/>
-          <w:bCs/>
-        </w:rPr>
-        <w:t>Cheats and Easter Eggs</w:t>
-      </w:r>
-      <w:bookmarkEnd w:id="26"/>
-    </w:p>
-    <w:p>
-      <w:r>
-        <w:rPr>
-          <w:sz w:val="24"/>
-          <w:szCs w:val="24"/>
-        </w:rPr>
-        <w:t>No cheat code or Easter eggs will be implemented into the game until a couple of versions are released.</w:t>
-      </w:r>
-    </w:p>
-    <w:p>
-      <w:pPr>
-        <w:pStyle w:val="Heading2"/>
-      </w:pPr>
-      <w:bookmarkStart w:id="27" w:name="_Toc445030082"/>
-      <w:r>
-        <w:rPr>
-          <w:b/>
-          <w:bCs/>
-        </w:rPr>
-        <w:t>Story, Setting and Character</w:t>
-      </w:r>
-      <w:bookmarkEnd w:id="27"/>
-    </w:p>
-    <w:p>
-      <w:pPr>
-        <w:pStyle w:val="Heading3"/>
-      </w:pPr>
-      <w:bookmarkStart w:id="28" w:name="_Toc445030083"/>
-      <w:r>
-        <w:rPr>
-          <w:b/>
-          <w:bCs/>
-        </w:rPr>
-        <w:t>Story and Narrative</w:t>
-      </w:r>
-      <w:bookmarkEnd w:id="28"/>
-    </w:p>
-    <w:p>
-      <w:r>
-        <w:rPr>
-          <w:sz w:val="24"/>
-          <w:szCs w:val="24"/>
-        </w:rPr>
-        <w:t>Includes back story, plot elements, game progression, and cut scenes. Cut scenes descriptions include the actors, the setting, and the storyboard or script.</w:t>
-      </w:r>
-    </w:p>
-    <w:p>
-      <w:pPr>
-        <w:pStyle w:val="Heading3"/>
-      </w:pPr>
-      <w:bookmarkStart w:id="29" w:name="_Toc445030084"/>
-      <w:r>
-        <w:rPr>
-          <w:b/>
-          <w:bCs/>
-        </w:rPr>
-        <w:t>Game World</w:t>
-      </w:r>
-      <w:bookmarkEnd w:id="29"/>
-    </w:p>
-    <w:p>
-      <w:r>
-        <w:rPr>
-          <w:sz w:val="24"/>
-          <w:szCs w:val="24"/>
-        </w:rPr>
-        <w:t>General look and feel of world</w:t>
-      </w:r>
-    </w:p>
-    <w:p>
-      <w:pPr>
-        <w:pStyle w:val="Heading3"/>
-      </w:pPr>
-      <w:bookmarkStart w:id="30" w:name="_Toc445030085"/>
-      <w:r>
-        <w:rPr>
-          <w:b/>
-          <w:bCs/>
-        </w:rPr>
-        <w:t>Areas</w:t>
-      </w:r>
-      <w:bookmarkEnd w:id="30"/>
-    </w:p>
-    <w:p>
-      <w:r>
-        <w:rPr>
-          <w:sz w:val="24"/>
-          <w:szCs w:val="24"/>
-        </w:rPr>
-        <w:t>Including the general description and physical characteristics as well as how it relates to the rest of the world (what levels use it, how it connects to other areas)</w:t>
-      </w:r>
-    </w:p>
-    <w:p>
-      <w:pPr>
-        <w:pStyle w:val="Heading3"/>
-      </w:pPr>
-      <w:bookmarkStart w:id="31" w:name="_Toc445030086"/>
-      <w:r>
-        <w:rPr>
-          <w:b/>
-          <w:bCs/>
-        </w:rPr>
-        <w:t>Characters</w:t>
-      </w:r>
-      <w:bookmarkEnd w:id="31"/>
-    </w:p>
-    <w:p>
-      <w:pPr>
-        <w:rPr>
-          <w:sz w:val="24"/>
-          <w:szCs w:val="24"/>
-        </w:rPr>
-      </w:pPr>
-      <w:r>
-        <w:rPr>
-          <w:sz w:val="24"/>
-          <w:szCs w:val="24"/>
-        </w:rPr>
-        <w:t>Each character should include the back story, personality, appearance, animations, abilities, relevance to the story and relationship to other characters</w:t>
-      </w:r>
-    </w:p>
-    <w:p>
-      <w:pPr>
-        <w:rPr>
-          <w:sz w:val="24"/>
-          <w:szCs w:val="24"/>
-        </w:rPr>
-      </w:pPr>
-      <w:r>
-        <w:rPr>
-          <w:sz w:val="24"/>
-          <w:szCs w:val="24"/>
-        </w:rPr>
-        <w:t>The main character is quite basic at the current time as of writing (Version 0.6), and will require further development. I hope to add player customization into the character creation stage. It would greatly improve the gamification aspect of the entire game</w:t>
-      </w:r>
-      <w:r>
-        <w:rPr>
-          <w:sz w:val="24"/>
-          <w:szCs w:val="24"/>
-        </w:rPr>
-        <w:t xml:space="preserve"> I believe</w:t>
-      </w:r>
-      <w:r>
-        <w:rPr>
-          <w:sz w:val="24"/>
-          <w:szCs w:val="24"/>
-        </w:rPr>
-        <w:t>.</w:t>
-      </w:r>
-    </w:p>
-    <w:p>
-      <w:r>
-        <w:rPr>
-          <w:sz w:val="24"/>
-          <w:szCs w:val="24"/>
-        </w:rPr>
-        <w:t>The appearance of the player character is quite cartoony, and should require little resources to render on screen in real-time. The polygon count should be restricted to certain level to allow as many devices to run the character animations without any lag problems. Overall the theme of the game is quite cartoony so this fit perfectly for the requirements.</w:t>
-      </w:r>
-    </w:p>
-    <w:p>
-      <w:pPr>
-        <w:pStyle w:val="Heading2"/>
-      </w:pPr>
-      <w:bookmarkStart w:id="32" w:name="_Toc445030087"/>
-      <w:r>
-        <w:rPr>
-          <w:b/>
-          <w:bCs/>
-        </w:rPr>
-        <w:t>Levels</w:t>
-      </w:r>
-      <w:bookmarkEnd w:id="32"/>
-    </w:p>
-    <w:p>
-      <w:r>
-        <w:rPr>
-          <w:sz w:val="24"/>
-          <w:szCs w:val="24"/>
-        </w:rPr>
-        <w:t>Levels. Each level should include a synopsis, the required introductory material (and how it is provided), the objectives, and the details of what happens in the level. Depending on the game, this may include the physical description of the map, the critical path that the player needs to take, and what encounters are important or incidental.</w:t>
-      </w:r>
-    </w:p>
-    <w:p>
-      <w:pPr>
-        <w:pStyle w:val="Heading3"/>
-        <w:rPr>
-          <w:b/>
-          <w:bCs/>
-        </w:rPr>
-      </w:pPr>
-    </w:p>
-    <w:p>
-      <w:pPr>
-        <w:pStyle w:val="Heading3"/>
-        <w:rPr>
-          <w:b/>
-          <w:bCs/>
-        </w:rPr>
-      </w:pPr>
-    </w:p>
-    <w:p>
-      <w:pPr>
-        <w:pStyle w:val="Heading3"/>
-      </w:pPr>
-      <w:bookmarkStart w:id="33" w:name="_Toc445030088"/>
-      <w:r>
-        <w:rPr>
-          <w:b/>
-          <w:bCs/>
-        </w:rPr>
-        <w:t>Training Level</w:t>
-      </w:r>
-      <w:bookmarkEnd w:id="33"/>
-    </w:p>
-    <w:p>
-      <w:r>
-        <w:rPr>
-          <w:sz w:val="24"/>
-          <w:szCs w:val="24"/>
-        </w:rPr>
-        <w:t>There is currently no requirement for training levels. The game content does not really require players to first complete a training level. During development however I used test levels to debug certain aspects of the game’s source code.</w:t>
-      </w:r>
-    </w:p>
-    <w:p>
-      <w:pPr>
-        <w:pStyle w:val="Heading3"/>
-      </w:pPr>
-      <w:bookmarkStart w:id="34" w:name="_Toc445030089"/>
-      <w:r>
-        <w:rPr>
-          <w:b/>
-          <w:bCs/>
-        </w:rPr>
-        <w:t>Interface</w:t>
-      </w:r>
-      <w:bookmarkEnd w:id="34"/>
-    </w:p>
-    <w:p>
-      <w:pPr>
-        <w:rPr>
-          <w:sz w:val="24"/>
-          <w:szCs w:val="24"/>
-        </w:rPr>
-      </w:pPr>
-      <w:r>
-        <w:rPr>
-          <w:sz w:val="24"/>
-          <w:szCs w:val="24"/>
-        </w:rPr>
-        <w:t>Visual System. If you have a HUD, what is on it? What menus are you displaying? What is the camera model?</w:t>
-      </w:r>
-    </w:p>
-    <w:p>
-      <w:pPr>
-        <w:rPr>
-          <w:sz w:val="24"/>
-          <w:szCs w:val="24"/>
-        </w:rPr>
-      </w:pPr>
-      <w:r>
-        <w:rPr>
-          <w:sz w:val="24"/>
-          <w:szCs w:val="24"/>
-        </w:rPr>
-        <w:t xml:space="preserve">The visual interface or GUI has been partially built using </w:t>
-      </w:r>
-      <w:hyperlink r:id="rId9" w:history="1">
-        <w:r>
-          <w:rPr>
-            <w:rStyle w:val="Hyperlink"/>
-            <w:sz w:val="24"/>
-            <w:szCs w:val="24"/>
-          </w:rPr>
-          <w:t>NGUI</w:t>
-        </w:r>
-      </w:hyperlink>
-      <w:r>
-        <w:rPr>
-          <w:sz w:val="24"/>
-          <w:szCs w:val="24"/>
-        </w:rPr>
-        <w:t xml:space="preserve"> which contains some powerful features that allow developer</w:t>
-      </w:r>
-      <w:r>
-        <w:rPr>
-          <w:sz w:val="24"/>
-          <w:szCs w:val="24"/>
-        </w:rPr>
-        <w:t>s</w:t>
-      </w:r>
-      <w:r>
-        <w:rPr>
-          <w:sz w:val="24"/>
-          <w:szCs w:val="24"/>
-        </w:rPr>
-        <w:t xml:space="preserve"> build scalable interfaces</w:t>
-      </w:r>
-      <w:r>
-        <w:rPr>
-          <w:sz w:val="24"/>
-          <w:szCs w:val="24"/>
-        </w:rPr>
-        <w:t xml:space="preserve"> for different screen sizes and device whether it be a tablet or smartphone. This was a major problem to overcome during the designing phase. </w:t>
-      </w:r>
-    </w:p>
-    <w:p>
-      <w:pPr>
-        <w:rPr>
-          <w:b/>
-          <w:sz w:val="24"/>
-        </w:rPr>
-      </w:pPr>
-      <w:r>
-        <w:rPr>
-          <w:b/>
-          <w:sz w:val="26"/>
-          <w:szCs w:val="24"/>
-        </w:rPr>
-        <w:t>Main Menu</w:t>
-      </w:r>
-    </w:p>
-    <w:p>
-      <w:r>
-        <w:t>The main menu is a vital part of any game, both in a visual and function sense</w:t>
-      </w:r>
-      <w:r>
-        <w:t>. It must contain the vital paths the player needs to navigate through the game. From this menu the player must be able to access the settings / options menu, the new game menu and the load game option.</w:t>
-      </w:r>
-    </w:p>
-    <w:p>
-      <w:pPr>
-        <w:rPr>
-          <w:b/>
-          <w:sz w:val="26"/>
-          <w:szCs w:val="24"/>
-        </w:rPr>
-      </w:pPr>
-      <w:r>
-        <w:rPr>
-          <w:b/>
-          <w:sz w:val="26"/>
-          <w:szCs w:val="24"/>
-        </w:rPr>
-        <w:t>Options / Settings Menu</w:t>
-      </w:r>
-    </w:p>
-    <w:p>
-      <w:r>
-        <w:t>The options menu contains the sound controls and difficulty rating for the game.</w:t>
-      </w:r>
-      <w:r>
-        <w:t xml:space="preserve"> The difficulty rating can be changed and applied to a current game save if the player is finding it difficult to get their farm to turn a profit.</w:t>
-      </w:r>
-    </w:p>
-    <w:p>
-      <w:pPr>
-        <w:rPr>
-          <w:b/>
-          <w:sz w:val="26"/>
-        </w:rPr>
-      </w:pPr>
-      <w:r>
-        <w:rPr>
-          <w:b/>
-          <w:sz w:val="26"/>
-        </w:rPr>
-        <w:t>New Game / Player Name Menu</w:t>
-      </w:r>
-    </w:p>
-    <w:p>
-      <w:r>
-        <w:t>As the title states this menu simply gets the player name and allows you start a new game. This menu should also allow the player to get back to main menu by pressing the back button.</w:t>
-      </w:r>
-    </w:p>
-    <w:p>
-      <w:pPr>
-        <w:pStyle w:val="Heading3"/>
-      </w:pPr>
-      <w:bookmarkStart w:id="35" w:name="_Toc445030090"/>
-      <w:r>
-        <w:rPr>
-          <w:b/>
-          <w:bCs/>
-        </w:rPr>
-        <w:t>Control System</w:t>
-      </w:r>
-      <w:bookmarkEnd w:id="35"/>
-    </w:p>
-    <w:p>
-      <w:r>
-        <w:rPr>
-          <w:sz w:val="24"/>
-          <w:szCs w:val="24"/>
-        </w:rPr>
-        <w:t>The game UI allows the player to issue commands to various parts of the game. The current version of the game (0.6) requires much more development to imp</w:t>
-      </w:r>
-      <w:bookmarkStart w:id="36" w:name="_GoBack"/>
-      <w:bookmarkEnd w:id="36"/>
-      <w:r>
-        <w:rPr>
-          <w:sz w:val="24"/>
-          <w:szCs w:val="24"/>
-        </w:rPr>
-        <w:t>rove the gameplay.</w:t>
-      </w:r>
-    </w:p>
-    <w:p>
-      <w:pPr>
-        <w:pStyle w:val="Heading3"/>
-      </w:pPr>
-      <w:bookmarkStart w:id="37" w:name="_Toc445030091"/>
-      <w:r>
-        <w:rPr>
-          <w:b/>
-          <w:bCs/>
-        </w:rPr>
-        <w:t>Audio, Music, Sound Effects</w:t>
-      </w:r>
-      <w:bookmarkEnd w:id="37"/>
-    </w:p>
-    <w:p>
-      <w:pPr>
-        <w:rPr>
-          <w:sz w:val="24"/>
-          <w:szCs w:val="24"/>
-        </w:rPr>
-      </w:pPr>
-      <w:r>
-        <w:rPr>
-          <w:sz w:val="24"/>
-          <w:szCs w:val="24"/>
-        </w:rPr>
-        <w:t>The audio</w:t>
-      </w:r>
-      <w:r>
-        <w:rPr>
-          <w:sz w:val="24"/>
-          <w:szCs w:val="24"/>
-        </w:rPr>
-        <w:t xml:space="preserve"> management </w:t>
-      </w:r>
-      <w:r>
-        <w:rPr>
-          <w:sz w:val="24"/>
-          <w:szCs w:val="24"/>
-        </w:rPr>
-        <w:t xml:space="preserve">is handled by Unity’s sound engine. </w:t>
-      </w:r>
-      <w:r>
-        <w:rPr>
-          <w:sz w:val="24"/>
-          <w:szCs w:val="24"/>
-        </w:rPr>
-        <w:t>Unity has c</w:t>
-      </w:r>
-      <w:r>
-        <w:rPr>
-          <w:sz w:val="24"/>
-          <w:szCs w:val="24"/>
-        </w:rPr>
-        <w:t xml:space="preserve">omponents like </w:t>
-      </w:r>
-      <w:r>
-        <w:rPr>
-          <w:sz w:val="24"/>
-          <w:szCs w:val="24"/>
-        </w:rPr>
-        <w:t xml:space="preserve">the </w:t>
-      </w:r>
-      <w:hyperlink r:id="rId10" w:history="1">
-        <w:r>
-          <w:rPr>
-            <w:rStyle w:val="Hyperlink"/>
-            <w:sz w:val="24"/>
-            <w:szCs w:val="24"/>
-          </w:rPr>
-          <w:t>Audio Listener</w:t>
-        </w:r>
-      </w:hyperlink>
-      <w:r>
-        <w:rPr>
-          <w:sz w:val="24"/>
-          <w:szCs w:val="24"/>
-        </w:rPr>
-        <w:t xml:space="preserve"> and </w:t>
-      </w:r>
-      <w:hyperlink r:id="rId11" w:history="1">
-        <w:r>
-          <w:rPr>
-            <w:rStyle w:val="Hyperlink"/>
-            <w:sz w:val="24"/>
-            <w:szCs w:val="24"/>
-          </w:rPr>
-          <w:t>Audio Source</w:t>
-        </w:r>
-      </w:hyperlink>
-      <w:r>
-        <w:rPr>
-          <w:sz w:val="24"/>
-          <w:szCs w:val="24"/>
-        </w:rPr>
-        <w:t xml:space="preserve"> that can be attached to </w:t>
-      </w:r>
-      <w:r>
-        <w:rPr>
-          <w:sz w:val="24"/>
-          <w:szCs w:val="24"/>
-        </w:rPr>
-        <w:t>game objects. These special components allow scripts attached to game object to call these components when need to keep the source code de-coupled and maintainable.</w:t>
-      </w:r>
-      <w:r>
-        <w:rPr>
-          <w:sz w:val="24"/>
-          <w:szCs w:val="24"/>
-        </w:rPr>
-        <w:t xml:space="preserve"> I’ve used both components along with the </w:t>
-      </w:r>
-      <w:hyperlink r:id="rId12" w:history="1">
-        <w:r>
-          <w:rPr>
-            <w:rStyle w:val="Hyperlink"/>
-            <w:sz w:val="24"/>
-            <w:szCs w:val="24"/>
-          </w:rPr>
-          <w:t xml:space="preserve">Audio </w:t>
-        </w:r>
-        <w:r>
-          <w:rPr>
-            <w:rStyle w:val="Hyperlink"/>
-            <w:sz w:val="24"/>
-            <w:szCs w:val="24"/>
-          </w:rPr>
-          <w:lastRenderedPageBreak/>
-          <w:t>Clip</w:t>
-        </w:r>
-      </w:hyperlink>
-      <w:r>
-        <w:rPr>
-          <w:sz w:val="24"/>
-          <w:szCs w:val="24"/>
-        </w:rPr>
-        <w:t xml:space="preserve"> component to construct sound loops to be played in game menus. I’ve also used these components to attach sound effects to in-game scenes, whether it be animals, the player character or environment sound effects.</w:t>
-      </w:r>
-    </w:p>
-    <w:p>
-      <w:r>
-        <w:rPr>
-          <w:sz w:val="24"/>
-          <w:szCs w:val="24"/>
-        </w:rPr>
-        <w:t xml:space="preserve">I’ve sourced a lot of sound effects from various places, all </w:t>
-      </w:r>
-      <w:r>
-        <w:rPr>
-          <w:sz w:val="24"/>
-          <w:szCs w:val="24"/>
-        </w:rPr>
-        <w:t>royalty free</w:t>
-      </w:r>
-      <w:r>
-        <w:rPr>
-          <w:sz w:val="24"/>
-          <w:szCs w:val="24"/>
-        </w:rPr>
-        <w:t xml:space="preserve"> of course. To name a few sources, </w:t>
-      </w:r>
-      <w:hyperlink r:id="rId13" w:history="1">
-        <w:proofErr w:type="spellStart"/>
-        <w:r>
-          <w:rPr>
-            <w:rStyle w:val="Hyperlink"/>
-            <w:sz w:val="24"/>
-            <w:szCs w:val="24"/>
-          </w:rPr>
-          <w:t>SoundCloud</w:t>
-        </w:r>
-        <w:proofErr w:type="spellEnd"/>
-      </w:hyperlink>
-      <w:r>
-        <w:rPr>
-          <w:sz w:val="24"/>
-          <w:szCs w:val="24"/>
-        </w:rPr>
-        <w:t xml:space="preserve">, </w:t>
-      </w:r>
-      <w:hyperlink r:id="rId14" w:history="1">
-        <w:proofErr w:type="spellStart"/>
-        <w:r>
-          <w:rPr>
-            <w:rStyle w:val="Hyperlink"/>
-            <w:sz w:val="24"/>
-            <w:szCs w:val="24"/>
-          </w:rPr>
-          <w:t>FreeSound</w:t>
-        </w:r>
-        <w:proofErr w:type="spellEnd"/>
-      </w:hyperlink>
-      <w:r>
-        <w:rPr>
-          <w:sz w:val="24"/>
-          <w:szCs w:val="24"/>
-        </w:rPr>
-        <w:t xml:space="preserve"> and other various Unity assets on </w:t>
-      </w:r>
-      <w:r>
-        <w:rPr>
-          <w:sz w:val="24"/>
-          <w:szCs w:val="24"/>
-        </w:rPr>
-        <w:t xml:space="preserve">the Unity </w:t>
-      </w:r>
-      <w:hyperlink r:id="rId15" w:history="1">
-        <w:r>
-          <w:rPr>
-            <w:rStyle w:val="Hyperlink"/>
-            <w:sz w:val="24"/>
-            <w:szCs w:val="24"/>
-          </w:rPr>
-          <w:t>Assets Store</w:t>
-        </w:r>
-      </w:hyperlink>
-      <w:r>
-        <w:rPr>
-          <w:sz w:val="24"/>
-          <w:szCs w:val="24"/>
-        </w:rPr>
-        <w:t>.</w:t>
-      </w:r>
-    </w:p>
-    <w:p>
-      <w:pPr>
-        <w:pStyle w:val="Heading3"/>
-      </w:pPr>
-      <w:bookmarkStart w:id="38" w:name="_Toc445030092"/>
-      <w:r>
-        <w:rPr>
-          <w:b/>
-          <w:bCs/>
-        </w:rPr>
-        <w:t>Help System</w:t>
-      </w:r>
-      <w:bookmarkEnd w:id="38"/>
-    </w:p>
-    <w:p>
-      <w:r>
-        <w:rPr>
-          <w:sz w:val="24"/>
-          <w:szCs w:val="24"/>
-        </w:rPr>
-        <w:t>The game did include a basic menu explaining the rules &amp; guidelines. However the menu needs more work so I removed it from the current version (0.6) for the moment.</w:t>
-      </w:r>
-    </w:p>
-    <w:p>
-      <w:pPr>
-        <w:pStyle w:val="Heading3"/>
-      </w:pPr>
-      <w:bookmarkStart w:id="39" w:name="_Toc445030093"/>
-      <w:r>
-        <w:rPr>
-          <w:b/>
-          <w:bCs/>
-        </w:rPr>
-        <w:t>Artificial Intelligence</w:t>
-      </w:r>
-      <w:bookmarkEnd w:id="39"/>
-    </w:p>
-    <w:p>
-      <w:r>
-        <w:rPr>
-          <w:sz w:val="24"/>
-          <w:szCs w:val="24"/>
-        </w:rPr>
-        <w:t>The game contains a limited amount of AI to allow for instance, an animal to travel to a particular area in the game scene. This script fires the animation engine to kick to play the correct animal animations require to make it look like it’s in motion. If the animal fails to find a route to the specific location it re-traces its step to find another route.</w:t>
-      </w:r>
-    </w:p>
-    <w:p>
-      <w:pPr>
-        <w:pStyle w:val="Heading3"/>
-      </w:pPr>
-      <w:bookmarkStart w:id="40" w:name="_Toc445030094"/>
-      <w:r>
-        <w:rPr>
-          <w:b/>
-          <w:bCs/>
-        </w:rPr>
-        <w:t>Opponent and Enemy AI</w:t>
-      </w:r>
-      <w:bookmarkEnd w:id="40"/>
-    </w:p>
-    <w:p>
-      <w:r>
-        <w:rPr>
-          <w:sz w:val="24"/>
-          <w:szCs w:val="24"/>
-        </w:rPr>
-        <w:t>The active opponent that plays against the game player and therefore requires strategic decision making</w:t>
-      </w:r>
-    </w:p>
-    <w:p>
-      <w:pPr>
-        <w:pStyle w:val="Heading3"/>
-      </w:pPr>
-      <w:bookmarkStart w:id="41" w:name="_Toc445030095"/>
-      <w:r>
-        <w:rPr>
-          <w:b/>
-          <w:bCs/>
-        </w:rPr>
-        <w:t>Non-combat and Friendly Characters</w:t>
-      </w:r>
-      <w:bookmarkEnd w:id="41"/>
-    </w:p>
-    <w:p>
-      <w:r>
-        <w:rPr>
-          <w:sz w:val="24"/>
-          <w:szCs w:val="24"/>
-        </w:rPr>
-        <w:t>There is currently one NPC in-game in the mart scene which allows you to buy more supplies required to keep your farm running.</w:t>
-      </w:r>
-    </w:p>
-    <w:p>
-      <w:pPr>
-        <w:pStyle w:val="Heading3"/>
-      </w:pPr>
-      <w:bookmarkStart w:id="42" w:name="_Toc445030096"/>
-      <w:r>
-        <w:rPr>
-          <w:b/>
-          <w:bCs/>
-        </w:rPr>
-        <w:t>Support AI</w:t>
-      </w:r>
-      <w:bookmarkEnd w:id="42"/>
-    </w:p>
-    <w:p>
-      <w:r>
-        <w:rPr>
-          <w:sz w:val="24"/>
-          <w:szCs w:val="24"/>
-        </w:rPr>
-        <w:t>Player and Collision Detection, Pathfinding</w:t>
-      </w:r>
-    </w:p>
-    <w:p>
-      <w:pPr>
-        <w:pStyle w:val="Heading3"/>
-      </w:pPr>
-      <w:bookmarkStart w:id="43" w:name="_Toc445030097"/>
-      <w:r>
-        <w:rPr>
-          <w:b/>
-          <w:bCs/>
-        </w:rPr>
-        <w:t>Technical</w:t>
-      </w:r>
-      <w:bookmarkEnd w:id="43"/>
-    </w:p>
-    <w:p>
-      <w:r>
-        <w:rPr>
-          <w:sz w:val="24"/>
-          <w:szCs w:val="24"/>
-        </w:rPr>
-        <w:t>Text Here</w:t>
-      </w:r>
-    </w:p>
-    <w:p>
-      <w:pPr>
-        <w:pStyle w:val="Heading3"/>
-      </w:pPr>
-      <w:bookmarkStart w:id="44" w:name="_Toc445030098"/>
-      <w:r>
-        <w:rPr>
-          <w:b/>
-          <w:bCs/>
-        </w:rPr>
-        <w:t>Target Hardware</w:t>
-      </w:r>
-      <w:bookmarkEnd w:id="44"/>
-    </w:p>
-    <w:p>
-      <w:r>
-        <w:rPr>
-          <w:sz w:val="24"/>
-          <w:szCs w:val="24"/>
-        </w:rPr>
-        <w:t xml:space="preserve">The specific hardware this game is targeting is quite </w:t>
-      </w:r>
-      <w:r>
-        <w:rPr>
-          <w:sz w:val="24"/>
-          <w:szCs w:val="24"/>
-        </w:rPr>
-        <w:t>diverse</w:t>
-      </w:r>
-      <w:r>
-        <w:rPr>
-          <w:sz w:val="24"/>
-          <w:szCs w:val="24"/>
-        </w:rPr>
-        <w:t xml:space="preserve">. While the Unity game engine allows you to port too many different platforms like PlayStation &amp; Xbox, I’ve been focusing my attention on the Android platform. </w:t>
-      </w:r>
-      <w:r>
-        <w:rPr>
-          <w:sz w:val="24"/>
-          <w:szCs w:val="24"/>
-        </w:rPr>
-        <w:t xml:space="preserve">The Android platform can present game development with a couple of problems, one would be the API level. </w:t>
-      </w:r>
-      <w:r>
-        <w:rPr>
-          <w:sz w:val="24"/>
-          <w:szCs w:val="24"/>
-        </w:rPr>
-        <w:t xml:space="preserve">Over the years the different </w:t>
-      </w:r>
-      <w:r>
-        <w:rPr>
-          <w:sz w:val="24"/>
-          <w:szCs w:val="24"/>
-        </w:rPr>
-        <w:t>versions</w:t>
-      </w:r>
-      <w:r>
-        <w:rPr>
-          <w:sz w:val="24"/>
-          <w:szCs w:val="24"/>
-        </w:rPr>
-        <w:t xml:space="preserve"> of Android all the way from</w:t>
-      </w:r>
-      <w:r>
-        <w:rPr>
-          <w:sz w:val="24"/>
-          <w:szCs w:val="24"/>
-        </w:rPr>
-        <w:t xml:space="preserve"> 1.5 to 6.0 presents one major problem to the developer</w:t>
-      </w:r>
-      <w:r>
-        <w:rPr>
-          <w:sz w:val="24"/>
-          <w:szCs w:val="24"/>
-        </w:rPr>
-        <w:t xml:space="preserve">. What API level do I </w:t>
-      </w:r>
-      <w:r>
-        <w:rPr>
-          <w:sz w:val="24"/>
-          <w:szCs w:val="24"/>
-        </w:rPr>
-        <w:lastRenderedPageBreak/>
-        <w:t>develop for? Unity thankfully handles this problem by allowing the developer to choose the lowest API level required to run the game.</w:t>
-      </w:r>
-      <w:r>
-        <w:rPr>
-          <w:sz w:val="24"/>
-          <w:szCs w:val="24"/>
-        </w:rPr>
-        <w:t xml:space="preserve"> The list of APIs of Android </w:t>
-      </w:r>
-      <w:hyperlink r:id="rId16" w:history="1">
-        <w:r>
-          <w:rPr>
-            <w:rStyle w:val="Hyperlink"/>
-            <w:sz w:val="24"/>
-            <w:szCs w:val="24"/>
-          </w:rPr>
-          <w:t>here</w:t>
-        </w:r>
-      </w:hyperlink>
-      <w:r>
-        <w:rPr>
-          <w:sz w:val="24"/>
-          <w:szCs w:val="24"/>
-        </w:rPr>
-        <w:t>.</w:t>
-      </w:r>
-    </w:p>
-    <w:p>
-      <w:pPr>
-        <w:pStyle w:val="Heading3"/>
-        <w:rPr>
-          <w:b/>
-          <w:bCs/>
-        </w:rPr>
-      </w:pPr>
-    </w:p>
-    <w:p>
-      <w:pPr>
-        <w:pStyle w:val="Heading3"/>
-      </w:pPr>
-      <w:bookmarkStart w:id="45" w:name="_Toc445030099"/>
-      <w:r>
-        <w:rPr>
-          <w:b/>
-          <w:bCs/>
-        </w:rPr>
-        <w:t>Development Hardware and Software</w:t>
-      </w:r>
-      <w:bookmarkEnd w:id="45"/>
-    </w:p>
-    <w:p>
-      <w:pPr>
-        <w:rPr>
-          <w:b/>
-          <w:sz w:val="26"/>
-          <w:szCs w:val="24"/>
-        </w:rPr>
-      </w:pPr>
-      <w:r>
-        <w:rPr>
-          <w:b/>
-          <w:sz w:val="26"/>
-          <w:szCs w:val="24"/>
-        </w:rPr>
-        <w:t>Hardware</w:t>
-      </w:r>
-    </w:p>
-    <w:p>
-      <w:pPr>
-        <w:rPr>
-          <w:sz w:val="24"/>
-          <w:szCs w:val="24"/>
-        </w:rPr>
-      </w:pPr>
-      <w:r>
-        <w:rPr>
-          <w:sz w:val="24"/>
-          <w:szCs w:val="24"/>
-        </w:rPr>
-        <w:t>The development hardware consisted of my own personal collection of Android devices, in all different screen sizes and Android versions. It’s quite simple to enable debugging on smartphones &amp; tablets to run the compiled APK file to install the game.</w:t>
-      </w:r>
-      <w:r>
-        <w:rPr>
-          <w:sz w:val="24"/>
-          <w:szCs w:val="24"/>
-        </w:rPr>
-        <w:t xml:space="preserve"> Before I can build project &amp; compile the source into APK file, I first must set or create the “</w:t>
-      </w:r>
-      <w:proofErr w:type="spellStart"/>
-      <w:r>
-        <w:rPr>
-          <w:sz w:val="24"/>
-          <w:szCs w:val="24"/>
-        </w:rPr>
-        <w:t>keystore</w:t>
-      </w:r>
-      <w:proofErr w:type="spellEnd"/>
-      <w:r>
-        <w:rPr>
-          <w:sz w:val="24"/>
-          <w:szCs w:val="24"/>
-        </w:rPr>
-        <w:t xml:space="preserve">” file. Read more about the file </w:t>
-      </w:r>
-      <w:hyperlink r:id="rId17" w:history="1">
-        <w:r>
-          <w:rPr>
-            <w:rStyle w:val="Hyperlink"/>
-            <w:sz w:val="24"/>
-            <w:szCs w:val="24"/>
-          </w:rPr>
-          <w:t>here</w:t>
-        </w:r>
-      </w:hyperlink>
-      <w:r>
-        <w:rPr>
-          <w:sz w:val="24"/>
-          <w:szCs w:val="24"/>
-        </w:rPr>
-        <w:t xml:space="preserve">. It’s basically signing certificate that must be included with project when submitting applications to the Google play store. Also any </w:t>
-      </w:r>
-      <w:r>
-        <w:rPr>
-          <w:sz w:val="24"/>
-          <w:szCs w:val="24"/>
-        </w:rPr>
-        <w:t>incremental</w:t>
-      </w:r>
-      <w:r>
-        <w:rPr>
-          <w:sz w:val="24"/>
-          <w:szCs w:val="24"/>
-        </w:rPr>
-        <w:t xml:space="preserve"> updates that </w:t>
-      </w:r>
-      <w:r>
-        <w:rPr>
-          <w:sz w:val="24"/>
-          <w:szCs w:val="24"/>
-        </w:rPr>
-        <w:t>proceed</w:t>
-      </w:r>
-      <w:r>
-        <w:rPr>
-          <w:sz w:val="24"/>
-          <w:szCs w:val="24"/>
-        </w:rPr>
-        <w:t xml:space="preserve"> must also include this </w:t>
-      </w:r>
-      <w:r>
-        <w:rPr>
-          <w:sz w:val="24"/>
-          <w:szCs w:val="24"/>
-        </w:rPr>
-        <w:t>special file when building the project before submitting to the store.</w:t>
-      </w:r>
-    </w:p>
-    <w:p>
-      <w:pPr>
-        <w:rPr>
-          <w:b/>
-          <w:sz w:val="26"/>
-          <w:szCs w:val="24"/>
-        </w:rPr>
-      </w:pPr>
-      <w:r>
-        <w:rPr>
-          <w:b/>
-          <w:sz w:val="26"/>
-          <w:szCs w:val="24"/>
-        </w:rPr>
-        <w:t>Software</w:t>
-      </w:r>
-    </w:p>
-    <w:p>
-      <w:pPr>
-        <w:rPr>
-          <w:sz w:val="24"/>
-          <w:szCs w:val="24"/>
-        </w:rPr>
-      </w:pPr>
-      <w:r>
-        <w:rPr>
-          <w:sz w:val="24"/>
-          <w:szCs w:val="24"/>
-        </w:rPr>
-        <w:t xml:space="preserve">Unity employs C# as its main programming language, it’s quite </w:t>
-      </w:r>
-      <w:r>
-        <w:rPr>
-          <w:sz w:val="24"/>
-          <w:szCs w:val="24"/>
-        </w:rPr>
-        <w:t xml:space="preserve">similar </w:t>
-      </w:r>
-      <w:r>
-        <w:rPr>
-          <w:sz w:val="24"/>
-          <w:szCs w:val="24"/>
-        </w:rPr>
-        <w:t>to Jav</w:t>
-      </w:r>
-      <w:r>
-        <w:rPr>
-          <w:sz w:val="24"/>
-          <w:szCs w:val="24"/>
-        </w:rPr>
-        <w:t xml:space="preserve">a in respect, which is my </w:t>
-      </w:r>
-      <w:r>
-        <w:rPr>
-          <w:sz w:val="24"/>
-          <w:szCs w:val="24"/>
-        </w:rPr>
-        <w:t>main programming background. The C# programming language is built upon the .NET framework, with powerful libraries at its core, I can see why Unity’s developers choose to use Microsoft’s language to develop games.</w:t>
-      </w:r>
-    </w:p>
-    <w:p>
-      <w:pPr>
-        <w:rPr>
-          <w:sz w:val="24"/>
-          <w:szCs w:val="24"/>
-        </w:rPr>
-      </w:pPr>
-      <w:r>
-        <w:rPr>
-          <w:sz w:val="24"/>
-          <w:szCs w:val="24"/>
-        </w:rPr>
-        <w:t>Unity has some advantages &amp; disadvantages over other game engines, below I’ll list some of the reason why I choose to use this SDK to develop this game.</w:t>
-      </w:r>
-    </w:p>
-    <w:p>
-      <w:pPr>
-        <w:rPr>
-          <w:b/>
-          <w:sz w:val="24"/>
-          <w:szCs w:val="24"/>
-        </w:rPr>
-      </w:pPr>
-      <w:r>
-        <w:rPr>
-          <w:b/>
-          <w:sz w:val="24"/>
-          <w:szCs w:val="24"/>
-        </w:rPr>
-        <w:t>Advantages</w:t>
-      </w:r>
-    </w:p>
-    <w:p>
-      <w:pPr>
-        <w:pStyle w:val="ListParagraph"/>
-        <w:numPr>
-          <w:ilvl w:val="0"/>
-          <w:numId w:val="4"/>
-        </w:numPr>
-      </w:pPr>
-      <w:r>
-        <w:t xml:space="preserve">Platform support, lots of different platforms available. Android, iOS, Xbox, </w:t>
-      </w:r>
-      <w:proofErr w:type="spellStart"/>
-      <w:r>
-        <w:t>Playstation</w:t>
-      </w:r>
-      <w:proofErr w:type="spellEnd"/>
-    </w:p>
-    <w:p>
-      <w:pPr>
-        <w:pStyle w:val="ListParagraph"/>
-        <w:numPr>
-          <w:ilvl w:val="0"/>
-          <w:numId w:val="4"/>
-        </w:numPr>
-      </w:pPr>
-      <w:r>
-        <w:t>Strong libraries, uses the C# programming language, great support and documentation</w:t>
-      </w:r>
-    </w:p>
-    <w:p>
-      <w:pPr>
-        <w:rPr>
-          <w:b/>
-        </w:rPr>
-      </w:pPr>
-      <w:r>
-        <w:rPr>
-          <w:b/>
-        </w:rPr>
-        <w:t>Disadvantages</w:t>
-      </w:r>
-    </w:p>
-    <w:p>
-      <w:pPr>
-        <w:pStyle w:val="ListParagraph"/>
-        <w:numPr>
-          <w:ilvl w:val="0"/>
-          <w:numId w:val="5"/>
-        </w:numPr>
-      </w:pPr>
-      <w:r>
-        <w:t>No game templates or gameplay frameworks to build upon and develop</w:t>
-      </w:r>
-    </w:p>
-    <w:p>
-      <w:pPr>
-        <w:pStyle w:val="ListParagraph"/>
-        <w:numPr>
-          <w:ilvl w:val="0"/>
-          <w:numId w:val="5"/>
-        </w:numPr>
-      </w:pPr>
-      <w:r>
-        <w:t>Everything from scripts and assets need to be built from scratch, unless you already have assets built from games before or sourced assets from the store</w:t>
-      </w:r>
-    </w:p>
-    <w:p>
-      <w:pPr>
-        <w:pStyle w:val="ListParagraph"/>
-        <w:numPr>
-          <w:ilvl w:val="0"/>
-          <w:numId w:val="5"/>
-        </w:numPr>
-      </w:pPr>
-      <w:r>
-        <w:t xml:space="preserve">Visuals are not the best compared to </w:t>
-      </w:r>
-      <w:hyperlink r:id="rId18" w:history="1">
-        <w:r>
-          <w:rPr>
-            <w:rStyle w:val="Hyperlink"/>
-          </w:rPr>
-          <w:t>UDK</w:t>
-        </w:r>
-      </w:hyperlink>
-      <w:r>
-        <w:t xml:space="preserve"> or </w:t>
-      </w:r>
-      <w:hyperlink r:id="rId19" w:history="1">
-        <w:proofErr w:type="spellStart"/>
-        <w:r>
-          <w:rPr>
-            <w:rStyle w:val="Hyperlink"/>
-          </w:rPr>
-          <w:t>CryEngine</w:t>
-        </w:r>
-        <w:proofErr w:type="spellEnd"/>
-      </w:hyperlink>
-      <w:r>
-        <w:t>. This isn’t much of a problem as the game artwork has been determined to have a cartoony look and feel.</w:t>
-      </w:r>
-    </w:p>
-    <w:p>
-      <w:pPr>
-        <w:rPr>
-          <w:b/>
-          <w:sz w:val="26"/>
-          <w:szCs w:val="24"/>
-        </w:rPr>
-      </w:pPr>
-      <w:r>
-        <w:rPr>
-          <w:b/>
-          <w:sz w:val="26"/>
-          <w:szCs w:val="24"/>
-        </w:rPr>
-        <w:t>Debugging</w:t>
-      </w:r>
-    </w:p>
-    <w:p>
-      <w:r>
-        <w:rPr>
-          <w:sz w:val="24"/>
-          <w:szCs w:val="24"/>
-        </w:rPr>
-        <w:t xml:space="preserve">Unity’s IDE Mono-Develop supports the break line feature even when the game running, which is quite powerful when dealing with </w:t>
-      </w:r>
-      <w:r>
-        <w:rPr>
-          <w:sz w:val="24"/>
-          <w:szCs w:val="24"/>
-        </w:rPr>
-        <w:t>elusive</w:t>
-      </w:r>
-      <w:r>
-        <w:rPr>
-          <w:sz w:val="24"/>
-          <w:szCs w:val="24"/>
-        </w:rPr>
-        <w:t xml:space="preserve"> problems with scripts</w:t>
-      </w:r>
-      <w:r>
-        <w:rPr>
-          <w:sz w:val="24"/>
-          <w:szCs w:val="24"/>
-        </w:rPr>
-        <w:t>.</w:t>
-      </w:r>
-    </w:p>
-    <w:p>
-      <w:pPr>
-        <w:pStyle w:val="Heading3"/>
-      </w:pPr>
-      <w:bookmarkStart w:id="46" w:name="_Toc445030100"/>
-      <w:r>
-        <w:rPr>
-          <w:b/>
-          <w:bCs/>
-        </w:rPr>
-        <w:t>Network Requirements</w:t>
-      </w:r>
-      <w:bookmarkEnd w:id="46"/>
-    </w:p>
-    <w:p>
-      <w:r>
-        <w:rPr>
-          <w:sz w:val="24"/>
-          <w:szCs w:val="24"/>
-        </w:rPr>
-        <w:lastRenderedPageBreak/>
-        <w:t>The network requirements as of (Version 0.6) do not require the game to consistent internet connection. However I do plan on releasing a version soon that will require the player to login to the Google play service backend using a Gmail account. This service that Google provides the tools required for developers to build real-time multiplayer games. Other features like leader boards</w:t>
-      </w:r>
-      <w:r>
-        <w:rPr>
-          <w:sz w:val="24"/>
-          <w:szCs w:val="24"/>
-        </w:rPr>
-        <w:t xml:space="preserve">, player stats </w:t>
-      </w:r>
-      <w:r>
-        <w:rPr>
-          <w:sz w:val="24"/>
-          <w:szCs w:val="24"/>
-        </w:rPr>
-        <w:t>and achievements</w:t>
-      </w:r>
-      <w:r>
-        <w:rPr>
-          <w:sz w:val="24"/>
-          <w:szCs w:val="24"/>
-        </w:rPr>
-        <w:t xml:space="preserve"> can all be implemented by using this service</w:t>
-      </w:r>
-      <w:r>
-        <w:rPr>
-          <w:sz w:val="24"/>
-          <w:szCs w:val="24"/>
-        </w:rPr>
-        <w:t>.</w:t>
-      </w:r>
-      <w:r>
-        <w:rPr>
-          <w:sz w:val="24"/>
-          <w:szCs w:val="24"/>
-        </w:rPr>
-        <w:t xml:space="preserve"> </w:t>
-      </w:r>
-    </w:p>
-    <w:p>
-      <w:pPr>
-        <w:pStyle w:val="Heading3"/>
-      </w:pPr>
-      <w:bookmarkStart w:id="47" w:name="_Toc445030101"/>
-      <w:r>
-        <w:rPr>
-          <w:b/>
-          <w:bCs/>
-        </w:rPr>
-        <w:t>Game Art</w:t>
-      </w:r>
-      <w:bookmarkEnd w:id="47"/>
-    </w:p>
-    <w:p>
-      <w:pPr>
-        <w:rPr>
-          <w:sz w:val="24"/>
-          <w:szCs w:val="24"/>
-        </w:rPr>
-      </w:pPr>
-      <w:r>
-        <w:rPr>
-          <w:sz w:val="24"/>
-          <w:szCs w:val="24"/>
-        </w:rPr>
-        <w:t>The artwork will be based around cartoony type textures, to keep the amount of memory and processing power required to run the game to a minimum. This will allow the game to be played on much older devices then the latest and greatest smartphone and tablets available today.</w:t>
-      </w:r>
-    </w:p>
-    <w:p>
-      <w:r>
-        <w:rPr>
-          <w:sz w:val="24"/>
-          <w:szCs w:val="24"/>
-        </w:rPr>
-        <w:t xml:space="preserve">Some resources / assets like the animal models and texture have been taken from the Unity assets store. Other assets like housing structures and barns have been constructed using the application called </w:t>
-      </w:r>
-      <w:hyperlink r:id="rId20" w:history="1">
-        <w:r>
-          <w:rPr>
-            <w:rStyle w:val="Hyperlink"/>
-            <w:sz w:val="24"/>
-            <w:szCs w:val="24"/>
-          </w:rPr>
-          <w:t>Blender</w:t>
-        </w:r>
-      </w:hyperlink>
-      <w:r>
-        <w:rPr>
-          <w:sz w:val="24"/>
-          <w:szCs w:val="24"/>
-        </w:rPr>
-        <w:t>. This application allows game models to be constructed and mapped to textures in no time at all.</w:t>
-      </w:r>
-    </w:p>
-    <w:p>
-      <w:pPr>
-        <w:pStyle w:val="Heading3"/>
-      </w:pPr>
-      <w:bookmarkStart w:id="48" w:name="_Toc445030102"/>
-      <w:r>
-        <w:rPr>
-          <w:b/>
-          <w:bCs/>
-        </w:rPr>
-        <w:t>Key assets</w:t>
-      </w:r>
-      <w:bookmarkEnd w:id="48"/>
-    </w:p>
-    <w:p>
-      <w:r>
-        <w:rPr>
-          <w:sz w:val="24"/>
-          <w:szCs w:val="24"/>
-        </w:rPr>
-        <w:t>How they are being developed. Intended style.</w:t>
-      </w:r>
-    </w:p>
-    <w:p>
-      <w:pPr>
-        <w:pStyle w:val="Heading2"/>
-      </w:pPr>
-      <w:bookmarkStart w:id="49" w:name="h.1ebonnxgi95l" w:colFirst="0" w:colLast="0"/>
-      <w:bookmarkStart w:id="50" w:name="_Toc445030103"/>
-      <w:bookmarkEnd w:id="49"/>
-      <w:r>
-        <w:rPr>
-          <w:b/>
-          <w:bCs/>
-        </w:rPr>
-        <w:t>Goals</w:t>
-      </w:r>
-      <w:bookmarkEnd w:id="50"/>
-    </w:p>
-    <w:p>
-      <w:r>
-        <w:rPr>
-          <w:sz w:val="24"/>
-          <w:szCs w:val="24"/>
-        </w:rPr>
         <w:t>The goals of this project were to develop a 3D mobile application that could target multiple platforms. The general theme of the game was a “Cattle Mart” game that would allow players to buy &amp; selling cattle.</w:t>
       </w:r>
-      <w:bookmarkStart w:id="51" w:name="h.ns9braw813km" w:colFirst="0" w:colLast="0"/>
-      <w:bookmarkStart w:id="52" w:name="h.33qlguumq9yg" w:colFirst="0" w:colLast="0"/>
-      <w:bookmarkStart w:id="53" w:name="h.6ev1odv8opql" w:colFirst="0" w:colLast="0"/>
-      <w:bookmarkStart w:id="54" w:name="h.ia4t1xpexwt2" w:colFirst="0" w:colLast="0"/>
+      <w:bookmarkStart w:name="h.ns9braw813km" w:colFirst="0" w:colLast="0" w:id="51"/>
+      <w:bookmarkStart w:name="h.33qlguumq9yg" w:colFirst="0" w:colLast="0" w:id="52"/>
+      <w:bookmarkStart w:name="h.6ev1odv8opql" w:colFirst="0" w:colLast="0" w:id="53"/>
+      <w:bookmarkStart w:name="h.ia4t1xpexwt2" w:colFirst="0" w:colLast="0" w:id="54"/>
       <w:bookmarkEnd w:id="51"/>
       <w:bookmarkEnd w:id="52"/>
       <w:bookmarkEnd w:id="53"/>
       <w:bookmarkEnd w:id="54"/>
     </w:p>
-    <w:p>
+    <w:p w14:noSpellErr="1">
       <w:pPr>
         <w:pStyle w:val="Heading2"/>
       </w:pPr>
-      <w:bookmarkStart w:id="55" w:name="h.4p7xi5bvhxdr" w:colFirst="0" w:colLast="0"/>
-      <w:bookmarkStart w:id="56" w:name="_Toc445030104"/>
+      <w:bookmarkStart w:name="h.4p7xi5bvhxdr" w:colFirst="0" w:colLast="0" w:id="55"/>
+      <w:bookmarkStart w:name="_Toc442828749" w:id="56"/>
       <w:bookmarkEnd w:id="55"/>
       <w:r>
         <w:rPr>
-          <w:b/>
-          <w:bCs/>
+          <w:b w:val="1"/>
+          <w:bCs w:val="1"/>
         </w:rPr>
         <w:t>Specifications</w:t>
       </w:r>
@@ -6166,28 +5472,28 @@
         </w:rPr>
         <w:t>The specifications for this project were originally quite large for two people to develop. Several meetings took place to gather the requirements, focusing on the bare functionality of the game.</w:t>
       </w:r>
-      <w:bookmarkStart w:id="57" w:name="h.8yidbaf5es0b" w:colFirst="0" w:colLast="0"/>
-      <w:bookmarkStart w:id="58" w:name="h.tv4rcndqa5vl" w:colFirst="0" w:colLast="0"/>
-      <w:bookmarkStart w:id="59" w:name="h.ar4i7hbz7gsm" w:colFirst="0" w:colLast="0"/>
-      <w:bookmarkStart w:id="60" w:name="h.m6s0pzduco07" w:colFirst="0" w:colLast="0"/>
-      <w:bookmarkStart w:id="61" w:name="h.ujxmjyeppas8" w:colFirst="0" w:colLast="0"/>
+      <w:bookmarkStart w:name="h.8yidbaf5es0b" w:colFirst="0" w:colLast="0" w:id="57"/>
+      <w:bookmarkStart w:name="h.tv4rcndqa5vl" w:colFirst="0" w:colLast="0" w:id="58"/>
+      <w:bookmarkStart w:name="h.ar4i7hbz7gsm" w:colFirst="0" w:colLast="0" w:id="59"/>
+      <w:bookmarkStart w:name="h.m6s0pzduco07" w:colFirst="0" w:colLast="0" w:id="60"/>
+      <w:bookmarkStart w:name="h.ujxmjyeppas8" w:colFirst="0" w:colLast="0" w:id="61"/>
       <w:bookmarkEnd w:id="57"/>
       <w:bookmarkEnd w:id="58"/>
       <w:bookmarkEnd w:id="59"/>
       <w:bookmarkEnd w:id="60"/>
       <w:bookmarkEnd w:id="61"/>
     </w:p>
-    <w:p>
+    <w:p w14:noSpellErr="1">
       <w:pPr>
         <w:pStyle w:val="Heading2"/>
       </w:pPr>
-      <w:bookmarkStart w:id="62" w:name="h.3id08igwtjbq" w:colFirst="0" w:colLast="0"/>
-      <w:bookmarkStart w:id="63" w:name="_Toc445030105"/>
+      <w:bookmarkStart w:name="h.3id08igwtjbq" w:colFirst="0" w:colLast="0" w:id="62"/>
+      <w:bookmarkStart w:name="_Toc442828750" w:id="63"/>
       <w:bookmarkEnd w:id="62"/>
       <w:r>
         <w:rPr>
-          <w:b/>
-          <w:bCs/>
+          <w:b w:val="1"/>
+          <w:bCs w:val="1"/>
         </w:rPr>
         <w:t>Milestones</w:t>
       </w:r>
@@ -6202,7 +5508,7 @@
       <w:pPr>
         <w:numPr>
           <w:ilvl w:val="0"/>
-          <w:numId w:val="3"/>
+          <w:numId w:val="1"/>
         </w:numPr>
         <w:ind w:hanging="360"/>
         <w:contextualSpacing/>
@@ -6215,7 +5521,7 @@
       <w:pPr>
         <w:numPr>
           <w:ilvl w:val="0"/>
-          <w:numId w:val="3"/>
+          <w:numId w:val="1"/>
         </w:numPr>
         <w:ind w:hanging="360"/>
         <w:contextualSpacing/>
@@ -6228,7 +5534,7 @@
       <w:pPr>
         <w:numPr>
           <w:ilvl w:val="0"/>
-          <w:numId w:val="3"/>
+          <w:numId w:val="1"/>
         </w:numPr>
         <w:ind w:hanging="360"/>
         <w:contextualSpacing/>
@@ -6241,7 +5547,7 @@
       <w:pPr>
         <w:numPr>
           <w:ilvl w:val="0"/>
-          <w:numId w:val="3"/>
+          <w:numId w:val="1"/>
         </w:numPr>
         <w:ind w:hanging="360"/>
         <w:contextualSpacing/>
@@ -6254,7 +5560,7 @@
       <w:pPr>
         <w:numPr>
           <w:ilvl w:val="0"/>
-          <w:numId w:val="3"/>
+          <w:numId w:val="1"/>
         </w:numPr>
         <w:ind w:hanging="360"/>
         <w:contextualSpacing/>
@@ -6274,10 +5580,10 @@
       </w:pPr>
     </w:p>
     <w:sectPr>
-      <w:headerReference w:type="default" r:id="rId21"/>
-      <w:headerReference w:type="first" r:id="rId22"/>
-      <w:footerReference w:type="first" r:id="rId23"/>
-      <w:pgSz w:w="12240" w:h="15840"/>
+      <w:headerReference w:type="default" r:id="rId9"/>
+      <w:headerReference w:type="first" r:id="rId10"/>
+      <w:footerReference w:type="first" r:id="rId11"/>
+      <w:pgSz w:w="12240" w:h="15840" w:orient="portrait"/>
       <w:pgMar w:top="1080" w:right="1440" w:bottom="1080" w:left="1440" w:header="720" w:footer="720" w:gutter="0"/>
       <w:pgNumType w:start="0"/>
       <w:cols w:space="720"/>
@@ -6344,7 +5650,7 @@
 </file>
 
 <file path=word/header1.xml><?xml version="1.0" encoding="utf-8"?>
-<w:hdr xmlns:wpc="http://schemas.microsoft.com/office/word/2010/wordprocessingCanvas" xmlns:mc="http://schemas.openxmlformats.org/markup-compatibility/2006" xmlns:o="urn:schemas-microsoft-com:office:office" xmlns:r="http://schemas.openxmlformats.org/officeDocument/2006/relationships" xmlns:m="http://schemas.openxmlformats.org/officeDocument/2006/math" xmlns:v="urn:schemas-microsoft-com:vml" xmlns:wp14="http://schemas.microsoft.com/office/word/2010/wordprocessingDrawing" xmlns:wp="http://schemas.openxmlformats.org/drawingml/2006/wordprocessingDrawing" xmlns:w10="urn:schemas-microsoft-com:office:word" xmlns:w="http://schemas.openxmlformats.org/wordprocessingml/2006/main" xmlns:w14="http://schemas.microsoft.com/office/word/2010/wordml" xmlns:w15="http://schemas.microsoft.com/office/word/2012/wordml" xmlns:wpg="http://schemas.microsoft.com/office/word/2010/wordprocessingGroup" xmlns:wpi="http://schemas.microsoft.com/office/word/2010/wordprocessingInk" xmlns:wne="http://schemas.microsoft.com/office/word/2006/wordml" xmlns:wps="http://schemas.microsoft.com/office/word/2010/wordprocessingShape" mc:Ignorable="w14 w15 wp14">
+<w:hdr xmlns:wpc="http://schemas.microsoft.com/office/word/2010/wordprocessingCanvas" xmlns:mc="http://schemas.openxmlformats.org/markup-compatibility/2006" xmlns:o="urn:schemas-microsoft-com:office:office" xmlns:r="http://schemas.openxmlformats.org/officeDocument/2006/relationships" xmlns:m="http://schemas.openxmlformats.org/officeDocument/2006/math" xmlns:v="urn:schemas-microsoft-com:vml" xmlns:wp14="http://schemas.microsoft.com/office/word/2010/wordprocessingDrawing" xmlns:wp="http://schemas.openxmlformats.org/drawingml/2006/wordprocessingDrawing" xmlns:w10="urn:schemas-microsoft-com:office:word" xmlns:w="http://schemas.openxmlformats.org/wordprocessingml/2006/main" xmlns:w14="http://schemas.microsoft.com/office/word/2010/wordml" xmlns:w15="http://schemas.microsoft.com/office/word/2012/wordml" xmlns:wpg="http://schemas.microsoft.com/office/word/2010/wordprocessingGroup" xmlns:wpi="http://schemas.microsoft.com/office/word/2010/wordprocessingInk" xmlns:wne="http://schemas.microsoft.com/office/word/2006/wordml" xmlns:wps="http://schemas.microsoft.com/office/word/2010/wordprocessingShape" xmlns:a="http://schemas.openxmlformats.org/drawingml/2006/main" xmlns:pic="http://schemas.openxmlformats.org/drawingml/2006/picture" mc:Ignorable="w14 w15 wp14">
   <w:p>
     <w:pPr>
       <w:pStyle w:val="Subtitle"/>
@@ -6352,7 +5658,7 @@
       <w:contextualSpacing w:val="0"/>
       <w:jc w:val="right"/>
     </w:pPr>
-    <w:bookmarkStart w:id="64" w:name="h.9nvcibv3gama" w:colFirst="0" w:colLast="0"/>
+    <w:bookmarkStart w:name="h.9nvcibv3gama" w:colFirst="0" w:colLast="0" w:id="64"/>
     <w:bookmarkEnd w:id="64"/>
     <w:r>
       <w:rPr>
@@ -6373,7 +5679,7 @@
       <w:rPr>
         <w:noProof/>
       </w:rPr>
-      <w:t>9</w:t>
+      <w:t>1</w:t>
     </w:r>
     <w:r>
       <w:fldChar w:fldCharType="end"/>
@@ -6386,7 +5692,6 @@
     <w:r>
       <w:rPr>
         <w:noProof/>
-        <w:lang w:val="en-US" w:eastAsia="en-US"/>
       </w:rPr>
       <w:drawing>
         <wp:inline distT="114300" distB="114300" distL="114300" distR="114300" wp14:anchorId="32FADC61" wp14:editId="07777777">
@@ -6441,345 +5746,6 @@
 <file path=word/numbering.xml><?xml version="1.0" encoding="utf-8"?>
 <w:numbering xmlns:wpc="http://schemas.microsoft.com/office/word/2010/wordprocessingCanvas" xmlns:mc="http://schemas.openxmlformats.org/markup-compatibility/2006" xmlns:o="urn:schemas-microsoft-com:office:office" xmlns:r="http://schemas.openxmlformats.org/officeDocument/2006/relationships" xmlns:m="http://schemas.openxmlformats.org/officeDocument/2006/math" xmlns:v="urn:schemas-microsoft-com:vml" xmlns:wp14="http://schemas.microsoft.com/office/word/2010/wordprocessingDrawing" xmlns:wp="http://schemas.openxmlformats.org/drawingml/2006/wordprocessingDrawing" xmlns:w10="urn:schemas-microsoft-com:office:word" xmlns:w="http://schemas.openxmlformats.org/wordprocessingml/2006/main" xmlns:w14="http://schemas.microsoft.com/office/word/2010/wordml" xmlns:w15="http://schemas.microsoft.com/office/word/2012/wordml" xmlns:wpg="http://schemas.microsoft.com/office/word/2010/wordprocessingGroup" xmlns:wpi="http://schemas.microsoft.com/office/word/2010/wordprocessingInk" xmlns:wne="http://schemas.microsoft.com/office/word/2006/wordml" xmlns:wps="http://schemas.microsoft.com/office/word/2010/wordprocessingShape" mc:Ignorable="w14 w15 wp14">
   <w:abstractNum w:abstractNumId="0" w15:restartNumberingAfterBreak="0">
-    <w:nsid w:val="18D67100"/>
-    <w:multiLevelType w:val="hybridMultilevel"/>
-    <w:tmpl w:val="DE70FEF6"/>
-    <w:lvl w:ilvl="0" w:tplc="E3A6DF3C">
-      <w:start w:val="1"/>
-      <w:numFmt w:val="bullet"/>
-      <w:lvlText w:val=""/>
-      <w:lvlJc w:val="left"/>
-      <w:pPr>
-        <w:ind w:left="720" w:hanging="360"/>
-      </w:pPr>
-      <w:rPr>
-        <w:rFonts w:ascii="Symbol" w:hAnsi="Symbol" w:hint="default"/>
-      </w:rPr>
-    </w:lvl>
-    <w:lvl w:ilvl="1" w:tplc="B11E3E84">
-      <w:start w:val="1"/>
-      <w:numFmt w:val="bullet"/>
-      <w:lvlText w:val="o"/>
-      <w:lvlJc w:val="left"/>
-      <w:pPr>
-        <w:ind w:left="1440" w:hanging="360"/>
-      </w:pPr>
-      <w:rPr>
-        <w:rFonts w:ascii="Courier New" w:hAnsi="Courier New" w:hint="default"/>
-      </w:rPr>
-    </w:lvl>
-    <w:lvl w:ilvl="2" w:tplc="999CA412">
-      <w:start w:val="1"/>
-      <w:numFmt w:val="bullet"/>
-      <w:lvlText w:val=""/>
-      <w:lvlJc w:val="left"/>
-      <w:pPr>
-        <w:ind w:left="2160" w:hanging="360"/>
-      </w:pPr>
-      <w:rPr>
-        <w:rFonts w:ascii="Wingdings" w:hAnsi="Wingdings" w:hint="default"/>
-      </w:rPr>
-    </w:lvl>
-    <w:lvl w:ilvl="3" w:tplc="F084BE4C">
-      <w:start w:val="1"/>
-      <w:numFmt w:val="bullet"/>
-      <w:lvlText w:val=""/>
-      <w:lvlJc w:val="left"/>
-      <w:pPr>
-        <w:ind w:left="2880" w:hanging="360"/>
-      </w:pPr>
-      <w:rPr>
-        <w:rFonts w:ascii="Symbol" w:hAnsi="Symbol" w:hint="default"/>
-      </w:rPr>
-    </w:lvl>
-    <w:lvl w:ilvl="4" w:tplc="DB94766A">
-      <w:start w:val="1"/>
-      <w:numFmt w:val="bullet"/>
-      <w:lvlText w:val="o"/>
-      <w:lvlJc w:val="left"/>
-      <w:pPr>
-        <w:ind w:left="3600" w:hanging="360"/>
-      </w:pPr>
-      <w:rPr>
-        <w:rFonts w:ascii="Courier New" w:hAnsi="Courier New" w:hint="default"/>
-      </w:rPr>
-    </w:lvl>
-    <w:lvl w:ilvl="5" w:tplc="5E4AA0C6">
-      <w:start w:val="1"/>
-      <w:numFmt w:val="bullet"/>
-      <w:lvlText w:val=""/>
-      <w:lvlJc w:val="left"/>
-      <w:pPr>
-        <w:ind w:left="4320" w:hanging="360"/>
-      </w:pPr>
-      <w:rPr>
-        <w:rFonts w:ascii="Wingdings" w:hAnsi="Wingdings" w:hint="default"/>
-      </w:rPr>
-    </w:lvl>
-    <w:lvl w:ilvl="6" w:tplc="6D586022">
-      <w:start w:val="1"/>
-      <w:numFmt w:val="bullet"/>
-      <w:lvlText w:val=""/>
-      <w:lvlJc w:val="left"/>
-      <w:pPr>
-        <w:ind w:left="5040" w:hanging="360"/>
-      </w:pPr>
-      <w:rPr>
-        <w:rFonts w:ascii="Symbol" w:hAnsi="Symbol" w:hint="default"/>
-      </w:rPr>
-    </w:lvl>
-    <w:lvl w:ilvl="7" w:tplc="4DBA5CCE">
-      <w:start w:val="1"/>
-      <w:numFmt w:val="bullet"/>
-      <w:lvlText w:val="o"/>
-      <w:lvlJc w:val="left"/>
-      <w:pPr>
-        <w:ind w:left="5760" w:hanging="360"/>
-      </w:pPr>
-      <w:rPr>
-        <w:rFonts w:ascii="Courier New" w:hAnsi="Courier New" w:hint="default"/>
-      </w:rPr>
-    </w:lvl>
-    <w:lvl w:ilvl="8" w:tplc="B652060E">
-      <w:start w:val="1"/>
-      <w:numFmt w:val="bullet"/>
-      <w:lvlText w:val=""/>
-      <w:lvlJc w:val="left"/>
-      <w:pPr>
-        <w:ind w:left="6480" w:hanging="360"/>
-      </w:pPr>
-      <w:rPr>
-        <w:rFonts w:ascii="Wingdings" w:hAnsi="Wingdings" w:hint="default"/>
-      </w:rPr>
-    </w:lvl>
-  </w:abstractNum>
-  <w:abstractNum w:abstractNumId="1" w15:restartNumberingAfterBreak="0">
-    <w:nsid w:val="2FA625DC"/>
-    <w:multiLevelType w:val="hybridMultilevel"/>
-    <w:tmpl w:val="390AA004"/>
-    <w:lvl w:ilvl="0" w:tplc="59C691F6">
-      <w:start w:val="1"/>
-      <w:numFmt w:val="bullet"/>
-      <w:lvlText w:val=""/>
-      <w:lvlJc w:val="left"/>
-      <w:pPr>
-        <w:ind w:left="720" w:hanging="360"/>
-      </w:pPr>
-      <w:rPr>
-        <w:rFonts w:ascii="Symbol" w:hAnsi="Symbol" w:hint="default"/>
-      </w:rPr>
-    </w:lvl>
-    <w:lvl w:ilvl="1" w:tplc="FE9AF80A">
-      <w:start w:val="1"/>
-      <w:numFmt w:val="bullet"/>
-      <w:lvlText w:val="o"/>
-      <w:lvlJc w:val="left"/>
-      <w:pPr>
-        <w:ind w:left="1440" w:hanging="360"/>
-      </w:pPr>
-      <w:rPr>
-        <w:rFonts w:ascii="Courier New" w:hAnsi="Courier New" w:hint="default"/>
-      </w:rPr>
-    </w:lvl>
-    <w:lvl w:ilvl="2" w:tplc="1EE0EBEE">
-      <w:start w:val="1"/>
-      <w:numFmt w:val="bullet"/>
-      <w:lvlText w:val=""/>
-      <w:lvlJc w:val="left"/>
-      <w:pPr>
-        <w:ind w:left="2160" w:hanging="360"/>
-      </w:pPr>
-      <w:rPr>
-        <w:rFonts w:ascii="Wingdings" w:hAnsi="Wingdings" w:hint="default"/>
-      </w:rPr>
-    </w:lvl>
-    <w:lvl w:ilvl="3" w:tplc="A10CF762">
-      <w:start w:val="1"/>
-      <w:numFmt w:val="bullet"/>
-      <w:lvlText w:val=""/>
-      <w:lvlJc w:val="left"/>
-      <w:pPr>
-        <w:ind w:left="2880" w:hanging="360"/>
-      </w:pPr>
-      <w:rPr>
-        <w:rFonts w:ascii="Symbol" w:hAnsi="Symbol" w:hint="default"/>
-      </w:rPr>
-    </w:lvl>
-    <w:lvl w:ilvl="4" w:tplc="0602EEA4">
-      <w:start w:val="1"/>
-      <w:numFmt w:val="bullet"/>
-      <w:lvlText w:val="o"/>
-      <w:lvlJc w:val="left"/>
-      <w:pPr>
-        <w:ind w:left="3600" w:hanging="360"/>
-      </w:pPr>
-      <w:rPr>
-        <w:rFonts w:ascii="Courier New" w:hAnsi="Courier New" w:hint="default"/>
-      </w:rPr>
-    </w:lvl>
-    <w:lvl w:ilvl="5" w:tplc="A884608A">
-      <w:start w:val="1"/>
-      <w:numFmt w:val="bullet"/>
-      <w:lvlText w:val=""/>
-      <w:lvlJc w:val="left"/>
-      <w:pPr>
-        <w:ind w:left="4320" w:hanging="360"/>
-      </w:pPr>
-      <w:rPr>
-        <w:rFonts w:ascii="Wingdings" w:hAnsi="Wingdings" w:hint="default"/>
-      </w:rPr>
-    </w:lvl>
-    <w:lvl w:ilvl="6" w:tplc="1D5472D6">
-      <w:start w:val="1"/>
-      <w:numFmt w:val="bullet"/>
-      <w:lvlText w:val=""/>
-      <w:lvlJc w:val="left"/>
-      <w:pPr>
-        <w:ind w:left="5040" w:hanging="360"/>
-      </w:pPr>
-      <w:rPr>
-        <w:rFonts w:ascii="Symbol" w:hAnsi="Symbol" w:hint="default"/>
-      </w:rPr>
-    </w:lvl>
-    <w:lvl w:ilvl="7" w:tplc="DE54DD38">
-      <w:start w:val="1"/>
-      <w:numFmt w:val="bullet"/>
-      <w:lvlText w:val="o"/>
-      <w:lvlJc w:val="left"/>
-      <w:pPr>
-        <w:ind w:left="5760" w:hanging="360"/>
-      </w:pPr>
-      <w:rPr>
-        <w:rFonts w:ascii="Courier New" w:hAnsi="Courier New" w:hint="default"/>
-      </w:rPr>
-    </w:lvl>
-    <w:lvl w:ilvl="8" w:tplc="31E2FF50">
-      <w:start w:val="1"/>
-      <w:numFmt w:val="bullet"/>
-      <w:lvlText w:val=""/>
-      <w:lvlJc w:val="left"/>
-      <w:pPr>
-        <w:ind w:left="6480" w:hanging="360"/>
-      </w:pPr>
-      <w:rPr>
-        <w:rFonts w:ascii="Wingdings" w:hAnsi="Wingdings" w:hint="default"/>
-      </w:rPr>
-    </w:lvl>
-  </w:abstractNum>
-  <w:abstractNum w:abstractNumId="2" w15:restartNumberingAfterBreak="0">
-    <w:nsid w:val="41C56882"/>
-    <w:multiLevelType w:val="hybridMultilevel"/>
-    <w:tmpl w:val="165AE3C0"/>
-    <w:lvl w:ilvl="0" w:tplc="04090001">
-      <w:start w:val="1"/>
-      <w:numFmt w:val="bullet"/>
-      <w:lvlText w:val=""/>
-      <w:lvlJc w:val="left"/>
-      <w:pPr>
-        <w:ind w:left="720" w:hanging="360"/>
-      </w:pPr>
-      <w:rPr>
-        <w:rFonts w:ascii="Symbol" w:hAnsi="Symbol" w:hint="default"/>
-      </w:rPr>
-    </w:lvl>
-    <w:lvl w:ilvl="1" w:tplc="04090003" w:tentative="1">
-      <w:start w:val="1"/>
-      <w:numFmt w:val="bullet"/>
-      <w:lvlText w:val="o"/>
-      <w:lvlJc w:val="left"/>
-      <w:pPr>
-        <w:ind w:left="1440" w:hanging="360"/>
-      </w:pPr>
-      <w:rPr>
-        <w:rFonts w:ascii="Courier New" w:hAnsi="Courier New" w:cs="Courier New" w:hint="default"/>
-      </w:rPr>
-    </w:lvl>
-    <w:lvl w:ilvl="2" w:tplc="04090005" w:tentative="1">
-      <w:start w:val="1"/>
-      <w:numFmt w:val="bullet"/>
-      <w:lvlText w:val=""/>
-      <w:lvlJc w:val="left"/>
-      <w:pPr>
-        <w:ind w:left="2160" w:hanging="360"/>
-      </w:pPr>
-      <w:rPr>
-        <w:rFonts w:ascii="Wingdings" w:hAnsi="Wingdings" w:hint="default"/>
-      </w:rPr>
-    </w:lvl>
-    <w:lvl w:ilvl="3" w:tplc="04090001" w:tentative="1">
-      <w:start w:val="1"/>
-      <w:numFmt w:val="bullet"/>
-      <w:lvlText w:val=""/>
-      <w:lvlJc w:val="left"/>
-      <w:pPr>
-        <w:ind w:left="2880" w:hanging="360"/>
-      </w:pPr>
-      <w:rPr>
-        <w:rFonts w:ascii="Symbol" w:hAnsi="Symbol" w:hint="default"/>
-      </w:rPr>
-    </w:lvl>
-    <w:lvl w:ilvl="4" w:tplc="04090003" w:tentative="1">
-      <w:start w:val="1"/>
-      <w:numFmt w:val="bullet"/>
-      <w:lvlText w:val="o"/>
-      <w:lvlJc w:val="left"/>
-      <w:pPr>
-        <w:ind w:left="3600" w:hanging="360"/>
-      </w:pPr>
-      <w:rPr>
-        <w:rFonts w:ascii="Courier New" w:hAnsi="Courier New" w:cs="Courier New" w:hint="default"/>
-      </w:rPr>
-    </w:lvl>
-    <w:lvl w:ilvl="5" w:tplc="04090005" w:tentative="1">
-      <w:start w:val="1"/>
-      <w:numFmt w:val="bullet"/>
-      <w:lvlText w:val=""/>
-      <w:lvlJc w:val="left"/>
-      <w:pPr>
-        <w:ind w:left="4320" w:hanging="360"/>
-      </w:pPr>
-      <w:rPr>
-        <w:rFonts w:ascii="Wingdings" w:hAnsi="Wingdings" w:hint="default"/>
-      </w:rPr>
-    </w:lvl>
-    <w:lvl w:ilvl="6" w:tplc="04090001" w:tentative="1">
-      <w:start w:val="1"/>
-      <w:numFmt w:val="bullet"/>
-      <w:lvlText w:val=""/>
-      <w:lvlJc w:val="left"/>
-      <w:pPr>
-        <w:ind w:left="5040" w:hanging="360"/>
-      </w:pPr>
-      <w:rPr>
-        <w:rFonts w:ascii="Symbol" w:hAnsi="Symbol" w:hint="default"/>
-      </w:rPr>
-    </w:lvl>
-    <w:lvl w:ilvl="7" w:tplc="04090003" w:tentative="1">
-      <w:start w:val="1"/>
-      <w:numFmt w:val="bullet"/>
-      <w:lvlText w:val="o"/>
-      <w:lvlJc w:val="left"/>
-      <w:pPr>
-        <w:ind w:left="5760" w:hanging="360"/>
-      </w:pPr>
-      <w:rPr>
-        <w:rFonts w:ascii="Courier New" w:hAnsi="Courier New" w:cs="Courier New" w:hint="default"/>
-      </w:rPr>
-    </w:lvl>
-    <w:lvl w:ilvl="8" w:tplc="04090005" w:tentative="1">
-      <w:start w:val="1"/>
-      <w:numFmt w:val="bullet"/>
-      <w:lvlText w:val=""/>
-      <w:lvlJc w:val="left"/>
-      <w:pPr>
-        <w:ind w:left="6480" w:hanging="360"/>
-      </w:pPr>
-      <w:rPr>
-        <w:rFonts w:ascii="Wingdings" w:hAnsi="Wingdings" w:hint="default"/>
-      </w:rPr>
-    </w:lvl>
-  </w:abstractNum>
-  <w:abstractNum w:abstractNumId="3" w15:restartNumberingAfterBreak="0">
     <w:nsid w:val="44A1188E"/>
     <w:multiLevelType w:val="multilevel"/>
     <w:tmpl w:val="5744503A"/>
@@ -6892,133 +5858,8 @@
       </w:rPr>
     </w:lvl>
   </w:abstractNum>
-  <w:abstractNum w:abstractNumId="4" w15:restartNumberingAfterBreak="0">
-    <w:nsid w:val="517668D3"/>
-    <w:multiLevelType w:val="hybridMultilevel"/>
-    <w:tmpl w:val="4DAE7BEA"/>
-    <w:lvl w:ilvl="0" w:tplc="04090001">
-      <w:start w:val="1"/>
-      <w:numFmt w:val="bullet"/>
-      <w:lvlText w:val=""/>
-      <w:lvlJc w:val="left"/>
-      <w:pPr>
-        <w:ind w:left="780" w:hanging="360"/>
-      </w:pPr>
-      <w:rPr>
-        <w:rFonts w:ascii="Symbol" w:hAnsi="Symbol" w:hint="default"/>
-      </w:rPr>
-    </w:lvl>
-    <w:lvl w:ilvl="1" w:tplc="04090003" w:tentative="1">
-      <w:start w:val="1"/>
-      <w:numFmt w:val="bullet"/>
-      <w:lvlText w:val="o"/>
-      <w:lvlJc w:val="left"/>
-      <w:pPr>
-        <w:ind w:left="1500" w:hanging="360"/>
-      </w:pPr>
-      <w:rPr>
-        <w:rFonts w:ascii="Courier New" w:hAnsi="Courier New" w:cs="Courier New" w:hint="default"/>
-      </w:rPr>
-    </w:lvl>
-    <w:lvl w:ilvl="2" w:tplc="04090005" w:tentative="1">
-      <w:start w:val="1"/>
-      <w:numFmt w:val="bullet"/>
-      <w:lvlText w:val=""/>
-      <w:lvlJc w:val="left"/>
-      <w:pPr>
-        <w:ind w:left="2220" w:hanging="360"/>
-      </w:pPr>
-      <w:rPr>
-        <w:rFonts w:ascii="Wingdings" w:hAnsi="Wingdings" w:hint="default"/>
-      </w:rPr>
-    </w:lvl>
-    <w:lvl w:ilvl="3" w:tplc="04090001" w:tentative="1">
-      <w:start w:val="1"/>
-      <w:numFmt w:val="bullet"/>
-      <w:lvlText w:val=""/>
-      <w:lvlJc w:val="left"/>
-      <w:pPr>
-        <w:ind w:left="2940" w:hanging="360"/>
-      </w:pPr>
-      <w:rPr>
-        <w:rFonts w:ascii="Symbol" w:hAnsi="Symbol" w:hint="default"/>
-      </w:rPr>
-    </w:lvl>
-    <w:lvl w:ilvl="4" w:tplc="04090003" w:tentative="1">
-      <w:start w:val="1"/>
-      <w:numFmt w:val="bullet"/>
-      <w:lvlText w:val="o"/>
-      <w:lvlJc w:val="left"/>
-      <w:pPr>
-        <w:ind w:left="3660" w:hanging="360"/>
-      </w:pPr>
-      <w:rPr>
-        <w:rFonts w:ascii="Courier New" w:hAnsi="Courier New" w:cs="Courier New" w:hint="default"/>
-      </w:rPr>
-    </w:lvl>
-    <w:lvl w:ilvl="5" w:tplc="04090005" w:tentative="1">
-      <w:start w:val="1"/>
-      <w:numFmt w:val="bullet"/>
-      <w:lvlText w:val=""/>
-      <w:lvlJc w:val="left"/>
-      <w:pPr>
-        <w:ind w:left="4380" w:hanging="360"/>
-      </w:pPr>
-      <w:rPr>
-        <w:rFonts w:ascii="Wingdings" w:hAnsi="Wingdings" w:hint="default"/>
-      </w:rPr>
-    </w:lvl>
-    <w:lvl w:ilvl="6" w:tplc="04090001" w:tentative="1">
-      <w:start w:val="1"/>
-      <w:numFmt w:val="bullet"/>
-      <w:lvlText w:val=""/>
-      <w:lvlJc w:val="left"/>
-      <w:pPr>
-        <w:ind w:left="5100" w:hanging="360"/>
-      </w:pPr>
-      <w:rPr>
-        <w:rFonts w:ascii="Symbol" w:hAnsi="Symbol" w:hint="default"/>
-      </w:rPr>
-    </w:lvl>
-    <w:lvl w:ilvl="7" w:tplc="04090003" w:tentative="1">
-      <w:start w:val="1"/>
-      <w:numFmt w:val="bullet"/>
-      <w:lvlText w:val="o"/>
-      <w:lvlJc w:val="left"/>
-      <w:pPr>
-        <w:ind w:left="5820" w:hanging="360"/>
-      </w:pPr>
-      <w:rPr>
-        <w:rFonts w:ascii="Courier New" w:hAnsi="Courier New" w:cs="Courier New" w:hint="default"/>
-      </w:rPr>
-    </w:lvl>
-    <w:lvl w:ilvl="8" w:tplc="04090005" w:tentative="1">
-      <w:start w:val="1"/>
-      <w:numFmt w:val="bullet"/>
-      <w:lvlText w:val=""/>
-      <w:lvlJc w:val="left"/>
-      <w:pPr>
-        <w:ind w:left="6540" w:hanging="360"/>
-      </w:pPr>
-      <w:rPr>
-        <w:rFonts w:ascii="Wingdings" w:hAnsi="Wingdings" w:hint="default"/>
-      </w:rPr>
-    </w:lvl>
-  </w:abstractNum>
   <w:num w:numId="1">
-    <w:abstractNumId w:val="1"/>
-  </w:num>
-  <w:num w:numId="2">
     <w:abstractNumId w:val="0"/>
-  </w:num>
-  <w:num w:numId="3">
-    <w:abstractNumId w:val="3"/>
-  </w:num>
-  <w:num w:numId="4">
-    <w:abstractNumId w:val="2"/>
-  </w:num>
-  <w:num w:numId="5">
-    <w:abstractNumId w:val="4"/>
   </w:num>
 </w:numbering>
 </file>
@@ -7028,7 +5869,7 @@
   <w:docDefaults>
     <w:rPrDefault>
       <w:rPr>
-        <w:rFonts w:ascii="Open Sans" w:eastAsia="Open Sans" w:hAnsi="Open Sans" w:cs="Open Sans"/>
+        <w:rFonts w:ascii="Open Sans" w:hAnsi="Open Sans" w:eastAsia="Open Sans" w:cs="Open Sans"/>
         <w:color w:val="695D46"/>
         <w:sz w:val="22"/>
         <w:szCs w:val="22"/>
@@ -7044,14 +5885,14 @@
   <w:latentStyles w:defLockedState="0" w:defUIPriority="99" w:defSemiHidden="0" w:defUnhideWhenUsed="0" w:defQFormat="0" w:count="371">
     <w:lsdException w:name="Normal" w:uiPriority="0" w:qFormat="1"/>
     <w:lsdException w:name="heading 1" w:uiPriority="9" w:qFormat="1"/>
-    <w:lsdException w:name="heading 2" w:semiHidden="1" w:uiPriority="9" w:unhideWhenUsed="1" w:qFormat="1"/>
-    <w:lsdException w:name="heading 3" w:semiHidden="1" w:uiPriority="9" w:unhideWhenUsed="1" w:qFormat="1"/>
-    <w:lsdException w:name="heading 4" w:semiHidden="1" w:uiPriority="9" w:unhideWhenUsed="1" w:qFormat="1"/>
-    <w:lsdException w:name="heading 5" w:semiHidden="1" w:uiPriority="9" w:unhideWhenUsed="1" w:qFormat="1"/>
-    <w:lsdException w:name="heading 6" w:semiHidden="1" w:uiPriority="9" w:unhideWhenUsed="1" w:qFormat="1"/>
-    <w:lsdException w:name="heading 7" w:semiHidden="1" w:uiPriority="9" w:unhideWhenUsed="1" w:qFormat="1"/>
-    <w:lsdException w:name="heading 8" w:semiHidden="1" w:uiPriority="9" w:unhideWhenUsed="1" w:qFormat="1"/>
-    <w:lsdException w:name="heading 9" w:semiHidden="1" w:uiPriority="9" w:unhideWhenUsed="1" w:qFormat="1"/>
+    <w:lsdException w:name="heading 2" w:uiPriority="9" w:semiHidden="1" w:unhideWhenUsed="1" w:qFormat="1"/>
+    <w:lsdException w:name="heading 3" w:uiPriority="9" w:semiHidden="1" w:unhideWhenUsed="1" w:qFormat="1"/>
+    <w:lsdException w:name="heading 4" w:uiPriority="9" w:semiHidden="1" w:unhideWhenUsed="1" w:qFormat="1"/>
+    <w:lsdException w:name="heading 5" w:uiPriority="9" w:semiHidden="1" w:unhideWhenUsed="1" w:qFormat="1"/>
+    <w:lsdException w:name="heading 6" w:uiPriority="9" w:semiHidden="1" w:unhideWhenUsed="1" w:qFormat="1"/>
+    <w:lsdException w:name="heading 7" w:uiPriority="9" w:semiHidden="1" w:unhideWhenUsed="1" w:qFormat="1"/>
+    <w:lsdException w:name="heading 8" w:uiPriority="9" w:semiHidden="1" w:unhideWhenUsed="1" w:qFormat="1"/>
+    <w:lsdException w:name="heading 9" w:uiPriority="9" w:semiHidden="1" w:unhideWhenUsed="1" w:qFormat="1"/>
     <w:lsdException w:name="index 1" w:semiHidden="1" w:unhideWhenUsed="1"/>
     <w:lsdException w:name="index 2" w:semiHidden="1" w:unhideWhenUsed="1"/>
     <w:lsdException w:name="index 3" w:semiHidden="1" w:unhideWhenUsed="1"/>
@@ -7061,22 +5902,22 @@
     <w:lsdException w:name="index 7" w:semiHidden="1" w:unhideWhenUsed="1"/>
     <w:lsdException w:name="index 8" w:semiHidden="1" w:unhideWhenUsed="1"/>
     <w:lsdException w:name="index 9" w:semiHidden="1" w:unhideWhenUsed="1"/>
-    <w:lsdException w:name="toc 1" w:semiHidden="1" w:uiPriority="39" w:unhideWhenUsed="1"/>
-    <w:lsdException w:name="toc 2" w:semiHidden="1" w:uiPriority="39" w:unhideWhenUsed="1"/>
-    <w:lsdException w:name="toc 3" w:semiHidden="1" w:uiPriority="39" w:unhideWhenUsed="1"/>
-    <w:lsdException w:name="toc 4" w:semiHidden="1" w:uiPriority="39" w:unhideWhenUsed="1"/>
-    <w:lsdException w:name="toc 5" w:semiHidden="1" w:uiPriority="39" w:unhideWhenUsed="1"/>
-    <w:lsdException w:name="toc 6" w:semiHidden="1" w:uiPriority="39" w:unhideWhenUsed="1"/>
-    <w:lsdException w:name="toc 7" w:semiHidden="1" w:uiPriority="39" w:unhideWhenUsed="1"/>
-    <w:lsdException w:name="toc 8" w:semiHidden="1" w:uiPriority="39" w:unhideWhenUsed="1"/>
-    <w:lsdException w:name="toc 9" w:semiHidden="1" w:uiPriority="39" w:unhideWhenUsed="1"/>
+    <w:lsdException w:name="toc 1" w:uiPriority="39" w:semiHidden="1" w:unhideWhenUsed="1"/>
+    <w:lsdException w:name="toc 2" w:uiPriority="39" w:semiHidden="1" w:unhideWhenUsed="1"/>
+    <w:lsdException w:name="toc 3" w:uiPriority="39" w:semiHidden="1" w:unhideWhenUsed="1"/>
+    <w:lsdException w:name="toc 4" w:uiPriority="39" w:semiHidden="1" w:unhideWhenUsed="1"/>
+    <w:lsdException w:name="toc 5" w:uiPriority="39" w:semiHidden="1" w:unhideWhenUsed="1"/>
+    <w:lsdException w:name="toc 6" w:uiPriority="39" w:semiHidden="1" w:unhideWhenUsed="1"/>
+    <w:lsdException w:name="toc 7" w:uiPriority="39" w:semiHidden="1" w:unhideWhenUsed="1"/>
+    <w:lsdException w:name="toc 8" w:uiPriority="39" w:semiHidden="1" w:unhideWhenUsed="1"/>
+    <w:lsdException w:name="toc 9" w:uiPriority="39" w:semiHidden="1" w:unhideWhenUsed="1"/>
     <w:lsdException w:name="Normal Indent" w:semiHidden="1" w:unhideWhenUsed="1"/>
     <w:lsdException w:name="footnote text" w:semiHidden="1" w:unhideWhenUsed="1"/>
     <w:lsdException w:name="annotation text" w:semiHidden="1" w:unhideWhenUsed="1"/>
     <w:lsdException w:name="header" w:semiHidden="1" w:unhideWhenUsed="1"/>
     <w:lsdException w:name="footer" w:semiHidden="1" w:unhideWhenUsed="1"/>
     <w:lsdException w:name="index heading" w:semiHidden="1" w:unhideWhenUsed="1"/>
-    <w:lsdException w:name="caption" w:semiHidden="1" w:uiPriority="35" w:unhideWhenUsed="1" w:qFormat="1"/>
+    <w:lsdException w:name="caption" w:uiPriority="35" w:semiHidden="1" w:unhideWhenUsed="1" w:qFormat="1"/>
     <w:lsdException w:name="table of figures" w:semiHidden="1" w:unhideWhenUsed="1"/>
     <w:lsdException w:name="envelope address" w:semiHidden="1" w:unhideWhenUsed="1"/>
     <w:lsdException w:name="envelope return" w:semiHidden="1" w:unhideWhenUsed="1"/>
@@ -7107,7 +5948,7 @@
     <w:lsdException w:name="Title" w:uiPriority="10" w:qFormat="1"/>
     <w:lsdException w:name="Closing" w:semiHidden="1" w:unhideWhenUsed="1"/>
     <w:lsdException w:name="Signature" w:semiHidden="1" w:unhideWhenUsed="1"/>
-    <w:lsdException w:name="Default Paragraph Font" w:semiHidden="1" w:uiPriority="1" w:unhideWhenUsed="1"/>
+    <w:lsdException w:name="Default Paragraph Font" w:uiPriority="1" w:semiHidden="1" w:unhideWhenUsed="1"/>
     <w:lsdException w:name="Body Text" w:semiHidden="1" w:unhideWhenUsed="1"/>
     <w:lsdException w:name="Body Text Indent" w:semiHidden="1" w:unhideWhenUsed="1"/>
     <w:lsdException w:name="List Continue" w:semiHidden="1" w:unhideWhenUsed="1"/>
@@ -7307,8 +6148,8 @@
     <w:lsdException w:name="Subtle Reference" w:uiPriority="31" w:qFormat="1"/>
     <w:lsdException w:name="Intense Reference" w:uiPriority="32" w:qFormat="1"/>
     <w:lsdException w:name="Book Title" w:uiPriority="33" w:qFormat="1"/>
-    <w:lsdException w:name="Bibliography" w:semiHidden="1" w:uiPriority="37" w:unhideWhenUsed="1"/>
-    <w:lsdException w:name="TOC Heading" w:semiHidden="1" w:uiPriority="39" w:unhideWhenUsed="1" w:qFormat="1"/>
+    <w:lsdException w:name="Bibliography" w:uiPriority="37" w:semiHidden="1" w:unhideWhenUsed="1"/>
+    <w:lsdException w:name="TOC Heading" w:uiPriority="39" w:semiHidden="1" w:unhideWhenUsed="1" w:qFormat="1"/>
     <w:lsdException w:name="Plain Table 1" w:uiPriority="41"/>
     <w:lsdException w:name="Plain Table 2" w:uiPriority="42"/>
     <w:lsdException w:name="Plain Table 3" w:uiPriority="43"/>
@@ -7414,7 +6255,7 @@
     <w:lsdException w:name="List Table 6 Colorful Accent 6" w:uiPriority="51"/>
     <w:lsdException w:name="List Table 7 Colorful Accent 6" w:uiPriority="52"/>
   </w:latentStyles>
-  <w:style w:type="paragraph" w:default="1" w:styleId="Normal">
+  <w:style w:type="paragraph" w:styleId="Normal" w:default="1">
     <w:name w:val="Normal"/>
   </w:style>
   <w:style w:type="paragraph" w:styleId="Heading1">
@@ -7430,7 +6271,7 @@
       <w:outlineLvl w:val="0"/>
     </w:pPr>
     <w:rPr>
-      <w:rFonts w:ascii="PT Sans Narrow" w:eastAsia="PT Sans Narrow" w:hAnsi="PT Sans Narrow" w:cs="PT Sans Narrow"/>
+      <w:rFonts w:ascii="PT Sans Narrow" w:hAnsi="PT Sans Narrow" w:eastAsia="PT Sans Narrow" w:cs="PT Sans Narrow"/>
       <w:b/>
       <w:color w:val="FF5E0E"/>
       <w:sz w:val="36"/>
@@ -7447,7 +6288,7 @@
       <w:outlineLvl w:val="1"/>
     </w:pPr>
     <w:rPr>
-      <w:rFonts w:ascii="PT Sans Narrow" w:eastAsia="PT Sans Narrow" w:hAnsi="PT Sans Narrow" w:cs="PT Sans Narrow"/>
+      <w:rFonts w:ascii="PT Sans Narrow" w:hAnsi="PT Sans Narrow" w:eastAsia="PT Sans Narrow" w:cs="PT Sans Narrow"/>
       <w:color w:val="008575"/>
       <w:sz w:val="32"/>
       <w:szCs w:val="32"/>
@@ -7463,7 +6304,7 @@
       <w:outlineLvl w:val="2"/>
     </w:pPr>
     <w:rPr>
-      <w:rFonts w:ascii="PT Sans Narrow" w:eastAsia="PT Sans Narrow" w:hAnsi="PT Sans Narrow" w:cs="PT Sans Narrow"/>
+      <w:rFonts w:ascii="PT Sans Narrow" w:hAnsi="PT Sans Narrow" w:eastAsia="PT Sans Narrow" w:cs="PT Sans Narrow"/>
       <w:sz w:val="28"/>
       <w:szCs w:val="28"/>
     </w:rPr>
@@ -7480,7 +6321,7 @@
       <w:outlineLvl w:val="3"/>
     </w:pPr>
     <w:rPr>
-      <w:rFonts w:ascii="Trebuchet MS" w:eastAsia="Trebuchet MS" w:hAnsi="Trebuchet MS" w:cs="Trebuchet MS"/>
+      <w:rFonts w:ascii="Trebuchet MS" w:hAnsi="Trebuchet MS" w:eastAsia="Trebuchet MS" w:cs="Trebuchet MS"/>
       <w:color w:val="666666"/>
       <w:u w:val="single"/>
     </w:rPr>
@@ -7497,7 +6338,7 @@
       <w:outlineLvl w:val="4"/>
     </w:pPr>
     <w:rPr>
-      <w:rFonts w:ascii="Trebuchet MS" w:eastAsia="Trebuchet MS" w:hAnsi="Trebuchet MS" w:cs="Trebuchet MS"/>
+      <w:rFonts w:ascii="Trebuchet MS" w:hAnsi="Trebuchet MS" w:eastAsia="Trebuchet MS" w:cs="Trebuchet MS"/>
       <w:color w:val="666666"/>
     </w:rPr>
   </w:style>
@@ -7513,18 +6354,18 @@
       <w:outlineLvl w:val="5"/>
     </w:pPr>
     <w:rPr>
-      <w:rFonts w:ascii="Trebuchet MS" w:eastAsia="Trebuchet MS" w:hAnsi="Trebuchet MS" w:cs="Trebuchet MS"/>
+      <w:rFonts w:ascii="Trebuchet MS" w:hAnsi="Trebuchet MS" w:eastAsia="Trebuchet MS" w:cs="Trebuchet MS"/>
       <w:i/>
       <w:color w:val="666666"/>
     </w:rPr>
   </w:style>
-  <w:style w:type="character" w:default="1" w:styleId="DefaultParagraphFont">
+  <w:style w:type="character" w:styleId="DefaultParagraphFont" w:default="1">
     <w:name w:val="Default Paragraph Font"/>
     <w:uiPriority w:val="1"/>
     <w:semiHidden/>
     <w:unhideWhenUsed/>
   </w:style>
-  <w:style w:type="table" w:default="1" w:styleId="TableNormal">
+  <w:style w:type="table" w:styleId="TableNormal" w:default="1">
     <w:name w:val="Normal Table"/>
     <w:uiPriority w:val="99"/>
     <w:semiHidden/>
@@ -7539,7 +6380,7 @@
       </w:tblCellMar>
     </w:tblPr>
   </w:style>
-  <w:style w:type="numbering" w:default="1" w:styleId="NoList">
+  <w:style w:type="numbering" w:styleId="NoList" w:default="1">
     <w:name w:val="No List"/>
     <w:uiPriority w:val="99"/>
     <w:semiHidden/>
@@ -7554,7 +6395,7 @@
       <w:contextualSpacing/>
     </w:pPr>
     <w:rPr>
-      <w:rFonts w:ascii="PT Sans Narrow" w:eastAsia="PT Sans Narrow" w:hAnsi="PT Sans Narrow" w:cs="PT Sans Narrow"/>
+      <w:rFonts w:ascii="PT Sans Narrow" w:hAnsi="PT Sans Narrow" w:eastAsia="PT Sans Narrow" w:cs="PT Sans Narrow"/>
       <w:b/>
       <w:sz w:val="84"/>
       <w:szCs w:val="84"/>
@@ -7569,7 +6410,7 @@
       <w:contextualSpacing/>
     </w:pPr>
     <w:rPr>
-      <w:rFonts w:ascii="PT Sans Narrow" w:eastAsia="PT Sans Narrow" w:hAnsi="PT Sans Narrow" w:cs="PT Sans Narrow"/>
+      <w:rFonts w:ascii="PT Sans Narrow" w:hAnsi="PT Sans Narrow" w:eastAsia="PT Sans Narrow" w:cs="PT Sans Narrow"/>
       <w:sz w:val="28"/>
       <w:szCs w:val="28"/>
     </w:rPr>
@@ -7589,7 +6430,7 @@
       <w:outlineLvl w:val="9"/>
     </w:pPr>
     <w:rPr>
-      <w:rFonts w:asciiTheme="majorHAnsi" w:eastAsiaTheme="majorEastAsia" w:hAnsiTheme="majorHAnsi" w:cstheme="majorBidi"/>
+      <w:rFonts w:asciiTheme="majorHAnsi" w:hAnsiTheme="majorHAnsi" w:eastAsiaTheme="majorEastAsia" w:cstheme="majorBidi"/>
       <w:b w:val="0"/>
       <w:color w:val="2E74B5" w:themeColor="accent1" w:themeShade="BF"/>
       <w:sz w:val="32"/>
@@ -7636,16 +6477,6 @@
       <w:color w:val="0563C1" w:themeColor="hyperlink"/>
       <w:u w:val="single"/>
     </w:rPr>
-  </w:style>
-  <w:style w:type="paragraph" w:styleId="ListParagraph">
-    <w:name w:val="List Paragraph"/>
-    <w:basedOn w:val="Normal"/>
-    <w:uiPriority w:val="34"/>
-    <w:qFormat/>
-    <w:pPr>
-      <w:ind w:left="720"/>
-      <w:contextualSpacing/>
-    </w:pPr>
   </w:style>
 </w:styles>
 </file>
@@ -7916,7 +6747,7 @@
 </file>
 
 <file path=customXml/itemProps1.xml><?xml version="1.0" encoding="utf-8"?>
-<ds:datastoreItem xmlns:ds="http://schemas.openxmlformats.org/officeDocument/2006/customXml" ds:itemID="{7EE26DD9-A018-4143-9AAC-DFBBB47CBE4C}">
+<ds:datastoreItem xmlns:ds="http://schemas.openxmlformats.org/officeDocument/2006/customXml" ds:itemID="{182369B7-1B5F-4704-8BFB-9EA9B3146AF2}">
   <ds:schemaRefs>
     <ds:schemaRef ds:uri="http://schemas.openxmlformats.org/officeDocument/2006/bibliography"/>
   </ds:schemaRefs>
